--- a/doc/assignment1/系统设计文档.docx
+++ b/doc/assignment1/系统设计文档.docx
@@ -1,378 +1,1140 @@
 
 <file path=word/document.xml><?xml version="1.0" encoding="utf-8"?>
-<w:document xmlns:wpc="http://schemas.microsoft.com/office/word/2010/wordprocessingCanvas" xmlns:mc="http://schemas.openxmlformats.org/markup-compatibility/2006" xmlns:o="urn:schemas-microsoft-com:office:office" xmlns:r="http://schemas.openxmlformats.org/officeDocument/2006/relationships" xmlns:m="http://schemas.openxmlformats.org/officeDocument/2006/math" xmlns:v="urn:schemas-microsoft-com:vml" xmlns:wp14="http://schemas.microsoft.com/office/word/2010/wordprocessingDrawing" xmlns:wp="http://schemas.openxmlformats.org/drawingml/2006/wordprocessingDrawing" xmlns:w10="urn:schemas-microsoft-com:office:word" xmlns:w="http://schemas.openxmlformats.org/wordprocessingml/2006/main" xmlns:w14="http://schemas.microsoft.com/office/word/2010/wordml" xmlns:w15="http://schemas.microsoft.com/office/word/2012/wordml" xmlns:wpg="http://schemas.microsoft.com/office/word/2010/wordprocessingGroup" xmlns:wpi="http://schemas.microsoft.com/office/word/2010/wordprocessingInk" xmlns:wne="http://schemas.microsoft.com/office/word/2006/wordml" xmlns:wps="http://schemas.microsoft.com/office/word/2010/wordprocessingShape" mc:Ignorable="w14 w15 wp14">
+<w:document xmlns:wpc="http://schemas.microsoft.com/office/word/2010/wordprocessingCanvas" xmlns:mo="http://schemas.microsoft.com/office/mac/office/2008/main" xmlns:mc="http://schemas.openxmlformats.org/markup-compatibility/2006" xmlns:mv="urn:schemas-microsoft-com:mac:vml" xmlns:o="urn:schemas-microsoft-com:office:office" xmlns:r="http://schemas.openxmlformats.org/officeDocument/2006/relationships" xmlns:m="http://schemas.openxmlformats.org/officeDocument/2006/math" xmlns:v="urn:schemas-microsoft-com:vml" xmlns:wp14="http://schemas.microsoft.com/office/word/2010/wordprocessingDrawing" xmlns:wp="http://schemas.openxmlformats.org/drawingml/2006/wordprocessingDrawing" xmlns:w10="urn:schemas-microsoft-com:office:word" xmlns:w="http://schemas.openxmlformats.org/wordprocessingml/2006/main" xmlns:w14="http://schemas.microsoft.com/office/word/2010/wordml" xmlns:wpg="http://schemas.microsoft.com/office/word/2010/wordprocessingGroup" xmlns:wpi="http://schemas.microsoft.com/office/word/2010/wordprocessingInk" xmlns:wne="http://schemas.microsoft.com/office/word/2006/wordml" xmlns:wps="http://schemas.microsoft.com/office/word/2010/wordprocessingShape" mc:Ignorable="w14 wp14">
   <w:body>
-    <w:bookmarkStart w:id="0" w:name="_GoBack"/>
-    <w:bookmarkEnd w:id="0"/>
+    <w:sdt>
+      <w:sdtPr>
+        <w:rPr>
+          <w:rFonts w:asciiTheme="majorHAnsi" w:eastAsiaTheme="majorEastAsia" w:hAnsiTheme="majorHAnsi" w:cstheme="majorBidi"/>
+          <w:caps/>
+        </w:rPr>
+        <w:id w:val="-1682494722"/>
+        <w:docPartObj>
+          <w:docPartGallery w:val="Cover Pages"/>
+          <w:docPartUnique/>
+        </w:docPartObj>
+      </w:sdtPr>
+      <w:sdtEndPr>
+        <w:rPr>
+          <w:rFonts w:asciiTheme="minorHAnsi" w:eastAsiaTheme="minorEastAsia" w:hAnsiTheme="minorHAnsi" w:cstheme="minorBidi"/>
+          <w:caps w:val="0"/>
+        </w:rPr>
+      </w:sdtEndPr>
+      <w:sdtContent>
+        <w:tbl>
+          <w:tblPr>
+            <w:tblW w:w="5000" w:type="pct"/>
+            <w:jc w:val="center"/>
+            <w:tblLook w:val="04A0" w:firstRow="1" w:lastRow="0" w:firstColumn="1" w:lastColumn="0" w:noHBand="0" w:noVBand="1"/>
+          </w:tblPr>
+          <w:tblGrid>
+            <w:gridCol w:w="8522"/>
+          </w:tblGrid>
+          <w:tr>
+            <w:trPr>
+              <w:trHeight w:val="2880"/>
+              <w:jc w:val="center"/>
+            </w:trPr>
+            <w:tc>
+              <w:tcPr>
+                <w:tcW w:w="5000" w:type="pct"/>
+              </w:tcPr>
+              <w:p>
+                <w:pPr>
+                  <w:pStyle w:val="a9"/>
+                  <w:jc w:val="center"/>
+                  <w:rPr>
+                    <w:rFonts w:asciiTheme="majorHAnsi" w:eastAsiaTheme="majorEastAsia" w:hAnsiTheme="majorHAnsi" w:cstheme="majorBidi"/>
+                    <w:caps/>
+                  </w:rPr>
+                </w:pPr>
+              </w:p>
+            </w:tc>
+          </w:tr>
+          <w:tr>
+            <w:trPr>
+              <w:trHeight w:val="1440"/>
+              <w:jc w:val="center"/>
+            </w:trPr>
+            <w:sdt>
+              <w:sdtPr>
+                <w:rPr>
+                  <w:rFonts w:ascii="微软雅黑" w:eastAsia="微软雅黑" w:hAnsi="微软雅黑" w:cstheme="majorBidi"/>
+                  <w:sz w:val="80"/>
+                  <w:szCs w:val="80"/>
+                </w:rPr>
+                <w:alias w:val="标题"/>
+                <w:id w:val="15524250"/>
+                <w:placeholder>
+                  <w:docPart w:val="14EF06265A984E72B96D7B361183E601"/>
+                </w:placeholder>
+                <w:dataBinding w:prefixMappings="xmlns:ns0='http://schemas.openxmlformats.org/package/2006/metadata/core-properties' xmlns:ns1='http://purl.org/dc/elements/1.1/'" w:xpath="/ns0:coreProperties[1]/ns1:title[1]" w:storeItemID="{6C3C8BC8-F283-45AE-878A-BAB7291924A1}"/>
+                <w:text/>
+              </w:sdtPr>
+              <w:sdtEndPr/>
+              <w:sdtContent>
+                <w:tc>
+                  <w:tcPr>
+                    <w:tcW w:w="5000" w:type="pct"/>
+                    <w:tcBorders>
+                      <w:bottom w:val="single" w:sz="4" w:space="0" w:color="5B9BD5" w:themeColor="accent1"/>
+                    </w:tcBorders>
+                    <w:vAlign w:val="center"/>
+                  </w:tcPr>
+                  <w:p>
+                    <w:pPr>
+                      <w:pStyle w:val="a9"/>
+                      <w:jc w:val="center"/>
+                      <w:rPr>
+                        <w:rFonts w:ascii="微软雅黑" w:eastAsia="微软雅黑" w:hAnsi="微软雅黑" w:cstheme="majorBidi"/>
+                        <w:sz w:val="80"/>
+                        <w:szCs w:val="80"/>
+                      </w:rPr>
+                    </w:pPr>
+                    <w:r>
+                      <w:rPr>
+                        <w:rFonts w:ascii="微软雅黑" w:eastAsia="微软雅黑" w:hAnsi="微软雅黑" w:cstheme="majorBidi" w:hint="eastAsia"/>
+                        <w:sz w:val="80"/>
+                        <w:szCs w:val="80"/>
+                      </w:rPr>
+                      <w:t>在线文献管理系统</w:t>
+                    </w:r>
+                  </w:p>
+                </w:tc>
+              </w:sdtContent>
+            </w:sdt>
+          </w:tr>
+          <w:tr>
+            <w:trPr>
+              <w:trHeight w:val="720"/>
+              <w:jc w:val="center"/>
+            </w:trPr>
+            <w:sdt>
+              <w:sdtPr>
+                <w:rPr>
+                  <w:rFonts w:ascii="微软雅黑" w:eastAsia="微软雅黑" w:hAnsi="微软雅黑" w:cstheme="majorBidi"/>
+                  <w:sz w:val="44"/>
+                  <w:szCs w:val="44"/>
+                </w:rPr>
+                <w:alias w:val="副标题"/>
+                <w:id w:val="15524255"/>
+                <w:placeholder>
+                  <w:docPart w:val="9B1E6964CDF142DAA863B70F34B88111"/>
+                </w:placeholder>
+                <w:dataBinding w:prefixMappings="xmlns:ns0='http://schemas.openxmlformats.org/package/2006/metadata/core-properties' xmlns:ns1='http://purl.org/dc/elements/1.1/'" w:xpath="/ns0:coreProperties[1]/ns1:subject[1]" w:storeItemID="{6C3C8BC8-F283-45AE-878A-BAB7291924A1}"/>
+                <w:text/>
+              </w:sdtPr>
+              <w:sdtEndPr/>
+              <w:sdtContent>
+                <w:tc>
+                  <w:tcPr>
+                    <w:tcW w:w="5000" w:type="pct"/>
+                    <w:tcBorders>
+                      <w:top w:val="single" w:sz="4" w:space="0" w:color="5B9BD5" w:themeColor="accent1"/>
+                    </w:tcBorders>
+                    <w:vAlign w:val="center"/>
+                  </w:tcPr>
+                  <w:p>
+                    <w:pPr>
+                      <w:pStyle w:val="a9"/>
+                      <w:jc w:val="center"/>
+                      <w:rPr>
+                        <w:rFonts w:ascii="微软雅黑" w:eastAsia="微软雅黑" w:hAnsi="微软雅黑" w:cstheme="majorBidi"/>
+                        <w:sz w:val="44"/>
+                        <w:szCs w:val="44"/>
+                      </w:rPr>
+                    </w:pPr>
+                    <w:r>
+                      <w:rPr>
+                        <w:rFonts w:ascii="微软雅黑" w:eastAsia="微软雅黑" w:hAnsi="微软雅黑" w:cstheme="majorBidi" w:hint="eastAsia"/>
+                        <w:sz w:val="44"/>
+                        <w:szCs w:val="44"/>
+                      </w:rPr>
+                      <w:t>设计文档</w:t>
+                    </w:r>
+                  </w:p>
+                </w:tc>
+              </w:sdtContent>
+            </w:sdt>
+          </w:tr>
+          <w:tr>
+            <w:trPr>
+              <w:trHeight w:val="360"/>
+              <w:jc w:val="center"/>
+            </w:trPr>
+            <w:tc>
+              <w:tcPr>
+                <w:tcW w:w="5000" w:type="pct"/>
+                <w:vAlign w:val="center"/>
+              </w:tcPr>
+              <w:p>
+                <w:pPr>
+                  <w:pStyle w:val="a9"/>
+                  <w:jc w:val="center"/>
+                </w:pPr>
+              </w:p>
+            </w:tc>
+          </w:tr>
+          <w:tr>
+            <w:trPr>
+              <w:trHeight w:val="360"/>
+              <w:jc w:val="center"/>
+            </w:trPr>
+            <w:tc>
+              <w:tcPr>
+                <w:tcW w:w="5000" w:type="pct"/>
+                <w:vAlign w:val="center"/>
+              </w:tcPr>
+              <w:p>
+                <w:pPr>
+                  <w:pStyle w:val="a9"/>
+                  <w:jc w:val="center"/>
+                  <w:rPr>
+                    <w:b/>
+                    <w:bCs/>
+                  </w:rPr>
+                </w:pPr>
+              </w:p>
+            </w:tc>
+          </w:tr>
+          <w:tr>
+            <w:trPr>
+              <w:trHeight w:val="360"/>
+              <w:jc w:val="center"/>
+            </w:trPr>
+            <w:tc>
+              <w:tcPr>
+                <w:tcW w:w="5000" w:type="pct"/>
+                <w:vAlign w:val="center"/>
+              </w:tcPr>
+              <w:p>
+                <w:pPr>
+                  <w:pStyle w:val="a9"/>
+                  <w:jc w:val="center"/>
+                  <w:rPr>
+                    <w:b/>
+                    <w:bCs/>
+                  </w:rPr>
+                </w:pPr>
+              </w:p>
+            </w:tc>
+          </w:tr>
+        </w:tbl>
+        <w:p/>
+        <w:p/>
+        <w:tbl>
+          <w:tblPr>
+            <w:tblpPr w:leftFromText="187" w:rightFromText="187" w:horzAnchor="margin" w:tblpXSpec="center" w:tblpYSpec="bottom"/>
+            <w:tblW w:w="5000" w:type="pct"/>
+            <w:tblLook w:val="04A0" w:firstRow="1" w:lastRow="0" w:firstColumn="1" w:lastColumn="0" w:noHBand="0" w:noVBand="1"/>
+          </w:tblPr>
+          <w:tblGrid>
+            <w:gridCol w:w="8522"/>
+          </w:tblGrid>
+          <w:tr>
+            <w:tc>
+              <w:tcPr>
+                <w:tcW w:w="5000" w:type="pct"/>
+              </w:tcPr>
+              <w:p>
+                <w:pPr>
+                  <w:pStyle w:val="a9"/>
+                </w:pPr>
+              </w:p>
+            </w:tc>
+          </w:tr>
+        </w:tbl>
+        <w:p/>
+        <w:p>
+          <w:r>
+            <w:rPr>
+              <w:rFonts w:ascii="微软雅黑" w:eastAsia="微软雅黑" w:hAnsi="微软雅黑"/>
+              <w:noProof/>
+            </w:rPr>
+            <mc:AlternateContent>
+              <mc:Choice Requires="wps">
+                <w:drawing>
+                  <wp:anchor distT="0" distB="0" distL="114300" distR="114300" simplePos="0" relativeHeight="251659264" behindDoc="0" locked="0" layoutInCell="1" allowOverlap="1" wp14:anchorId="5E4A856C" wp14:editId="6BED581F">
+                    <wp:simplePos x="0" y="0"/>
+                    <wp:positionH relativeFrom="margin">
+                      <wp:posOffset>1322705</wp:posOffset>
+                    </wp:positionH>
+                    <wp:positionV relativeFrom="margin">
+                      <wp:posOffset>6557010</wp:posOffset>
+                    </wp:positionV>
+                    <wp:extent cx="2663190" cy="1670050"/>
+                    <wp:effectExtent l="0" t="0" r="0" b="6350"/>
+                    <wp:wrapNone/>
+                    <wp:docPr id="2" name="Text Box 2"/>
+                    <wp:cNvGraphicFramePr>
+                      <a:graphicFrameLocks xmlns:a="http://schemas.openxmlformats.org/drawingml/2006/main"/>
+                    </wp:cNvGraphicFramePr>
+                    <a:graphic xmlns:a="http://schemas.openxmlformats.org/drawingml/2006/main">
+                      <a:graphicData uri="http://schemas.microsoft.com/office/word/2010/wordprocessingShape">
+                        <wps:wsp>
+                          <wps:cNvSpPr txBox="1">
+                            <a:spLocks noChangeArrowheads="1"/>
+                          </wps:cNvSpPr>
+                          <wps:spPr bwMode="auto">
+                            <a:xfrm>
+                              <a:off x="0" y="0"/>
+                              <a:ext cx="2663190" cy="1670050"/>
+                            </a:xfrm>
+                            <a:prstGeom prst="rect">
+                              <a:avLst/>
+                            </a:prstGeom>
+                            <a:noFill/>
+                            <a:ln w="9525">
+                              <a:noFill/>
+                              <a:miter lim="800000"/>
+                              <a:headEnd/>
+                              <a:tailEnd/>
+                            </a:ln>
+                          </wps:spPr>
+                          <wps:txbx>
+                            <w:txbxContent>
+                              <w:p>
+                                <w:pPr>
+                                  <w:rPr>
+                                    <w:rFonts w:ascii="微软雅黑" w:eastAsia="微软雅黑" w:hAnsi="微软雅黑"/>
+                                    <w:sz w:val="28"/>
+                                  </w:rPr>
+                                </w:pPr>
+                                <w:r>
+                                  <w:rPr>
+                                    <w:rFonts w:ascii="微软雅黑" w:eastAsia="微软雅黑" w:hAnsi="微软雅黑" w:hint="eastAsia"/>
+                                    <w:sz w:val="28"/>
+                                  </w:rPr>
+                                  <w:t>组员：张磊（MF1332086）</w:t>
+                                </w:r>
+                              </w:p>
+                              <w:p>
+                                <w:pPr>
+                                  <w:ind w:left="420" w:firstLine="420"/>
+                                  <w:rPr>
+                                    <w:rFonts w:ascii="微软雅黑" w:eastAsia="微软雅黑" w:hAnsi="微软雅黑"/>
+                                    <w:sz w:val="28"/>
+                                  </w:rPr>
+                                </w:pPr>
+                                <w:r>
+                                  <w:rPr>
+                                    <w:rFonts w:ascii="微软雅黑" w:eastAsia="微软雅黑" w:hAnsi="微软雅黑" w:hint="eastAsia"/>
+                                    <w:sz w:val="28"/>
+                                  </w:rPr>
+                                  <w:t>唐毅明（MF1332057）</w:t>
+                                </w:r>
+                              </w:p>
+                              <w:p>
+                                <w:pPr>
+                                  <w:ind w:left="420" w:firstLine="420"/>
+                                  <w:rPr>
+                                    <w:rFonts w:ascii="微软雅黑" w:eastAsia="微软雅黑" w:hAnsi="微软雅黑"/>
+                                    <w:sz w:val="28"/>
+                                  </w:rPr>
+                                </w:pPr>
+                                <w:r>
+                                  <w:rPr>
+                                    <w:rFonts w:ascii="微软雅黑" w:eastAsia="微软雅黑" w:hAnsi="微软雅黑" w:hint="eastAsia"/>
+                                    <w:sz w:val="28"/>
+                                  </w:rPr>
+                                  <w:t>李辉（MF1232037）</w:t>
+                                </w:r>
+                              </w:p>
+                            </w:txbxContent>
+                          </wps:txbx>
+                          <wps:bodyPr rot="0" vert="horz" wrap="square" lIns="91440" tIns="45720" rIns="91440" bIns="45720" anchor="t" anchorCtr="0">
+                            <a:spAutoFit/>
+                          </wps:bodyPr>
+                        </wps:wsp>
+                      </a:graphicData>
+                    </a:graphic>
+                    <wp14:sizeRelH relativeFrom="margin">
+                      <wp14:pctWidth>0</wp14:pctWidth>
+                    </wp14:sizeRelH>
+                    <wp14:sizeRelV relativeFrom="margin">
+                      <wp14:pctHeight>20000</wp14:pctHeight>
+                    </wp14:sizeRelV>
+                  </wp:anchor>
+                </w:drawing>
+              </mc:Choice>
+              <mc:Fallback>
+                <w:pict>
+                  <v:shapetype id="_x0000_t202" coordsize="21600,21600" o:spt="202" path="m,l,21600r21600,l21600,xe">
+                    <v:stroke joinstyle="miter"/>
+                    <v:path gradientshapeok="t" o:connecttype="rect"/>
+                  </v:shapetype>
+                  <v:shape id="Text Box 2" o:spid="_x0000_s1026" type="#_x0000_t202" style="position:absolute;margin-left:104.15pt;margin-top:516.3pt;width:209.7pt;height:92.6pt;z-index:251659264;visibility:visible;mso-wrap-style:square;mso-width-percent:0;mso-height-percent:200;mso-wrap-distance-left:9pt;mso-wrap-distance-top:0;mso-wrap-distance-right:9pt;mso-wrap-distance-bottom:0;mso-position-horizontal:absolute;mso-position-horizontal-relative:margin;mso-position-vertical:absolute;mso-position-vertical-relative:margin;mso-width-percent:0;mso-height-percent:200;mso-width-relative:margin;mso-height-relative:margin;v-text-anchor:top" o:gfxdata="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" filled="f" stroked="f">
+                    <v:textbox style="mso-fit-shape-to-text:t">
+                      <w:txbxContent>
+                        <w:p>
+                          <w:pPr>
+                            <w:rPr>
+                              <w:rFonts w:ascii="微软雅黑" w:eastAsia="微软雅黑" w:hAnsi="微软雅黑"/>
+                              <w:sz w:val="28"/>
+                            </w:rPr>
+                          </w:pPr>
+                          <w:r>
+                            <w:rPr>
+                              <w:rFonts w:ascii="微软雅黑" w:eastAsia="微软雅黑" w:hAnsi="微软雅黑" w:hint="eastAsia"/>
+                              <w:sz w:val="28"/>
+                            </w:rPr>
+                            <w:t>组员：张磊（MF1332086）</w:t>
+                          </w:r>
+                        </w:p>
+                        <w:p>
+                          <w:pPr>
+                            <w:ind w:left="420" w:firstLine="420"/>
+                            <w:rPr>
+                              <w:rFonts w:ascii="微软雅黑" w:eastAsia="微软雅黑" w:hAnsi="微软雅黑" w:hint="eastAsia"/>
+                              <w:sz w:val="28"/>
+                            </w:rPr>
+                          </w:pPr>
+                          <w:r>
+                            <w:rPr>
+                              <w:rFonts w:ascii="微软雅黑" w:eastAsia="微软雅黑" w:hAnsi="微软雅黑" w:hint="eastAsia"/>
+                              <w:sz w:val="28"/>
+                            </w:rPr>
+                            <w:t>唐毅明</w:t>
+                          </w:r>
+                          <w:r>
+                            <w:rPr>
+                              <w:rFonts w:ascii="微软雅黑" w:eastAsia="微软雅黑" w:hAnsi="微软雅黑" w:hint="eastAsia"/>
+                              <w:sz w:val="28"/>
+                            </w:rPr>
+                            <w:t>（</w:t>
+                          </w:r>
+                          <w:r>
+                            <w:rPr>
+                              <w:rFonts w:ascii="微软雅黑" w:eastAsia="微软雅黑" w:hAnsi="微软雅黑" w:hint="eastAsia"/>
+                              <w:sz w:val="28"/>
+                            </w:rPr>
+                            <w:t>MF1332057</w:t>
+                          </w:r>
+                          <w:r>
+                            <w:rPr>
+                              <w:rFonts w:ascii="微软雅黑" w:eastAsia="微软雅黑" w:hAnsi="微软雅黑" w:hint="eastAsia"/>
+                              <w:sz w:val="28"/>
+                            </w:rPr>
+                            <w:t>）</w:t>
+                          </w:r>
+                        </w:p>
+                        <w:p>
+                          <w:pPr>
+                            <w:ind w:left="420" w:firstLine="420"/>
+                            <w:rPr>
+                              <w:rFonts w:ascii="微软雅黑" w:eastAsia="微软雅黑" w:hAnsi="微软雅黑"/>
+                              <w:sz w:val="28"/>
+                            </w:rPr>
+                          </w:pPr>
+                          <w:r>
+                            <w:rPr>
+                              <w:rFonts w:ascii="微软雅黑" w:eastAsia="微软雅黑" w:hAnsi="微软雅黑" w:hint="eastAsia"/>
+                              <w:sz w:val="28"/>
+                            </w:rPr>
+                            <w:t>李辉（MF1232037）</w:t>
+                          </w:r>
+                        </w:p>
+                      </w:txbxContent>
+                    </v:textbox>
+                    <w10:wrap anchorx="margin" anchory="margin"/>
+                  </v:shape>
+                </w:pict>
+              </mc:Fallback>
+            </mc:AlternateContent>
+          </w:r>
+          <w:r>
+            <w:br w:type="page"/>
+          </w:r>
+        </w:p>
+      </w:sdtContent>
+    </w:sdt>
+    <w:p/>
     <w:p>
       <w:pPr>
-        <w:widowControl/>
-        <w:jc w:val="left"/>
-      </w:pPr>
-      <w:r>
-        <w:rPr>
-          <w:noProof/>
-        </w:rPr>
-        <mc:AlternateContent>
-          <mc:Choice Requires="wps">
-            <w:drawing>
-              <wp:anchor distT="45720" distB="45720" distL="114300" distR="114300" simplePos="0" relativeHeight="251661312" behindDoc="0" locked="0" layoutInCell="1" allowOverlap="1" wp14:anchorId="487B0464" wp14:editId="326440A7">
-                <wp:simplePos x="0" y="0"/>
-                <wp:positionH relativeFrom="column">
-                  <wp:posOffset>2787958</wp:posOffset>
-                </wp:positionH>
-                <wp:positionV relativeFrom="paragraph">
-                  <wp:posOffset>4355078</wp:posOffset>
-                </wp:positionV>
-                <wp:extent cx="1922780" cy="819785"/>
-                <wp:effectExtent l="0" t="0" r="1270" b="0"/>
-                <wp:wrapSquare wrapText="bothSides"/>
-                <wp:docPr id="1" name="文本框 2"/>
-                <wp:cNvGraphicFramePr>
-                  <a:graphicFrameLocks xmlns:a="http://schemas.openxmlformats.org/drawingml/2006/main"/>
-                </wp:cNvGraphicFramePr>
-                <a:graphic xmlns:a="http://schemas.openxmlformats.org/drawingml/2006/main">
-                  <a:graphicData uri="http://schemas.microsoft.com/office/word/2010/wordprocessingShape">
-                    <wps:wsp>
-                      <wps:cNvSpPr txBox="1">
-                        <a:spLocks noChangeArrowheads="1"/>
-                      </wps:cNvSpPr>
-                      <wps:spPr bwMode="auto">
-                        <a:xfrm>
-                          <a:off x="0" y="0"/>
-                          <a:ext cx="1922780" cy="819785"/>
-                        </a:xfrm>
-                        <a:prstGeom prst="rect">
-                          <a:avLst/>
-                        </a:prstGeom>
-                        <a:solidFill>
-                          <a:srgbClr val="FFFFFF"/>
-                        </a:solidFill>
-                        <a:ln w="9525">
-                          <a:noFill/>
-                          <a:miter lim="800000"/>
-                          <a:headEnd/>
-                          <a:tailEnd/>
-                        </a:ln>
-                      </wps:spPr>
-                      <wps:txbx>
-                        <w:txbxContent>
-                          <w:p>
-                            <w:pPr>
-                              <w:spacing w:line="60" w:lineRule="auto"/>
-                              <w:rPr>
-                                <w:rFonts w:ascii="楷体" w:eastAsia="楷体" w:hAnsi="楷体"/>
-                                <w:sz w:val="24"/>
-                              </w:rPr>
-                            </w:pPr>
-                            <w:r>
-                              <w:rPr>
-                                <w:rFonts w:ascii="楷体" w:eastAsia="楷体" w:hAnsi="楷体" w:hint="eastAsia"/>
-                                <w:sz w:val="24"/>
-                              </w:rPr>
-                              <w:t>MF1332086 张磊</w:t>
-                            </w:r>
-                          </w:p>
-                          <w:p>
-                            <w:pPr>
-                              <w:spacing w:line="60" w:lineRule="auto"/>
-                              <w:rPr>
-                                <w:rFonts w:ascii="楷体" w:eastAsia="楷体" w:hAnsi="楷体"/>
-                                <w:sz w:val="24"/>
-                              </w:rPr>
-                            </w:pPr>
-                            <w:r>
-                              <w:rPr>
-                                <w:rFonts w:ascii="楷体" w:eastAsia="楷体" w:hAnsi="楷体" w:hint="eastAsia"/>
-                                <w:sz w:val="24"/>
-                              </w:rPr>
-                              <w:t xml:space="preserve">MF1332057 </w:t>
-                            </w:r>
-                            <w:proofErr w:type="gramStart"/>
-                            <w:r>
-                              <w:rPr>
-                                <w:rFonts w:ascii="楷体" w:eastAsia="楷体" w:hAnsi="楷体" w:hint="eastAsia"/>
-                                <w:sz w:val="24"/>
-                              </w:rPr>
-                              <w:t>唐毅明</w:t>
-                            </w:r>
-                            <w:proofErr w:type="gramEnd"/>
-                          </w:p>
-                          <w:p>
-                            <w:pPr>
-                              <w:spacing w:line="60" w:lineRule="auto"/>
-                              <w:contextualSpacing/>
-                              <w:rPr>
-                                <w:rFonts w:ascii="楷体" w:eastAsia="楷体" w:hAnsi="楷体"/>
-                                <w:sz w:val="24"/>
-                              </w:rPr>
-                            </w:pPr>
-                            <w:r>
-                              <w:rPr>
-                                <w:rFonts w:ascii="楷体" w:eastAsia="楷体" w:hAnsi="楷体" w:hint="eastAsia"/>
-                                <w:sz w:val="24"/>
-                              </w:rPr>
-                              <w:t>MF1232037 李辉</w:t>
-                            </w:r>
-                          </w:p>
-                        </w:txbxContent>
-                      </wps:txbx>
-                      <wps:bodyPr rot="0" vert="horz" wrap="square" lIns="91440" tIns="45720" rIns="91440" bIns="45720" anchor="t" anchorCtr="0">
-                        <a:noAutofit/>
-                      </wps:bodyPr>
-                    </wps:wsp>
-                  </a:graphicData>
-                </a:graphic>
-                <wp14:sizeRelH relativeFrom="margin">
-                  <wp14:pctWidth>0</wp14:pctWidth>
-                </wp14:sizeRelH>
-                <wp14:sizeRelV relativeFrom="margin">
-                  <wp14:pctHeight>0</wp14:pctHeight>
-                </wp14:sizeRelV>
-              </wp:anchor>
-            </w:drawing>
-          </mc:Choice>
-          <mc:Fallback>
-            <w:pict>
-              <v:shapetype w14:anchorId="487B0464" id="_x0000_t202" coordsize="21600,21600" o:spt="202" path="m,l,21600r21600,l21600,xe">
-                <v:stroke joinstyle="miter"/>
-                <v:path gradientshapeok="t" o:connecttype="rect"/>
-              </v:shapetype>
-              <v:shape id="文本框 2" o:spid="_x0000_s1026" type="#_x0000_t202" style="position:absolute;margin-left:219.5pt;margin-top:342.9pt;width:151.4pt;height:64.55pt;z-index:251661312;visibility:visible;mso-wrap-style:square;mso-width-percent:0;mso-height-percent:0;mso-wrap-distance-left:9pt;mso-wrap-distance-top:3.6pt;mso-wrap-distance-right:9pt;mso-wrap-distance-bottom:3.6pt;mso-position-horizontal:absolute;mso-position-horizontal-relative:text;mso-position-vertical:absolute;mso-position-vertical-relative:text;mso-width-percent:0;mso-height-percent:0;mso-width-relative:margin;mso-height-relative:margin;v-text-anchor:top" o:gfxdata="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" stroked="f">
-                <v:textbox>
-                  <w:txbxContent>
-                    <w:p>
-                      <w:pPr>
-                        <w:spacing w:line="60" w:lineRule="auto"/>
-                        <w:rPr>
-                          <w:rFonts w:ascii="楷体" w:eastAsia="楷体" w:hAnsi="楷体"/>
-                          <w:sz w:val="24"/>
-                        </w:rPr>
-                      </w:pPr>
-                      <w:r>
-                        <w:rPr>
-                          <w:rFonts w:ascii="楷体" w:eastAsia="楷体" w:hAnsi="楷体" w:hint="eastAsia"/>
-                          <w:sz w:val="24"/>
-                        </w:rPr>
-                        <w:t>MF1332086 张磊</w:t>
-                      </w:r>
-                    </w:p>
-                    <w:p>
-                      <w:pPr>
-                        <w:spacing w:line="60" w:lineRule="auto"/>
-                        <w:rPr>
-                          <w:rFonts w:ascii="楷体" w:eastAsia="楷体" w:hAnsi="楷体"/>
-                          <w:sz w:val="24"/>
-                        </w:rPr>
-                      </w:pPr>
-                      <w:r>
-                        <w:rPr>
-                          <w:rFonts w:ascii="楷体" w:eastAsia="楷体" w:hAnsi="楷体" w:hint="eastAsia"/>
-                          <w:sz w:val="24"/>
-                        </w:rPr>
-                        <w:t xml:space="preserve">MF1332057 </w:t>
-                      </w:r>
-                      <w:proofErr w:type="gramStart"/>
-                      <w:r>
-                        <w:rPr>
-                          <w:rFonts w:ascii="楷体" w:eastAsia="楷体" w:hAnsi="楷体" w:hint="eastAsia"/>
-                          <w:sz w:val="24"/>
-                        </w:rPr>
-                        <w:t>唐毅明</w:t>
-                      </w:r>
-                      <w:proofErr w:type="gramEnd"/>
-                    </w:p>
-                    <w:p>
-                      <w:pPr>
-                        <w:spacing w:line="60" w:lineRule="auto"/>
-                        <w:contextualSpacing/>
-                        <w:rPr>
-                          <w:rFonts w:ascii="楷体" w:eastAsia="楷体" w:hAnsi="楷体"/>
-                          <w:sz w:val="24"/>
-                        </w:rPr>
-                      </w:pPr>
-                      <w:r>
-                        <w:rPr>
-                          <w:rFonts w:ascii="楷体" w:eastAsia="楷体" w:hAnsi="楷体" w:hint="eastAsia"/>
-                          <w:sz w:val="24"/>
-                        </w:rPr>
-                        <w:t>MF1232037 李辉</w:t>
-                      </w:r>
-                    </w:p>
-                  </w:txbxContent>
-                </v:textbox>
-                <w10:wrap type="square"/>
-              </v:shape>
-            </w:pict>
-          </mc:Fallback>
-        </mc:AlternateContent>
-      </w:r>
-      <w:r>
-        <w:rPr>
-          <w:noProof/>
-        </w:rPr>
-        <mc:AlternateContent>
-          <mc:Choice Requires="wps">
-            <w:drawing>
-              <wp:anchor distT="45720" distB="45720" distL="114300" distR="114300" simplePos="0" relativeHeight="251659264" behindDoc="0" locked="0" layoutInCell="1" allowOverlap="1" wp14:anchorId="42BF0956" wp14:editId="35D5FF89">
-                <wp:simplePos x="0" y="0"/>
-                <wp:positionH relativeFrom="column">
-                  <wp:posOffset>320040</wp:posOffset>
-                </wp:positionH>
-                <wp:positionV relativeFrom="paragraph">
-                  <wp:posOffset>1695418</wp:posOffset>
-                </wp:positionV>
-                <wp:extent cx="5137150" cy="1404620"/>
-                <wp:effectExtent l="0" t="0" r="6350" b="0"/>
-                <wp:wrapSquare wrapText="bothSides"/>
-                <wp:docPr id="217" name="文本框 2"/>
-                <wp:cNvGraphicFramePr>
-                  <a:graphicFrameLocks xmlns:a="http://schemas.openxmlformats.org/drawingml/2006/main"/>
-                </wp:cNvGraphicFramePr>
-                <a:graphic xmlns:a="http://schemas.openxmlformats.org/drawingml/2006/main">
-                  <a:graphicData uri="http://schemas.microsoft.com/office/word/2010/wordprocessingShape">
-                    <wps:wsp>
-                      <wps:cNvSpPr txBox="1">
-                        <a:spLocks noChangeArrowheads="1"/>
-                      </wps:cNvSpPr>
-                      <wps:spPr bwMode="auto">
-                        <a:xfrm>
-                          <a:off x="0" y="0"/>
-                          <a:ext cx="5137150" cy="1404620"/>
-                        </a:xfrm>
-                        <a:prstGeom prst="rect">
-                          <a:avLst/>
-                        </a:prstGeom>
-                        <a:solidFill>
-                          <a:srgbClr val="FFFFFF"/>
-                        </a:solidFill>
-                        <a:ln w="9525">
-                          <a:noFill/>
-                          <a:miter lim="800000"/>
-                          <a:headEnd/>
-                          <a:tailEnd/>
-                        </a:ln>
-                      </wps:spPr>
-                      <wps:txbx>
-                        <w:txbxContent>
-                          <w:p>
-                            <w:pPr>
-                              <w:jc w:val="center"/>
-                              <w:rPr>
-                                <w:rFonts w:ascii="黑体" w:eastAsia="黑体" w:hAnsi="黑体"/>
-                                <w:b/>
-                                <w:sz w:val="96"/>
-                              </w:rPr>
-                            </w:pPr>
-                            <w:r>
-                              <w:rPr>
-                                <w:rFonts w:ascii="黑体" w:eastAsia="黑体" w:hAnsi="黑体" w:hint="eastAsia"/>
-                                <w:b/>
-                                <w:sz w:val="96"/>
-                              </w:rPr>
-                              <w:t>在线文献管理系统</w:t>
-                            </w:r>
-                          </w:p>
-                          <w:p>
-                            <w:pPr>
-                              <w:jc w:val="center"/>
-                              <w:rPr>
-                                <w:rFonts w:ascii="黑体" w:eastAsia="黑体" w:hAnsi="黑体"/>
-                                <w:b/>
-                                <w:sz w:val="96"/>
-                              </w:rPr>
-                            </w:pPr>
-                            <w:r>
-                              <w:rPr>
-                                <w:rFonts w:ascii="黑体" w:eastAsia="黑体" w:hAnsi="黑体" w:hint="eastAsia"/>
-                                <w:b/>
-                                <w:sz w:val="96"/>
-                              </w:rPr>
-                              <w:t>设计</w:t>
-                            </w:r>
-                            <w:r>
-                              <w:rPr>
-                                <w:rFonts w:ascii="黑体" w:eastAsia="黑体" w:hAnsi="黑体" w:hint="eastAsia"/>
-                                <w:b/>
-                                <w:sz w:val="96"/>
-                              </w:rPr>
-                              <w:t>文档</w:t>
-                            </w:r>
-                          </w:p>
-                        </w:txbxContent>
-                      </wps:txbx>
-                      <wps:bodyPr rot="0" vert="horz" wrap="square" lIns="91440" tIns="45720" rIns="91440" bIns="45720" anchor="t" anchorCtr="0">
-                        <a:spAutoFit/>
-                      </wps:bodyPr>
-                    </wps:wsp>
-                  </a:graphicData>
-                </a:graphic>
-                <wp14:sizeRelH relativeFrom="margin">
-                  <wp14:pctWidth>0</wp14:pctWidth>
-                </wp14:sizeRelH>
-                <wp14:sizeRelV relativeFrom="margin">
-                  <wp14:pctHeight>20000</wp14:pctHeight>
-                </wp14:sizeRelV>
-              </wp:anchor>
-            </w:drawing>
-          </mc:Choice>
-          <mc:Fallback>
-            <w:pict>
-              <v:shape w14:anchorId="42BF0956" id="_x0000_s1027" type="#_x0000_t202" style="position:absolute;margin-left:25.2pt;margin-top:133.5pt;width:404.5pt;height:110.6pt;z-index:251659264;visibility:visible;mso-wrap-style:square;mso-width-percent:0;mso-height-percent:200;mso-wrap-distance-left:9pt;mso-wrap-distance-top:3.6pt;mso-wrap-distance-right:9pt;mso-wrap-distance-bottom:3.6pt;mso-position-horizontal:absolute;mso-position-horizontal-relative:text;mso-position-vertical:absolute;mso-position-vertical-relative:text;mso-width-percent:0;mso-height-percent:200;mso-width-relative:margin;mso-height-relative:margin;v-text-anchor:top" o:gfxdata="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" stroked="f">
-                <v:textbox style="mso-fit-shape-to-text:t">
-                  <w:txbxContent>
-                    <w:p>
-                      <w:pPr>
-                        <w:jc w:val="center"/>
-                        <w:rPr>
-                          <w:rFonts w:ascii="黑体" w:eastAsia="黑体" w:hAnsi="黑体"/>
-                          <w:b/>
-                          <w:sz w:val="96"/>
-                        </w:rPr>
-                      </w:pPr>
-                      <w:r>
-                        <w:rPr>
-                          <w:rFonts w:ascii="黑体" w:eastAsia="黑体" w:hAnsi="黑体" w:hint="eastAsia"/>
-                          <w:b/>
-                          <w:sz w:val="96"/>
-                        </w:rPr>
-                        <w:t>在线文献管理系统</w:t>
-                      </w:r>
-                    </w:p>
-                    <w:p>
-                      <w:pPr>
-                        <w:jc w:val="center"/>
-                        <w:rPr>
-                          <w:rFonts w:ascii="黑体" w:eastAsia="黑体" w:hAnsi="黑体"/>
-                          <w:b/>
-                          <w:sz w:val="96"/>
-                        </w:rPr>
-                      </w:pPr>
-                      <w:r>
-                        <w:rPr>
-                          <w:rFonts w:ascii="黑体" w:eastAsia="黑体" w:hAnsi="黑体" w:hint="eastAsia"/>
-                          <w:b/>
-                          <w:sz w:val="96"/>
-                        </w:rPr>
-                        <w:t>设计</w:t>
-                      </w:r>
-                      <w:r>
-                        <w:rPr>
-                          <w:rFonts w:ascii="黑体" w:eastAsia="黑体" w:hAnsi="黑体" w:hint="eastAsia"/>
-                          <w:b/>
-                          <w:sz w:val="96"/>
-                        </w:rPr>
-                        <w:t>文档</w:t>
-                      </w:r>
-                    </w:p>
-                  </w:txbxContent>
-                </v:textbox>
-                <w10:wrap type="square"/>
-              </v:shape>
-            </w:pict>
-          </mc:Fallback>
-        </mc:AlternateContent>
-      </w:r>
+        <w:ind w:firstLineChars="1250" w:firstLine="3792"/>
+        <w:jc w:val="both"/>
+        <w:rPr>
+          <w:rFonts w:ascii="微软雅黑" w:hAnsi="微软雅黑"/>
+          <w:b/>
+          <w:sz w:val="28"/>
+          <w:szCs w:val="28"/>
+        </w:rPr>
+      </w:pPr>
+      <w:r>
+        <w:rPr>
+          <w:rFonts w:ascii="微软雅黑" w:hAnsi="微软雅黑" w:hint="eastAsia"/>
+          <w:b/>
+          <w:sz w:val="28"/>
+          <w:szCs w:val="28"/>
+        </w:rPr>
+        <w:t>修改记录</w:t>
+      </w:r>
+    </w:p>
+    <w:tbl>
+      <w:tblPr>
+        <w:tblStyle w:val="3-3"/>
+        <w:tblpPr w:leftFromText="180" w:rightFromText="180" w:vertAnchor="text" w:tblpY="1"/>
+        <w:tblOverlap w:val="never"/>
+        <w:tblW w:w="0" w:type="auto"/>
+        <w:tblLook w:val="0420" w:firstRow="1" w:lastRow="0" w:firstColumn="0" w:lastColumn="0" w:noHBand="0" w:noVBand="1"/>
+      </w:tblPr>
+      <w:tblGrid>
+        <w:gridCol w:w="2130"/>
+        <w:gridCol w:w="2130"/>
+        <w:gridCol w:w="2369"/>
+        <w:gridCol w:w="1893"/>
+      </w:tblGrid>
+      <w:tr>
+        <w:trPr>
+          <w:cnfStyle w:val="100000000000" w:firstRow="1" w:lastRow="0" w:firstColumn="0" w:lastColumn="0" w:oddVBand="0" w:evenVBand="0" w:oddHBand="0" w:evenHBand="0" w:firstRowFirstColumn="0" w:firstRowLastColumn="0" w:lastRowFirstColumn="0" w:lastRowLastColumn="0"/>
+          <w:trHeight w:val="684"/>
+        </w:trPr>
+        <w:tc>
+          <w:tcPr>
+            <w:tcW w:w="2130" w:type="dxa"/>
+          </w:tcPr>
+          <w:p>
+            <w:pPr>
+              <w:ind w:firstLine="480"/>
+              <w:rPr>
+                <w:rFonts w:ascii="微软雅黑" w:hAnsi="微软雅黑"/>
+                <w:b w:val="0"/>
+              </w:rPr>
+            </w:pPr>
+            <w:r>
+              <w:rPr>
+                <w:rFonts w:ascii="微软雅黑" w:hAnsi="微软雅黑" w:hint="eastAsia"/>
+              </w:rPr>
+              <w:t>修改时间</w:t>
+            </w:r>
+          </w:p>
+        </w:tc>
+        <w:tc>
+          <w:tcPr>
+            <w:tcW w:w="2130" w:type="dxa"/>
+          </w:tcPr>
+          <w:p>
+            <w:pPr>
+              <w:ind w:firstLine="480"/>
+              <w:rPr>
+                <w:rFonts w:ascii="微软雅黑" w:hAnsi="微软雅黑"/>
+                <w:b w:val="0"/>
+              </w:rPr>
+            </w:pPr>
+            <w:r>
+              <w:rPr>
+                <w:rFonts w:ascii="微软雅黑" w:hAnsi="微软雅黑" w:hint="eastAsia"/>
+              </w:rPr>
+              <w:t>版本号</w:t>
+            </w:r>
+          </w:p>
+        </w:tc>
+        <w:tc>
+          <w:tcPr>
+            <w:tcW w:w="2369" w:type="dxa"/>
+          </w:tcPr>
+          <w:p>
+            <w:pPr>
+              <w:ind w:firstLine="480"/>
+              <w:rPr>
+                <w:rFonts w:ascii="微软雅黑" w:hAnsi="微软雅黑"/>
+                <w:b w:val="0"/>
+              </w:rPr>
+            </w:pPr>
+            <w:r>
+              <w:rPr>
+                <w:rFonts w:ascii="微软雅黑" w:hAnsi="微软雅黑" w:hint="eastAsia"/>
+              </w:rPr>
+              <w:t>修改内容</w:t>
+            </w:r>
+          </w:p>
+        </w:tc>
+        <w:tc>
+          <w:tcPr>
+            <w:tcW w:w="1893" w:type="dxa"/>
+          </w:tcPr>
+          <w:p>
+            <w:pPr>
+              <w:ind w:firstLine="480"/>
+              <w:rPr>
+                <w:rFonts w:ascii="微软雅黑" w:hAnsi="微软雅黑"/>
+                <w:b w:val="0"/>
+              </w:rPr>
+            </w:pPr>
+            <w:r>
+              <w:rPr>
+                <w:rFonts w:ascii="微软雅黑" w:hAnsi="微软雅黑" w:hint="eastAsia"/>
+              </w:rPr>
+              <w:t>修改人</w:t>
+            </w:r>
+          </w:p>
+        </w:tc>
+      </w:tr>
+      <w:tr>
+        <w:trPr>
+          <w:cnfStyle w:val="000000100000" w:firstRow="0" w:lastRow="0" w:firstColumn="0" w:lastColumn="0" w:oddVBand="0" w:evenVBand="0" w:oddHBand="1" w:evenHBand="0" w:firstRowFirstColumn="0" w:firstRowLastColumn="0" w:lastRowFirstColumn="0" w:lastRowLastColumn="0"/>
+          <w:trHeight w:val="691"/>
+        </w:trPr>
+        <w:tc>
+          <w:tcPr>
+            <w:tcW w:w="2130" w:type="dxa"/>
+          </w:tcPr>
+          <w:p>
+            <w:pPr>
+              <w:rPr>
+                <w:rFonts w:ascii="微软雅黑" w:hAnsi="微软雅黑"/>
+              </w:rPr>
+            </w:pPr>
+            <w:r>
+              <w:rPr>
+                <w:rFonts w:ascii="微软雅黑" w:hAnsi="微软雅黑" w:hint="eastAsia"/>
+              </w:rPr>
+              <w:t>2013-12-09</w:t>
+            </w:r>
+          </w:p>
+        </w:tc>
+        <w:tc>
+          <w:tcPr>
+            <w:tcW w:w="2130" w:type="dxa"/>
+          </w:tcPr>
+          <w:p>
+            <w:pPr>
+              <w:rPr>
+                <w:rFonts w:ascii="微软雅黑" w:hAnsi="微软雅黑"/>
+              </w:rPr>
+            </w:pPr>
+            <w:r>
+              <w:rPr>
+                <w:rFonts w:ascii="微软雅黑" w:hAnsi="微软雅黑" w:hint="eastAsia"/>
+              </w:rPr>
+              <w:t>1</w:t>
+            </w:r>
+            <w:r>
+              <w:rPr>
+                <w:rFonts w:ascii="微软雅黑" w:hAnsi="微软雅黑"/>
+              </w:rPr>
+              <w:t>.0</w:t>
+            </w:r>
+          </w:p>
+        </w:tc>
+        <w:tc>
+          <w:tcPr>
+            <w:tcW w:w="2369" w:type="dxa"/>
+          </w:tcPr>
+          <w:p>
+            <w:pPr>
+              <w:rPr>
+                <w:rFonts w:ascii="微软雅黑" w:hAnsi="微软雅黑"/>
+              </w:rPr>
+            </w:pPr>
+            <w:r>
+              <w:rPr>
+                <w:rFonts w:ascii="微软雅黑" w:hAnsi="微软雅黑" w:hint="eastAsia"/>
+              </w:rPr>
+              <w:t>文档成形</w:t>
+            </w:r>
+          </w:p>
+        </w:tc>
+        <w:tc>
+          <w:tcPr>
+            <w:tcW w:w="1893" w:type="dxa"/>
+          </w:tcPr>
+          <w:p>
+            <w:pPr>
+              <w:rPr>
+                <w:rFonts w:ascii="微软雅黑" w:hAnsi="微软雅黑"/>
+              </w:rPr>
+            </w:pPr>
+            <w:r>
+              <w:rPr>
+                <w:rFonts w:ascii="微软雅黑" w:hAnsi="微软雅黑" w:hint="eastAsia"/>
+              </w:rPr>
+              <w:t>张磊</w:t>
+            </w:r>
+            <w:r>
+              <w:rPr>
+                <w:rFonts w:ascii="微软雅黑" w:hAnsi="微软雅黑" w:hint="eastAsia"/>
+              </w:rPr>
+              <w:t>、李辉</w:t>
+            </w:r>
+          </w:p>
+        </w:tc>
+      </w:tr>
+      <w:tr>
+        <w:trPr>
+          <w:trHeight w:val="774"/>
+        </w:trPr>
+        <w:tc>
+          <w:tcPr>
+            <w:tcW w:w="2130" w:type="dxa"/>
+          </w:tcPr>
+          <w:p>
+            <w:pPr>
+              <w:rPr>
+                <w:rFonts w:ascii="微软雅黑" w:hAnsi="微软雅黑"/>
+              </w:rPr>
+            </w:pPr>
+            <w:r>
+              <w:rPr>
+                <w:rFonts w:ascii="微软雅黑" w:hAnsi="微软雅黑" w:hint="eastAsia"/>
+              </w:rPr>
+              <w:t>2013-12-11</w:t>
+            </w:r>
+          </w:p>
+        </w:tc>
+        <w:tc>
+          <w:tcPr>
+            <w:tcW w:w="2130" w:type="dxa"/>
+          </w:tcPr>
+          <w:p>
+            <w:pPr>
+              <w:rPr>
+                <w:rFonts w:ascii="微软雅黑" w:hAnsi="微软雅黑"/>
+              </w:rPr>
+            </w:pPr>
+            <w:r>
+              <w:rPr>
+                <w:rFonts w:ascii="微软雅黑" w:hAnsi="微软雅黑" w:hint="eastAsia"/>
+              </w:rPr>
+              <w:t>1.1</w:t>
+            </w:r>
+          </w:p>
+        </w:tc>
+        <w:tc>
+          <w:tcPr>
+            <w:tcW w:w="2369" w:type="dxa"/>
+          </w:tcPr>
+          <w:p>
+            <w:pPr>
+              <w:rPr>
+                <w:rFonts w:ascii="微软雅黑" w:hAnsi="微软雅黑"/>
+              </w:rPr>
+            </w:pPr>
+            <w:r>
+              <w:rPr>
+                <w:rFonts w:ascii="微软雅黑" w:hAnsi="微软雅黑" w:hint="eastAsia"/>
+              </w:rPr>
+              <w:t>数据库设计，排版</w:t>
+            </w:r>
+          </w:p>
+        </w:tc>
+        <w:tc>
+          <w:tcPr>
+            <w:tcW w:w="1893" w:type="dxa"/>
+          </w:tcPr>
+          <w:p>
+            <w:pPr>
+              <w:rPr>
+                <w:rFonts w:ascii="微软雅黑" w:hAnsi="微软雅黑"/>
+              </w:rPr>
+            </w:pPr>
+            <w:r>
+              <w:rPr>
+                <w:rFonts w:ascii="微软雅黑" w:hAnsi="微软雅黑" w:hint="eastAsia"/>
+              </w:rPr>
+              <w:t>唐毅明、张磊</w:t>
+            </w:r>
+          </w:p>
+        </w:tc>
+      </w:tr>
+      <w:tr>
+        <w:trPr>
+          <w:cnfStyle w:val="000000100000" w:firstRow="0" w:lastRow="0" w:firstColumn="0" w:lastColumn="0" w:oddVBand="0" w:evenVBand="0" w:oddHBand="1" w:evenHBand="0" w:firstRowFirstColumn="0" w:firstRowLastColumn="0" w:lastRowFirstColumn="0" w:lastRowLastColumn="0"/>
+          <w:trHeight w:val="715"/>
+        </w:trPr>
+        <w:tc>
+          <w:tcPr>
+            <w:tcW w:w="2130" w:type="dxa"/>
+          </w:tcPr>
+          <w:p>
+            <w:pPr>
+              <w:rPr>
+                <w:rFonts w:ascii="微软雅黑" w:hAnsi="微软雅黑"/>
+              </w:rPr>
+            </w:pPr>
+          </w:p>
+        </w:tc>
+        <w:tc>
+          <w:tcPr>
+            <w:tcW w:w="2130" w:type="dxa"/>
+          </w:tcPr>
+          <w:p>
+            <w:pPr>
+              <w:rPr>
+                <w:rFonts w:ascii="微软雅黑" w:hAnsi="微软雅黑"/>
+              </w:rPr>
+            </w:pPr>
+          </w:p>
+        </w:tc>
+        <w:tc>
+          <w:tcPr>
+            <w:tcW w:w="2369" w:type="dxa"/>
+          </w:tcPr>
+          <w:p>
+            <w:pPr>
+              <w:rPr>
+                <w:rFonts w:ascii="微软雅黑" w:hAnsi="微软雅黑"/>
+              </w:rPr>
+            </w:pPr>
+          </w:p>
+        </w:tc>
+        <w:tc>
+          <w:tcPr>
+            <w:tcW w:w="1893" w:type="dxa"/>
+          </w:tcPr>
+          <w:p>
+            <w:pPr>
+              <w:rPr>
+                <w:rFonts w:ascii="微软雅黑" w:hAnsi="微软雅黑"/>
+              </w:rPr>
+            </w:pPr>
+          </w:p>
+        </w:tc>
+      </w:tr>
+      <w:tr>
+        <w:trPr>
+          <w:trHeight w:val="715"/>
+        </w:trPr>
+        <w:tc>
+          <w:tcPr>
+            <w:tcW w:w="2130" w:type="dxa"/>
+          </w:tcPr>
+          <w:p>
+            <w:pPr>
+              <w:rPr>
+                <w:rFonts w:ascii="微软雅黑" w:hAnsi="微软雅黑"/>
+              </w:rPr>
+            </w:pPr>
+          </w:p>
+        </w:tc>
+        <w:tc>
+          <w:tcPr>
+            <w:tcW w:w="2130" w:type="dxa"/>
+          </w:tcPr>
+          <w:p>
+            <w:pPr>
+              <w:rPr>
+                <w:rFonts w:ascii="微软雅黑" w:hAnsi="微软雅黑"/>
+              </w:rPr>
+            </w:pPr>
+          </w:p>
+        </w:tc>
+        <w:tc>
+          <w:tcPr>
+            <w:tcW w:w="2369" w:type="dxa"/>
+          </w:tcPr>
+          <w:p>
+            <w:pPr>
+              <w:rPr>
+                <w:rFonts w:ascii="微软雅黑" w:hAnsi="微软雅黑"/>
+              </w:rPr>
+            </w:pPr>
+          </w:p>
+        </w:tc>
+        <w:tc>
+          <w:tcPr>
+            <w:tcW w:w="1893" w:type="dxa"/>
+          </w:tcPr>
+          <w:p>
+            <w:pPr>
+              <w:rPr>
+                <w:rFonts w:ascii="微软雅黑" w:hAnsi="微软雅黑"/>
+              </w:rPr>
+            </w:pPr>
+          </w:p>
+        </w:tc>
+      </w:tr>
+      <w:tr>
+        <w:trPr>
+          <w:cnfStyle w:val="000000100000" w:firstRow="0" w:lastRow="0" w:firstColumn="0" w:lastColumn="0" w:oddVBand="0" w:evenVBand="0" w:oddHBand="1" w:evenHBand="0" w:firstRowFirstColumn="0" w:firstRowLastColumn="0" w:lastRowFirstColumn="0" w:lastRowLastColumn="0"/>
+          <w:trHeight w:val="715"/>
+        </w:trPr>
+        <w:tc>
+          <w:tcPr>
+            <w:tcW w:w="2130" w:type="dxa"/>
+          </w:tcPr>
+          <w:p>
+            <w:pPr>
+              <w:ind w:firstLine="480"/>
+              <w:rPr>
+                <w:rFonts w:ascii="微软雅黑" w:hAnsi="微软雅黑"/>
+              </w:rPr>
+            </w:pPr>
+          </w:p>
+        </w:tc>
+        <w:tc>
+          <w:tcPr>
+            <w:tcW w:w="2130" w:type="dxa"/>
+          </w:tcPr>
+          <w:p>
+            <w:pPr>
+              <w:ind w:firstLine="480"/>
+              <w:rPr>
+                <w:rFonts w:ascii="微软雅黑" w:hAnsi="微软雅黑"/>
+              </w:rPr>
+            </w:pPr>
+          </w:p>
+        </w:tc>
+        <w:tc>
+          <w:tcPr>
+            <w:tcW w:w="2369" w:type="dxa"/>
+          </w:tcPr>
+          <w:p>
+            <w:pPr>
+              <w:ind w:firstLine="480"/>
+              <w:rPr>
+                <w:rFonts w:ascii="微软雅黑" w:hAnsi="微软雅黑"/>
+              </w:rPr>
+            </w:pPr>
+          </w:p>
+        </w:tc>
+        <w:tc>
+          <w:tcPr>
+            <w:tcW w:w="1893" w:type="dxa"/>
+          </w:tcPr>
+          <w:p>
+            <w:pPr>
+              <w:ind w:firstLine="480"/>
+              <w:rPr>
+                <w:rFonts w:ascii="微软雅黑" w:hAnsi="微软雅黑"/>
+              </w:rPr>
+            </w:pPr>
+          </w:p>
+        </w:tc>
+      </w:tr>
+      <w:tr>
+        <w:trPr>
+          <w:trHeight w:val="715"/>
+        </w:trPr>
+        <w:tc>
+          <w:tcPr>
+            <w:tcW w:w="2130" w:type="dxa"/>
+          </w:tcPr>
+          <w:p>
+            <w:pPr>
+              <w:ind w:firstLine="480"/>
+              <w:rPr>
+                <w:rFonts w:ascii="微软雅黑" w:hAnsi="微软雅黑"/>
+              </w:rPr>
+            </w:pPr>
+          </w:p>
+        </w:tc>
+        <w:tc>
+          <w:tcPr>
+            <w:tcW w:w="2130" w:type="dxa"/>
+          </w:tcPr>
+          <w:p>
+            <w:pPr>
+              <w:ind w:firstLine="480"/>
+              <w:rPr>
+                <w:rFonts w:ascii="微软雅黑" w:hAnsi="微软雅黑"/>
+              </w:rPr>
+            </w:pPr>
+          </w:p>
+        </w:tc>
+        <w:tc>
+          <w:tcPr>
+            <w:tcW w:w="2369" w:type="dxa"/>
+          </w:tcPr>
+          <w:p>
+            <w:pPr>
+              <w:ind w:firstLine="480"/>
+              <w:rPr>
+                <w:rFonts w:ascii="微软雅黑" w:hAnsi="微软雅黑"/>
+              </w:rPr>
+            </w:pPr>
+          </w:p>
+        </w:tc>
+        <w:tc>
+          <w:tcPr>
+            <w:tcW w:w="1893" w:type="dxa"/>
+          </w:tcPr>
+          <w:p>
+            <w:pPr>
+              <w:ind w:firstLine="480"/>
+              <w:rPr>
+                <w:rFonts w:ascii="微软雅黑" w:hAnsi="微软雅黑"/>
+              </w:rPr>
+            </w:pPr>
+          </w:p>
+        </w:tc>
+      </w:tr>
+      <w:tr>
+        <w:trPr>
+          <w:cnfStyle w:val="000000100000" w:firstRow="0" w:lastRow="0" w:firstColumn="0" w:lastColumn="0" w:oddVBand="0" w:evenVBand="0" w:oddHBand="1" w:evenHBand="0" w:firstRowFirstColumn="0" w:firstRowLastColumn="0" w:lastRowFirstColumn="0" w:lastRowLastColumn="0"/>
+          <w:trHeight w:val="715"/>
+        </w:trPr>
+        <w:tc>
+          <w:tcPr>
+            <w:tcW w:w="2130" w:type="dxa"/>
+          </w:tcPr>
+          <w:p>
+            <w:pPr>
+              <w:ind w:firstLine="480"/>
+              <w:rPr>
+                <w:rFonts w:ascii="微软雅黑" w:hAnsi="微软雅黑"/>
+              </w:rPr>
+            </w:pPr>
+          </w:p>
+        </w:tc>
+        <w:tc>
+          <w:tcPr>
+            <w:tcW w:w="2130" w:type="dxa"/>
+          </w:tcPr>
+          <w:p>
+            <w:pPr>
+              <w:ind w:firstLine="480"/>
+              <w:rPr>
+                <w:rFonts w:ascii="微软雅黑" w:hAnsi="微软雅黑"/>
+              </w:rPr>
+            </w:pPr>
+          </w:p>
+        </w:tc>
+        <w:tc>
+          <w:tcPr>
+            <w:tcW w:w="2369" w:type="dxa"/>
+          </w:tcPr>
+          <w:p>
+            <w:pPr>
+              <w:ind w:firstLine="480"/>
+              <w:rPr>
+                <w:rFonts w:ascii="微软雅黑" w:hAnsi="微软雅黑"/>
+              </w:rPr>
+            </w:pPr>
+          </w:p>
+        </w:tc>
+        <w:tc>
+          <w:tcPr>
+            <w:tcW w:w="1893" w:type="dxa"/>
+          </w:tcPr>
+          <w:p>
+            <w:pPr>
+              <w:ind w:firstLine="480"/>
+              <w:rPr>
+                <w:rFonts w:ascii="微软雅黑" w:hAnsi="微软雅黑"/>
+              </w:rPr>
+            </w:pPr>
+          </w:p>
+        </w:tc>
+      </w:tr>
+      <w:tr>
+        <w:trPr>
+          <w:trHeight w:val="715"/>
+        </w:trPr>
+        <w:tc>
+          <w:tcPr>
+            <w:tcW w:w="2130" w:type="dxa"/>
+          </w:tcPr>
+          <w:p>
+            <w:pPr>
+              <w:ind w:firstLine="480"/>
+              <w:rPr>
+                <w:rFonts w:ascii="微软雅黑" w:hAnsi="微软雅黑"/>
+              </w:rPr>
+            </w:pPr>
+          </w:p>
+        </w:tc>
+        <w:tc>
+          <w:tcPr>
+            <w:tcW w:w="2130" w:type="dxa"/>
+          </w:tcPr>
+          <w:p>
+            <w:pPr>
+              <w:ind w:firstLine="480"/>
+              <w:rPr>
+                <w:rFonts w:ascii="微软雅黑" w:hAnsi="微软雅黑"/>
+              </w:rPr>
+            </w:pPr>
+          </w:p>
+        </w:tc>
+        <w:tc>
+          <w:tcPr>
+            <w:tcW w:w="2369" w:type="dxa"/>
+          </w:tcPr>
+          <w:p>
+            <w:pPr>
+              <w:ind w:firstLine="480"/>
+              <w:rPr>
+                <w:rFonts w:ascii="微软雅黑" w:hAnsi="微软雅黑"/>
+              </w:rPr>
+            </w:pPr>
+          </w:p>
+        </w:tc>
+        <w:tc>
+          <w:tcPr>
+            <w:tcW w:w="1893" w:type="dxa"/>
+          </w:tcPr>
+          <w:p>
+            <w:pPr>
+              <w:ind w:firstLine="480"/>
+              <w:rPr>
+                <w:rFonts w:ascii="微软雅黑" w:hAnsi="微软雅黑"/>
+              </w:rPr>
+            </w:pPr>
+          </w:p>
+        </w:tc>
+      </w:tr>
+      <w:tr>
+        <w:trPr>
+          <w:cnfStyle w:val="000000100000" w:firstRow="0" w:lastRow="0" w:firstColumn="0" w:lastColumn="0" w:oddVBand="0" w:evenVBand="0" w:oddHBand="1" w:evenHBand="0" w:firstRowFirstColumn="0" w:firstRowLastColumn="0" w:lastRowFirstColumn="0" w:lastRowLastColumn="0"/>
+          <w:trHeight w:val="715"/>
+        </w:trPr>
+        <w:tc>
+          <w:tcPr>
+            <w:tcW w:w="2130" w:type="dxa"/>
+          </w:tcPr>
+          <w:p>
+            <w:pPr>
+              <w:ind w:firstLine="480"/>
+              <w:rPr>
+                <w:rFonts w:ascii="微软雅黑" w:hAnsi="微软雅黑"/>
+              </w:rPr>
+            </w:pPr>
+          </w:p>
+        </w:tc>
+        <w:tc>
+          <w:tcPr>
+            <w:tcW w:w="2130" w:type="dxa"/>
+          </w:tcPr>
+          <w:p>
+            <w:pPr>
+              <w:ind w:firstLine="480"/>
+              <w:rPr>
+                <w:rFonts w:ascii="微软雅黑" w:hAnsi="微软雅黑"/>
+              </w:rPr>
+            </w:pPr>
+          </w:p>
+        </w:tc>
+        <w:tc>
+          <w:tcPr>
+            <w:tcW w:w="2369" w:type="dxa"/>
+          </w:tcPr>
+          <w:p>
+            <w:pPr>
+              <w:ind w:firstLine="480"/>
+              <w:rPr>
+                <w:rFonts w:ascii="微软雅黑" w:hAnsi="微软雅黑"/>
+              </w:rPr>
+            </w:pPr>
+          </w:p>
+        </w:tc>
+        <w:tc>
+          <w:tcPr>
+            <w:tcW w:w="1893" w:type="dxa"/>
+          </w:tcPr>
+          <w:p>
+            <w:pPr>
+              <w:ind w:firstLine="480"/>
+              <w:rPr>
+                <w:rFonts w:ascii="微软雅黑" w:hAnsi="微软雅黑"/>
+              </w:rPr>
+            </w:pPr>
+          </w:p>
+        </w:tc>
+      </w:tr>
+    </w:tbl>
+    <w:p/>
+    <w:p>
       <w:r>
         <w:br w:type="page"/>
       </w:r>
@@ -381,6 +1143,8 @@
       <w:sdtPr>
         <w:rPr>
           <w:rFonts w:asciiTheme="minorHAnsi" w:eastAsiaTheme="minorEastAsia" w:hAnsiTheme="minorHAnsi" w:cstheme="minorBidi"/>
+          <w:b w:val="0"/>
+          <w:bCs w:val="0"/>
           <w:color w:val="auto"/>
           <w:kern w:val="2"/>
           <w:sz w:val="21"/>
@@ -395,139 +1159,125 @@
       </w:sdtPr>
       <w:sdtEndPr>
         <w:rPr>
-          <w:b/>
-          <w:bCs/>
+          <w:rFonts w:ascii="微软雅黑" w:eastAsia="微软雅黑" w:hAnsi="微软雅黑"/>
+          <w:kern w:val="0"/>
+          <w:sz w:val="28"/>
         </w:rPr>
       </w:sdtEndPr>
       <w:sdtContent>
         <w:p>
           <w:pPr>
-            <w:pStyle w:val="TOC"/>
+            <w:pStyle w:val="1"/>
+            <w:numPr>
+              <w:ilvl w:val="0"/>
+              <w:numId w:val="0"/>
+            </w:numPr>
+            <w:ind w:left="432" w:hanging="432"/>
+          </w:pPr>
+          <w:r>
             <w:rPr>
-              <w:rFonts w:ascii="黑体" w:eastAsia="黑体" w:hAnsi="黑体"/>
-              <w:sz w:val="44"/>
+              <w:lang w:val="zh-CN"/>
+            </w:rPr>
+            <w:t>目录</w:t>
+          </w:r>
+          <w:bookmarkStart w:id="0" w:name="_GoBack"/>
+          <w:bookmarkEnd w:id="0"/>
+        </w:p>
+        <w:p>
+          <w:pPr>
+            <w:pStyle w:val="11"/>
+            <w:rPr>
+              <w:noProof/>
+              <w:kern w:val="2"/>
             </w:rPr>
           </w:pPr>
           <w:r>
             <w:rPr>
-              <w:rFonts w:ascii="黑体" w:eastAsia="黑体" w:hAnsi="黑体"/>
-              <w:sz w:val="44"/>
-              <w:lang w:val="zh-CN"/>
-            </w:rPr>
-            <w:t>目录</w:t>
-          </w:r>
-        </w:p>
-        <w:p>
-          <w:pPr>
-            <w:pStyle w:val="10"/>
-            <w:tabs>
-              <w:tab w:val="right" w:leader="dot" w:pos="8296"/>
-            </w:tabs>
-            <w:rPr>
-              <w:rFonts w:ascii="微软雅黑" w:eastAsia="微软雅黑" w:hAnsi="微软雅黑"/>
-              <w:noProof/>
-              <w:sz w:val="28"/>
-            </w:rPr>
-          </w:pPr>
-          <w:r>
-            <w:rPr>
-              <w:rFonts w:ascii="微软雅黑" w:eastAsia="微软雅黑" w:hAnsi="微软雅黑"/>
-              <w:sz w:val="28"/>
+              <w:sz w:val="36"/>
             </w:rPr>
             <w:fldChar w:fldCharType="begin"/>
           </w:r>
           <w:r>
             <w:rPr>
-              <w:rFonts w:ascii="微软雅黑" w:eastAsia="微软雅黑" w:hAnsi="微软雅黑"/>
-              <w:sz w:val="28"/>
+              <w:sz w:val="36"/>
             </w:rPr>
             <w:instrText xml:space="preserve"> TOC \o "1-3" \h \z \u </w:instrText>
           </w:r>
           <w:r>
             <w:rPr>
-              <w:rFonts w:ascii="微软雅黑" w:eastAsia="微软雅黑" w:hAnsi="微软雅黑"/>
-              <w:sz w:val="28"/>
+              <w:sz w:val="36"/>
             </w:rPr>
             <w:fldChar w:fldCharType="separate"/>
           </w:r>
-          <w:hyperlink w:anchor="_Toc374560990" w:history="1">
+          <w:hyperlink w:anchor="_Toc374563606" w:history="1">
             <w:r>
               <w:rPr>
                 <w:rStyle w:val="a4"/>
                 <w:rFonts w:ascii="微软雅黑" w:eastAsia="微软雅黑" w:hAnsi="微软雅黑"/>
                 <w:noProof/>
-                <w:sz w:val="28"/>
-              </w:rPr>
-              <w:t xml:space="preserve">1 </w:t>
+              </w:rPr>
+              <w:t>1</w:t>
+            </w:r>
+            <w:r>
+              <w:rPr>
+                <w:noProof/>
+                <w:kern w:val="2"/>
+              </w:rPr>
+              <w:tab/>
             </w:r>
             <w:r>
               <w:rPr>
                 <w:rStyle w:val="a4"/>
                 <w:rFonts w:ascii="微软雅黑" w:eastAsia="微软雅黑" w:hAnsi="微软雅黑" w:hint="eastAsia"/>
                 <w:noProof/>
-                <w:sz w:val="28"/>
               </w:rPr>
               <w:t>系统体系结构概要设计</w:t>
             </w:r>
             <w:r>
               <w:rPr>
-                <w:rFonts w:ascii="微软雅黑" w:eastAsia="微软雅黑" w:hAnsi="微软雅黑"/>
-                <w:noProof/>
-                <w:webHidden/>
-                <w:sz w:val="28"/>
+                <w:noProof/>
+                <w:webHidden/>
               </w:rPr>
               <w:tab/>
             </w:r>
             <w:r>
               <w:rPr>
-                <w:rFonts w:ascii="微软雅黑" w:eastAsia="微软雅黑" w:hAnsi="微软雅黑"/>
-                <w:noProof/>
-                <w:webHidden/>
-                <w:sz w:val="28"/>
+                <w:noProof/>
+                <w:webHidden/>
               </w:rPr>
               <w:fldChar w:fldCharType="begin"/>
             </w:r>
             <w:r>
               <w:rPr>
-                <w:rFonts w:ascii="微软雅黑" w:eastAsia="微软雅黑" w:hAnsi="微软雅黑"/>
-                <w:noProof/>
-                <w:webHidden/>
-                <w:sz w:val="28"/>
-              </w:rPr>
-              <w:instrText xml:space="preserve"> PAGEREF _Toc374560990 \h </w:instrText>
-            </w:r>
-            <w:r>
-              <w:rPr>
-                <w:rFonts w:ascii="微软雅黑" w:eastAsia="微软雅黑" w:hAnsi="微软雅黑"/>
-                <w:noProof/>
-                <w:webHidden/>
-                <w:sz w:val="28"/>
-              </w:rPr>
-            </w:r>
-            <w:r>
-              <w:rPr>
-                <w:rFonts w:ascii="微软雅黑" w:eastAsia="微软雅黑" w:hAnsi="微软雅黑"/>
-                <w:noProof/>
-                <w:webHidden/>
-                <w:sz w:val="28"/>
+                <w:noProof/>
+                <w:webHidden/>
+              </w:rPr>
+              <w:instrText xml:space="preserve"> PAGEREF _Toc374563606 \h </w:instrText>
+            </w:r>
+            <w:r>
+              <w:rPr>
+                <w:noProof/>
+                <w:webHidden/>
+              </w:rPr>
+            </w:r>
+            <w:r>
+              <w:rPr>
+                <w:noProof/>
+                <w:webHidden/>
               </w:rPr>
               <w:fldChar w:fldCharType="separate"/>
             </w:r>
             <w:r>
               <w:rPr>
-                <w:rFonts w:ascii="微软雅黑" w:eastAsia="微软雅黑" w:hAnsi="微软雅黑"/>
-                <w:noProof/>
-                <w:webHidden/>
-                <w:sz w:val="28"/>
-              </w:rPr>
-              <w:t>3</w:t>
-            </w:r>
-            <w:r>
-              <w:rPr>
-                <w:rFonts w:ascii="微软雅黑" w:eastAsia="微软雅黑" w:hAnsi="微软雅黑"/>
-                <w:noProof/>
-                <w:webHidden/>
-                <w:sz w:val="28"/>
+                <w:noProof/>
+                <w:webHidden/>
+              </w:rPr>
+              <w:t>4</w:t>
+            </w:r>
+            <w:r>
+              <w:rPr>
+                <w:noProof/>
+                <w:webHidden/>
               </w:rPr>
               <w:fldChar w:fldCharType="end"/>
             </w:r>
@@ -535,24 +1285,26 @@
         </w:p>
         <w:p>
           <w:pPr>
-            <w:pStyle w:val="20"/>
+            <w:pStyle w:val="21"/>
             <w:tabs>
               <w:tab w:val="left" w:pos="1050"/>
               <w:tab w:val="right" w:leader="dot" w:pos="8296"/>
             </w:tabs>
+            <w:spacing w:line="120" w:lineRule="auto"/>
+            <w:ind w:left="440"/>
+            <w:contextualSpacing/>
             <w:rPr>
               <w:rFonts w:ascii="微软雅黑" w:eastAsia="微软雅黑" w:hAnsi="微软雅黑"/>
               <w:noProof/>
-              <w:sz w:val="28"/>
+              <w:kern w:val="2"/>
             </w:rPr>
           </w:pPr>
-          <w:hyperlink w:anchor="_Toc374560991" w:history="1">
+          <w:hyperlink w:anchor="_Toc374563607" w:history="1">
             <w:r>
               <w:rPr>
                 <w:rStyle w:val="a4"/>
                 <w:rFonts w:ascii="微软雅黑" w:eastAsia="微软雅黑" w:hAnsi="微软雅黑"/>
                 <w:noProof/>
-                <w:sz w:val="28"/>
               </w:rPr>
               <w:t>1.1</w:t>
             </w:r>
@@ -560,7 +1312,7 @@
               <w:rPr>
                 <w:rFonts w:ascii="微软雅黑" w:eastAsia="微软雅黑" w:hAnsi="微软雅黑"/>
                 <w:noProof/>
-                <w:sz w:val="28"/>
+                <w:kern w:val="2"/>
               </w:rPr>
               <w:tab/>
             </w:r>
@@ -569,16 +1321,14 @@
                 <w:rStyle w:val="a4"/>
                 <w:rFonts w:ascii="微软雅黑" w:eastAsia="微软雅黑" w:hAnsi="微软雅黑" w:hint="eastAsia"/>
                 <w:noProof/>
-                <w:sz w:val="28"/>
-              </w:rPr>
-              <w:t>简介</w:t>
-            </w:r>
-            <w:r>
-              <w:rPr>
-                <w:rFonts w:ascii="微软雅黑" w:eastAsia="微软雅黑" w:hAnsi="微软雅黑"/>
-                <w:noProof/>
-                <w:webHidden/>
-                <w:sz w:val="28"/>
+              </w:rPr>
+              <w:t>概述</w:t>
+            </w:r>
+            <w:r>
+              <w:rPr>
+                <w:rFonts w:ascii="微软雅黑" w:eastAsia="微软雅黑" w:hAnsi="微软雅黑"/>
+                <w:noProof/>
+                <w:webHidden/>
               </w:rPr>
               <w:tab/>
             </w:r>
@@ -587,7 +1337,6 @@
                 <w:rFonts w:ascii="微软雅黑" w:eastAsia="微软雅黑" w:hAnsi="微软雅黑"/>
                 <w:noProof/>
                 <w:webHidden/>
-                <w:sz w:val="28"/>
               </w:rPr>
               <w:fldChar w:fldCharType="begin"/>
             </w:r>
@@ -596,24 +1345,21 @@
                 <w:rFonts w:ascii="微软雅黑" w:eastAsia="微软雅黑" w:hAnsi="微软雅黑"/>
                 <w:noProof/>
                 <w:webHidden/>
-                <w:sz w:val="28"/>
-              </w:rPr>
-              <w:instrText xml:space="preserve"> PAGEREF _Toc374560991 \h </w:instrText>
-            </w:r>
-            <w:r>
-              <w:rPr>
-                <w:rFonts w:ascii="微软雅黑" w:eastAsia="微软雅黑" w:hAnsi="微软雅黑"/>
-                <w:noProof/>
-                <w:webHidden/>
-                <w:sz w:val="28"/>
-              </w:rPr>
-            </w:r>
-            <w:r>
-              <w:rPr>
-                <w:rFonts w:ascii="微软雅黑" w:eastAsia="微软雅黑" w:hAnsi="微软雅黑"/>
-                <w:noProof/>
-                <w:webHidden/>
-                <w:sz w:val="28"/>
+              </w:rPr>
+              <w:instrText xml:space="preserve"> PAGEREF _Toc374563607 \h </w:instrText>
+            </w:r>
+            <w:r>
+              <w:rPr>
+                <w:rFonts w:ascii="微软雅黑" w:eastAsia="微软雅黑" w:hAnsi="微软雅黑"/>
+                <w:noProof/>
+                <w:webHidden/>
+              </w:rPr>
+            </w:r>
+            <w:r>
+              <w:rPr>
+                <w:rFonts w:ascii="微软雅黑" w:eastAsia="微软雅黑" w:hAnsi="微软雅黑"/>
+                <w:noProof/>
+                <w:webHidden/>
               </w:rPr>
               <w:fldChar w:fldCharType="separate"/>
             </w:r>
@@ -622,16 +1368,14 @@
                 <w:rFonts w:ascii="微软雅黑" w:eastAsia="微软雅黑" w:hAnsi="微软雅黑"/>
                 <w:noProof/>
                 <w:webHidden/>
-                <w:sz w:val="28"/>
-              </w:rPr>
-              <w:t>3</w:t>
-            </w:r>
-            <w:r>
-              <w:rPr>
-                <w:rFonts w:ascii="微软雅黑" w:eastAsia="微软雅黑" w:hAnsi="微软雅黑"/>
-                <w:noProof/>
-                <w:webHidden/>
-                <w:sz w:val="28"/>
+              </w:rPr>
+              <w:t>4</w:t>
+            </w:r>
+            <w:r>
+              <w:rPr>
+                <w:rFonts w:ascii="微软雅黑" w:eastAsia="微软雅黑" w:hAnsi="微软雅黑"/>
+                <w:noProof/>
+                <w:webHidden/>
               </w:rPr>
               <w:fldChar w:fldCharType="end"/>
             </w:r>
@@ -639,24 +1383,26 @@
         </w:p>
         <w:p>
           <w:pPr>
-            <w:pStyle w:val="20"/>
+            <w:pStyle w:val="21"/>
             <w:tabs>
               <w:tab w:val="left" w:pos="1050"/>
               <w:tab w:val="right" w:leader="dot" w:pos="8296"/>
             </w:tabs>
+            <w:spacing w:line="120" w:lineRule="auto"/>
+            <w:ind w:left="440"/>
+            <w:contextualSpacing/>
             <w:rPr>
               <w:rFonts w:ascii="微软雅黑" w:eastAsia="微软雅黑" w:hAnsi="微软雅黑"/>
               <w:noProof/>
-              <w:sz w:val="28"/>
+              <w:kern w:val="2"/>
             </w:rPr>
           </w:pPr>
-          <w:hyperlink w:anchor="_Toc374560992" w:history="1">
+          <w:hyperlink w:anchor="_Toc374563608" w:history="1">
             <w:r>
               <w:rPr>
                 <w:rStyle w:val="a4"/>
                 <w:rFonts w:ascii="微软雅黑" w:eastAsia="微软雅黑" w:hAnsi="微软雅黑"/>
                 <w:noProof/>
-                <w:sz w:val="28"/>
               </w:rPr>
               <w:t>1.2</w:t>
             </w:r>
@@ -664,7 +1410,7 @@
               <w:rPr>
                 <w:rFonts w:ascii="微软雅黑" w:eastAsia="微软雅黑" w:hAnsi="微软雅黑"/>
                 <w:noProof/>
-                <w:sz w:val="28"/>
+                <w:kern w:val="2"/>
               </w:rPr>
               <w:tab/>
             </w:r>
@@ -673,7 +1419,6 @@
                 <w:rStyle w:val="a4"/>
                 <w:rFonts w:ascii="微软雅黑" w:eastAsia="微软雅黑" w:hAnsi="微软雅黑" w:hint="eastAsia"/>
                 <w:noProof/>
-                <w:sz w:val="28"/>
               </w:rPr>
               <w:t>体系结构图</w:t>
             </w:r>
@@ -682,7 +1427,6 @@
                 <w:rFonts w:ascii="微软雅黑" w:eastAsia="微软雅黑" w:hAnsi="微软雅黑"/>
                 <w:noProof/>
                 <w:webHidden/>
-                <w:sz w:val="28"/>
               </w:rPr>
               <w:tab/>
             </w:r>
@@ -691,7 +1435,6 @@
                 <w:rFonts w:ascii="微软雅黑" w:eastAsia="微软雅黑" w:hAnsi="微软雅黑"/>
                 <w:noProof/>
                 <w:webHidden/>
-                <w:sz w:val="28"/>
               </w:rPr>
               <w:fldChar w:fldCharType="begin"/>
             </w:r>
@@ -700,24 +1443,21 @@
                 <w:rFonts w:ascii="微软雅黑" w:eastAsia="微软雅黑" w:hAnsi="微软雅黑"/>
                 <w:noProof/>
                 <w:webHidden/>
-                <w:sz w:val="28"/>
-              </w:rPr>
-              <w:instrText xml:space="preserve"> PAGEREF _Toc374560992 \h </w:instrText>
-            </w:r>
-            <w:r>
-              <w:rPr>
-                <w:rFonts w:ascii="微软雅黑" w:eastAsia="微软雅黑" w:hAnsi="微软雅黑"/>
-                <w:noProof/>
-                <w:webHidden/>
-                <w:sz w:val="28"/>
-              </w:rPr>
-            </w:r>
-            <w:r>
-              <w:rPr>
-                <w:rFonts w:ascii="微软雅黑" w:eastAsia="微软雅黑" w:hAnsi="微软雅黑"/>
-                <w:noProof/>
-                <w:webHidden/>
-                <w:sz w:val="28"/>
+              </w:rPr>
+              <w:instrText xml:space="preserve"> PAGEREF _Toc374563608 \h </w:instrText>
+            </w:r>
+            <w:r>
+              <w:rPr>
+                <w:rFonts w:ascii="微软雅黑" w:eastAsia="微软雅黑" w:hAnsi="微软雅黑"/>
+                <w:noProof/>
+                <w:webHidden/>
+              </w:rPr>
+            </w:r>
+            <w:r>
+              <w:rPr>
+                <w:rFonts w:ascii="微软雅黑" w:eastAsia="微软雅黑" w:hAnsi="微软雅黑"/>
+                <w:noProof/>
+                <w:webHidden/>
               </w:rPr>
               <w:fldChar w:fldCharType="separate"/>
             </w:r>
@@ -726,16 +1466,14 @@
                 <w:rFonts w:ascii="微软雅黑" w:eastAsia="微软雅黑" w:hAnsi="微软雅黑"/>
                 <w:noProof/>
                 <w:webHidden/>
-                <w:sz w:val="28"/>
-              </w:rPr>
-              <w:t>3</w:t>
-            </w:r>
-            <w:r>
-              <w:rPr>
-                <w:rFonts w:ascii="微软雅黑" w:eastAsia="微软雅黑" w:hAnsi="微软雅黑"/>
-                <w:noProof/>
-                <w:webHidden/>
-                <w:sz w:val="28"/>
+              </w:rPr>
+              <w:t>4</w:t>
+            </w:r>
+            <w:r>
+              <w:rPr>
+                <w:rFonts w:ascii="微软雅黑" w:eastAsia="微软雅黑" w:hAnsi="微软雅黑"/>
+                <w:noProof/>
+                <w:webHidden/>
               </w:rPr>
               <w:fldChar w:fldCharType="end"/>
             </w:r>
@@ -743,24 +1481,26 @@
         </w:p>
         <w:p>
           <w:pPr>
-            <w:pStyle w:val="20"/>
+            <w:pStyle w:val="21"/>
             <w:tabs>
               <w:tab w:val="left" w:pos="1050"/>
               <w:tab w:val="right" w:leader="dot" w:pos="8296"/>
             </w:tabs>
+            <w:spacing w:line="120" w:lineRule="auto"/>
+            <w:ind w:left="440"/>
+            <w:contextualSpacing/>
             <w:rPr>
               <w:rFonts w:ascii="微软雅黑" w:eastAsia="微软雅黑" w:hAnsi="微软雅黑"/>
               <w:noProof/>
-              <w:sz w:val="28"/>
+              <w:kern w:val="2"/>
             </w:rPr>
           </w:pPr>
-          <w:hyperlink w:anchor="_Toc374560993" w:history="1">
+          <w:hyperlink w:anchor="_Toc374563609" w:history="1">
             <w:r>
               <w:rPr>
                 <w:rStyle w:val="a4"/>
                 <w:rFonts w:ascii="微软雅黑" w:eastAsia="微软雅黑" w:hAnsi="微软雅黑"/>
                 <w:noProof/>
-                <w:sz w:val="28"/>
               </w:rPr>
               <w:t>1.3</w:t>
             </w:r>
@@ -768,7 +1508,7 @@
               <w:rPr>
                 <w:rFonts w:ascii="微软雅黑" w:eastAsia="微软雅黑" w:hAnsi="微软雅黑"/>
                 <w:noProof/>
-                <w:sz w:val="28"/>
+                <w:kern w:val="2"/>
               </w:rPr>
               <w:tab/>
             </w:r>
@@ -777,7 +1517,6 @@
                 <w:rStyle w:val="a4"/>
                 <w:rFonts w:ascii="微软雅黑" w:eastAsia="微软雅黑" w:hAnsi="微软雅黑" w:hint="eastAsia"/>
                 <w:noProof/>
-                <w:sz w:val="28"/>
               </w:rPr>
               <w:t>说明</w:t>
             </w:r>
@@ -786,7 +1525,6 @@
                 <w:rFonts w:ascii="微软雅黑" w:eastAsia="微软雅黑" w:hAnsi="微软雅黑"/>
                 <w:noProof/>
                 <w:webHidden/>
-                <w:sz w:val="28"/>
               </w:rPr>
               <w:tab/>
             </w:r>
@@ -795,7 +1533,6 @@
                 <w:rFonts w:ascii="微软雅黑" w:eastAsia="微软雅黑" w:hAnsi="微软雅黑"/>
                 <w:noProof/>
                 <w:webHidden/>
-                <w:sz w:val="28"/>
               </w:rPr>
               <w:fldChar w:fldCharType="begin"/>
             </w:r>
@@ -804,24 +1541,21 @@
                 <w:rFonts w:ascii="微软雅黑" w:eastAsia="微软雅黑" w:hAnsi="微软雅黑"/>
                 <w:noProof/>
                 <w:webHidden/>
-                <w:sz w:val="28"/>
-              </w:rPr>
-              <w:instrText xml:space="preserve"> PAGEREF _Toc374560993 \h </w:instrText>
-            </w:r>
-            <w:r>
-              <w:rPr>
-                <w:rFonts w:ascii="微软雅黑" w:eastAsia="微软雅黑" w:hAnsi="微软雅黑"/>
-                <w:noProof/>
-                <w:webHidden/>
-                <w:sz w:val="28"/>
-              </w:rPr>
-            </w:r>
-            <w:r>
-              <w:rPr>
-                <w:rFonts w:ascii="微软雅黑" w:eastAsia="微软雅黑" w:hAnsi="微软雅黑"/>
-                <w:noProof/>
-                <w:webHidden/>
-                <w:sz w:val="28"/>
+              </w:rPr>
+              <w:instrText xml:space="preserve"> PAGEREF _Toc374563609 \h </w:instrText>
+            </w:r>
+            <w:r>
+              <w:rPr>
+                <w:rFonts w:ascii="微软雅黑" w:eastAsia="微软雅黑" w:hAnsi="微软雅黑"/>
+                <w:noProof/>
+                <w:webHidden/>
+              </w:rPr>
+            </w:r>
+            <w:r>
+              <w:rPr>
+                <w:rFonts w:ascii="微软雅黑" w:eastAsia="微软雅黑" w:hAnsi="微软雅黑"/>
+                <w:noProof/>
+                <w:webHidden/>
               </w:rPr>
               <w:fldChar w:fldCharType="separate"/>
             </w:r>
@@ -830,16 +1564,14 @@
                 <w:rFonts w:ascii="微软雅黑" w:eastAsia="微软雅黑" w:hAnsi="微软雅黑"/>
                 <w:noProof/>
                 <w:webHidden/>
-                <w:sz w:val="28"/>
-              </w:rPr>
-              <w:t>3</w:t>
-            </w:r>
-            <w:r>
-              <w:rPr>
-                <w:rFonts w:ascii="微软雅黑" w:eastAsia="微软雅黑" w:hAnsi="微软雅黑"/>
-                <w:noProof/>
-                <w:webHidden/>
-                <w:sz w:val="28"/>
+              </w:rPr>
+              <w:t>4</w:t>
+            </w:r>
+            <w:r>
+              <w:rPr>
+                <w:rFonts w:ascii="微软雅黑" w:eastAsia="微软雅黑" w:hAnsi="微软雅黑"/>
+                <w:noProof/>
+                <w:webHidden/>
               </w:rPr>
               <w:fldChar w:fldCharType="end"/>
             </w:r>
@@ -847,32 +1579,25 @@
         </w:p>
         <w:p>
           <w:pPr>
-            <w:pStyle w:val="10"/>
-            <w:tabs>
-              <w:tab w:val="left" w:pos="420"/>
-              <w:tab w:val="right" w:leader="dot" w:pos="8296"/>
-            </w:tabs>
+            <w:pStyle w:val="11"/>
             <w:rPr>
-              <w:rFonts w:ascii="微软雅黑" w:eastAsia="微软雅黑" w:hAnsi="微软雅黑"/>
               <w:noProof/>
-              <w:sz w:val="28"/>
+              <w:kern w:val="2"/>
             </w:rPr>
           </w:pPr>
-          <w:hyperlink w:anchor="_Toc374560994" w:history="1">
+          <w:hyperlink w:anchor="_Toc374563610" w:history="1">
             <w:r>
               <w:rPr>
                 <w:rStyle w:val="a4"/>
                 <w:rFonts w:ascii="微软雅黑" w:eastAsia="微软雅黑" w:hAnsi="微软雅黑"/>
                 <w:noProof/>
-                <w:sz w:val="28"/>
               </w:rPr>
               <w:t>2</w:t>
             </w:r>
             <w:r>
               <w:rPr>
-                <w:rFonts w:ascii="微软雅黑" w:eastAsia="微软雅黑" w:hAnsi="微软雅黑"/>
-                <w:noProof/>
-                <w:sz w:val="28"/>
+                <w:noProof/>
+                <w:kern w:val="2"/>
               </w:rPr>
               <w:tab/>
             </w:r>
@@ -881,69 +1606,54 @@
                 <w:rStyle w:val="a4"/>
                 <w:rFonts w:ascii="微软雅黑" w:eastAsia="微软雅黑" w:hAnsi="微软雅黑" w:hint="eastAsia"/>
                 <w:noProof/>
-                <w:sz w:val="28"/>
               </w:rPr>
               <w:t>数据库设计</w:t>
             </w:r>
             <w:r>
               <w:rPr>
-                <w:rFonts w:ascii="微软雅黑" w:eastAsia="微软雅黑" w:hAnsi="微软雅黑"/>
-                <w:noProof/>
-                <w:webHidden/>
-                <w:sz w:val="28"/>
+                <w:noProof/>
+                <w:webHidden/>
               </w:rPr>
               <w:tab/>
             </w:r>
             <w:r>
               <w:rPr>
-                <w:rFonts w:ascii="微软雅黑" w:eastAsia="微软雅黑" w:hAnsi="微软雅黑"/>
-                <w:noProof/>
-                <w:webHidden/>
-                <w:sz w:val="28"/>
+                <w:noProof/>
+                <w:webHidden/>
               </w:rPr>
               <w:fldChar w:fldCharType="begin"/>
             </w:r>
             <w:r>
               <w:rPr>
-                <w:rFonts w:ascii="微软雅黑" w:eastAsia="微软雅黑" w:hAnsi="微软雅黑"/>
-                <w:noProof/>
-                <w:webHidden/>
-                <w:sz w:val="28"/>
-              </w:rPr>
-              <w:instrText xml:space="preserve"> PAGEREF _Toc374560994 \h </w:instrText>
-            </w:r>
-            <w:r>
-              <w:rPr>
-                <w:rFonts w:ascii="微软雅黑" w:eastAsia="微软雅黑" w:hAnsi="微软雅黑"/>
-                <w:noProof/>
-                <w:webHidden/>
-                <w:sz w:val="28"/>
-              </w:rPr>
-            </w:r>
-            <w:r>
-              <w:rPr>
-                <w:rFonts w:ascii="微软雅黑" w:eastAsia="微软雅黑" w:hAnsi="微软雅黑"/>
-                <w:noProof/>
-                <w:webHidden/>
-                <w:sz w:val="28"/>
+                <w:noProof/>
+                <w:webHidden/>
+              </w:rPr>
+              <w:instrText xml:space="preserve"> PAGEREF _Toc374563610 \h </w:instrText>
+            </w:r>
+            <w:r>
+              <w:rPr>
+                <w:noProof/>
+                <w:webHidden/>
+              </w:rPr>
+            </w:r>
+            <w:r>
+              <w:rPr>
+                <w:noProof/>
+                <w:webHidden/>
               </w:rPr>
               <w:fldChar w:fldCharType="separate"/>
             </w:r>
             <w:r>
               <w:rPr>
-                <w:rFonts w:ascii="微软雅黑" w:eastAsia="微软雅黑" w:hAnsi="微软雅黑"/>
-                <w:noProof/>
-                <w:webHidden/>
-                <w:sz w:val="28"/>
-              </w:rPr>
-              <w:t>4</w:t>
-            </w:r>
-            <w:r>
-              <w:rPr>
-                <w:rFonts w:ascii="微软雅黑" w:eastAsia="微软雅黑" w:hAnsi="微软雅黑"/>
-                <w:noProof/>
-                <w:webHidden/>
-                <w:sz w:val="28"/>
+                <w:noProof/>
+                <w:webHidden/>
+              </w:rPr>
+              <w:t>5</w:t>
+            </w:r>
+            <w:r>
+              <w:rPr>
+                <w:noProof/>
+                <w:webHidden/>
               </w:rPr>
               <w:fldChar w:fldCharType="end"/>
             </w:r>
@@ -951,24 +1661,26 @@
         </w:p>
         <w:p>
           <w:pPr>
-            <w:pStyle w:val="20"/>
+            <w:pStyle w:val="21"/>
             <w:tabs>
               <w:tab w:val="left" w:pos="1050"/>
               <w:tab w:val="right" w:leader="dot" w:pos="8296"/>
             </w:tabs>
+            <w:spacing w:line="120" w:lineRule="auto"/>
+            <w:ind w:left="440"/>
+            <w:contextualSpacing/>
             <w:rPr>
               <w:rFonts w:ascii="微软雅黑" w:eastAsia="微软雅黑" w:hAnsi="微软雅黑"/>
               <w:noProof/>
-              <w:sz w:val="28"/>
+              <w:kern w:val="2"/>
             </w:rPr>
           </w:pPr>
-          <w:hyperlink w:anchor="_Toc374560995" w:history="1">
+          <w:hyperlink w:anchor="_Toc374563611" w:history="1">
             <w:r>
               <w:rPr>
                 <w:rStyle w:val="a4"/>
                 <w:rFonts w:ascii="微软雅黑" w:eastAsia="微软雅黑" w:hAnsi="微软雅黑"/>
                 <w:noProof/>
-                <w:sz w:val="28"/>
               </w:rPr>
               <w:t>2.1</w:t>
             </w:r>
@@ -976,7 +1688,7 @@
               <w:rPr>
                 <w:rFonts w:ascii="微软雅黑" w:eastAsia="微软雅黑" w:hAnsi="微软雅黑"/>
                 <w:noProof/>
-                <w:sz w:val="28"/>
+                <w:kern w:val="2"/>
               </w:rPr>
               <w:tab/>
             </w:r>
@@ -985,7 +1697,6 @@
                 <w:rStyle w:val="a4"/>
                 <w:rFonts w:ascii="微软雅黑" w:eastAsia="微软雅黑" w:hAnsi="微软雅黑"/>
                 <w:noProof/>
-                <w:sz w:val="28"/>
               </w:rPr>
               <w:t>ERD</w:t>
             </w:r>
@@ -994,7 +1705,6 @@
                 <w:rFonts w:ascii="微软雅黑" w:eastAsia="微软雅黑" w:hAnsi="微软雅黑"/>
                 <w:noProof/>
                 <w:webHidden/>
-                <w:sz w:val="28"/>
               </w:rPr>
               <w:tab/>
             </w:r>
@@ -1003,7 +1713,6 @@
                 <w:rFonts w:ascii="微软雅黑" w:eastAsia="微软雅黑" w:hAnsi="微软雅黑"/>
                 <w:noProof/>
                 <w:webHidden/>
-                <w:sz w:val="28"/>
               </w:rPr>
               <w:fldChar w:fldCharType="begin"/>
             </w:r>
@@ -1012,24 +1721,21 @@
                 <w:rFonts w:ascii="微软雅黑" w:eastAsia="微软雅黑" w:hAnsi="微软雅黑"/>
                 <w:noProof/>
                 <w:webHidden/>
-                <w:sz w:val="28"/>
-              </w:rPr>
-              <w:instrText xml:space="preserve"> PAGEREF _Toc374560995 \h </w:instrText>
-            </w:r>
-            <w:r>
-              <w:rPr>
-                <w:rFonts w:ascii="微软雅黑" w:eastAsia="微软雅黑" w:hAnsi="微软雅黑"/>
-                <w:noProof/>
-                <w:webHidden/>
-                <w:sz w:val="28"/>
-              </w:rPr>
-            </w:r>
-            <w:r>
-              <w:rPr>
-                <w:rFonts w:ascii="微软雅黑" w:eastAsia="微软雅黑" w:hAnsi="微软雅黑"/>
-                <w:noProof/>
-                <w:webHidden/>
-                <w:sz w:val="28"/>
+              </w:rPr>
+              <w:instrText xml:space="preserve"> PAGEREF _Toc374563611 \h </w:instrText>
+            </w:r>
+            <w:r>
+              <w:rPr>
+                <w:rFonts w:ascii="微软雅黑" w:eastAsia="微软雅黑" w:hAnsi="微软雅黑"/>
+                <w:noProof/>
+                <w:webHidden/>
+              </w:rPr>
+            </w:r>
+            <w:r>
+              <w:rPr>
+                <w:rFonts w:ascii="微软雅黑" w:eastAsia="微软雅黑" w:hAnsi="微软雅黑"/>
+                <w:noProof/>
+                <w:webHidden/>
               </w:rPr>
               <w:fldChar w:fldCharType="separate"/>
             </w:r>
@@ -1038,16 +1744,14 @@
                 <w:rFonts w:ascii="微软雅黑" w:eastAsia="微软雅黑" w:hAnsi="微软雅黑"/>
                 <w:noProof/>
                 <w:webHidden/>
-                <w:sz w:val="28"/>
-              </w:rPr>
-              <w:t>4</w:t>
-            </w:r>
-            <w:r>
-              <w:rPr>
-                <w:rFonts w:ascii="微软雅黑" w:eastAsia="微软雅黑" w:hAnsi="微软雅黑"/>
-                <w:noProof/>
-                <w:webHidden/>
-                <w:sz w:val="28"/>
+              </w:rPr>
+              <w:t>5</w:t>
+            </w:r>
+            <w:r>
+              <w:rPr>
+                <w:rFonts w:ascii="微软雅黑" w:eastAsia="微软雅黑" w:hAnsi="微软雅黑"/>
+                <w:noProof/>
+                <w:webHidden/>
               </w:rPr>
               <w:fldChar w:fldCharType="end"/>
             </w:r>
@@ -1055,24 +1759,26 @@
         </w:p>
         <w:p>
           <w:pPr>
-            <w:pStyle w:val="20"/>
+            <w:pStyle w:val="21"/>
             <w:tabs>
               <w:tab w:val="left" w:pos="1050"/>
               <w:tab w:val="right" w:leader="dot" w:pos="8296"/>
             </w:tabs>
+            <w:spacing w:line="120" w:lineRule="auto"/>
+            <w:ind w:left="440"/>
+            <w:contextualSpacing/>
             <w:rPr>
               <w:rFonts w:ascii="微软雅黑" w:eastAsia="微软雅黑" w:hAnsi="微软雅黑"/>
               <w:noProof/>
-              <w:sz w:val="28"/>
+              <w:kern w:val="2"/>
             </w:rPr>
           </w:pPr>
-          <w:hyperlink w:anchor="_Toc374560996" w:history="1">
+          <w:hyperlink w:anchor="_Toc374563612" w:history="1">
             <w:r>
               <w:rPr>
                 <w:rStyle w:val="a4"/>
                 <w:rFonts w:ascii="微软雅黑" w:eastAsia="微软雅黑" w:hAnsi="微软雅黑"/>
                 <w:noProof/>
-                <w:sz w:val="28"/>
               </w:rPr>
               <w:t>2.2</w:t>
             </w:r>
@@ -1080,7 +1786,7 @@
               <w:rPr>
                 <w:rFonts w:ascii="微软雅黑" w:eastAsia="微软雅黑" w:hAnsi="微软雅黑"/>
                 <w:noProof/>
-                <w:sz w:val="28"/>
+                <w:kern w:val="2"/>
               </w:rPr>
               <w:tab/>
             </w:r>
@@ -1089,16 +1795,14 @@
                 <w:rStyle w:val="a4"/>
                 <w:rFonts w:ascii="微软雅黑" w:eastAsia="微软雅黑" w:hAnsi="微软雅黑" w:hint="eastAsia"/>
                 <w:noProof/>
-                <w:sz w:val="28"/>
-              </w:rPr>
-              <w:t>说明</w:t>
-            </w:r>
-            <w:r>
-              <w:rPr>
-                <w:rFonts w:ascii="微软雅黑" w:eastAsia="微软雅黑" w:hAnsi="微软雅黑"/>
-                <w:noProof/>
-                <w:webHidden/>
-                <w:sz w:val="28"/>
+              </w:rPr>
+              <w:t>数据库设计说明</w:t>
+            </w:r>
+            <w:r>
+              <w:rPr>
+                <w:rFonts w:ascii="微软雅黑" w:eastAsia="微软雅黑" w:hAnsi="微软雅黑"/>
+                <w:noProof/>
+                <w:webHidden/>
               </w:rPr>
               <w:tab/>
             </w:r>
@@ -1107,7 +1811,6 @@
                 <w:rFonts w:ascii="微软雅黑" w:eastAsia="微软雅黑" w:hAnsi="微软雅黑"/>
                 <w:noProof/>
                 <w:webHidden/>
-                <w:sz w:val="28"/>
               </w:rPr>
               <w:fldChar w:fldCharType="begin"/>
             </w:r>
@@ -1116,24 +1819,21 @@
                 <w:rFonts w:ascii="微软雅黑" w:eastAsia="微软雅黑" w:hAnsi="微软雅黑"/>
                 <w:noProof/>
                 <w:webHidden/>
-                <w:sz w:val="28"/>
-              </w:rPr>
-              <w:instrText xml:space="preserve"> PAGEREF _Toc374560996 \h </w:instrText>
-            </w:r>
-            <w:r>
-              <w:rPr>
-                <w:rFonts w:ascii="微软雅黑" w:eastAsia="微软雅黑" w:hAnsi="微软雅黑"/>
-                <w:noProof/>
-                <w:webHidden/>
-                <w:sz w:val="28"/>
-              </w:rPr>
-            </w:r>
-            <w:r>
-              <w:rPr>
-                <w:rFonts w:ascii="微软雅黑" w:eastAsia="微软雅黑" w:hAnsi="微软雅黑"/>
-                <w:noProof/>
-                <w:webHidden/>
-                <w:sz w:val="28"/>
+              </w:rPr>
+              <w:instrText xml:space="preserve"> PAGEREF _Toc374563612 \h </w:instrText>
+            </w:r>
+            <w:r>
+              <w:rPr>
+                <w:rFonts w:ascii="微软雅黑" w:eastAsia="微软雅黑" w:hAnsi="微软雅黑"/>
+                <w:noProof/>
+                <w:webHidden/>
+              </w:rPr>
+            </w:r>
+            <w:r>
+              <w:rPr>
+                <w:rFonts w:ascii="微软雅黑" w:eastAsia="微软雅黑" w:hAnsi="微软雅黑"/>
+                <w:noProof/>
+                <w:webHidden/>
               </w:rPr>
               <w:fldChar w:fldCharType="separate"/>
             </w:r>
@@ -1142,16 +1842,14 @@
                 <w:rFonts w:ascii="微软雅黑" w:eastAsia="微软雅黑" w:hAnsi="微软雅黑"/>
                 <w:noProof/>
                 <w:webHidden/>
-                <w:sz w:val="28"/>
-              </w:rPr>
-              <w:t>4</w:t>
-            </w:r>
-            <w:r>
-              <w:rPr>
-                <w:rFonts w:ascii="微软雅黑" w:eastAsia="微软雅黑" w:hAnsi="微软雅黑"/>
-                <w:noProof/>
-                <w:webHidden/>
-                <w:sz w:val="28"/>
+              </w:rPr>
+              <w:t>5</w:t>
+            </w:r>
+            <w:r>
+              <w:rPr>
+                <w:rFonts w:ascii="微软雅黑" w:eastAsia="微软雅黑" w:hAnsi="微软雅黑"/>
+                <w:noProof/>
+                <w:webHidden/>
               </w:rPr>
               <w:fldChar w:fldCharType="end"/>
             </w:r>
@@ -1159,32 +1857,34 @@
         </w:p>
         <w:p>
           <w:pPr>
-            <w:pStyle w:val="10"/>
+            <w:pStyle w:val="31"/>
             <w:tabs>
-              <w:tab w:val="left" w:pos="420"/>
+              <w:tab w:val="left" w:pos="1680"/>
               <w:tab w:val="right" w:leader="dot" w:pos="8296"/>
             </w:tabs>
+            <w:spacing w:line="120" w:lineRule="auto"/>
+            <w:ind w:left="880"/>
+            <w:contextualSpacing/>
             <w:rPr>
               <w:rFonts w:ascii="微软雅黑" w:eastAsia="微软雅黑" w:hAnsi="微软雅黑"/>
               <w:noProof/>
-              <w:sz w:val="28"/>
+              <w:kern w:val="2"/>
             </w:rPr>
           </w:pPr>
-          <w:hyperlink w:anchor="_Toc374560997" w:history="1">
+          <w:hyperlink w:anchor="_Toc374563613" w:history="1">
             <w:r>
               <w:rPr>
                 <w:rStyle w:val="a4"/>
                 <w:rFonts w:ascii="微软雅黑" w:eastAsia="微软雅黑" w:hAnsi="微软雅黑"/>
                 <w:noProof/>
-                <w:sz w:val="28"/>
-              </w:rPr>
-              <w:t>3</w:t>
-            </w:r>
-            <w:r>
-              <w:rPr>
-                <w:rFonts w:ascii="微软雅黑" w:eastAsia="微软雅黑" w:hAnsi="微软雅黑"/>
-                <w:noProof/>
-                <w:sz w:val="28"/>
+              </w:rPr>
+              <w:t>2.2.1</w:t>
+            </w:r>
+            <w:r>
+              <w:rPr>
+                <w:rFonts w:ascii="微软雅黑" w:eastAsia="微软雅黑" w:hAnsi="微软雅黑"/>
+                <w:noProof/>
+                <w:kern w:val="2"/>
               </w:rPr>
               <w:tab/>
             </w:r>
@@ -1193,16 +1893,14 @@
                 <w:rStyle w:val="a4"/>
                 <w:rFonts w:ascii="微软雅黑" w:eastAsia="微软雅黑" w:hAnsi="微软雅黑" w:hint="eastAsia"/>
                 <w:noProof/>
-                <w:sz w:val="28"/>
-              </w:rPr>
-              <w:t>原型</w:t>
-            </w:r>
-            <w:r>
-              <w:rPr>
-                <w:rFonts w:ascii="微软雅黑" w:eastAsia="微软雅黑" w:hAnsi="微软雅黑"/>
-                <w:noProof/>
-                <w:webHidden/>
-                <w:sz w:val="28"/>
+              </w:rPr>
+              <w:t>文献属性</w:t>
+            </w:r>
+            <w:r>
+              <w:rPr>
+                <w:rFonts w:ascii="微软雅黑" w:eastAsia="微软雅黑" w:hAnsi="微软雅黑"/>
+                <w:noProof/>
+                <w:webHidden/>
               </w:rPr>
               <w:tab/>
             </w:r>
@@ -1211,7 +1909,6 @@
                 <w:rFonts w:ascii="微软雅黑" w:eastAsia="微软雅黑" w:hAnsi="微软雅黑"/>
                 <w:noProof/>
                 <w:webHidden/>
-                <w:sz w:val="28"/>
               </w:rPr>
               <w:fldChar w:fldCharType="begin"/>
             </w:r>
@@ -1220,24 +1917,21 @@
                 <w:rFonts w:ascii="微软雅黑" w:eastAsia="微软雅黑" w:hAnsi="微软雅黑"/>
                 <w:noProof/>
                 <w:webHidden/>
-                <w:sz w:val="28"/>
-              </w:rPr>
-              <w:instrText xml:space="preserve"> PAGEREF _Toc374560997 \h </w:instrText>
-            </w:r>
-            <w:r>
-              <w:rPr>
-                <w:rFonts w:ascii="微软雅黑" w:eastAsia="微软雅黑" w:hAnsi="微软雅黑"/>
-                <w:noProof/>
-                <w:webHidden/>
-                <w:sz w:val="28"/>
-              </w:rPr>
-            </w:r>
-            <w:r>
-              <w:rPr>
-                <w:rFonts w:ascii="微软雅黑" w:eastAsia="微软雅黑" w:hAnsi="微软雅黑"/>
-                <w:noProof/>
-                <w:webHidden/>
-                <w:sz w:val="28"/>
+              </w:rPr>
+              <w:instrText xml:space="preserve"> PAGEREF _Toc374563613 \h </w:instrText>
+            </w:r>
+            <w:r>
+              <w:rPr>
+                <w:rFonts w:ascii="微软雅黑" w:eastAsia="微软雅黑" w:hAnsi="微软雅黑"/>
+                <w:noProof/>
+                <w:webHidden/>
+              </w:rPr>
+            </w:r>
+            <w:r>
+              <w:rPr>
+                <w:rFonts w:ascii="微软雅黑" w:eastAsia="微软雅黑" w:hAnsi="微软雅黑"/>
+                <w:noProof/>
+                <w:webHidden/>
               </w:rPr>
               <w:fldChar w:fldCharType="separate"/>
             </w:r>
@@ -1246,16 +1940,14 @@
                 <w:rFonts w:ascii="微软雅黑" w:eastAsia="微软雅黑" w:hAnsi="微软雅黑"/>
                 <w:noProof/>
                 <w:webHidden/>
-                <w:sz w:val="28"/>
-              </w:rPr>
-              <w:t>6</w:t>
-            </w:r>
-            <w:r>
-              <w:rPr>
-                <w:rFonts w:ascii="微软雅黑" w:eastAsia="微软雅黑" w:hAnsi="微软雅黑"/>
-                <w:noProof/>
-                <w:webHidden/>
-                <w:sz w:val="28"/>
+              </w:rPr>
+              <w:t>5</w:t>
+            </w:r>
+            <w:r>
+              <w:rPr>
+                <w:rFonts w:ascii="微软雅黑" w:eastAsia="微软雅黑" w:hAnsi="微软雅黑"/>
+                <w:noProof/>
+                <w:webHidden/>
               </w:rPr>
               <w:fldChar w:fldCharType="end"/>
             </w:r>
@@ -1263,24 +1955,500 @@
         </w:p>
         <w:p>
           <w:pPr>
-            <w:pStyle w:val="20"/>
+            <w:pStyle w:val="31"/>
+            <w:tabs>
+              <w:tab w:val="left" w:pos="1680"/>
+              <w:tab w:val="right" w:leader="dot" w:pos="8296"/>
+            </w:tabs>
+            <w:spacing w:line="120" w:lineRule="auto"/>
+            <w:ind w:left="880"/>
+            <w:contextualSpacing/>
+            <w:rPr>
+              <w:rFonts w:ascii="微软雅黑" w:eastAsia="微软雅黑" w:hAnsi="微软雅黑"/>
+              <w:noProof/>
+              <w:kern w:val="2"/>
+            </w:rPr>
+          </w:pPr>
+          <w:hyperlink w:anchor="_Toc374563614" w:history="1">
+            <w:r>
+              <w:rPr>
+                <w:rStyle w:val="a4"/>
+                <w:rFonts w:ascii="微软雅黑" w:eastAsia="微软雅黑" w:hAnsi="微软雅黑"/>
+                <w:noProof/>
+              </w:rPr>
+              <w:t>2.2.2</w:t>
+            </w:r>
+            <w:r>
+              <w:rPr>
+                <w:rFonts w:ascii="微软雅黑" w:eastAsia="微软雅黑" w:hAnsi="微软雅黑"/>
+                <w:noProof/>
+                <w:kern w:val="2"/>
+              </w:rPr>
+              <w:tab/>
+            </w:r>
+            <w:r>
+              <w:rPr>
+                <w:rStyle w:val="a4"/>
+                <w:rFonts w:ascii="微软雅黑" w:eastAsia="微软雅黑" w:hAnsi="微软雅黑" w:hint="eastAsia"/>
+                <w:noProof/>
+              </w:rPr>
+              <w:t>用户</w:t>
+            </w:r>
+            <w:r>
+              <w:rPr>
+                <w:rFonts w:ascii="微软雅黑" w:eastAsia="微软雅黑" w:hAnsi="微软雅黑"/>
+                <w:noProof/>
+                <w:webHidden/>
+              </w:rPr>
+              <w:tab/>
+            </w:r>
+            <w:r>
+              <w:rPr>
+                <w:rFonts w:ascii="微软雅黑" w:eastAsia="微软雅黑" w:hAnsi="微软雅黑"/>
+                <w:noProof/>
+                <w:webHidden/>
+              </w:rPr>
+              <w:fldChar w:fldCharType="begin"/>
+            </w:r>
+            <w:r>
+              <w:rPr>
+                <w:rFonts w:ascii="微软雅黑" w:eastAsia="微软雅黑" w:hAnsi="微软雅黑"/>
+                <w:noProof/>
+                <w:webHidden/>
+              </w:rPr>
+              <w:instrText xml:space="preserve"> PAGEREF _Toc374563614 \h </w:instrText>
+            </w:r>
+            <w:r>
+              <w:rPr>
+                <w:rFonts w:ascii="微软雅黑" w:eastAsia="微软雅黑" w:hAnsi="微软雅黑"/>
+                <w:noProof/>
+                <w:webHidden/>
+              </w:rPr>
+            </w:r>
+            <w:r>
+              <w:rPr>
+                <w:rFonts w:ascii="微软雅黑" w:eastAsia="微软雅黑" w:hAnsi="微软雅黑"/>
+                <w:noProof/>
+                <w:webHidden/>
+              </w:rPr>
+              <w:fldChar w:fldCharType="separate"/>
+            </w:r>
+            <w:r>
+              <w:rPr>
+                <w:rFonts w:ascii="微软雅黑" w:eastAsia="微软雅黑" w:hAnsi="微软雅黑"/>
+                <w:noProof/>
+                <w:webHidden/>
+              </w:rPr>
+              <w:t>6</w:t>
+            </w:r>
+            <w:r>
+              <w:rPr>
+                <w:rFonts w:ascii="微软雅黑" w:eastAsia="微软雅黑" w:hAnsi="微软雅黑"/>
+                <w:noProof/>
+                <w:webHidden/>
+              </w:rPr>
+              <w:fldChar w:fldCharType="end"/>
+            </w:r>
+          </w:hyperlink>
+        </w:p>
+        <w:p>
+          <w:pPr>
+            <w:pStyle w:val="31"/>
+            <w:tabs>
+              <w:tab w:val="left" w:pos="1680"/>
+              <w:tab w:val="right" w:leader="dot" w:pos="8296"/>
+            </w:tabs>
+            <w:spacing w:line="120" w:lineRule="auto"/>
+            <w:ind w:left="880"/>
+            <w:contextualSpacing/>
+            <w:rPr>
+              <w:rFonts w:ascii="微软雅黑" w:eastAsia="微软雅黑" w:hAnsi="微软雅黑"/>
+              <w:noProof/>
+              <w:kern w:val="2"/>
+            </w:rPr>
+          </w:pPr>
+          <w:hyperlink w:anchor="_Toc374563615" w:history="1">
+            <w:r>
+              <w:rPr>
+                <w:rStyle w:val="a4"/>
+                <w:rFonts w:ascii="微软雅黑" w:eastAsia="微软雅黑" w:hAnsi="微软雅黑"/>
+                <w:noProof/>
+              </w:rPr>
+              <w:t>2.2.3</w:t>
+            </w:r>
+            <w:r>
+              <w:rPr>
+                <w:rFonts w:ascii="微软雅黑" w:eastAsia="微软雅黑" w:hAnsi="微软雅黑"/>
+                <w:noProof/>
+                <w:kern w:val="2"/>
+              </w:rPr>
+              <w:tab/>
+            </w:r>
+            <w:r>
+              <w:rPr>
+                <w:rStyle w:val="a4"/>
+                <w:rFonts w:ascii="微软雅黑" w:eastAsia="微软雅黑" w:hAnsi="微软雅黑" w:hint="eastAsia"/>
+                <w:noProof/>
+              </w:rPr>
+              <w:t>评价</w:t>
+            </w:r>
+            <w:r>
+              <w:rPr>
+                <w:rFonts w:ascii="微软雅黑" w:eastAsia="微软雅黑" w:hAnsi="微软雅黑"/>
+                <w:noProof/>
+                <w:webHidden/>
+              </w:rPr>
+              <w:tab/>
+            </w:r>
+            <w:r>
+              <w:rPr>
+                <w:rFonts w:ascii="微软雅黑" w:eastAsia="微软雅黑" w:hAnsi="微软雅黑"/>
+                <w:noProof/>
+                <w:webHidden/>
+              </w:rPr>
+              <w:fldChar w:fldCharType="begin"/>
+            </w:r>
+            <w:r>
+              <w:rPr>
+                <w:rFonts w:ascii="微软雅黑" w:eastAsia="微软雅黑" w:hAnsi="微软雅黑"/>
+                <w:noProof/>
+                <w:webHidden/>
+              </w:rPr>
+              <w:instrText xml:space="preserve"> PAGEREF _Toc374563615 \h </w:instrText>
+            </w:r>
+            <w:r>
+              <w:rPr>
+                <w:rFonts w:ascii="微软雅黑" w:eastAsia="微软雅黑" w:hAnsi="微软雅黑"/>
+                <w:noProof/>
+                <w:webHidden/>
+              </w:rPr>
+            </w:r>
+            <w:r>
+              <w:rPr>
+                <w:rFonts w:ascii="微软雅黑" w:eastAsia="微软雅黑" w:hAnsi="微软雅黑"/>
+                <w:noProof/>
+                <w:webHidden/>
+              </w:rPr>
+              <w:fldChar w:fldCharType="separate"/>
+            </w:r>
+            <w:r>
+              <w:rPr>
+                <w:rFonts w:ascii="微软雅黑" w:eastAsia="微软雅黑" w:hAnsi="微软雅黑"/>
+                <w:noProof/>
+                <w:webHidden/>
+              </w:rPr>
+              <w:t>7</w:t>
+            </w:r>
+            <w:r>
+              <w:rPr>
+                <w:rFonts w:ascii="微软雅黑" w:eastAsia="微软雅黑" w:hAnsi="微软雅黑"/>
+                <w:noProof/>
+                <w:webHidden/>
+              </w:rPr>
+              <w:fldChar w:fldCharType="end"/>
+            </w:r>
+          </w:hyperlink>
+        </w:p>
+        <w:p>
+          <w:pPr>
+            <w:pStyle w:val="31"/>
+            <w:tabs>
+              <w:tab w:val="left" w:pos="1680"/>
+              <w:tab w:val="right" w:leader="dot" w:pos="8296"/>
+            </w:tabs>
+            <w:spacing w:line="120" w:lineRule="auto"/>
+            <w:ind w:left="880"/>
+            <w:contextualSpacing/>
+            <w:rPr>
+              <w:rFonts w:ascii="微软雅黑" w:eastAsia="微软雅黑" w:hAnsi="微软雅黑"/>
+              <w:noProof/>
+              <w:kern w:val="2"/>
+            </w:rPr>
+          </w:pPr>
+          <w:hyperlink w:anchor="_Toc374563616" w:history="1">
+            <w:r>
+              <w:rPr>
+                <w:rStyle w:val="a4"/>
+                <w:rFonts w:ascii="微软雅黑" w:eastAsia="微软雅黑" w:hAnsi="微软雅黑"/>
+                <w:noProof/>
+              </w:rPr>
+              <w:t>2.2.4</w:t>
+            </w:r>
+            <w:r>
+              <w:rPr>
+                <w:rFonts w:ascii="微软雅黑" w:eastAsia="微软雅黑" w:hAnsi="微软雅黑"/>
+                <w:noProof/>
+                <w:kern w:val="2"/>
+              </w:rPr>
+              <w:tab/>
+            </w:r>
+            <w:r>
+              <w:rPr>
+                <w:rStyle w:val="a4"/>
+                <w:rFonts w:ascii="微软雅黑" w:eastAsia="微软雅黑" w:hAnsi="微软雅黑" w:hint="eastAsia"/>
+                <w:noProof/>
+              </w:rPr>
+              <w:t>标签</w:t>
+            </w:r>
+            <w:r>
+              <w:rPr>
+                <w:rFonts w:ascii="微软雅黑" w:eastAsia="微软雅黑" w:hAnsi="微软雅黑"/>
+                <w:noProof/>
+                <w:webHidden/>
+              </w:rPr>
+              <w:tab/>
+            </w:r>
+            <w:r>
+              <w:rPr>
+                <w:rFonts w:ascii="微软雅黑" w:eastAsia="微软雅黑" w:hAnsi="微软雅黑"/>
+                <w:noProof/>
+                <w:webHidden/>
+              </w:rPr>
+              <w:fldChar w:fldCharType="begin"/>
+            </w:r>
+            <w:r>
+              <w:rPr>
+                <w:rFonts w:ascii="微软雅黑" w:eastAsia="微软雅黑" w:hAnsi="微软雅黑"/>
+                <w:noProof/>
+                <w:webHidden/>
+              </w:rPr>
+              <w:instrText xml:space="preserve"> PAGEREF _Toc374563616 \h </w:instrText>
+            </w:r>
+            <w:r>
+              <w:rPr>
+                <w:rFonts w:ascii="微软雅黑" w:eastAsia="微软雅黑" w:hAnsi="微软雅黑"/>
+                <w:noProof/>
+                <w:webHidden/>
+              </w:rPr>
+            </w:r>
+            <w:r>
+              <w:rPr>
+                <w:rFonts w:ascii="微软雅黑" w:eastAsia="微软雅黑" w:hAnsi="微软雅黑"/>
+                <w:noProof/>
+                <w:webHidden/>
+              </w:rPr>
+              <w:fldChar w:fldCharType="separate"/>
+            </w:r>
+            <w:r>
+              <w:rPr>
+                <w:rFonts w:ascii="微软雅黑" w:eastAsia="微软雅黑" w:hAnsi="微软雅黑"/>
+                <w:noProof/>
+                <w:webHidden/>
+              </w:rPr>
+              <w:t>7</w:t>
+            </w:r>
+            <w:r>
+              <w:rPr>
+                <w:rFonts w:ascii="微软雅黑" w:eastAsia="微软雅黑" w:hAnsi="微软雅黑"/>
+                <w:noProof/>
+                <w:webHidden/>
+              </w:rPr>
+              <w:fldChar w:fldCharType="end"/>
+            </w:r>
+          </w:hyperlink>
+        </w:p>
+        <w:p>
+          <w:pPr>
+            <w:pStyle w:val="31"/>
+            <w:tabs>
+              <w:tab w:val="left" w:pos="1680"/>
+              <w:tab w:val="right" w:leader="dot" w:pos="8296"/>
+            </w:tabs>
+            <w:spacing w:line="120" w:lineRule="auto"/>
+            <w:ind w:left="880"/>
+            <w:contextualSpacing/>
+            <w:rPr>
+              <w:rFonts w:ascii="微软雅黑" w:eastAsia="微软雅黑" w:hAnsi="微软雅黑"/>
+              <w:noProof/>
+              <w:kern w:val="2"/>
+            </w:rPr>
+          </w:pPr>
+          <w:hyperlink w:anchor="_Toc374563617" w:history="1">
+            <w:r>
+              <w:rPr>
+                <w:rStyle w:val="a4"/>
+                <w:rFonts w:ascii="微软雅黑" w:eastAsia="微软雅黑" w:hAnsi="微软雅黑"/>
+                <w:noProof/>
+              </w:rPr>
+              <w:t>2.2.5</w:t>
+            </w:r>
+            <w:r>
+              <w:rPr>
+                <w:rFonts w:ascii="微软雅黑" w:eastAsia="微软雅黑" w:hAnsi="微软雅黑"/>
+                <w:noProof/>
+                <w:kern w:val="2"/>
+              </w:rPr>
+              <w:tab/>
+            </w:r>
+            <w:r>
+              <w:rPr>
+                <w:rStyle w:val="a4"/>
+                <w:rFonts w:ascii="微软雅黑" w:eastAsia="微软雅黑" w:hAnsi="微软雅黑" w:hint="eastAsia"/>
+                <w:noProof/>
+              </w:rPr>
+              <w:t>引用</w:t>
+            </w:r>
+            <w:r>
+              <w:rPr>
+                <w:rFonts w:ascii="微软雅黑" w:eastAsia="微软雅黑" w:hAnsi="微软雅黑"/>
+                <w:noProof/>
+                <w:webHidden/>
+              </w:rPr>
+              <w:tab/>
+            </w:r>
+            <w:r>
+              <w:rPr>
+                <w:rFonts w:ascii="微软雅黑" w:eastAsia="微软雅黑" w:hAnsi="微软雅黑"/>
+                <w:noProof/>
+                <w:webHidden/>
+              </w:rPr>
+              <w:fldChar w:fldCharType="begin"/>
+            </w:r>
+            <w:r>
+              <w:rPr>
+                <w:rFonts w:ascii="微软雅黑" w:eastAsia="微软雅黑" w:hAnsi="微软雅黑"/>
+                <w:noProof/>
+                <w:webHidden/>
+              </w:rPr>
+              <w:instrText xml:space="preserve"> PAGEREF _Toc374563617 \h </w:instrText>
+            </w:r>
+            <w:r>
+              <w:rPr>
+                <w:rFonts w:ascii="微软雅黑" w:eastAsia="微软雅黑" w:hAnsi="微软雅黑"/>
+                <w:noProof/>
+                <w:webHidden/>
+              </w:rPr>
+            </w:r>
+            <w:r>
+              <w:rPr>
+                <w:rFonts w:ascii="微软雅黑" w:eastAsia="微软雅黑" w:hAnsi="微软雅黑"/>
+                <w:noProof/>
+                <w:webHidden/>
+              </w:rPr>
+              <w:fldChar w:fldCharType="separate"/>
+            </w:r>
+            <w:r>
+              <w:rPr>
+                <w:rFonts w:ascii="微软雅黑" w:eastAsia="微软雅黑" w:hAnsi="微软雅黑"/>
+                <w:noProof/>
+                <w:webHidden/>
+              </w:rPr>
+              <w:t>7</w:t>
+            </w:r>
+            <w:r>
+              <w:rPr>
+                <w:rFonts w:ascii="微软雅黑" w:eastAsia="微软雅黑" w:hAnsi="微软雅黑"/>
+                <w:noProof/>
+                <w:webHidden/>
+              </w:rPr>
+              <w:fldChar w:fldCharType="end"/>
+            </w:r>
+          </w:hyperlink>
+        </w:p>
+        <w:p>
+          <w:pPr>
+            <w:pStyle w:val="11"/>
+            <w:rPr>
+              <w:noProof/>
+              <w:kern w:val="2"/>
+            </w:rPr>
+          </w:pPr>
+          <w:hyperlink w:anchor="_Toc374563618" w:history="1">
+            <w:r>
+              <w:rPr>
+                <w:rStyle w:val="a4"/>
+                <w:rFonts w:ascii="微软雅黑" w:eastAsia="微软雅黑" w:hAnsi="微软雅黑"/>
+                <w:noProof/>
+              </w:rPr>
+              <w:t>3</w:t>
+            </w:r>
+            <w:r>
+              <w:rPr>
+                <w:noProof/>
+                <w:kern w:val="2"/>
+              </w:rPr>
+              <w:tab/>
+            </w:r>
+            <w:r>
+              <w:rPr>
+                <w:rStyle w:val="a4"/>
+                <w:rFonts w:ascii="微软雅黑" w:eastAsia="微软雅黑" w:hAnsi="微软雅黑" w:hint="eastAsia"/>
+                <w:noProof/>
+              </w:rPr>
+              <w:t>原型</w:t>
+            </w:r>
+            <w:r>
+              <w:rPr>
+                <w:noProof/>
+                <w:webHidden/>
+              </w:rPr>
+              <w:tab/>
+            </w:r>
+            <w:r>
+              <w:rPr>
+                <w:noProof/>
+                <w:webHidden/>
+              </w:rPr>
+              <w:fldChar w:fldCharType="begin"/>
+            </w:r>
+            <w:r>
+              <w:rPr>
+                <w:noProof/>
+                <w:webHidden/>
+              </w:rPr>
+              <w:instrText xml:space="preserve"> PAGEREF _Toc374563618 \h </w:instrText>
+            </w:r>
+            <w:r>
+              <w:rPr>
+                <w:noProof/>
+                <w:webHidden/>
+              </w:rPr>
+            </w:r>
+            <w:r>
+              <w:rPr>
+                <w:noProof/>
+                <w:webHidden/>
+              </w:rPr>
+              <w:fldChar w:fldCharType="separate"/>
+            </w:r>
+            <w:r>
+              <w:rPr>
+                <w:noProof/>
+                <w:webHidden/>
+              </w:rPr>
+              <w:t>7</w:t>
+            </w:r>
+            <w:r>
+              <w:rPr>
+                <w:noProof/>
+                <w:webHidden/>
+              </w:rPr>
+              <w:fldChar w:fldCharType="end"/>
+            </w:r>
+          </w:hyperlink>
+        </w:p>
+        <w:p>
+          <w:pPr>
+            <w:pStyle w:val="21"/>
             <w:tabs>
               <w:tab w:val="left" w:pos="1050"/>
               <w:tab w:val="right" w:leader="dot" w:pos="8296"/>
             </w:tabs>
+            <w:spacing w:line="120" w:lineRule="auto"/>
+            <w:ind w:left="440"/>
+            <w:contextualSpacing/>
             <w:rPr>
               <w:rFonts w:ascii="微软雅黑" w:eastAsia="微软雅黑" w:hAnsi="微软雅黑"/>
               <w:noProof/>
-              <w:sz w:val="28"/>
+              <w:kern w:val="2"/>
             </w:rPr>
           </w:pPr>
-          <w:hyperlink w:anchor="_Toc374560998" w:history="1">
+          <w:hyperlink w:anchor="_Toc374563619" w:history="1">
             <w:r>
               <w:rPr>
                 <w:rStyle w:val="a4"/>
                 <w:rFonts w:ascii="微软雅黑" w:eastAsia="微软雅黑" w:hAnsi="微软雅黑"/>
                 <w:noProof/>
-                <w:sz w:val="28"/>
               </w:rPr>
               <w:t>3.1</w:t>
             </w:r>
@@ -1288,7 +2456,7 @@
               <w:rPr>
                 <w:rFonts w:ascii="微软雅黑" w:eastAsia="微软雅黑" w:hAnsi="微软雅黑"/>
                 <w:noProof/>
-                <w:sz w:val="28"/>
+                <w:kern w:val="2"/>
               </w:rPr>
               <w:tab/>
             </w:r>
@@ -1297,7 +2465,6 @@
                 <w:rStyle w:val="a4"/>
                 <w:rFonts w:ascii="微软雅黑" w:eastAsia="微软雅黑" w:hAnsi="微软雅黑" w:hint="eastAsia"/>
                 <w:noProof/>
-                <w:sz w:val="28"/>
               </w:rPr>
               <w:t>登录</w:t>
             </w:r>
@@ -1306,7 +2473,6 @@
                 <w:rFonts w:ascii="微软雅黑" w:eastAsia="微软雅黑" w:hAnsi="微软雅黑"/>
                 <w:noProof/>
                 <w:webHidden/>
-                <w:sz w:val="28"/>
               </w:rPr>
               <w:tab/>
             </w:r>
@@ -1315,7 +2481,6 @@
                 <w:rFonts w:ascii="微软雅黑" w:eastAsia="微软雅黑" w:hAnsi="微软雅黑"/>
                 <w:noProof/>
                 <w:webHidden/>
-                <w:sz w:val="28"/>
               </w:rPr>
               <w:fldChar w:fldCharType="begin"/>
             </w:r>
@@ -1324,24 +2489,21 @@
                 <w:rFonts w:ascii="微软雅黑" w:eastAsia="微软雅黑" w:hAnsi="微软雅黑"/>
                 <w:noProof/>
                 <w:webHidden/>
-                <w:sz w:val="28"/>
-              </w:rPr>
-              <w:instrText xml:space="preserve"> PAGEREF _Toc374560998 \h </w:instrText>
-            </w:r>
-            <w:r>
-              <w:rPr>
-                <w:rFonts w:ascii="微软雅黑" w:eastAsia="微软雅黑" w:hAnsi="微软雅黑"/>
-                <w:noProof/>
-                <w:webHidden/>
-                <w:sz w:val="28"/>
-              </w:rPr>
-            </w:r>
-            <w:r>
-              <w:rPr>
-                <w:rFonts w:ascii="微软雅黑" w:eastAsia="微软雅黑" w:hAnsi="微软雅黑"/>
-                <w:noProof/>
-                <w:webHidden/>
-                <w:sz w:val="28"/>
+              </w:rPr>
+              <w:instrText xml:space="preserve"> PAGEREF _Toc374563619 \h </w:instrText>
+            </w:r>
+            <w:r>
+              <w:rPr>
+                <w:rFonts w:ascii="微软雅黑" w:eastAsia="微软雅黑" w:hAnsi="微软雅黑"/>
+                <w:noProof/>
+                <w:webHidden/>
+              </w:rPr>
+            </w:r>
+            <w:r>
+              <w:rPr>
+                <w:rFonts w:ascii="微软雅黑" w:eastAsia="微软雅黑" w:hAnsi="微软雅黑"/>
+                <w:noProof/>
+                <w:webHidden/>
               </w:rPr>
               <w:fldChar w:fldCharType="separate"/>
             </w:r>
@@ -1350,16 +2512,14 @@
                 <w:rFonts w:ascii="微软雅黑" w:eastAsia="微软雅黑" w:hAnsi="微软雅黑"/>
                 <w:noProof/>
                 <w:webHidden/>
-                <w:sz w:val="28"/>
-              </w:rPr>
-              <w:t>6</w:t>
-            </w:r>
-            <w:r>
-              <w:rPr>
-                <w:rFonts w:ascii="微软雅黑" w:eastAsia="微软雅黑" w:hAnsi="微软雅黑"/>
-                <w:noProof/>
-                <w:webHidden/>
-                <w:sz w:val="28"/>
+              </w:rPr>
+              <w:t>7</w:t>
+            </w:r>
+            <w:r>
+              <w:rPr>
+                <w:rFonts w:ascii="微软雅黑" w:eastAsia="微软雅黑" w:hAnsi="微软雅黑"/>
+                <w:noProof/>
+                <w:webHidden/>
               </w:rPr>
               <w:fldChar w:fldCharType="end"/>
             </w:r>
@@ -1367,24 +2527,26 @@
         </w:p>
         <w:p>
           <w:pPr>
-            <w:pStyle w:val="20"/>
+            <w:pStyle w:val="21"/>
             <w:tabs>
               <w:tab w:val="left" w:pos="1050"/>
               <w:tab w:val="right" w:leader="dot" w:pos="8296"/>
             </w:tabs>
+            <w:spacing w:line="120" w:lineRule="auto"/>
+            <w:ind w:left="440"/>
+            <w:contextualSpacing/>
             <w:rPr>
               <w:rFonts w:ascii="微软雅黑" w:eastAsia="微软雅黑" w:hAnsi="微软雅黑"/>
               <w:noProof/>
-              <w:sz w:val="28"/>
+              <w:kern w:val="2"/>
             </w:rPr>
           </w:pPr>
-          <w:hyperlink w:anchor="_Toc374560999" w:history="1">
+          <w:hyperlink w:anchor="_Toc374563620" w:history="1">
             <w:r>
               <w:rPr>
                 <w:rStyle w:val="a4"/>
                 <w:rFonts w:ascii="微软雅黑" w:eastAsia="微软雅黑" w:hAnsi="微软雅黑"/>
                 <w:noProof/>
-                <w:sz w:val="28"/>
               </w:rPr>
               <w:t>3.2</w:t>
             </w:r>
@@ -1392,7 +2554,7 @@
               <w:rPr>
                 <w:rFonts w:ascii="微软雅黑" w:eastAsia="微软雅黑" w:hAnsi="微软雅黑"/>
                 <w:noProof/>
-                <w:sz w:val="28"/>
+                <w:kern w:val="2"/>
               </w:rPr>
               <w:tab/>
             </w:r>
@@ -1401,7 +2563,6 @@
                 <w:rStyle w:val="a4"/>
                 <w:rFonts w:ascii="微软雅黑" w:eastAsia="微软雅黑" w:hAnsi="微软雅黑" w:hint="eastAsia"/>
                 <w:noProof/>
-                <w:sz w:val="28"/>
               </w:rPr>
               <w:t>设置（普通用户）</w:t>
             </w:r>
@@ -1410,7 +2571,6 @@
                 <w:rFonts w:ascii="微软雅黑" w:eastAsia="微软雅黑" w:hAnsi="微软雅黑"/>
                 <w:noProof/>
                 <w:webHidden/>
-                <w:sz w:val="28"/>
               </w:rPr>
               <w:tab/>
             </w:r>
@@ -1419,7 +2579,6 @@
                 <w:rFonts w:ascii="微软雅黑" w:eastAsia="微软雅黑" w:hAnsi="微软雅黑"/>
                 <w:noProof/>
                 <w:webHidden/>
-                <w:sz w:val="28"/>
               </w:rPr>
               <w:fldChar w:fldCharType="begin"/>
             </w:r>
@@ -1428,24 +2587,21 @@
                 <w:rFonts w:ascii="微软雅黑" w:eastAsia="微软雅黑" w:hAnsi="微软雅黑"/>
                 <w:noProof/>
                 <w:webHidden/>
-                <w:sz w:val="28"/>
-              </w:rPr>
-              <w:instrText xml:space="preserve"> PAGEREF _Toc374560999 \h </w:instrText>
-            </w:r>
-            <w:r>
-              <w:rPr>
-                <w:rFonts w:ascii="微软雅黑" w:eastAsia="微软雅黑" w:hAnsi="微软雅黑"/>
-                <w:noProof/>
-                <w:webHidden/>
-                <w:sz w:val="28"/>
-              </w:rPr>
-            </w:r>
-            <w:r>
-              <w:rPr>
-                <w:rFonts w:ascii="微软雅黑" w:eastAsia="微软雅黑" w:hAnsi="微软雅黑"/>
-                <w:noProof/>
-                <w:webHidden/>
-                <w:sz w:val="28"/>
+              </w:rPr>
+              <w:instrText xml:space="preserve"> PAGEREF _Toc374563620 \h </w:instrText>
+            </w:r>
+            <w:r>
+              <w:rPr>
+                <w:rFonts w:ascii="微软雅黑" w:eastAsia="微软雅黑" w:hAnsi="微软雅黑"/>
+                <w:noProof/>
+                <w:webHidden/>
+              </w:rPr>
+            </w:r>
+            <w:r>
+              <w:rPr>
+                <w:rFonts w:ascii="微软雅黑" w:eastAsia="微软雅黑" w:hAnsi="微软雅黑"/>
+                <w:noProof/>
+                <w:webHidden/>
               </w:rPr>
               <w:fldChar w:fldCharType="separate"/>
             </w:r>
@@ -1454,16 +2610,14 @@
                 <w:rFonts w:ascii="微软雅黑" w:eastAsia="微软雅黑" w:hAnsi="微软雅黑"/>
                 <w:noProof/>
                 <w:webHidden/>
-                <w:sz w:val="28"/>
-              </w:rPr>
-              <w:t>7</w:t>
-            </w:r>
-            <w:r>
-              <w:rPr>
-                <w:rFonts w:ascii="微软雅黑" w:eastAsia="微软雅黑" w:hAnsi="微软雅黑"/>
-                <w:noProof/>
-                <w:webHidden/>
-                <w:sz w:val="28"/>
+              </w:rPr>
+              <w:t>8</w:t>
+            </w:r>
+            <w:r>
+              <w:rPr>
+                <w:rFonts w:ascii="微软雅黑" w:eastAsia="微软雅黑" w:hAnsi="微软雅黑"/>
+                <w:noProof/>
+                <w:webHidden/>
               </w:rPr>
               <w:fldChar w:fldCharType="end"/>
             </w:r>
@@ -1471,24 +2625,26 @@
         </w:p>
         <w:p>
           <w:pPr>
-            <w:pStyle w:val="20"/>
+            <w:pStyle w:val="21"/>
             <w:tabs>
               <w:tab w:val="left" w:pos="1050"/>
               <w:tab w:val="right" w:leader="dot" w:pos="8296"/>
             </w:tabs>
+            <w:spacing w:line="120" w:lineRule="auto"/>
+            <w:ind w:left="440"/>
+            <w:contextualSpacing/>
             <w:rPr>
               <w:rFonts w:ascii="微软雅黑" w:eastAsia="微软雅黑" w:hAnsi="微软雅黑"/>
               <w:noProof/>
-              <w:sz w:val="28"/>
+              <w:kern w:val="2"/>
             </w:rPr>
           </w:pPr>
-          <w:hyperlink w:anchor="_Toc374561000" w:history="1">
+          <w:hyperlink w:anchor="_Toc374563621" w:history="1">
             <w:r>
               <w:rPr>
                 <w:rStyle w:val="a4"/>
                 <w:rFonts w:ascii="微软雅黑" w:eastAsia="微软雅黑" w:hAnsi="微软雅黑"/>
                 <w:noProof/>
-                <w:sz w:val="28"/>
               </w:rPr>
               <w:t>3.3</w:t>
             </w:r>
@@ -1496,7 +2652,7 @@
               <w:rPr>
                 <w:rFonts w:ascii="微软雅黑" w:eastAsia="微软雅黑" w:hAnsi="微软雅黑"/>
                 <w:noProof/>
-                <w:sz w:val="28"/>
+                <w:kern w:val="2"/>
               </w:rPr>
               <w:tab/>
             </w:r>
@@ -1505,7 +2661,6 @@
                 <w:rStyle w:val="a4"/>
                 <w:rFonts w:ascii="微软雅黑" w:eastAsia="微软雅黑" w:hAnsi="微软雅黑" w:hint="eastAsia"/>
                 <w:noProof/>
-                <w:sz w:val="28"/>
               </w:rPr>
               <w:t>文献列表</w:t>
             </w:r>
@@ -1514,7 +2669,6 @@
                 <w:rFonts w:ascii="微软雅黑" w:eastAsia="微软雅黑" w:hAnsi="微软雅黑"/>
                 <w:noProof/>
                 <w:webHidden/>
-                <w:sz w:val="28"/>
               </w:rPr>
               <w:tab/>
             </w:r>
@@ -1523,7 +2677,6 @@
                 <w:rFonts w:ascii="微软雅黑" w:eastAsia="微软雅黑" w:hAnsi="微软雅黑"/>
                 <w:noProof/>
                 <w:webHidden/>
-                <w:sz w:val="28"/>
               </w:rPr>
               <w:fldChar w:fldCharType="begin"/>
             </w:r>
@@ -1532,24 +2685,21 @@
                 <w:rFonts w:ascii="微软雅黑" w:eastAsia="微软雅黑" w:hAnsi="微软雅黑"/>
                 <w:noProof/>
                 <w:webHidden/>
-                <w:sz w:val="28"/>
-              </w:rPr>
-              <w:instrText xml:space="preserve"> PAGEREF _Toc374561000 \h </w:instrText>
-            </w:r>
-            <w:r>
-              <w:rPr>
-                <w:rFonts w:ascii="微软雅黑" w:eastAsia="微软雅黑" w:hAnsi="微软雅黑"/>
-                <w:noProof/>
-                <w:webHidden/>
-                <w:sz w:val="28"/>
-              </w:rPr>
-            </w:r>
-            <w:r>
-              <w:rPr>
-                <w:rFonts w:ascii="微软雅黑" w:eastAsia="微软雅黑" w:hAnsi="微软雅黑"/>
-                <w:noProof/>
-                <w:webHidden/>
-                <w:sz w:val="28"/>
+              </w:rPr>
+              <w:instrText xml:space="preserve"> PAGEREF _Toc374563621 \h </w:instrText>
+            </w:r>
+            <w:r>
+              <w:rPr>
+                <w:rFonts w:ascii="微软雅黑" w:eastAsia="微软雅黑" w:hAnsi="微软雅黑"/>
+                <w:noProof/>
+                <w:webHidden/>
+              </w:rPr>
+            </w:r>
+            <w:r>
+              <w:rPr>
+                <w:rFonts w:ascii="微软雅黑" w:eastAsia="微软雅黑" w:hAnsi="微软雅黑"/>
+                <w:noProof/>
+                <w:webHidden/>
               </w:rPr>
               <w:fldChar w:fldCharType="separate"/>
             </w:r>
@@ -1558,16 +2708,14 @@
                 <w:rFonts w:ascii="微软雅黑" w:eastAsia="微软雅黑" w:hAnsi="微软雅黑"/>
                 <w:noProof/>
                 <w:webHidden/>
-                <w:sz w:val="28"/>
-              </w:rPr>
-              <w:t>7</w:t>
-            </w:r>
-            <w:r>
-              <w:rPr>
-                <w:rFonts w:ascii="微软雅黑" w:eastAsia="微软雅黑" w:hAnsi="微软雅黑"/>
-                <w:noProof/>
-                <w:webHidden/>
-                <w:sz w:val="28"/>
+              </w:rPr>
+              <w:t>8</w:t>
+            </w:r>
+            <w:r>
+              <w:rPr>
+                <w:rFonts w:ascii="微软雅黑" w:eastAsia="微软雅黑" w:hAnsi="微软雅黑"/>
+                <w:noProof/>
+                <w:webHidden/>
               </w:rPr>
               <w:fldChar w:fldCharType="end"/>
             </w:r>
@@ -1575,24 +2723,26 @@
         </w:p>
         <w:p>
           <w:pPr>
-            <w:pStyle w:val="20"/>
+            <w:pStyle w:val="21"/>
             <w:tabs>
               <w:tab w:val="left" w:pos="1050"/>
               <w:tab w:val="right" w:leader="dot" w:pos="8296"/>
             </w:tabs>
+            <w:spacing w:line="120" w:lineRule="auto"/>
+            <w:ind w:left="440"/>
+            <w:contextualSpacing/>
             <w:rPr>
               <w:rFonts w:ascii="微软雅黑" w:eastAsia="微软雅黑" w:hAnsi="微软雅黑"/>
               <w:noProof/>
-              <w:sz w:val="28"/>
+              <w:kern w:val="2"/>
             </w:rPr>
           </w:pPr>
-          <w:hyperlink w:anchor="_Toc374561001" w:history="1">
+          <w:hyperlink w:anchor="_Toc374563622" w:history="1">
             <w:r>
               <w:rPr>
                 <w:rStyle w:val="a4"/>
                 <w:rFonts w:ascii="微软雅黑" w:eastAsia="微软雅黑" w:hAnsi="微软雅黑"/>
                 <w:noProof/>
-                <w:sz w:val="28"/>
               </w:rPr>
               <w:t>3.4</w:t>
             </w:r>
@@ -1600,7 +2750,7 @@
               <w:rPr>
                 <w:rFonts w:ascii="微软雅黑" w:eastAsia="微软雅黑" w:hAnsi="微软雅黑"/>
                 <w:noProof/>
-                <w:sz w:val="28"/>
+                <w:kern w:val="2"/>
               </w:rPr>
               <w:tab/>
             </w:r>
@@ -1609,7 +2759,6 @@
                 <w:rStyle w:val="a4"/>
                 <w:rFonts w:ascii="微软雅黑" w:eastAsia="微软雅黑" w:hAnsi="微软雅黑" w:hint="eastAsia"/>
                 <w:noProof/>
-                <w:sz w:val="28"/>
               </w:rPr>
               <w:t>文献详情</w:t>
             </w:r>
@@ -1618,7 +2767,6 @@
                 <w:rFonts w:ascii="微软雅黑" w:eastAsia="微软雅黑" w:hAnsi="微软雅黑"/>
                 <w:noProof/>
                 <w:webHidden/>
-                <w:sz w:val="28"/>
               </w:rPr>
               <w:tab/>
             </w:r>
@@ -1627,7 +2775,6 @@
                 <w:rFonts w:ascii="微软雅黑" w:eastAsia="微软雅黑" w:hAnsi="微软雅黑"/>
                 <w:noProof/>
                 <w:webHidden/>
-                <w:sz w:val="28"/>
               </w:rPr>
               <w:fldChar w:fldCharType="begin"/>
             </w:r>
@@ -1636,24 +2783,21 @@
                 <w:rFonts w:ascii="微软雅黑" w:eastAsia="微软雅黑" w:hAnsi="微软雅黑"/>
                 <w:noProof/>
                 <w:webHidden/>
-                <w:sz w:val="28"/>
-              </w:rPr>
-              <w:instrText xml:space="preserve"> PAGEREF _Toc374561001 \h </w:instrText>
-            </w:r>
-            <w:r>
-              <w:rPr>
-                <w:rFonts w:ascii="微软雅黑" w:eastAsia="微软雅黑" w:hAnsi="微软雅黑"/>
-                <w:noProof/>
-                <w:webHidden/>
-                <w:sz w:val="28"/>
-              </w:rPr>
-            </w:r>
-            <w:r>
-              <w:rPr>
-                <w:rFonts w:ascii="微软雅黑" w:eastAsia="微软雅黑" w:hAnsi="微软雅黑"/>
-                <w:noProof/>
-                <w:webHidden/>
-                <w:sz w:val="28"/>
+              </w:rPr>
+              <w:instrText xml:space="preserve"> PAGEREF _Toc374563622 \h </w:instrText>
+            </w:r>
+            <w:r>
+              <w:rPr>
+                <w:rFonts w:ascii="微软雅黑" w:eastAsia="微软雅黑" w:hAnsi="微软雅黑"/>
+                <w:noProof/>
+                <w:webHidden/>
+              </w:rPr>
+            </w:r>
+            <w:r>
+              <w:rPr>
+                <w:rFonts w:ascii="微软雅黑" w:eastAsia="微软雅黑" w:hAnsi="微软雅黑"/>
+                <w:noProof/>
+                <w:webHidden/>
               </w:rPr>
               <w:fldChar w:fldCharType="separate"/>
             </w:r>
@@ -1662,16 +2806,14 @@
                 <w:rFonts w:ascii="微软雅黑" w:eastAsia="微软雅黑" w:hAnsi="微软雅黑"/>
                 <w:noProof/>
                 <w:webHidden/>
-                <w:sz w:val="28"/>
-              </w:rPr>
-              <w:t>8</w:t>
-            </w:r>
-            <w:r>
-              <w:rPr>
-                <w:rFonts w:ascii="微软雅黑" w:eastAsia="微软雅黑" w:hAnsi="微软雅黑"/>
-                <w:noProof/>
-                <w:webHidden/>
-                <w:sz w:val="28"/>
+              </w:rPr>
+              <w:t>9</w:t>
+            </w:r>
+            <w:r>
+              <w:rPr>
+                <w:rFonts w:ascii="微软雅黑" w:eastAsia="微软雅黑" w:hAnsi="微软雅黑"/>
+                <w:noProof/>
+                <w:webHidden/>
               </w:rPr>
               <w:fldChar w:fldCharType="end"/>
             </w:r>
@@ -1679,24 +2821,26 @@
         </w:p>
         <w:p>
           <w:pPr>
-            <w:pStyle w:val="20"/>
+            <w:pStyle w:val="21"/>
             <w:tabs>
               <w:tab w:val="left" w:pos="1050"/>
               <w:tab w:val="right" w:leader="dot" w:pos="8296"/>
             </w:tabs>
+            <w:spacing w:line="120" w:lineRule="auto"/>
+            <w:ind w:left="440"/>
+            <w:contextualSpacing/>
             <w:rPr>
               <w:rFonts w:ascii="微软雅黑" w:eastAsia="微软雅黑" w:hAnsi="微软雅黑"/>
               <w:noProof/>
-              <w:sz w:val="28"/>
+              <w:kern w:val="2"/>
             </w:rPr>
           </w:pPr>
-          <w:hyperlink w:anchor="_Toc374561002" w:history="1">
+          <w:hyperlink w:anchor="_Toc374563623" w:history="1">
             <w:r>
               <w:rPr>
                 <w:rStyle w:val="a4"/>
                 <w:rFonts w:ascii="微软雅黑" w:eastAsia="微软雅黑" w:hAnsi="微软雅黑"/>
                 <w:noProof/>
-                <w:sz w:val="28"/>
               </w:rPr>
               <w:t>3.5</w:t>
             </w:r>
@@ -1704,7 +2848,7 @@
               <w:rPr>
                 <w:rFonts w:ascii="微软雅黑" w:eastAsia="微软雅黑" w:hAnsi="微软雅黑"/>
                 <w:noProof/>
-                <w:sz w:val="28"/>
+                <w:kern w:val="2"/>
               </w:rPr>
               <w:tab/>
             </w:r>
@@ -1713,7 +2857,6 @@
                 <w:rStyle w:val="a4"/>
                 <w:rFonts w:ascii="微软雅黑" w:eastAsia="微软雅黑" w:hAnsi="微软雅黑" w:hint="eastAsia"/>
                 <w:noProof/>
-                <w:sz w:val="28"/>
               </w:rPr>
               <w:t>统计</w:t>
             </w:r>
@@ -1722,7 +2865,6 @@
                 <w:rFonts w:ascii="微软雅黑" w:eastAsia="微软雅黑" w:hAnsi="微软雅黑"/>
                 <w:noProof/>
                 <w:webHidden/>
-                <w:sz w:val="28"/>
               </w:rPr>
               <w:tab/>
             </w:r>
@@ -1731,7 +2873,6 @@
                 <w:rFonts w:ascii="微软雅黑" w:eastAsia="微软雅黑" w:hAnsi="微软雅黑"/>
                 <w:noProof/>
                 <w:webHidden/>
-                <w:sz w:val="28"/>
               </w:rPr>
               <w:fldChar w:fldCharType="begin"/>
             </w:r>
@@ -1740,24 +2881,21 @@
                 <w:rFonts w:ascii="微软雅黑" w:eastAsia="微软雅黑" w:hAnsi="微软雅黑"/>
                 <w:noProof/>
                 <w:webHidden/>
-                <w:sz w:val="28"/>
-              </w:rPr>
-              <w:instrText xml:space="preserve"> PAGEREF _Toc374561002 \h </w:instrText>
-            </w:r>
-            <w:r>
-              <w:rPr>
-                <w:rFonts w:ascii="微软雅黑" w:eastAsia="微软雅黑" w:hAnsi="微软雅黑"/>
-                <w:noProof/>
-                <w:webHidden/>
-                <w:sz w:val="28"/>
-              </w:rPr>
-            </w:r>
-            <w:r>
-              <w:rPr>
-                <w:rFonts w:ascii="微软雅黑" w:eastAsia="微软雅黑" w:hAnsi="微软雅黑"/>
-                <w:noProof/>
-                <w:webHidden/>
-                <w:sz w:val="28"/>
+              </w:rPr>
+              <w:instrText xml:space="preserve"> PAGEREF _Toc374563623 \h </w:instrText>
+            </w:r>
+            <w:r>
+              <w:rPr>
+                <w:rFonts w:ascii="微软雅黑" w:eastAsia="微软雅黑" w:hAnsi="微软雅黑"/>
+                <w:noProof/>
+                <w:webHidden/>
+              </w:rPr>
+            </w:r>
+            <w:r>
+              <w:rPr>
+                <w:rFonts w:ascii="微软雅黑" w:eastAsia="微软雅黑" w:hAnsi="微软雅黑"/>
+                <w:noProof/>
+                <w:webHidden/>
               </w:rPr>
               <w:fldChar w:fldCharType="separate"/>
             </w:r>
@@ -1766,16 +2904,14 @@
                 <w:rFonts w:ascii="微软雅黑" w:eastAsia="微软雅黑" w:hAnsi="微软雅黑"/>
                 <w:noProof/>
                 <w:webHidden/>
-                <w:sz w:val="28"/>
-              </w:rPr>
-              <w:t>9</w:t>
-            </w:r>
-            <w:r>
-              <w:rPr>
-                <w:rFonts w:ascii="微软雅黑" w:eastAsia="微软雅黑" w:hAnsi="微软雅黑"/>
-                <w:noProof/>
-                <w:webHidden/>
-                <w:sz w:val="28"/>
+              </w:rPr>
+              <w:t>10</w:t>
+            </w:r>
+            <w:r>
+              <w:rPr>
+                <w:rFonts w:ascii="微软雅黑" w:eastAsia="微软雅黑" w:hAnsi="微软雅黑"/>
+                <w:noProof/>
+                <w:webHidden/>
               </w:rPr>
               <w:fldChar w:fldCharType="end"/>
             </w:r>
@@ -1783,24 +2919,27 @@
         </w:p>
         <w:p>
           <w:pPr>
-            <w:pStyle w:val="20"/>
+            <w:pStyle w:val="21"/>
             <w:tabs>
               <w:tab w:val="left" w:pos="1050"/>
               <w:tab w:val="right" w:leader="dot" w:pos="8296"/>
             </w:tabs>
+            <w:spacing w:line="120" w:lineRule="auto"/>
+            <w:ind w:left="440"/>
+            <w:contextualSpacing/>
             <w:rPr>
               <w:rFonts w:ascii="微软雅黑" w:eastAsia="微软雅黑" w:hAnsi="微软雅黑"/>
               <w:noProof/>
-              <w:sz w:val="28"/>
+              <w:kern w:val="2"/>
+              <w:sz w:val="24"/>
             </w:rPr>
           </w:pPr>
-          <w:hyperlink w:anchor="_Toc374561003" w:history="1">
+          <w:hyperlink w:anchor="_Toc374563624" w:history="1">
             <w:r>
               <w:rPr>
                 <w:rStyle w:val="a4"/>
                 <w:rFonts w:ascii="微软雅黑" w:eastAsia="微软雅黑" w:hAnsi="微软雅黑"/>
                 <w:noProof/>
-                <w:sz w:val="28"/>
               </w:rPr>
               <w:t>3.6</w:t>
             </w:r>
@@ -1808,7 +2947,7 @@
               <w:rPr>
                 <w:rFonts w:ascii="微软雅黑" w:eastAsia="微软雅黑" w:hAnsi="微软雅黑"/>
                 <w:noProof/>
-                <w:sz w:val="28"/>
+                <w:kern w:val="2"/>
               </w:rPr>
               <w:tab/>
             </w:r>
@@ -1817,7 +2956,6 @@
                 <w:rStyle w:val="a4"/>
                 <w:rFonts w:ascii="微软雅黑" w:eastAsia="微软雅黑" w:hAnsi="微软雅黑" w:hint="eastAsia"/>
                 <w:noProof/>
-                <w:sz w:val="28"/>
               </w:rPr>
               <w:t>设置（管理员）</w:t>
             </w:r>
@@ -1826,7 +2964,6 @@
                 <w:rFonts w:ascii="微软雅黑" w:eastAsia="微软雅黑" w:hAnsi="微软雅黑"/>
                 <w:noProof/>
                 <w:webHidden/>
-                <w:sz w:val="28"/>
               </w:rPr>
               <w:tab/>
             </w:r>
@@ -1835,7 +2972,6 @@
                 <w:rFonts w:ascii="微软雅黑" w:eastAsia="微软雅黑" w:hAnsi="微软雅黑"/>
                 <w:noProof/>
                 <w:webHidden/>
-                <w:sz w:val="28"/>
               </w:rPr>
               <w:fldChar w:fldCharType="begin"/>
             </w:r>
@@ -1844,24 +2980,21 @@
                 <w:rFonts w:ascii="微软雅黑" w:eastAsia="微软雅黑" w:hAnsi="微软雅黑"/>
                 <w:noProof/>
                 <w:webHidden/>
-                <w:sz w:val="28"/>
-              </w:rPr>
-              <w:instrText xml:space="preserve"> PAGEREF _Toc374561003 \h </w:instrText>
-            </w:r>
-            <w:r>
-              <w:rPr>
-                <w:rFonts w:ascii="微软雅黑" w:eastAsia="微软雅黑" w:hAnsi="微软雅黑"/>
-                <w:noProof/>
-                <w:webHidden/>
-                <w:sz w:val="28"/>
-              </w:rPr>
-            </w:r>
-            <w:r>
-              <w:rPr>
-                <w:rFonts w:ascii="微软雅黑" w:eastAsia="微软雅黑" w:hAnsi="微软雅黑"/>
-                <w:noProof/>
-                <w:webHidden/>
-                <w:sz w:val="28"/>
+              </w:rPr>
+              <w:instrText xml:space="preserve"> PAGEREF _Toc374563624 \h </w:instrText>
+            </w:r>
+            <w:r>
+              <w:rPr>
+                <w:rFonts w:ascii="微软雅黑" w:eastAsia="微软雅黑" w:hAnsi="微软雅黑"/>
+                <w:noProof/>
+                <w:webHidden/>
+              </w:rPr>
+            </w:r>
+            <w:r>
+              <w:rPr>
+                <w:rFonts w:ascii="微软雅黑" w:eastAsia="微软雅黑" w:hAnsi="微软雅黑"/>
+                <w:noProof/>
+                <w:webHidden/>
               </w:rPr>
               <w:fldChar w:fldCharType="separate"/>
             </w:r>
@@ -1870,28 +3003,33 @@
                 <w:rFonts w:ascii="微软雅黑" w:eastAsia="微软雅黑" w:hAnsi="微软雅黑"/>
                 <w:noProof/>
                 <w:webHidden/>
-                <w:sz w:val="28"/>
-              </w:rPr>
-              <w:t>9</w:t>
-            </w:r>
-            <w:r>
-              <w:rPr>
-                <w:rFonts w:ascii="微软雅黑" w:eastAsia="微软雅黑" w:hAnsi="微软雅黑"/>
-                <w:noProof/>
-                <w:webHidden/>
-                <w:sz w:val="28"/>
+              </w:rPr>
+              <w:t>10</w:t>
+            </w:r>
+            <w:r>
+              <w:rPr>
+                <w:rFonts w:ascii="微软雅黑" w:eastAsia="微软雅黑" w:hAnsi="微软雅黑"/>
+                <w:noProof/>
+                <w:webHidden/>
               </w:rPr>
               <w:fldChar w:fldCharType="end"/>
             </w:r>
           </w:hyperlink>
         </w:p>
         <w:p>
+          <w:pPr>
+            <w:tabs>
+              <w:tab w:val="center" w:pos="4153"/>
+            </w:tabs>
+            <w:spacing w:line="120" w:lineRule="auto"/>
+            <w:contextualSpacing/>
+          </w:pPr>
           <w:r>
             <w:rPr>
               <w:rFonts w:ascii="微软雅黑" w:eastAsia="微软雅黑" w:hAnsi="微软雅黑"/>
               <w:b/>
               <w:bCs/>
-              <w:sz w:val="28"/>
+              <w:sz w:val="36"/>
               <w:lang w:val="zh-CN"/>
             </w:rPr>
             <w:fldChar w:fldCharType="end"/>
@@ -1901,9 +3039,16 @@
     </w:sdt>
     <w:p>
       <w:pPr>
-        <w:widowControl/>
-        <w:jc w:val="left"/>
-      </w:pPr>
+        <w:rPr>
+          <w:rFonts w:asciiTheme="majorHAnsi" w:eastAsiaTheme="majorEastAsia" w:hAnsiTheme="majorHAnsi" w:cstheme="majorBidi"/>
+          <w:b/>
+          <w:bCs/>
+          <w:color w:val="2E74B5" w:themeColor="accent1" w:themeShade="BF"/>
+          <w:sz w:val="28"/>
+          <w:szCs w:val="28"/>
+        </w:rPr>
+      </w:pPr>
+      <w:bookmarkStart w:id="1" w:name="_Toc374563606"/>
       <w:r>
         <w:br w:type="page"/>
       </w:r>
@@ -1912,18 +3057,8 @@
       <w:pPr>
         <w:pStyle w:val="1"/>
       </w:pPr>
-      <w:bookmarkStart w:id="1" w:name="_Toc374560990"/>
-      <w:r>
-        <w:rPr>
-          <w:rFonts w:hint="eastAsia"/>
-        </w:rPr>
+      <w:r>
         <w:lastRenderedPageBreak/>
-        <w:t>1</w:t>
-      </w:r>
-      <w:r>
-        <w:t xml:space="preserve"> </w:t>
-      </w:r>
-      <w:r>
         <w:t>系统体系结构</w:t>
       </w:r>
       <w:r>
@@ -1937,86 +3072,122 @@
     <w:p>
       <w:pPr>
         <w:pStyle w:val="2"/>
-        <w:numPr>
-          <w:ilvl w:val="1"/>
-          <w:numId w:val="1"/>
-        </w:numPr>
-      </w:pPr>
-      <w:bookmarkStart w:id="2" w:name="_Toc374560991"/>
-      <w:r>
-        <w:t>简介</w:t>
+      </w:pPr>
+      <w:bookmarkStart w:id="2" w:name="_Toc374563607"/>
+      <w:r>
+        <w:rPr>
+          <w:rFonts w:hint="eastAsia"/>
+        </w:rPr>
+        <w:t>概述</w:t>
       </w:r>
       <w:bookmarkEnd w:id="2"/>
     </w:p>
     <w:p>
       <w:pPr>
-        <w:ind w:firstLineChars="200" w:firstLine="480"/>
-        <w:rPr>
-          <w:rFonts w:ascii="微软雅黑" w:eastAsia="微软雅黑" w:hAnsi="微软雅黑"/>
-          <w:sz w:val="24"/>
-        </w:rPr>
-      </w:pPr>
-      <w:r>
-        <w:rPr>
-          <w:rFonts w:ascii="微软雅黑" w:eastAsia="微软雅黑" w:hAnsi="微软雅黑"/>
-          <w:sz w:val="24"/>
-        </w:rPr>
-        <w:t>系统采用</w:t>
-      </w:r>
-      <w:r>
-        <w:rPr>
-          <w:rFonts w:ascii="微软雅黑" w:eastAsia="微软雅黑" w:hAnsi="微软雅黑" w:hint="eastAsia"/>
-          <w:sz w:val="24"/>
+        <w:ind w:firstLine="420"/>
+        <w:rPr>
+          <w:rFonts w:asciiTheme="majorHAnsi" w:eastAsiaTheme="majorEastAsia" w:hAnsiTheme="majorHAnsi"/>
+          <w:sz w:val="26"/>
+        </w:rPr>
+      </w:pPr>
+      <w:r>
+        <w:rPr>
+          <w:rFonts w:hint="eastAsia"/>
+        </w:rPr>
+        <w:t>本在线文献管理</w:t>
+      </w:r>
+      <w:r>
+        <w:t>系统</w:t>
+      </w:r>
+      <w:r>
+        <w:rPr>
+          <w:rFonts w:hint="eastAsia"/>
+        </w:rPr>
+        <w:t>将</w:t>
+      </w:r>
+      <w:r>
+        <w:rPr>
+          <w:rFonts w:hint="eastAsia"/>
+        </w:rPr>
+        <w:t>采用</w:t>
+      </w:r>
+      <w:r>
+        <w:rPr>
+          <w:rFonts w:hint="eastAsia"/>
         </w:rPr>
         <w:t xml:space="preserve">J2EE </w:t>
       </w:r>
       <w:r>
-        <w:rPr>
-          <w:rFonts w:ascii="微软雅黑" w:eastAsia="微软雅黑" w:hAnsi="微软雅黑"/>
-          <w:sz w:val="24"/>
-        </w:rPr>
-        <w:t>Spring MVC架构，</w:t>
-      </w:r>
-      <w:r>
-        <w:rPr>
-          <w:rFonts w:ascii="微软雅黑" w:eastAsia="微软雅黑" w:hAnsi="微软雅黑"/>
-          <w:sz w:val="24"/>
-        </w:rPr>
-        <w:t>一些基本类使用Spring默认类，如Dispatcher类、</w:t>
+        <w:t>Spring MVC</w:t>
+      </w:r>
+      <w:r>
+        <w:t>架构</w:t>
+      </w:r>
+      <w:r>
+        <w:rPr>
+          <w:rFonts w:hint="eastAsia"/>
+        </w:rPr>
+        <w:t>，</w:t>
+      </w:r>
+      <w:r>
+        <w:t>一些基本类使用</w:t>
+      </w:r>
+      <w:r>
+        <w:t>Spring</w:t>
+      </w:r>
+      <w:r>
+        <w:t>默认类</w:t>
+      </w:r>
+      <w:r>
+        <w:rPr>
+          <w:rFonts w:hint="eastAsia"/>
+        </w:rPr>
+        <w:t>，</w:t>
+      </w:r>
+      <w:r>
+        <w:t>如</w:t>
+      </w:r>
+      <w:r>
+        <w:t>Dispatcher</w:t>
+      </w:r>
+      <w:r>
+        <w:t>类、</w:t>
       </w:r>
       <w:proofErr w:type="spellStart"/>
       <w:r>
-        <w:rPr>
-          <w:rFonts w:ascii="微软雅黑" w:eastAsia="微软雅黑" w:hAnsi="微软雅黑"/>
-          <w:sz w:val="24"/>
-        </w:rPr>
         <w:t>ViewResolver</w:t>
       </w:r>
       <w:proofErr w:type="spellEnd"/>
       <w:r>
-        <w:rPr>
-          <w:rFonts w:ascii="微软雅黑" w:eastAsia="微软雅黑" w:hAnsi="微软雅黑"/>
-          <w:sz w:val="24"/>
-        </w:rPr>
         <w:t>类。</w:t>
       </w:r>
       <w:r>
-        <w:rPr>
-          <w:rFonts w:ascii="微软雅黑" w:eastAsia="微软雅黑" w:hAnsi="微软雅黑"/>
-          <w:sz w:val="24"/>
-        </w:rPr>
-        <w:t>其余主要有Controller、Service、DAO等。</w:t>
+        <w:t>其余主要有</w:t>
+      </w:r>
+      <w:r>
+        <w:t>Controller</w:t>
+      </w:r>
+      <w:r>
+        <w:t>、</w:t>
+      </w:r>
+      <w:r>
+        <w:t>Service</w:t>
+      </w:r>
+      <w:r>
+        <w:t>、</w:t>
+      </w:r>
+      <w:r>
+        <w:t>DAO</w:t>
+      </w:r>
+      <w:r>
+        <w:t>等。</w:t>
       </w:r>
     </w:p>
     <w:p>
       <w:pPr>
         <w:pStyle w:val="2"/>
-        <w:numPr>
-          <w:ilvl w:val="1"/>
-          <w:numId w:val="1"/>
-        </w:numPr>
-      </w:pPr>
-      <w:bookmarkStart w:id="3" w:name="_Toc374560992"/>
+      </w:pPr>
+      <w:bookmarkStart w:id="3" w:name="_Toc374563608"/>
       <w:r>
         <w:t>体系结构图</w:t>
       </w:r>
@@ -2029,7 +3200,7 @@
           <w:noProof/>
         </w:rPr>
         <w:drawing>
-          <wp:inline distT="0" distB="0" distL="0" distR="0">
+          <wp:inline distT="0" distB="0" distL="0" distR="0" wp14:anchorId="0B5A9FF1" wp14:editId="2EB68BA3">
             <wp:extent cx="5274310" cy="2914015"/>
             <wp:effectExtent l="0" t="0" r="2540" b="635"/>
             <wp:docPr id="12" name="图片 12"/>
@@ -2044,7 +3215,7 @@
                     <pic:cNvPicPr/>
                   </pic:nvPicPr>
                   <pic:blipFill>
-                    <a:blip r:embed="rId8">
+                    <a:blip r:embed="rId9">
                       <a:extLst>
                         <a:ext uri="{28A0092B-C50C-407E-A947-70E740481C1C}">
                           <a14:useLocalDpi xmlns:a14="http://schemas.microsoft.com/office/drawing/2010/main" val="0"/>
@@ -2074,12 +3245,14 @@
     <w:p>
       <w:pPr>
         <w:pStyle w:val="2"/>
-        <w:numPr>
-          <w:ilvl w:val="1"/>
-          <w:numId w:val="1"/>
-        </w:numPr>
-      </w:pPr>
-      <w:bookmarkStart w:id="4" w:name="_Toc374560993"/>
+      </w:pPr>
+      <w:bookmarkStart w:id="4" w:name="_Toc374563609"/>
+      <w:r>
+        <w:rPr>
+          <w:rFonts w:hint="eastAsia"/>
+        </w:rPr>
+        <w:t>体系结构</w:t>
+      </w:r>
       <w:r>
         <w:rPr>
           <w:rFonts w:hint="eastAsia"/>
@@ -2095,7 +3268,6 @@
           <w:ilvl w:val="0"/>
           <w:numId w:val="2"/>
         </w:numPr>
-        <w:ind w:firstLineChars="0"/>
         <w:rPr>
           <w:rFonts w:ascii="微软雅黑" w:eastAsia="微软雅黑" w:hAnsi="微软雅黑"/>
           <w:sz w:val="24"/>
@@ -2142,7 +3314,6 @@
           <w:ilvl w:val="0"/>
           <w:numId w:val="2"/>
         </w:numPr>
-        <w:ind w:firstLineChars="0"/>
         <w:rPr>
           <w:rFonts w:ascii="微软雅黑" w:eastAsia="微软雅黑" w:hAnsi="微软雅黑"/>
           <w:sz w:val="24"/>
@@ -2165,7 +3336,6 @@
           <w:ilvl w:val="0"/>
           <w:numId w:val="2"/>
         </w:numPr>
-        <w:ind w:firstLineChars="0"/>
         <w:rPr>
           <w:rFonts w:ascii="微软雅黑" w:eastAsia="微软雅黑" w:hAnsi="微软雅黑"/>
           <w:sz w:val="24"/>
@@ -2183,15 +3353,132 @@
     </w:p>
     <w:p>
       <w:pPr>
-        <w:pStyle w:val="1"/>
+        <w:pStyle w:val="2"/>
+      </w:pPr>
+      <w:r>
+        <w:rPr>
+          <w:rFonts w:hint="eastAsia"/>
+        </w:rPr>
+        <w:t>模块划分</w:t>
+      </w:r>
+    </w:p>
+    <w:p>
+      <w:pPr>
+        <w:ind w:left="420"/>
+      </w:pPr>
+      <w:r>
+        <w:rPr>
+          <w:rFonts w:hint="eastAsia"/>
+        </w:rPr>
+        <w:t>对整个系统我们选择按照功能进行划分。</w:t>
+      </w:r>
+      <w:r>
+        <w:rPr>
+          <w:rFonts w:hint="eastAsia"/>
+        </w:rPr>
+        <w:t>每个模块为简单的</w:t>
+      </w:r>
+      <w:r>
+        <w:rPr>
+          <w:rFonts w:hint="eastAsia"/>
+        </w:rPr>
+        <w:t>MVC</w:t>
+      </w:r>
+      <w:r>
+        <w:rPr>
+          <w:rFonts w:hint="eastAsia"/>
+        </w:rPr>
+        <w:t>。他们是：</w:t>
+      </w:r>
+    </w:p>
+    <w:p>
+      <w:pPr>
+        <w:pStyle w:val="a3"/>
         <w:numPr>
           <w:ilvl w:val="0"/>
-          <w:numId w:val="1"/>
+          <w:numId w:val="13"/>
         </w:numPr>
       </w:pPr>
-      <w:bookmarkStart w:id="5" w:name="_Toc374560994"/>
-      <w:r>
+      <w:r>
+        <w:rPr>
+          <w:rFonts w:hint="eastAsia"/>
+        </w:rPr>
+        <w:t>文献信息管理模块</w:t>
+      </w:r>
+    </w:p>
+    <w:p>
+      <w:pPr>
+        <w:pStyle w:val="a3"/>
+        <w:numPr>
+          <w:ilvl w:val="0"/>
+          <w:numId w:val="13"/>
+        </w:numPr>
+      </w:pPr>
+      <w:r>
+        <w:rPr>
+          <w:rFonts w:hint="eastAsia"/>
+        </w:rPr>
         <w:lastRenderedPageBreak/>
+        <w:t>评价模块</w:t>
+      </w:r>
+      <w:r>
+        <w:rPr>
+          <w:rFonts w:hint="eastAsia"/>
+        </w:rPr>
+        <w:t xml:space="preserve"> </w:t>
+      </w:r>
+    </w:p>
+    <w:p>
+      <w:pPr>
+        <w:pStyle w:val="a3"/>
+        <w:numPr>
+          <w:ilvl w:val="0"/>
+          <w:numId w:val="13"/>
+        </w:numPr>
+      </w:pPr>
+      <w:r>
+        <w:rPr>
+          <w:rFonts w:hint="eastAsia"/>
+        </w:rPr>
+        <w:t>用户管理模块</w:t>
+      </w:r>
+    </w:p>
+    <w:p>
+      <w:pPr>
+        <w:pStyle w:val="a3"/>
+        <w:numPr>
+          <w:ilvl w:val="0"/>
+          <w:numId w:val="13"/>
+        </w:numPr>
+      </w:pPr>
+      <w:r>
+        <w:rPr>
+          <w:rFonts w:hint="eastAsia"/>
+        </w:rPr>
+        <w:t>配置模块</w:t>
+      </w:r>
+    </w:p>
+    <w:p>
+      <w:pPr>
+        <w:pStyle w:val="a3"/>
+        <w:numPr>
+          <w:ilvl w:val="0"/>
+          <w:numId w:val="13"/>
+        </w:numPr>
+      </w:pPr>
+      <w:r>
+        <w:rPr>
+          <w:rFonts w:hint="eastAsia"/>
+        </w:rPr>
+        <w:t>统计模块</w:t>
+      </w:r>
+    </w:p>
+    <w:p>
+      <w:pPr>
+        <w:pStyle w:val="1"/>
+      </w:pPr>
+      <w:bookmarkStart w:id="5" w:name="_Toc374563610"/>
+      <w:r>
         <w:t>数据库设计</w:t>
       </w:r>
       <w:bookmarkEnd w:id="5"/>
@@ -2199,12 +3486,8 @@
     <w:p>
       <w:pPr>
         <w:pStyle w:val="2"/>
-        <w:numPr>
-          <w:ilvl w:val="1"/>
-          <w:numId w:val="1"/>
-        </w:numPr>
-      </w:pPr>
-      <w:bookmarkStart w:id="6" w:name="_Toc374560995"/>
+      </w:pPr>
+      <w:bookmarkStart w:id="6" w:name="_Toc374563611"/>
       <w:r>
         <w:t>ERD</w:t>
       </w:r>
@@ -2217,7 +3500,7 @@
           <w:noProof/>
         </w:rPr>
         <w:drawing>
-          <wp:inline distT="0" distB="0" distL="0" distR="0">
+          <wp:inline distT="0" distB="0" distL="0" distR="0" wp14:anchorId="2C17B0B3" wp14:editId="23E29D9E">
             <wp:extent cx="5571242" cy="3581800"/>
             <wp:effectExtent l="0" t="0" r="0" b="0"/>
             <wp:docPr id="14" name="图片 14"/>
@@ -2232,7 +3515,7 @@
                     <pic:cNvPicPr/>
                   </pic:nvPicPr>
                   <pic:blipFill>
-                    <a:blip r:embed="rId9" cstate="print">
+                    <a:blip r:embed="rId10" cstate="print">
                       <a:extLst>
                         <a:ext uri="{28A0092B-C50C-407E-A947-70E740481C1C}">
                           <a14:useLocalDpi xmlns:a14="http://schemas.microsoft.com/office/drawing/2010/main" val="0"/>
@@ -2262,18 +3545,64 @@
     <w:p>
       <w:pPr>
         <w:pStyle w:val="2"/>
-        <w:numPr>
-          <w:ilvl w:val="1"/>
-          <w:numId w:val="1"/>
-        </w:numPr>
-      </w:pPr>
-      <w:bookmarkStart w:id="7" w:name="_Toc374560996"/>
-      <w:r>
-        <w:t>说明</w:t>
+      </w:pPr>
+      <w:bookmarkStart w:id="7" w:name="_Toc374563612"/>
+      <w:r>
+        <w:rPr>
+          <w:rFonts w:hint="eastAsia"/>
+        </w:rPr>
+        <w:t>数据库设计说明</w:t>
       </w:r>
       <w:bookmarkEnd w:id="7"/>
-      <w:r>
-        <w:t xml:space="preserve"> </w:t>
+    </w:p>
+    <w:p>
+      <w:pPr>
+        <w:pStyle w:val="3"/>
+      </w:pPr>
+      <w:bookmarkStart w:id="8" w:name="_Toc374563613"/>
+      <w:r>
+        <w:rPr>
+          <w:rFonts w:hint="eastAsia"/>
+        </w:rPr>
+        <w:t>文献属性</w:t>
+      </w:r>
+      <w:bookmarkEnd w:id="8"/>
+    </w:p>
+    <w:p>
+      <w:pPr>
+        <w:ind w:firstLine="420"/>
+        <w:rPr>
+          <w:rFonts w:ascii="微软雅黑" w:eastAsia="微软雅黑" w:hAnsi="微软雅黑"/>
+          <w:sz w:val="24"/>
+        </w:rPr>
+      </w:pPr>
+      <w:r>
+        <w:rPr>
+          <w:rFonts w:ascii="微软雅黑" w:eastAsia="微软雅黑" w:hAnsi="微软雅黑" w:hint="eastAsia"/>
+          <w:sz w:val="24"/>
+        </w:rPr>
+        <w:t>总的设计思路是</w:t>
+      </w:r>
+      <w:r>
+        <w:rPr>
+          <w:rFonts w:ascii="微软雅黑" w:eastAsia="微软雅黑" w:hAnsi="微软雅黑" w:hint="eastAsia"/>
+          <w:sz w:val="24"/>
+        </w:rPr>
+        <w:t>用一张文献表来存储文献共有属性。对于非共有属性，我们采用类似key-value</w:t>
+      </w:r>
+      <w:r>
+        <w:rPr>
+          <w:rFonts w:ascii="微软雅黑" w:eastAsia="微软雅黑" w:hAnsi="微软雅黑" w:hint="eastAsia"/>
+          <w:sz w:val="24"/>
+        </w:rPr>
+        <w:t>字典</w:t>
+      </w:r>
+      <w:r>
+        <w:rPr>
+          <w:rFonts w:ascii="微软雅黑" w:eastAsia="微软雅黑" w:hAnsi="微软雅黑" w:hint="eastAsia"/>
+          <w:sz w:val="24"/>
+        </w:rPr>
+        <w:t>的形式将这些属性剥离。这样保证了日后文献类型和属性类型的可修改性和拓展性。</w:t>
       </w:r>
     </w:p>
     <w:p>
@@ -2281,9 +3610,8 @@
         <w:pStyle w:val="a3"/>
         <w:numPr>
           <w:ilvl w:val="0"/>
-          <w:numId w:val="3"/>
+          <w:numId w:val="10"/>
         </w:numPr>
-        <w:ind w:firstLineChars="0"/>
         <w:rPr>
           <w:rFonts w:ascii="微软雅黑" w:eastAsia="微软雅黑" w:hAnsi="微软雅黑"/>
           <w:sz w:val="24"/>
@@ -2294,63 +3622,24 @@
           <w:rFonts w:ascii="微软雅黑" w:eastAsia="微软雅黑" w:hAnsi="微软雅黑" w:hint="eastAsia"/>
           <w:sz w:val="24"/>
         </w:rPr>
-        <w:t>文献属性</w:t>
-      </w:r>
-    </w:p>
-    <w:p>
-      <w:pPr>
-        <w:ind w:firstLine="420"/>
-        <w:rPr>
-          <w:rFonts w:ascii="微软雅黑" w:eastAsia="微软雅黑" w:hAnsi="微软雅黑"/>
-          <w:sz w:val="24"/>
-        </w:rPr>
-      </w:pPr>
+        <w:lastRenderedPageBreak/>
+        <w:t>document为文献表，它包含文献共有的属性，如标题(title)、作者(author)、出版年份(year)、页码(pages)、摘要(abstract)、关键字(keywords)、出版社(publisher)、在线的网 址(</w:t>
+      </w:r>
+      <w:proofErr w:type="spellStart"/>
       <w:r>
         <w:rPr>
           <w:rFonts w:ascii="微软雅黑" w:eastAsia="微软雅黑" w:hAnsi="微软雅黑" w:hint="eastAsia"/>
           <w:sz w:val="24"/>
         </w:rPr>
-        <w:t>总的设计思路是，用一张文献表来存储文献共有属性。对于非共有属性，我们采用类似key-value的形式将这些属性剥离。这样保证了日后文献类型和属性类型的可修改性和拓展性。</w:t>
-      </w:r>
-    </w:p>
-    <w:p>
-      <w:pPr>
-        <w:ind w:firstLine="420"/>
-        <w:rPr>
-          <w:rFonts w:ascii="微软雅黑" w:eastAsia="微软雅黑" w:hAnsi="微软雅黑"/>
-          <w:sz w:val="24"/>
-        </w:rPr>
-      </w:pPr>
+        <w:t>url</w:t>
+      </w:r>
+      <w:proofErr w:type="spellEnd"/>
       <w:r>
         <w:rPr>
           <w:rFonts w:ascii="微软雅黑" w:eastAsia="微软雅黑" w:hAnsi="微软雅黑" w:hint="eastAsia"/>
           <w:sz w:val="24"/>
         </w:rPr>
-        <w:t>document为文献表，它包含文献共有的属性，如标题(title)、作者(author)、出版年份(year)、页码(pages)、摘要(abstract)、关键字(keywords)、出版社(publisher)、在线的网 址(</w:t>
-      </w:r>
-      <w:proofErr w:type="spellStart"/>
-      <w:r>
-        <w:rPr>
-          <w:rFonts w:ascii="微软雅黑" w:eastAsia="微软雅黑" w:hAnsi="微软雅黑" w:hint="eastAsia"/>
-          <w:sz w:val="24"/>
-        </w:rPr>
-        <w:t>url</w:t>
-      </w:r>
-      <w:proofErr w:type="spellEnd"/>
-      <w:r>
-        <w:rPr>
-          <w:rFonts w:ascii="微软雅黑" w:eastAsia="微软雅黑" w:hAnsi="微软雅黑" w:hint="eastAsia"/>
-          <w:sz w:val="24"/>
-        </w:rPr>
-        <w:t>)。其次有published属性用于标示文献是否处于草稿状态。在者，我们加入了记录创建和修改的时间戳，一方面是为了更好地提</w:t>
-      </w:r>
-      <w:r>
-        <w:rPr>
-          <w:rFonts w:ascii="微软雅黑" w:eastAsia="微软雅黑" w:hAnsi="微软雅黑" w:hint="eastAsia"/>
-          <w:sz w:val="24"/>
-        </w:rPr>
-        <w:lastRenderedPageBreak/>
-        <w:t>供文献信息，另一方面是为了便于用户信息统计和做系统日志。</w:t>
+        <w:t>)。其次有published属性用于标示文献是否处于草稿状态。在者，我们加入了记录创建和修改的时间戳，一方面是为了更好地提供文献信息，另一方面是为了便于用户信息统计和做系统日志。</w:t>
       </w:r>
     </w:p>
     <w:p>
@@ -2358,9 +3647,8 @@
         <w:pStyle w:val="a3"/>
         <w:numPr>
           <w:ilvl w:val="0"/>
-          <w:numId w:val="4"/>
+          <w:numId w:val="10"/>
         </w:numPr>
-        <w:ind w:firstLineChars="0"/>
         <w:rPr>
           <w:rFonts w:ascii="微软雅黑" w:eastAsia="微软雅黑" w:hAnsi="微软雅黑"/>
           <w:sz w:val="24"/>
@@ -2388,9 +3676,8 @@
         <w:pStyle w:val="a3"/>
         <w:numPr>
           <w:ilvl w:val="0"/>
-          <w:numId w:val="4"/>
+          <w:numId w:val="10"/>
         </w:numPr>
-        <w:ind w:firstLineChars="0"/>
         <w:rPr>
           <w:rFonts w:ascii="微软雅黑" w:eastAsia="微软雅黑" w:hAnsi="微软雅黑"/>
           <w:sz w:val="24"/>
@@ -2434,9 +3721,8 @@
         <w:pStyle w:val="a3"/>
         <w:numPr>
           <w:ilvl w:val="0"/>
-          <w:numId w:val="4"/>
+          <w:numId w:val="10"/>
         </w:numPr>
-        <w:ind w:firstLineChars="0"/>
         <w:rPr>
           <w:rFonts w:ascii="微软雅黑" w:eastAsia="微软雅黑" w:hAnsi="微软雅黑"/>
           <w:sz w:val="24"/>
@@ -2474,15 +3760,27 @@
         </w:rPr>
         <w:t>和document是多对多的关系。</w:t>
       </w:r>
+    </w:p>
+    <w:p>
+      <w:pPr>
+        <w:pStyle w:val="3"/>
+      </w:pPr>
+      <w:bookmarkStart w:id="9" w:name="_Toc374563614"/>
+      <w:r>
+        <w:rPr>
+          <w:rFonts w:hint="eastAsia"/>
+        </w:rPr>
+        <w:t>用户</w:t>
+      </w:r>
+      <w:bookmarkEnd w:id="9"/>
     </w:p>
     <w:p>
       <w:pPr>
         <w:pStyle w:val="a3"/>
         <w:numPr>
           <w:ilvl w:val="0"/>
-          <w:numId w:val="3"/>
+          <w:numId w:val="11"/>
         </w:numPr>
-        <w:ind w:firstLineChars="0"/>
         <w:rPr>
           <w:rFonts w:ascii="微软雅黑" w:eastAsia="微软雅黑" w:hAnsi="微软雅黑"/>
           <w:sz w:val="24"/>
@@ -2493,80 +3791,23 @@
           <w:rFonts w:ascii="微软雅黑" w:eastAsia="微软雅黑" w:hAnsi="微软雅黑" w:hint="eastAsia"/>
           <w:sz w:val="24"/>
         </w:rPr>
-        <w:t>用户</w:t>
-      </w:r>
-    </w:p>
-    <w:p>
-      <w:pPr>
-        <w:ind w:firstLine="420"/>
-        <w:rPr>
-          <w:rFonts w:ascii="微软雅黑" w:eastAsia="微软雅黑" w:hAnsi="微软雅黑"/>
-          <w:sz w:val="24"/>
-        </w:rPr>
-      </w:pPr>
+        <w:t>user表记录了用户的主要信息。包括用户名，密码，联系方式等。考虑到安全起见，引入了加盐hash的方式存储密码。</w:t>
+      </w:r>
+      <w:proofErr w:type="spellStart"/>
       <w:r>
         <w:rPr>
           <w:rFonts w:ascii="微软雅黑" w:eastAsia="微软雅黑" w:hAnsi="微软雅黑" w:hint="eastAsia"/>
           <w:sz w:val="24"/>
         </w:rPr>
-        <w:t>user</w:t>
-      </w:r>
-      <w:proofErr w:type="gramStart"/>
+        <w:t>permission_level</w:t>
+      </w:r>
+      <w:proofErr w:type="spellEnd"/>
       <w:r>
         <w:rPr>
           <w:rFonts w:ascii="微软雅黑" w:eastAsia="微软雅黑" w:hAnsi="微软雅黑" w:hint="eastAsia"/>
           <w:sz w:val="24"/>
         </w:rPr>
-        <w:t>表记录</w:t>
-      </w:r>
-      <w:proofErr w:type="gramEnd"/>
-      <w:r>
-        <w:rPr>
-          <w:rFonts w:ascii="微软雅黑" w:eastAsia="微软雅黑" w:hAnsi="微软雅黑" w:hint="eastAsia"/>
-          <w:sz w:val="24"/>
-        </w:rPr>
-        <w:t>了用户的主要信息。包括用户名，密码，联系方式等。考虑到安全起见，引入了加盐hash的方式存储密码。</w:t>
-      </w:r>
-      <w:proofErr w:type="spellStart"/>
-      <w:r>
-        <w:rPr>
-          <w:rFonts w:ascii="微软雅黑" w:eastAsia="微软雅黑" w:hAnsi="微软雅黑" w:hint="eastAsia"/>
-          <w:sz w:val="24"/>
-        </w:rPr>
-        <w:t>permission_level</w:t>
-      </w:r>
-      <w:proofErr w:type="spellEnd"/>
-      <w:r>
-        <w:rPr>
-          <w:rFonts w:ascii="微软雅黑" w:eastAsia="微软雅黑" w:hAnsi="微软雅黑" w:hint="eastAsia"/>
-          <w:sz w:val="24"/>
-        </w:rPr>
         <w:t>规定了用户的权限级别，目前用于区分管理员和普通用户。active则表示当前用户是否处于可用状态。</w:t>
-      </w:r>
-    </w:p>
-    <w:p>
-      <w:pPr>
-        <w:ind w:firstLine="420"/>
-        <w:rPr>
-          <w:rFonts w:ascii="微软雅黑" w:eastAsia="微软雅黑" w:hAnsi="微软雅黑"/>
-          <w:sz w:val="24"/>
-        </w:rPr>
-      </w:pPr>
-      <w:proofErr w:type="spellStart"/>
-      <w:r>
-        <w:rPr>
-          <w:rFonts w:ascii="微软雅黑" w:eastAsia="微软雅黑" w:hAnsi="微软雅黑" w:hint="eastAsia"/>
-          <w:sz w:val="24"/>
-        </w:rPr>
-        <w:t>user_log</w:t>
-      </w:r>
-      <w:proofErr w:type="spellEnd"/>
-      <w:r>
-        <w:rPr>
-          <w:rFonts w:ascii="微软雅黑" w:eastAsia="微软雅黑" w:hAnsi="微软雅黑" w:hint="eastAsia"/>
-          <w:sz w:val="24"/>
-        </w:rPr>
-        <w:t>为用户操作日志表，可用于额外的用户信息统计。</w:t>
       </w:r>
     </w:p>
     <w:p>
@@ -2574,46 +3815,51 @@
         <w:pStyle w:val="a3"/>
         <w:numPr>
           <w:ilvl w:val="0"/>
-          <w:numId w:val="3"/>
+          <w:numId w:val="11"/>
         </w:numPr>
-        <w:ind w:firstLineChars="0"/>
         <w:rPr>
           <w:rFonts w:ascii="微软雅黑" w:eastAsia="微软雅黑" w:hAnsi="微软雅黑"/>
           <w:sz w:val="24"/>
         </w:rPr>
       </w:pPr>
+      <w:proofErr w:type="spellStart"/>
       <w:r>
         <w:rPr>
           <w:rFonts w:ascii="微软雅黑" w:eastAsia="微软雅黑" w:hAnsi="微软雅黑" w:hint="eastAsia"/>
           <w:sz w:val="24"/>
         </w:rPr>
-        <w:t>评价</w:t>
+        <w:t>user_log</w:t>
+      </w:r>
+      <w:proofErr w:type="spellEnd"/>
+      <w:r>
+        <w:rPr>
+          <w:rFonts w:ascii="微软雅黑" w:eastAsia="微软雅黑" w:hAnsi="微软雅黑" w:hint="eastAsia"/>
+          <w:sz w:val="24"/>
+        </w:rPr>
+        <w:t>为用户操作日志表，可用于额外的用户信息统计。</w:t>
       </w:r>
     </w:p>
     <w:p>
       <w:pPr>
-        <w:ind w:firstLine="420"/>
-        <w:rPr>
-          <w:rFonts w:ascii="微软雅黑" w:eastAsia="微软雅黑" w:hAnsi="微软雅黑"/>
-          <w:sz w:val="24"/>
-        </w:rPr>
-      </w:pPr>
-      <w:r>
-        <w:rPr>
-          <w:rFonts w:ascii="微软雅黑" w:eastAsia="微软雅黑" w:hAnsi="微软雅黑" w:hint="eastAsia"/>
-          <w:sz w:val="24"/>
-        </w:rPr>
-        <w:t>comment为评价表，记录了内容和分数。对于详细评论，我们的做法和对文献属性的处理类似。评价要填的信息做成键-值分出去。这样方便配置评价要填的信息。</w:t>
-      </w:r>
+        <w:pStyle w:val="3"/>
+      </w:pPr>
+      <w:bookmarkStart w:id="10" w:name="_Toc374563615"/>
+      <w:r>
+        <w:rPr>
+          <w:rFonts w:hint="eastAsia"/>
+        </w:rPr>
+        <w:lastRenderedPageBreak/>
+        <w:t>评价</w:t>
+      </w:r>
+      <w:bookmarkEnd w:id="10"/>
     </w:p>
     <w:p>
       <w:pPr>
         <w:pStyle w:val="a3"/>
         <w:numPr>
           <w:ilvl w:val="0"/>
-          <w:numId w:val="3"/>
+          <w:numId w:val="12"/>
         </w:numPr>
-        <w:ind w:firstLineChars="0"/>
         <w:rPr>
           <w:rFonts w:ascii="微软雅黑" w:eastAsia="微软雅黑" w:hAnsi="微软雅黑"/>
           <w:sz w:val="24"/>
@@ -2624,33 +3870,29 @@
           <w:rFonts w:ascii="微软雅黑" w:eastAsia="微软雅黑" w:hAnsi="微软雅黑" w:hint="eastAsia"/>
           <w:sz w:val="24"/>
         </w:rPr>
-        <w:t>标签</w:t>
+        <w:t>comment为评价表，记录了内容和分数。对于详细评论，我们的做法和对文献属性的处理类似。评价要填的信息做成键-值分出去。这样方便配置评价要填的信息。</w:t>
       </w:r>
     </w:p>
     <w:p>
       <w:pPr>
-        <w:ind w:firstLine="420"/>
-        <w:rPr>
-          <w:rFonts w:ascii="微软雅黑" w:eastAsia="微软雅黑" w:hAnsi="微软雅黑"/>
-          <w:sz w:val="24"/>
-        </w:rPr>
-      </w:pPr>
-      <w:r>
-        <w:rPr>
-          <w:rFonts w:ascii="微软雅黑" w:eastAsia="微软雅黑" w:hAnsi="微软雅黑" w:hint="eastAsia"/>
-          <w:sz w:val="24"/>
-        </w:rPr>
-        <w:t>tag 和 document 是多对多的关系。</w:t>
-      </w:r>
+        <w:pStyle w:val="3"/>
+      </w:pPr>
+      <w:bookmarkStart w:id="11" w:name="_Toc374563616"/>
+      <w:r>
+        <w:rPr>
+          <w:rFonts w:hint="eastAsia"/>
+        </w:rPr>
+        <w:t>标签</w:t>
+      </w:r>
+      <w:bookmarkEnd w:id="11"/>
     </w:p>
     <w:p>
       <w:pPr>
         <w:pStyle w:val="a3"/>
         <w:numPr>
           <w:ilvl w:val="0"/>
-          <w:numId w:val="3"/>
+          <w:numId w:val="12"/>
         </w:numPr>
-        <w:ind w:firstLineChars="0"/>
         <w:rPr>
           <w:rFonts w:ascii="微软雅黑" w:eastAsia="微软雅黑" w:hAnsi="微软雅黑"/>
           <w:sz w:val="24"/>
@@ -2661,12 +3903,29 @@
           <w:rFonts w:ascii="微软雅黑" w:eastAsia="微软雅黑" w:hAnsi="微软雅黑" w:hint="eastAsia"/>
           <w:sz w:val="24"/>
         </w:rPr>
-        <w:t>引用</w:t>
+        <w:t>tag 和 document 是多对多的关系。</w:t>
       </w:r>
     </w:p>
     <w:p>
       <w:pPr>
-        <w:ind w:firstLine="420"/>
+        <w:pStyle w:val="3"/>
+      </w:pPr>
+      <w:bookmarkStart w:id="12" w:name="_Toc374563617"/>
+      <w:r>
+        <w:rPr>
+          <w:rFonts w:hint="eastAsia"/>
+        </w:rPr>
+        <w:t>引用</w:t>
+      </w:r>
+      <w:bookmarkEnd w:id="12"/>
+    </w:p>
+    <w:p>
+      <w:pPr>
+        <w:pStyle w:val="a3"/>
+        <w:numPr>
+          <w:ilvl w:val="0"/>
+          <w:numId w:val="12"/>
+        </w:numPr>
         <w:rPr>
           <w:rFonts w:ascii="微软雅黑" w:eastAsia="微软雅黑" w:hAnsi="微软雅黑"/>
           <w:sz w:val="24"/>
@@ -2677,55 +3936,37 @@
           <w:rFonts w:ascii="微软雅黑" w:eastAsia="微软雅黑" w:hAnsi="微软雅黑" w:hint="eastAsia"/>
           <w:sz w:val="24"/>
         </w:rPr>
-        <w:lastRenderedPageBreak/>
         <w:t>我们通过一张关系表建立引用，其次将引用类型建立一张表，用于类型配置。</w:t>
       </w:r>
     </w:p>
     <w:p>
       <w:pPr>
-        <w:ind w:firstLine="420"/>
-        <w:rPr>
-          <w:rFonts w:ascii="微软雅黑" w:eastAsia="微软雅黑" w:hAnsi="微软雅黑"/>
-          <w:sz w:val="24"/>
-        </w:rPr>
-      </w:pPr>
+        <w:pStyle w:val="1"/>
+      </w:pPr>
+      <w:bookmarkStart w:id="13" w:name="_Toc374563618"/>
+      <w:r>
+        <w:t>原型</w:t>
+      </w:r>
+      <w:bookmarkEnd w:id="13"/>
     </w:p>
     <w:p>
       <w:pPr>
-        <w:pStyle w:val="1"/>
-        <w:numPr>
-          <w:ilvl w:val="0"/>
-          <w:numId w:val="1"/>
-        </w:numPr>
-      </w:pPr>
-      <w:bookmarkStart w:id="8" w:name="_Toc374560997"/>
-      <w:r>
-        <w:t>原型</w:t>
-      </w:r>
-      <w:bookmarkEnd w:id="8"/>
+        <w:pStyle w:val="2"/>
+      </w:pPr>
+      <w:bookmarkStart w:id="14" w:name="_Toc374563619"/>
+      <w:r>
+        <w:t>登录</w:t>
+      </w:r>
+      <w:bookmarkEnd w:id="14"/>
     </w:p>
     <w:p>
-      <w:pPr>
-        <w:pStyle w:val="2"/>
-        <w:numPr>
-          <w:ilvl w:val="1"/>
-          <w:numId w:val="1"/>
-        </w:numPr>
-      </w:pPr>
-      <w:bookmarkStart w:id="9" w:name="_Toc374560998"/>
-      <w:r>
-        <w:t>登录</w:t>
-      </w:r>
-      <w:bookmarkEnd w:id="9"/>
-    </w:p>
-    <w:p>
       <w:r>
         <w:rPr>
           <w:rFonts w:hint="eastAsia"/>
           <w:noProof/>
         </w:rPr>
         <w:drawing>
-          <wp:inline distT="0" distB="0" distL="0" distR="0">
+          <wp:inline distT="0" distB="0" distL="0" distR="0" wp14:anchorId="47C58107" wp14:editId="7EF3C015">
             <wp:extent cx="5274310" cy="3507740"/>
             <wp:effectExtent l="0" t="0" r="2540" b="0"/>
             <wp:docPr id="4" name="图片 4"/>
@@ -2737,70 +3978,6 @@
                 <pic:pic xmlns:pic="http://schemas.openxmlformats.org/drawingml/2006/picture">
                   <pic:nvPicPr>
                     <pic:cNvPr id="4" name="登陆.jpg"/>
-                    <pic:cNvPicPr/>
-                  </pic:nvPicPr>
-                  <pic:blipFill>
-                    <a:blip r:embed="rId10">
-                      <a:extLst>
-                        <a:ext uri="{28A0092B-C50C-407E-A947-70E740481C1C}">
-                          <a14:useLocalDpi xmlns:a14="http://schemas.microsoft.com/office/drawing/2010/main" val="0"/>
-                        </a:ext>
-                      </a:extLst>
-                    </a:blip>
-                    <a:stretch>
-                      <a:fillRect/>
-                    </a:stretch>
-                  </pic:blipFill>
-                  <pic:spPr>
-                    <a:xfrm>
-                      <a:off x="0" y="0"/>
-                      <a:ext cx="5274310" cy="3507740"/>
-                    </a:xfrm>
-                    <a:prstGeom prst="rect">
-                      <a:avLst/>
-                    </a:prstGeom>
-                  </pic:spPr>
-                </pic:pic>
-              </a:graphicData>
-            </a:graphic>
-          </wp:inline>
-        </w:drawing>
-      </w:r>
-    </w:p>
-    <w:p>
-      <w:pPr>
-        <w:pStyle w:val="2"/>
-        <w:numPr>
-          <w:ilvl w:val="1"/>
-          <w:numId w:val="1"/>
-        </w:numPr>
-      </w:pPr>
-      <w:bookmarkStart w:id="10" w:name="_Toc374560999"/>
-      <w:r>
-        <w:lastRenderedPageBreak/>
-        <w:t>设置（普通用户）</w:t>
-      </w:r>
-      <w:bookmarkEnd w:id="10"/>
-    </w:p>
-    <w:p>
-      <w:r>
-        <w:rPr>
-          <w:rFonts w:hint="eastAsia"/>
-          <w:noProof/>
-        </w:rPr>
-        <w:drawing>
-          <wp:inline distT="0" distB="0" distL="0" distR="0">
-            <wp:extent cx="5274310" cy="3507740"/>
-            <wp:effectExtent l="0" t="0" r="2540" b="0"/>
-            <wp:docPr id="5" name="图片 5"/>
-            <wp:cNvGraphicFramePr>
-              <a:graphicFrameLocks xmlns:a="http://schemas.openxmlformats.org/drawingml/2006/main" noChangeAspect="1"/>
-            </wp:cNvGraphicFramePr>
-            <a:graphic xmlns:a="http://schemas.openxmlformats.org/drawingml/2006/main">
-              <a:graphicData uri="http://schemas.openxmlformats.org/drawingml/2006/picture">
-                <pic:pic xmlns:pic="http://schemas.openxmlformats.org/drawingml/2006/picture">
-                  <pic:nvPicPr>
-                    <pic:cNvPr id="5" name="设置（普通用户）.jpg"/>
                     <pic:cNvPicPr/>
                   </pic:nvPicPr>
                   <pic:blipFill>
@@ -2832,30 +4009,35 @@
       </w:r>
     </w:p>
     <w:p>
-      <w:pPr>
-        <w:pStyle w:val="2"/>
-        <w:numPr>
-          <w:ilvl w:val="1"/>
-          <w:numId w:val="1"/>
-        </w:numPr>
-      </w:pPr>
-      <w:bookmarkStart w:id="11" w:name="_Toc374561000"/>
-      <w:r>
-        <w:t>文献列表</w:t>
-      </w:r>
-      <w:bookmarkEnd w:id="11"/>
+      <w:r>
+        <w:rPr>
+          <w:rFonts w:hint="eastAsia"/>
+        </w:rPr>
+        <w:lastRenderedPageBreak/>
+        <w:t>该页面提供了用户登录功能。用户输入用户名和密码点击登录按钮进行登录。</w:t>
+      </w:r>
     </w:p>
     <w:p>
+      <w:pPr>
+        <w:pStyle w:val="2"/>
+      </w:pPr>
+      <w:bookmarkStart w:id="15" w:name="_Toc374563620"/>
+      <w:r>
+        <w:t>设置（普通用户）</w:t>
+      </w:r>
+      <w:bookmarkEnd w:id="15"/>
+    </w:p>
+    <w:p>
       <w:r>
         <w:rPr>
           <w:rFonts w:hint="eastAsia"/>
           <w:noProof/>
         </w:rPr>
         <w:drawing>
-          <wp:inline distT="0" distB="0" distL="0" distR="0">
-            <wp:extent cx="5274310" cy="3507740"/>
-            <wp:effectExtent l="0" t="0" r="2540" b="0"/>
-            <wp:docPr id="6" name="图片 6"/>
+          <wp:inline distT="0" distB="0" distL="0" distR="0" wp14:anchorId="681CDDF6" wp14:editId="367C1BC8">
+            <wp:extent cx="4936668" cy="3283187"/>
+            <wp:effectExtent l="0" t="0" r="0" b="0"/>
+            <wp:docPr id="5" name="图片 5"/>
             <wp:cNvGraphicFramePr>
               <a:graphicFrameLocks xmlns:a="http://schemas.openxmlformats.org/drawingml/2006/main" noChangeAspect="1"/>
             </wp:cNvGraphicFramePr>
@@ -2863,7 +4045,7 @@
               <a:graphicData uri="http://schemas.openxmlformats.org/drawingml/2006/picture">
                 <pic:pic xmlns:pic="http://schemas.openxmlformats.org/drawingml/2006/picture">
                   <pic:nvPicPr>
-                    <pic:cNvPr id="6" name="文献列表.jpg"/>
+                    <pic:cNvPr id="5" name="设置（普通用户）.jpg"/>
                     <pic:cNvPicPr/>
                   </pic:nvPicPr>
                   <pic:blipFill>
@@ -2881,7 +4063,7 @@
                   <pic:spPr>
                     <a:xfrm>
                       <a:off x="0" y="0"/>
-                      <a:ext cx="5274310" cy="3507740"/>
+                      <a:ext cx="4941089" cy="3286127"/>
                     </a:xfrm>
                     <a:prstGeom prst="rect">
                       <a:avLst/>
@@ -2895,31 +4077,34 @@
       </w:r>
     </w:p>
     <w:p>
-      <w:pPr>
-        <w:pStyle w:val="2"/>
-        <w:numPr>
-          <w:ilvl w:val="1"/>
-          <w:numId w:val="1"/>
-        </w:numPr>
-      </w:pPr>
-      <w:bookmarkStart w:id="12" w:name="_Toc374561001"/>
-      <w:r>
-        <w:lastRenderedPageBreak/>
-        <w:t>文献详情</w:t>
-      </w:r>
-      <w:bookmarkEnd w:id="12"/>
+      <w:r>
+        <w:rPr>
+          <w:rFonts w:hint="eastAsia"/>
+        </w:rPr>
+        <w:t>此页面为帐号设置，用户可以修改密码。</w:t>
+      </w:r>
     </w:p>
     <w:p>
+      <w:pPr>
+        <w:pStyle w:val="2"/>
+      </w:pPr>
+      <w:bookmarkStart w:id="16" w:name="_Toc374563621"/>
+      <w:r>
+        <w:t>文献列表</w:t>
+      </w:r>
+      <w:bookmarkEnd w:id="16"/>
+    </w:p>
+    <w:p>
       <w:r>
         <w:rPr>
           <w:rFonts w:hint="eastAsia"/>
           <w:noProof/>
         </w:rPr>
         <w:drawing>
-          <wp:inline distT="0" distB="0" distL="0" distR="0">
-            <wp:extent cx="5274310" cy="7787005"/>
-            <wp:effectExtent l="0" t="0" r="2540" b="4445"/>
-            <wp:docPr id="9" name="图片 9"/>
+          <wp:inline distT="0" distB="0" distL="0" distR="0" wp14:anchorId="52429355" wp14:editId="5F1B0F40">
+            <wp:extent cx="5019201" cy="3338077"/>
+            <wp:effectExtent l="0" t="0" r="10160" b="0"/>
+            <wp:docPr id="6" name="图片 6"/>
             <wp:cNvGraphicFramePr>
               <a:graphicFrameLocks xmlns:a="http://schemas.openxmlformats.org/drawingml/2006/main" noChangeAspect="1"/>
             </wp:cNvGraphicFramePr>
@@ -2927,7 +4112,7 @@
               <a:graphicData uri="http://schemas.openxmlformats.org/drawingml/2006/picture">
                 <pic:pic xmlns:pic="http://schemas.openxmlformats.org/drawingml/2006/picture">
                   <pic:nvPicPr>
-                    <pic:cNvPr id="9" name="文献详情.jpg"/>
+                    <pic:cNvPr id="6" name="文献列表.jpg"/>
                     <pic:cNvPicPr/>
                   </pic:nvPicPr>
                   <pic:blipFill>
@@ -2945,7 +4130,7 @@
                   <pic:spPr>
                     <a:xfrm>
                       <a:off x="0" y="0"/>
-                      <a:ext cx="5274310" cy="7787005"/>
+                      <a:ext cx="5019201" cy="3338077"/>
                     </a:xfrm>
                     <a:prstGeom prst="rect">
                       <a:avLst/>
@@ -2959,31 +4144,35 @@
       </w:r>
     </w:p>
     <w:p>
-      <w:pPr>
-        <w:pStyle w:val="2"/>
-        <w:numPr>
-          <w:ilvl w:val="1"/>
-          <w:numId w:val="1"/>
-        </w:numPr>
-      </w:pPr>
-      <w:bookmarkStart w:id="13" w:name="_Toc374561002"/>
-      <w:r>
+      <w:r>
+        <w:rPr>
+          <w:rFonts w:hint="eastAsia"/>
+        </w:rPr>
         <w:lastRenderedPageBreak/>
-        <w:t>统计</w:t>
-      </w:r>
-      <w:bookmarkEnd w:id="13"/>
+        <w:t>文献列表展示了文献的简略信息。此外提供搜索栏使用户进行文献查询。搜索结果展现在下方的文献列表中。</w:t>
+      </w:r>
     </w:p>
     <w:p>
+      <w:pPr>
+        <w:pStyle w:val="2"/>
+      </w:pPr>
+      <w:bookmarkStart w:id="17" w:name="_Toc374563622"/>
+      <w:r>
+        <w:t>文献详情</w:t>
+      </w:r>
+      <w:bookmarkEnd w:id="17"/>
+    </w:p>
+    <w:p>
       <w:r>
         <w:rPr>
           <w:rFonts w:hint="eastAsia"/>
           <w:noProof/>
         </w:rPr>
         <w:drawing>
-          <wp:inline distT="0" distB="0" distL="0" distR="0">
-            <wp:extent cx="5274310" cy="3507740"/>
-            <wp:effectExtent l="0" t="0" r="2540" b="0"/>
-            <wp:docPr id="10" name="图片 10"/>
+          <wp:inline distT="0" distB="0" distL="0" distR="0" wp14:anchorId="2C24EF41" wp14:editId="1FFB64C3">
+            <wp:extent cx="4728942" cy="6981825"/>
+            <wp:effectExtent l="0" t="0" r="0" b="0"/>
+            <wp:docPr id="9" name="图片 9"/>
             <wp:cNvGraphicFramePr>
               <a:graphicFrameLocks xmlns:a="http://schemas.openxmlformats.org/drawingml/2006/main" noChangeAspect="1"/>
             </wp:cNvGraphicFramePr>
@@ -2991,7 +4180,7 @@
               <a:graphicData uri="http://schemas.openxmlformats.org/drawingml/2006/picture">
                 <pic:pic xmlns:pic="http://schemas.openxmlformats.org/drawingml/2006/picture">
                   <pic:nvPicPr>
-                    <pic:cNvPr id="10" name="统计.jpg"/>
+                    <pic:cNvPr id="9" name="文献详情.jpg"/>
                     <pic:cNvPicPr/>
                   </pic:nvPicPr>
                   <pic:blipFill>
@@ -3009,7 +4198,7 @@
                   <pic:spPr>
                     <a:xfrm>
                       <a:off x="0" y="0"/>
-                      <a:ext cx="5274310" cy="3507740"/>
+                      <a:ext cx="4728784" cy="6981591"/>
                     </a:xfrm>
                     <a:prstGeom prst="rect">
                       <a:avLst/>
@@ -3023,30 +4212,41 @@
       </w:r>
     </w:p>
     <w:p>
-      <w:pPr>
-        <w:pStyle w:val="2"/>
-        <w:numPr>
-          <w:ilvl w:val="1"/>
-          <w:numId w:val="1"/>
-        </w:numPr>
-      </w:pPr>
-      <w:bookmarkStart w:id="14" w:name="_Toc374561003"/>
-      <w:r>
-        <w:t>设置（管理员）</w:t>
-      </w:r>
-      <w:bookmarkEnd w:id="14"/>
+      <w:r>
+        <w:rPr>
+          <w:rFonts w:hint="eastAsia"/>
+        </w:rPr>
+        <w:lastRenderedPageBreak/>
+        <w:t>该页面为文献详情页面。</w:t>
+      </w:r>
+      <w:r>
+        <w:rPr>
+          <w:rFonts w:hint="eastAsia"/>
+        </w:rPr>
+        <w:t>显示了文献的相关信息和链接。在底部提供了用户评价区域。</w:t>
+      </w:r>
     </w:p>
     <w:p>
+      <w:pPr>
+        <w:pStyle w:val="2"/>
+      </w:pPr>
+      <w:bookmarkStart w:id="18" w:name="_Toc374563623"/>
+      <w:r>
+        <w:t>统计</w:t>
+      </w:r>
+      <w:bookmarkEnd w:id="18"/>
+    </w:p>
+    <w:p>
       <w:r>
         <w:rPr>
           <w:rFonts w:hint="eastAsia"/>
           <w:noProof/>
         </w:rPr>
         <w:drawing>
-          <wp:inline distT="0" distB="0" distL="0" distR="0">
-            <wp:extent cx="5274310" cy="3507740"/>
-            <wp:effectExtent l="0" t="0" r="2540" b="0"/>
-            <wp:docPr id="11" name="图片 11"/>
+          <wp:inline distT="0" distB="0" distL="0" distR="0" wp14:anchorId="0A553FA5" wp14:editId="03775644">
+            <wp:extent cx="5025325" cy="3342150"/>
+            <wp:effectExtent l="0" t="0" r="4445" b="10795"/>
+            <wp:docPr id="10" name="图片 10"/>
             <wp:cNvGraphicFramePr>
               <a:graphicFrameLocks xmlns:a="http://schemas.openxmlformats.org/drawingml/2006/main" noChangeAspect="1"/>
             </wp:cNvGraphicFramePr>
@@ -3054,7 +4254,7 @@
               <a:graphicData uri="http://schemas.openxmlformats.org/drawingml/2006/picture">
                 <pic:pic xmlns:pic="http://schemas.openxmlformats.org/drawingml/2006/picture">
                   <pic:nvPicPr>
-                    <pic:cNvPr id="11" name="设置（管理员）.jpg"/>
+                    <pic:cNvPr id="10" name="统计.jpg"/>
                     <pic:cNvPicPr/>
                   </pic:nvPicPr>
                   <pic:blipFill>
@@ -3072,7 +4272,7 @@
                   <pic:spPr>
                     <a:xfrm>
                       <a:off x="0" y="0"/>
-                      <a:ext cx="5274310" cy="3507740"/>
+                      <a:ext cx="5025499" cy="3342266"/>
                     </a:xfrm>
                     <a:prstGeom prst="rect">
                       <a:avLst/>
@@ -3085,12 +4285,96 @@
         </w:drawing>
       </w:r>
     </w:p>
-    <w:p/>
+    <w:p>
+      <w:r>
+        <w:rPr>
+          <w:rFonts w:hint="eastAsia"/>
+        </w:rPr>
+        <w:t>用户统计页面用户可以按时间段来查看所有用户对文献管理系统的贡献程度。</w:t>
+      </w:r>
+    </w:p>
+    <w:p>
+      <w:pPr>
+        <w:pStyle w:val="2"/>
+      </w:pPr>
+      <w:bookmarkStart w:id="19" w:name="_Toc374563624"/>
+      <w:r>
+        <w:t>设置（管理员）</w:t>
+      </w:r>
+      <w:bookmarkEnd w:id="19"/>
+    </w:p>
+    <w:p>
+      <w:r>
+        <w:rPr>
+          <w:rFonts w:hint="eastAsia"/>
+          <w:noProof/>
+        </w:rPr>
+        <w:drawing>
+          <wp:inline distT="0" distB="0" distL="0" distR="0" wp14:anchorId="14352075" wp14:editId="552AF35B">
+            <wp:extent cx="5025325" cy="3342150"/>
+            <wp:effectExtent l="0" t="0" r="4445" b="10795"/>
+            <wp:docPr id="11" name="图片 11"/>
+            <wp:cNvGraphicFramePr>
+              <a:graphicFrameLocks xmlns:a="http://schemas.openxmlformats.org/drawingml/2006/main" noChangeAspect="1"/>
+            </wp:cNvGraphicFramePr>
+            <a:graphic xmlns:a="http://schemas.openxmlformats.org/drawingml/2006/main">
+              <a:graphicData uri="http://schemas.openxmlformats.org/drawingml/2006/picture">
+                <pic:pic xmlns:pic="http://schemas.openxmlformats.org/drawingml/2006/picture">
+                  <pic:nvPicPr>
+                    <pic:cNvPr id="11" name="设置（管理员）.jpg"/>
+                    <pic:cNvPicPr/>
+                  </pic:nvPicPr>
+                  <pic:blipFill>
+                    <a:blip r:embed="rId16">
+                      <a:extLst>
+                        <a:ext uri="{28A0092B-C50C-407E-A947-70E740481C1C}">
+                          <a14:useLocalDpi xmlns:a14="http://schemas.microsoft.com/office/drawing/2010/main" val="0"/>
+                        </a:ext>
+                      </a:extLst>
+                    </a:blip>
+                    <a:stretch>
+                      <a:fillRect/>
+                    </a:stretch>
+                  </pic:blipFill>
+                  <pic:spPr>
+                    <a:xfrm>
+                      <a:off x="0" y="0"/>
+                      <a:ext cx="5025325" cy="3342150"/>
+                    </a:xfrm>
+                    <a:prstGeom prst="rect">
+                      <a:avLst/>
+                    </a:prstGeom>
+                  </pic:spPr>
+                </pic:pic>
+              </a:graphicData>
+            </a:graphic>
+          </wp:inline>
+        </w:drawing>
+      </w:r>
+    </w:p>
+    <w:p>
+      <w:r>
+        <w:rPr>
+          <w:rFonts w:hint="eastAsia"/>
+        </w:rPr>
+        <w:lastRenderedPageBreak/>
+        <w:t>管理员能够对用户、文献种类、详细评价规范、引用关系做相应的配置。</w:t>
+      </w:r>
+    </w:p>
     <w:sectPr>
-      <w:footerReference w:type="default" r:id="rId16"/>
+      <w:footerReference w:type="default" r:id="rId17"/>
+      <w:footerReference w:type="first" r:id="rId18"/>
       <w:pgSz w:w="11906" w:h="16838"/>
-      <w:pgMar w:top="1440" w:right="1800" w:bottom="1440" w:left="1800" w:header="851" w:footer="992" w:gutter="0"/>
+      <w:pgMar w:top="1440" w:right="1800" w:bottom="1440" w:left="1800" w:header="851" w:footer="737" w:gutter="0"/>
+      <w:pgBorders w:offsetFrom="page">
+        <w:top w:val="single" w:sz="8" w:space="24" w:color="AEAAAA" w:themeColor="background2" w:themeShade="BF"/>
+        <w:left w:val="single" w:sz="8" w:space="24" w:color="AEAAAA" w:themeColor="background2" w:themeShade="BF"/>
+        <w:bottom w:val="single" w:sz="8" w:space="24" w:color="AEAAAA" w:themeColor="background2" w:themeShade="BF"/>
+        <w:right w:val="single" w:sz="8" w:space="24" w:color="AEAAAA" w:themeColor="background2" w:themeShade="BF"/>
+      </w:pgBorders>
+      <w:pgNumType w:start="0"/>
       <w:cols w:space="425"/>
+      <w:titlePg/>
       <w:docGrid w:type="lines" w:linePitch="312"/>
     </w:sectPr>
   </w:body>
@@ -3098,7 +4382,7 @@
 </file>
 
 <file path=word/endnotes.xml><?xml version="1.0" encoding="utf-8"?>
-<w:endnotes xmlns:wpc="http://schemas.microsoft.com/office/word/2010/wordprocessingCanvas" xmlns:mc="http://schemas.openxmlformats.org/markup-compatibility/2006" xmlns:o="urn:schemas-microsoft-com:office:office" xmlns:r="http://schemas.openxmlformats.org/officeDocument/2006/relationships" xmlns:m="http://schemas.openxmlformats.org/officeDocument/2006/math" xmlns:v="urn:schemas-microsoft-com:vml" xmlns:wp14="http://schemas.microsoft.com/office/word/2010/wordprocessingDrawing" xmlns:wp="http://schemas.openxmlformats.org/drawingml/2006/wordprocessingDrawing" xmlns:w10="urn:schemas-microsoft-com:office:word" xmlns:w="http://schemas.openxmlformats.org/wordprocessingml/2006/main" xmlns:w14="http://schemas.microsoft.com/office/word/2010/wordml" xmlns:w15="http://schemas.microsoft.com/office/word/2012/wordml" xmlns:wpg="http://schemas.microsoft.com/office/word/2010/wordprocessingGroup" xmlns:wpi="http://schemas.microsoft.com/office/word/2010/wordprocessingInk" xmlns:wne="http://schemas.microsoft.com/office/word/2006/wordml" xmlns:wps="http://schemas.microsoft.com/office/word/2010/wordprocessingShape" mc:Ignorable="w14 w15 wp14">
+<w:endnotes xmlns:wpc="http://schemas.microsoft.com/office/word/2010/wordprocessingCanvas" xmlns:mo="http://schemas.microsoft.com/office/mac/office/2008/main" xmlns:mc="http://schemas.openxmlformats.org/markup-compatibility/2006" xmlns:mv="urn:schemas-microsoft-com:mac:vml" xmlns:o="urn:schemas-microsoft-com:office:office" xmlns:r="http://schemas.openxmlformats.org/officeDocument/2006/relationships" xmlns:m="http://schemas.openxmlformats.org/officeDocument/2006/math" xmlns:v="urn:schemas-microsoft-com:vml" xmlns:wp14="http://schemas.microsoft.com/office/word/2010/wordprocessingDrawing" xmlns:wp="http://schemas.openxmlformats.org/drawingml/2006/wordprocessingDrawing" xmlns:w10="urn:schemas-microsoft-com:office:word" xmlns:w="http://schemas.openxmlformats.org/wordprocessingml/2006/main" xmlns:w14="http://schemas.microsoft.com/office/word/2010/wordml" xmlns:wpg="http://schemas.microsoft.com/office/word/2010/wordprocessingGroup" xmlns:wpi="http://schemas.microsoft.com/office/word/2010/wordprocessingInk" xmlns:wne="http://schemas.microsoft.com/office/word/2006/wordml" xmlns:wps="http://schemas.microsoft.com/office/word/2010/wordprocessingShape" mc:Ignorable="w14 wp14">
   <w:endnote w:type="separator" w:id="-1">
     <w:p>
       <w:r>
@@ -3117,7 +4401,7 @@
 </file>
 
 <file path=word/footer1.xml><?xml version="1.0" encoding="utf-8"?>
-<w:ftr xmlns:wpc="http://schemas.microsoft.com/office/word/2010/wordprocessingCanvas" xmlns:mc="http://schemas.openxmlformats.org/markup-compatibility/2006" xmlns:o="urn:schemas-microsoft-com:office:office" xmlns:r="http://schemas.openxmlformats.org/officeDocument/2006/relationships" xmlns:m="http://schemas.openxmlformats.org/officeDocument/2006/math" xmlns:v="urn:schemas-microsoft-com:vml" xmlns:wp14="http://schemas.microsoft.com/office/word/2010/wordprocessingDrawing" xmlns:wp="http://schemas.openxmlformats.org/drawingml/2006/wordprocessingDrawing" xmlns:w10="urn:schemas-microsoft-com:office:word" xmlns:w="http://schemas.openxmlformats.org/wordprocessingml/2006/main" xmlns:w14="http://schemas.microsoft.com/office/word/2010/wordml" xmlns:w15="http://schemas.microsoft.com/office/word/2012/wordml" xmlns:wpg="http://schemas.microsoft.com/office/word/2010/wordprocessingGroup" xmlns:wpi="http://schemas.microsoft.com/office/word/2010/wordprocessingInk" xmlns:wne="http://schemas.microsoft.com/office/word/2006/wordml" xmlns:wps="http://schemas.microsoft.com/office/word/2010/wordprocessingShape" mc:Ignorable="w14 w15 wp14">
+<w:ftr xmlns:wpc="http://schemas.microsoft.com/office/word/2010/wordprocessingCanvas" xmlns:mo="http://schemas.microsoft.com/office/mac/office/2008/main" xmlns:mc="http://schemas.openxmlformats.org/markup-compatibility/2006" xmlns:mv="urn:schemas-microsoft-com:mac:vml" xmlns:o="urn:schemas-microsoft-com:office:office" xmlns:r="http://schemas.openxmlformats.org/officeDocument/2006/relationships" xmlns:m="http://schemas.openxmlformats.org/officeDocument/2006/math" xmlns:v="urn:schemas-microsoft-com:vml" xmlns:wp14="http://schemas.microsoft.com/office/word/2010/wordprocessingDrawing" xmlns:wp="http://schemas.openxmlformats.org/drawingml/2006/wordprocessingDrawing" xmlns:w10="urn:schemas-microsoft-com:office:word" xmlns:w="http://schemas.openxmlformats.org/wordprocessingml/2006/main" xmlns:w14="http://schemas.microsoft.com/office/word/2010/wordml" xmlns:wpg="http://schemas.microsoft.com/office/word/2010/wordprocessingGroup" xmlns:wpi="http://schemas.microsoft.com/office/word/2010/wordprocessingInk" xmlns:wne="http://schemas.microsoft.com/office/word/2006/wordml" xmlns:wps="http://schemas.microsoft.com/office/word/2010/wordprocessingShape" mc:Ignorable="w14 wp14">
   <w:sdt>
     <w:sdtPr>
       <w:id w:val="-139274129"/>
@@ -3130,7 +4414,7 @@
     <w:sdtContent>
       <w:p>
         <w:pPr>
-          <w:pStyle w:val="a6"/>
+          <w:pStyle w:val="a7"/>
           <w:jc w:val="center"/>
         </w:pPr>
         <w:r>
@@ -3147,7 +4431,7 @@
             <w:noProof/>
             <w:lang w:val="zh-CN"/>
           </w:rPr>
-          <w:t>9</w:t>
+          <w:t>3</w:t>
         </w:r>
         <w:r>
           <w:fldChar w:fldCharType="end"/>
@@ -3157,14 +4441,61 @@
   </w:sdt>
   <w:p>
     <w:pPr>
-      <w:pStyle w:val="a6"/>
+      <w:pStyle w:val="a7"/>
+    </w:pPr>
+  </w:p>
+</w:ftr>
+</file>
+
+<file path=word/footer2.xml><?xml version="1.0" encoding="utf-8"?>
+<w:ftr xmlns:wpc="http://schemas.microsoft.com/office/word/2010/wordprocessingCanvas" xmlns:mo="http://schemas.microsoft.com/office/mac/office/2008/main" xmlns:mc="http://schemas.openxmlformats.org/markup-compatibility/2006" xmlns:mv="urn:schemas-microsoft-com:mac:vml" xmlns:o="urn:schemas-microsoft-com:office:office" xmlns:r="http://schemas.openxmlformats.org/officeDocument/2006/relationships" xmlns:m="http://schemas.openxmlformats.org/officeDocument/2006/math" xmlns:v="urn:schemas-microsoft-com:vml" xmlns:wp14="http://schemas.microsoft.com/office/word/2010/wordprocessingDrawing" xmlns:wp="http://schemas.openxmlformats.org/drawingml/2006/wordprocessingDrawing" xmlns:w10="urn:schemas-microsoft-com:office:word" xmlns:w="http://schemas.openxmlformats.org/wordprocessingml/2006/main" xmlns:w14="http://schemas.microsoft.com/office/word/2010/wordml" xmlns:wpg="http://schemas.microsoft.com/office/word/2010/wordprocessingGroup" xmlns:wpi="http://schemas.microsoft.com/office/word/2010/wordprocessingInk" xmlns:wne="http://schemas.microsoft.com/office/word/2006/wordml" xmlns:wps="http://schemas.microsoft.com/office/word/2010/wordprocessingShape" mc:Ignorable="w14 wp14">
+  <w:sdt>
+    <w:sdtPr>
+      <w:id w:val="-702937205"/>
+      <w:docPartObj>
+        <w:docPartGallery w:val="Page Numbers (Bottom of Page)"/>
+        <w:docPartUnique/>
+      </w:docPartObj>
+    </w:sdtPr>
+    <w:sdtEndPr/>
+    <w:sdtContent>
+      <w:p>
+        <w:pPr>
+          <w:pStyle w:val="a7"/>
+          <w:jc w:val="center"/>
+        </w:pPr>
+        <w:r>
+          <w:fldChar w:fldCharType="begin"/>
+        </w:r>
+        <w:r>
+          <w:instrText>PAGE   \* MERGEFORMAT</w:instrText>
+        </w:r>
+        <w:r>
+          <w:fldChar w:fldCharType="separate"/>
+        </w:r>
+        <w:r>
+          <w:rPr>
+            <w:noProof/>
+            <w:lang w:val="zh-CN"/>
+          </w:rPr>
+          <w:t>0</w:t>
+        </w:r>
+        <w:r>
+          <w:fldChar w:fldCharType="end"/>
+        </w:r>
+      </w:p>
+    </w:sdtContent>
+  </w:sdt>
+  <w:p>
+    <w:pPr>
+      <w:pStyle w:val="a7"/>
     </w:pPr>
   </w:p>
 </w:ftr>
 </file>
 
 <file path=word/footnotes.xml><?xml version="1.0" encoding="utf-8"?>
-<w:footnotes xmlns:wpc="http://schemas.microsoft.com/office/word/2010/wordprocessingCanvas" xmlns:mc="http://schemas.openxmlformats.org/markup-compatibility/2006" xmlns:o="urn:schemas-microsoft-com:office:office" xmlns:r="http://schemas.openxmlformats.org/officeDocument/2006/relationships" xmlns:m="http://schemas.openxmlformats.org/officeDocument/2006/math" xmlns:v="urn:schemas-microsoft-com:vml" xmlns:wp14="http://schemas.microsoft.com/office/word/2010/wordprocessingDrawing" xmlns:wp="http://schemas.openxmlformats.org/drawingml/2006/wordprocessingDrawing" xmlns:w10="urn:schemas-microsoft-com:office:word" xmlns:w="http://schemas.openxmlformats.org/wordprocessingml/2006/main" xmlns:w14="http://schemas.microsoft.com/office/word/2010/wordml" xmlns:w15="http://schemas.microsoft.com/office/word/2012/wordml" xmlns:wpg="http://schemas.microsoft.com/office/word/2010/wordprocessingGroup" xmlns:wpi="http://schemas.microsoft.com/office/word/2010/wordprocessingInk" xmlns:wne="http://schemas.microsoft.com/office/word/2006/wordml" xmlns:wps="http://schemas.microsoft.com/office/word/2010/wordprocessingShape" mc:Ignorable="w14 w15 wp14">
+<w:footnotes xmlns:wpc="http://schemas.microsoft.com/office/word/2010/wordprocessingCanvas" xmlns:mo="http://schemas.microsoft.com/office/mac/office/2008/main" xmlns:mc="http://schemas.openxmlformats.org/markup-compatibility/2006" xmlns:mv="urn:schemas-microsoft-com:mac:vml" xmlns:o="urn:schemas-microsoft-com:office:office" xmlns:r="http://schemas.openxmlformats.org/officeDocument/2006/relationships" xmlns:m="http://schemas.openxmlformats.org/officeDocument/2006/math" xmlns:v="urn:schemas-microsoft-com:vml" xmlns:wp14="http://schemas.microsoft.com/office/word/2010/wordprocessingDrawing" xmlns:wp="http://schemas.openxmlformats.org/drawingml/2006/wordprocessingDrawing" xmlns:w10="urn:schemas-microsoft-com:office:word" xmlns:w="http://schemas.openxmlformats.org/wordprocessingml/2006/main" xmlns:w14="http://schemas.microsoft.com/office/word/2010/wordml" xmlns:wpg="http://schemas.microsoft.com/office/word/2010/wordprocessingGroup" xmlns:wpi="http://schemas.microsoft.com/office/word/2010/wordprocessingInk" xmlns:wne="http://schemas.microsoft.com/office/word/2006/wordml" xmlns:wps="http://schemas.microsoft.com/office/word/2010/wordprocessingShape" mc:Ignorable="w14 wp14">
   <w:footnote w:type="separator" w:id="-1">
     <w:p>
       <w:r>
@@ -3183,7 +4514,7 @@
 </file>
 
 <file path=word/numbering.xml><?xml version="1.0" encoding="utf-8"?>
-<w:numbering xmlns:wpc="http://schemas.microsoft.com/office/word/2010/wordprocessingCanvas" xmlns:mc="http://schemas.openxmlformats.org/markup-compatibility/2006" xmlns:o="urn:schemas-microsoft-com:office:office" xmlns:r="http://schemas.openxmlformats.org/officeDocument/2006/relationships" xmlns:m="http://schemas.openxmlformats.org/officeDocument/2006/math" xmlns:v="urn:schemas-microsoft-com:vml" xmlns:wp14="http://schemas.microsoft.com/office/word/2010/wordprocessingDrawing" xmlns:wp="http://schemas.openxmlformats.org/drawingml/2006/wordprocessingDrawing" xmlns:w10="urn:schemas-microsoft-com:office:word" xmlns:w="http://schemas.openxmlformats.org/wordprocessingml/2006/main" xmlns:w14="http://schemas.microsoft.com/office/word/2010/wordml" xmlns:w15="http://schemas.microsoft.com/office/word/2012/wordml" xmlns:wpg="http://schemas.microsoft.com/office/word/2010/wordprocessingGroup" xmlns:wpi="http://schemas.microsoft.com/office/word/2010/wordprocessingInk" xmlns:wne="http://schemas.microsoft.com/office/word/2006/wordml" xmlns:wps="http://schemas.microsoft.com/office/word/2010/wordprocessingShape" mc:Ignorable="w14 w15 wp14">
+<w:numbering xmlns:wpc="http://schemas.microsoft.com/office/word/2010/wordprocessingCanvas" xmlns:mo="http://schemas.microsoft.com/office/mac/office/2008/main" xmlns:mc="http://schemas.openxmlformats.org/markup-compatibility/2006" xmlns:mv="urn:schemas-microsoft-com:mac:vml" xmlns:o="urn:schemas-microsoft-com:office:office" xmlns:r="http://schemas.openxmlformats.org/officeDocument/2006/relationships" xmlns:m="http://schemas.openxmlformats.org/officeDocument/2006/math" xmlns:v="urn:schemas-microsoft-com:vml" xmlns:wp14="http://schemas.microsoft.com/office/word/2010/wordprocessingDrawing" xmlns:wp="http://schemas.openxmlformats.org/drawingml/2006/wordprocessingDrawing" xmlns:w10="urn:schemas-microsoft-com:office:word" xmlns:w="http://schemas.openxmlformats.org/wordprocessingml/2006/main" xmlns:w14="http://schemas.microsoft.com/office/word/2010/wordml" xmlns:wpg="http://schemas.microsoft.com/office/word/2010/wordprocessingGroup" xmlns:wpi="http://schemas.microsoft.com/office/word/2010/wordprocessingInk" xmlns:wne="http://schemas.microsoft.com/office/word/2006/wordml" xmlns:wps="http://schemas.microsoft.com/office/word/2010/wordprocessingShape" mc:Ignorable="w14 wp14">
   <w:abstractNum w:abstractNumId="0">
     <w:nsid w:val="1D49249B"/>
     <w:multiLevelType w:val="hybridMultilevel"/>
@@ -3298,6 +4629,101 @@
     </w:lvl>
   </w:abstractNum>
   <w:abstractNum w:abstractNumId="1">
+    <w:nsid w:val="23245CD9"/>
+    <w:multiLevelType w:val="multilevel"/>
+    <w:tmpl w:val="04090025"/>
+    <w:lvl w:ilvl="0">
+      <w:start w:val="1"/>
+      <w:numFmt w:val="decimal"/>
+      <w:pStyle w:val="1"/>
+      <w:lvlText w:val="%1"/>
+      <w:lvlJc w:val="left"/>
+      <w:pPr>
+        <w:ind w:left="432" w:hanging="432"/>
+      </w:pPr>
+    </w:lvl>
+    <w:lvl w:ilvl="1">
+      <w:start w:val="1"/>
+      <w:numFmt w:val="decimal"/>
+      <w:pStyle w:val="2"/>
+      <w:lvlText w:val="%1.%2"/>
+      <w:lvlJc w:val="left"/>
+      <w:pPr>
+        <w:ind w:left="576" w:hanging="576"/>
+      </w:pPr>
+    </w:lvl>
+    <w:lvl w:ilvl="2">
+      <w:start w:val="1"/>
+      <w:numFmt w:val="decimal"/>
+      <w:pStyle w:val="3"/>
+      <w:lvlText w:val="%1.%2.%3"/>
+      <w:lvlJc w:val="left"/>
+      <w:pPr>
+        <w:ind w:left="720" w:hanging="720"/>
+      </w:pPr>
+    </w:lvl>
+    <w:lvl w:ilvl="3">
+      <w:start w:val="1"/>
+      <w:numFmt w:val="decimal"/>
+      <w:pStyle w:val="4"/>
+      <w:lvlText w:val="%1.%2.%3.%4"/>
+      <w:lvlJc w:val="left"/>
+      <w:pPr>
+        <w:ind w:left="864" w:hanging="864"/>
+      </w:pPr>
+    </w:lvl>
+    <w:lvl w:ilvl="4">
+      <w:start w:val="1"/>
+      <w:numFmt w:val="decimal"/>
+      <w:pStyle w:val="5"/>
+      <w:lvlText w:val="%1.%2.%3.%4.%5"/>
+      <w:lvlJc w:val="left"/>
+      <w:pPr>
+        <w:ind w:left="1008" w:hanging="1008"/>
+      </w:pPr>
+    </w:lvl>
+    <w:lvl w:ilvl="5">
+      <w:start w:val="1"/>
+      <w:numFmt w:val="decimal"/>
+      <w:pStyle w:val="6"/>
+      <w:lvlText w:val="%1.%2.%3.%4.%5.%6"/>
+      <w:lvlJc w:val="left"/>
+      <w:pPr>
+        <w:ind w:left="1152" w:hanging="1152"/>
+      </w:pPr>
+    </w:lvl>
+    <w:lvl w:ilvl="6">
+      <w:start w:val="1"/>
+      <w:numFmt w:val="decimal"/>
+      <w:pStyle w:val="7"/>
+      <w:lvlText w:val="%1.%2.%3.%4.%5.%6.%7"/>
+      <w:lvlJc w:val="left"/>
+      <w:pPr>
+        <w:ind w:left="1296" w:hanging="1296"/>
+      </w:pPr>
+    </w:lvl>
+    <w:lvl w:ilvl="7">
+      <w:start w:val="1"/>
+      <w:numFmt w:val="decimal"/>
+      <w:pStyle w:val="8"/>
+      <w:lvlText w:val="%1.%2.%3.%4.%5.%6.%7.%8"/>
+      <w:lvlJc w:val="left"/>
+      <w:pPr>
+        <w:ind w:left="1440" w:hanging="1440"/>
+      </w:pPr>
+    </w:lvl>
+    <w:lvl w:ilvl="8">
+      <w:start w:val="1"/>
+      <w:numFmt w:val="decimal"/>
+      <w:pStyle w:val="9"/>
+      <w:lvlText w:val="%1.%2.%3.%4.%5.%6.%7.%8.%9"/>
+      <w:lvlJc w:val="left"/>
+      <w:pPr>
+        <w:ind w:left="1584" w:hanging="1584"/>
+      </w:pPr>
+    </w:lvl>
+  </w:abstractNum>
+  <w:abstractNum w:abstractNumId="2">
     <w:nsid w:val="26845E9E"/>
     <w:multiLevelType w:val="multilevel"/>
     <w:tmpl w:val="DFD48882"/>
@@ -3410,7 +4836,93 @@
       </w:rPr>
     </w:lvl>
   </w:abstractNum>
-  <w:abstractNum w:abstractNumId="2">
+  <w:abstractNum w:abstractNumId="3">
+    <w:nsid w:val="39565CF7"/>
+    <w:multiLevelType w:val="multilevel"/>
+    <w:tmpl w:val="04090025"/>
+    <w:lvl w:ilvl="0">
+      <w:start w:val="1"/>
+      <w:numFmt w:val="decimal"/>
+      <w:lvlText w:val="%1"/>
+      <w:lvlJc w:val="left"/>
+      <w:pPr>
+        <w:ind w:left="432" w:hanging="432"/>
+      </w:pPr>
+    </w:lvl>
+    <w:lvl w:ilvl="1">
+      <w:start w:val="1"/>
+      <w:numFmt w:val="decimal"/>
+      <w:lvlText w:val="%1.%2"/>
+      <w:lvlJc w:val="left"/>
+      <w:pPr>
+        <w:ind w:left="576" w:hanging="576"/>
+      </w:pPr>
+    </w:lvl>
+    <w:lvl w:ilvl="2">
+      <w:start w:val="1"/>
+      <w:numFmt w:val="decimal"/>
+      <w:lvlText w:val="%1.%2.%3"/>
+      <w:lvlJc w:val="left"/>
+      <w:pPr>
+        <w:ind w:left="720" w:hanging="720"/>
+      </w:pPr>
+    </w:lvl>
+    <w:lvl w:ilvl="3">
+      <w:start w:val="1"/>
+      <w:numFmt w:val="decimal"/>
+      <w:lvlText w:val="%1.%2.%3.%4"/>
+      <w:lvlJc w:val="left"/>
+      <w:pPr>
+        <w:ind w:left="864" w:hanging="864"/>
+      </w:pPr>
+    </w:lvl>
+    <w:lvl w:ilvl="4">
+      <w:start w:val="1"/>
+      <w:numFmt w:val="decimal"/>
+      <w:lvlText w:val="%1.%2.%3.%4.%5"/>
+      <w:lvlJc w:val="left"/>
+      <w:pPr>
+        <w:ind w:left="1008" w:hanging="1008"/>
+      </w:pPr>
+    </w:lvl>
+    <w:lvl w:ilvl="5">
+      <w:start w:val="1"/>
+      <w:numFmt w:val="decimal"/>
+      <w:lvlText w:val="%1.%2.%3.%4.%5.%6"/>
+      <w:lvlJc w:val="left"/>
+      <w:pPr>
+        <w:ind w:left="1152" w:hanging="1152"/>
+      </w:pPr>
+    </w:lvl>
+    <w:lvl w:ilvl="6">
+      <w:start w:val="1"/>
+      <w:numFmt w:val="decimal"/>
+      <w:lvlText w:val="%1.%2.%3.%4.%5.%6.%7"/>
+      <w:lvlJc w:val="left"/>
+      <w:pPr>
+        <w:ind w:left="1296" w:hanging="1296"/>
+      </w:pPr>
+    </w:lvl>
+    <w:lvl w:ilvl="7">
+      <w:start w:val="1"/>
+      <w:numFmt w:val="decimal"/>
+      <w:lvlText w:val="%1.%2.%3.%4.%5.%6.%7.%8"/>
+      <w:lvlJc w:val="left"/>
+      <w:pPr>
+        <w:ind w:left="1440" w:hanging="1440"/>
+      </w:pPr>
+    </w:lvl>
+    <w:lvl w:ilvl="8">
+      <w:start w:val="1"/>
+      <w:numFmt w:val="decimal"/>
+      <w:lvlText w:val="%1.%2.%3.%4.%5.%6.%7.%8.%9"/>
+      <w:lvlJc w:val="left"/>
+      <w:pPr>
+        <w:ind w:left="1584" w:hanging="1584"/>
+      </w:pPr>
+    </w:lvl>
+  </w:abstractNum>
+  <w:abstractNum w:abstractNumId="4">
     <w:nsid w:val="3DC74030"/>
     <w:multiLevelType w:val="hybridMultilevel"/>
     <w:tmpl w:val="6F28B2C4"/>
@@ -3523,7 +5035,93 @@
       </w:rPr>
     </w:lvl>
   </w:abstractNum>
-  <w:abstractNum w:abstractNumId="3">
+  <w:abstractNum w:abstractNumId="5">
+    <w:nsid w:val="45AB0200"/>
+    <w:multiLevelType w:val="multilevel"/>
+    <w:tmpl w:val="0409001F"/>
+    <w:lvl w:ilvl="0">
+      <w:start w:val="1"/>
+      <w:numFmt w:val="decimal"/>
+      <w:lvlText w:val="%1."/>
+      <w:lvlJc w:val="left"/>
+      <w:pPr>
+        <w:ind w:left="425" w:hanging="425"/>
+      </w:pPr>
+    </w:lvl>
+    <w:lvl w:ilvl="1">
+      <w:start w:val="1"/>
+      <w:numFmt w:val="decimal"/>
+      <w:lvlText w:val="%1.%2."/>
+      <w:lvlJc w:val="left"/>
+      <w:pPr>
+        <w:ind w:left="567" w:hanging="567"/>
+      </w:pPr>
+    </w:lvl>
+    <w:lvl w:ilvl="2">
+      <w:start w:val="1"/>
+      <w:numFmt w:val="decimal"/>
+      <w:lvlText w:val="%1.%2.%3."/>
+      <w:lvlJc w:val="left"/>
+      <w:pPr>
+        <w:ind w:left="709" w:hanging="709"/>
+      </w:pPr>
+    </w:lvl>
+    <w:lvl w:ilvl="3">
+      <w:start w:val="1"/>
+      <w:numFmt w:val="decimal"/>
+      <w:lvlText w:val="%1.%2.%3.%4."/>
+      <w:lvlJc w:val="left"/>
+      <w:pPr>
+        <w:ind w:left="851" w:hanging="851"/>
+      </w:pPr>
+    </w:lvl>
+    <w:lvl w:ilvl="4">
+      <w:start w:val="1"/>
+      <w:numFmt w:val="decimal"/>
+      <w:lvlText w:val="%1.%2.%3.%4.%5."/>
+      <w:lvlJc w:val="left"/>
+      <w:pPr>
+        <w:ind w:left="992" w:hanging="992"/>
+      </w:pPr>
+    </w:lvl>
+    <w:lvl w:ilvl="5">
+      <w:start w:val="1"/>
+      <w:numFmt w:val="decimal"/>
+      <w:lvlText w:val="%1.%2.%3.%4.%5.%6."/>
+      <w:lvlJc w:val="left"/>
+      <w:pPr>
+        <w:ind w:left="1134" w:hanging="1134"/>
+      </w:pPr>
+    </w:lvl>
+    <w:lvl w:ilvl="6">
+      <w:start w:val="1"/>
+      <w:numFmt w:val="decimal"/>
+      <w:lvlText w:val="%1.%2.%3.%4.%5.%6.%7."/>
+      <w:lvlJc w:val="left"/>
+      <w:pPr>
+        <w:ind w:left="1276" w:hanging="1276"/>
+      </w:pPr>
+    </w:lvl>
+    <w:lvl w:ilvl="7">
+      <w:start w:val="1"/>
+      <w:numFmt w:val="decimal"/>
+      <w:lvlText w:val="%1.%2.%3.%4.%5.%6.%7.%8."/>
+      <w:lvlJc w:val="left"/>
+      <w:pPr>
+        <w:ind w:left="1418" w:hanging="1418"/>
+      </w:pPr>
+    </w:lvl>
+    <w:lvl w:ilvl="8">
+      <w:start w:val="1"/>
+      <w:numFmt w:val="decimal"/>
+      <w:lvlText w:val="%1.%2.%3.%4.%5.%6.%7.%8.%9."/>
+      <w:lvlJc w:val="left"/>
+      <w:pPr>
+        <w:ind w:left="1559" w:hanging="1559"/>
+      </w:pPr>
+    </w:lvl>
+  </w:abstractNum>
+  <w:abstractNum w:abstractNumId="6">
     <w:nsid w:val="4A9B50F1"/>
     <w:multiLevelType w:val="hybridMultilevel"/>
     <w:tmpl w:val="6F464A4E"/>
@@ -3609,481 +5207,1075 @@
       </w:pPr>
     </w:lvl>
   </w:abstractNum>
+  <w:abstractNum w:abstractNumId="7">
+    <w:nsid w:val="4BF836B0"/>
+    <w:multiLevelType w:val="hybridMultilevel"/>
+    <w:tmpl w:val="59D47B4C"/>
+    <w:lvl w:ilvl="0" w:tplc="04090001">
+      <w:start w:val="1"/>
+      <w:numFmt w:val="bullet"/>
+      <w:lvlText w:val=""/>
+      <w:lvlJc w:val="left"/>
+      <w:pPr>
+        <w:ind w:left="840" w:hanging="420"/>
+      </w:pPr>
+      <w:rPr>
+        <w:rFonts w:ascii="Wingdings" w:hAnsi="Wingdings" w:hint="default"/>
+      </w:rPr>
+    </w:lvl>
+    <w:lvl w:ilvl="1" w:tplc="04090003" w:tentative="1">
+      <w:start w:val="1"/>
+      <w:numFmt w:val="bullet"/>
+      <w:lvlText w:val=""/>
+      <w:lvlJc w:val="left"/>
+      <w:pPr>
+        <w:ind w:left="1260" w:hanging="420"/>
+      </w:pPr>
+      <w:rPr>
+        <w:rFonts w:ascii="Wingdings" w:hAnsi="Wingdings" w:hint="default"/>
+      </w:rPr>
+    </w:lvl>
+    <w:lvl w:ilvl="2" w:tplc="04090005" w:tentative="1">
+      <w:start w:val="1"/>
+      <w:numFmt w:val="bullet"/>
+      <w:lvlText w:val=""/>
+      <w:lvlJc w:val="left"/>
+      <w:pPr>
+        <w:ind w:left="1680" w:hanging="420"/>
+      </w:pPr>
+      <w:rPr>
+        <w:rFonts w:ascii="Wingdings" w:hAnsi="Wingdings" w:hint="default"/>
+      </w:rPr>
+    </w:lvl>
+    <w:lvl w:ilvl="3" w:tplc="04090001" w:tentative="1">
+      <w:start w:val="1"/>
+      <w:numFmt w:val="bullet"/>
+      <w:lvlText w:val=""/>
+      <w:lvlJc w:val="left"/>
+      <w:pPr>
+        <w:ind w:left="2100" w:hanging="420"/>
+      </w:pPr>
+      <w:rPr>
+        <w:rFonts w:ascii="Wingdings" w:hAnsi="Wingdings" w:hint="default"/>
+      </w:rPr>
+    </w:lvl>
+    <w:lvl w:ilvl="4" w:tplc="04090003" w:tentative="1">
+      <w:start w:val="1"/>
+      <w:numFmt w:val="bullet"/>
+      <w:lvlText w:val=""/>
+      <w:lvlJc w:val="left"/>
+      <w:pPr>
+        <w:ind w:left="2520" w:hanging="420"/>
+      </w:pPr>
+      <w:rPr>
+        <w:rFonts w:ascii="Wingdings" w:hAnsi="Wingdings" w:hint="default"/>
+      </w:rPr>
+    </w:lvl>
+    <w:lvl w:ilvl="5" w:tplc="04090005" w:tentative="1">
+      <w:start w:val="1"/>
+      <w:numFmt w:val="bullet"/>
+      <w:lvlText w:val=""/>
+      <w:lvlJc w:val="left"/>
+      <w:pPr>
+        <w:ind w:left="2940" w:hanging="420"/>
+      </w:pPr>
+      <w:rPr>
+        <w:rFonts w:ascii="Wingdings" w:hAnsi="Wingdings" w:hint="default"/>
+      </w:rPr>
+    </w:lvl>
+    <w:lvl w:ilvl="6" w:tplc="04090001" w:tentative="1">
+      <w:start w:val="1"/>
+      <w:numFmt w:val="bullet"/>
+      <w:lvlText w:val=""/>
+      <w:lvlJc w:val="left"/>
+      <w:pPr>
+        <w:ind w:left="3360" w:hanging="420"/>
+      </w:pPr>
+      <w:rPr>
+        <w:rFonts w:ascii="Wingdings" w:hAnsi="Wingdings" w:hint="default"/>
+      </w:rPr>
+    </w:lvl>
+    <w:lvl w:ilvl="7" w:tplc="04090003" w:tentative="1">
+      <w:start w:val="1"/>
+      <w:numFmt w:val="bullet"/>
+      <w:lvlText w:val=""/>
+      <w:lvlJc w:val="left"/>
+      <w:pPr>
+        <w:ind w:left="3780" w:hanging="420"/>
+      </w:pPr>
+      <w:rPr>
+        <w:rFonts w:ascii="Wingdings" w:hAnsi="Wingdings" w:hint="default"/>
+      </w:rPr>
+    </w:lvl>
+    <w:lvl w:ilvl="8" w:tplc="04090005" w:tentative="1">
+      <w:start w:val="1"/>
+      <w:numFmt w:val="bullet"/>
+      <w:lvlText w:val=""/>
+      <w:lvlJc w:val="left"/>
+      <w:pPr>
+        <w:ind w:left="4200" w:hanging="420"/>
+      </w:pPr>
+      <w:rPr>
+        <w:rFonts w:ascii="Wingdings" w:hAnsi="Wingdings" w:hint="default"/>
+      </w:rPr>
+    </w:lvl>
+  </w:abstractNum>
+  <w:abstractNum w:abstractNumId="8">
+    <w:nsid w:val="4E973815"/>
+    <w:multiLevelType w:val="hybridMultilevel"/>
+    <w:tmpl w:val="C6E01F52"/>
+    <w:lvl w:ilvl="0" w:tplc="04090001">
+      <w:start w:val="1"/>
+      <w:numFmt w:val="bullet"/>
+      <w:lvlText w:val=""/>
+      <w:lvlJc w:val="left"/>
+      <w:pPr>
+        <w:ind w:left="840" w:hanging="420"/>
+      </w:pPr>
+      <w:rPr>
+        <w:rFonts w:ascii="Wingdings" w:hAnsi="Wingdings" w:hint="default"/>
+      </w:rPr>
+    </w:lvl>
+    <w:lvl w:ilvl="1" w:tplc="04090003" w:tentative="1">
+      <w:start w:val="1"/>
+      <w:numFmt w:val="bullet"/>
+      <w:lvlText w:val=""/>
+      <w:lvlJc w:val="left"/>
+      <w:pPr>
+        <w:ind w:left="1260" w:hanging="420"/>
+      </w:pPr>
+      <w:rPr>
+        <w:rFonts w:ascii="Wingdings" w:hAnsi="Wingdings" w:hint="default"/>
+      </w:rPr>
+    </w:lvl>
+    <w:lvl w:ilvl="2" w:tplc="04090005" w:tentative="1">
+      <w:start w:val="1"/>
+      <w:numFmt w:val="bullet"/>
+      <w:lvlText w:val=""/>
+      <w:lvlJc w:val="left"/>
+      <w:pPr>
+        <w:ind w:left="1680" w:hanging="420"/>
+      </w:pPr>
+      <w:rPr>
+        <w:rFonts w:ascii="Wingdings" w:hAnsi="Wingdings" w:hint="default"/>
+      </w:rPr>
+    </w:lvl>
+    <w:lvl w:ilvl="3" w:tplc="04090001" w:tentative="1">
+      <w:start w:val="1"/>
+      <w:numFmt w:val="bullet"/>
+      <w:lvlText w:val=""/>
+      <w:lvlJc w:val="left"/>
+      <w:pPr>
+        <w:ind w:left="2100" w:hanging="420"/>
+      </w:pPr>
+      <w:rPr>
+        <w:rFonts w:ascii="Wingdings" w:hAnsi="Wingdings" w:hint="default"/>
+      </w:rPr>
+    </w:lvl>
+    <w:lvl w:ilvl="4" w:tplc="04090003" w:tentative="1">
+      <w:start w:val="1"/>
+      <w:numFmt w:val="bullet"/>
+      <w:lvlText w:val=""/>
+      <w:lvlJc w:val="left"/>
+      <w:pPr>
+        <w:ind w:left="2520" w:hanging="420"/>
+      </w:pPr>
+      <w:rPr>
+        <w:rFonts w:ascii="Wingdings" w:hAnsi="Wingdings" w:hint="default"/>
+      </w:rPr>
+    </w:lvl>
+    <w:lvl w:ilvl="5" w:tplc="04090005" w:tentative="1">
+      <w:start w:val="1"/>
+      <w:numFmt w:val="bullet"/>
+      <w:lvlText w:val=""/>
+      <w:lvlJc w:val="left"/>
+      <w:pPr>
+        <w:ind w:left="2940" w:hanging="420"/>
+      </w:pPr>
+      <w:rPr>
+        <w:rFonts w:ascii="Wingdings" w:hAnsi="Wingdings" w:hint="default"/>
+      </w:rPr>
+    </w:lvl>
+    <w:lvl w:ilvl="6" w:tplc="04090001" w:tentative="1">
+      <w:start w:val="1"/>
+      <w:numFmt w:val="bullet"/>
+      <w:lvlText w:val=""/>
+      <w:lvlJc w:val="left"/>
+      <w:pPr>
+        <w:ind w:left="3360" w:hanging="420"/>
+      </w:pPr>
+      <w:rPr>
+        <w:rFonts w:ascii="Wingdings" w:hAnsi="Wingdings" w:hint="default"/>
+      </w:rPr>
+    </w:lvl>
+    <w:lvl w:ilvl="7" w:tplc="04090003" w:tentative="1">
+      <w:start w:val="1"/>
+      <w:numFmt w:val="bullet"/>
+      <w:lvlText w:val=""/>
+      <w:lvlJc w:val="left"/>
+      <w:pPr>
+        <w:ind w:left="3780" w:hanging="420"/>
+      </w:pPr>
+      <w:rPr>
+        <w:rFonts w:ascii="Wingdings" w:hAnsi="Wingdings" w:hint="default"/>
+      </w:rPr>
+    </w:lvl>
+    <w:lvl w:ilvl="8" w:tplc="04090005" w:tentative="1">
+      <w:start w:val="1"/>
+      <w:numFmt w:val="bullet"/>
+      <w:lvlText w:val=""/>
+      <w:lvlJc w:val="left"/>
+      <w:pPr>
+        <w:ind w:left="4200" w:hanging="420"/>
+      </w:pPr>
+      <w:rPr>
+        <w:rFonts w:ascii="Wingdings" w:hAnsi="Wingdings" w:hint="default"/>
+      </w:rPr>
+    </w:lvl>
+  </w:abstractNum>
+  <w:abstractNum w:abstractNumId="9">
+    <w:nsid w:val="5B686CAF"/>
+    <w:multiLevelType w:val="hybridMultilevel"/>
+    <w:tmpl w:val="573CF6BC"/>
+    <w:lvl w:ilvl="0" w:tplc="04090001">
+      <w:start w:val="1"/>
+      <w:numFmt w:val="bullet"/>
+      <w:lvlText w:val=""/>
+      <w:lvlJc w:val="left"/>
+      <w:pPr>
+        <w:ind w:left="840" w:hanging="420"/>
+      </w:pPr>
+      <w:rPr>
+        <w:rFonts w:ascii="Wingdings" w:hAnsi="Wingdings" w:hint="default"/>
+      </w:rPr>
+    </w:lvl>
+    <w:lvl w:ilvl="1" w:tplc="04090003" w:tentative="1">
+      <w:start w:val="1"/>
+      <w:numFmt w:val="bullet"/>
+      <w:lvlText w:val=""/>
+      <w:lvlJc w:val="left"/>
+      <w:pPr>
+        <w:ind w:left="1260" w:hanging="420"/>
+      </w:pPr>
+      <w:rPr>
+        <w:rFonts w:ascii="Wingdings" w:hAnsi="Wingdings" w:hint="default"/>
+      </w:rPr>
+    </w:lvl>
+    <w:lvl w:ilvl="2" w:tplc="04090005" w:tentative="1">
+      <w:start w:val="1"/>
+      <w:numFmt w:val="bullet"/>
+      <w:lvlText w:val=""/>
+      <w:lvlJc w:val="left"/>
+      <w:pPr>
+        <w:ind w:left="1680" w:hanging="420"/>
+      </w:pPr>
+      <w:rPr>
+        <w:rFonts w:ascii="Wingdings" w:hAnsi="Wingdings" w:hint="default"/>
+      </w:rPr>
+    </w:lvl>
+    <w:lvl w:ilvl="3" w:tplc="04090001" w:tentative="1">
+      <w:start w:val="1"/>
+      <w:numFmt w:val="bullet"/>
+      <w:lvlText w:val=""/>
+      <w:lvlJc w:val="left"/>
+      <w:pPr>
+        <w:ind w:left="2100" w:hanging="420"/>
+      </w:pPr>
+      <w:rPr>
+        <w:rFonts w:ascii="Wingdings" w:hAnsi="Wingdings" w:hint="default"/>
+      </w:rPr>
+    </w:lvl>
+    <w:lvl w:ilvl="4" w:tplc="04090003" w:tentative="1">
+      <w:start w:val="1"/>
+      <w:numFmt w:val="bullet"/>
+      <w:lvlText w:val=""/>
+      <w:lvlJc w:val="left"/>
+      <w:pPr>
+        <w:ind w:left="2520" w:hanging="420"/>
+      </w:pPr>
+      <w:rPr>
+        <w:rFonts w:ascii="Wingdings" w:hAnsi="Wingdings" w:hint="default"/>
+      </w:rPr>
+    </w:lvl>
+    <w:lvl w:ilvl="5" w:tplc="04090005" w:tentative="1">
+      <w:start w:val="1"/>
+      <w:numFmt w:val="bullet"/>
+      <w:lvlText w:val=""/>
+      <w:lvlJc w:val="left"/>
+      <w:pPr>
+        <w:ind w:left="2940" w:hanging="420"/>
+      </w:pPr>
+      <w:rPr>
+        <w:rFonts w:ascii="Wingdings" w:hAnsi="Wingdings" w:hint="default"/>
+      </w:rPr>
+    </w:lvl>
+    <w:lvl w:ilvl="6" w:tplc="04090001" w:tentative="1">
+      <w:start w:val="1"/>
+      <w:numFmt w:val="bullet"/>
+      <w:lvlText w:val=""/>
+      <w:lvlJc w:val="left"/>
+      <w:pPr>
+        <w:ind w:left="3360" w:hanging="420"/>
+      </w:pPr>
+      <w:rPr>
+        <w:rFonts w:ascii="Wingdings" w:hAnsi="Wingdings" w:hint="default"/>
+      </w:rPr>
+    </w:lvl>
+    <w:lvl w:ilvl="7" w:tplc="04090003" w:tentative="1">
+      <w:start w:val="1"/>
+      <w:numFmt w:val="bullet"/>
+      <w:lvlText w:val=""/>
+      <w:lvlJc w:val="left"/>
+      <w:pPr>
+        <w:ind w:left="3780" w:hanging="420"/>
+      </w:pPr>
+      <w:rPr>
+        <w:rFonts w:ascii="Wingdings" w:hAnsi="Wingdings" w:hint="default"/>
+      </w:rPr>
+    </w:lvl>
+    <w:lvl w:ilvl="8" w:tplc="04090005" w:tentative="1">
+      <w:start w:val="1"/>
+      <w:numFmt w:val="bullet"/>
+      <w:lvlText w:val=""/>
+      <w:lvlJc w:val="left"/>
+      <w:pPr>
+        <w:ind w:left="4200" w:hanging="420"/>
+      </w:pPr>
+      <w:rPr>
+        <w:rFonts w:ascii="Wingdings" w:hAnsi="Wingdings" w:hint="default"/>
+      </w:rPr>
+    </w:lvl>
+  </w:abstractNum>
+  <w:abstractNum w:abstractNumId="10">
+    <w:nsid w:val="65843785"/>
+    <w:multiLevelType w:val="multilevel"/>
+    <w:tmpl w:val="04090025"/>
+    <w:lvl w:ilvl="0">
+      <w:start w:val="1"/>
+      <w:numFmt w:val="decimal"/>
+      <w:lvlText w:val="%1"/>
+      <w:lvlJc w:val="left"/>
+      <w:pPr>
+        <w:ind w:left="432" w:hanging="432"/>
+      </w:pPr>
+    </w:lvl>
+    <w:lvl w:ilvl="1">
+      <w:start w:val="1"/>
+      <w:numFmt w:val="decimal"/>
+      <w:lvlText w:val="%1.%2"/>
+      <w:lvlJc w:val="left"/>
+      <w:pPr>
+        <w:ind w:left="576" w:hanging="576"/>
+      </w:pPr>
+    </w:lvl>
+    <w:lvl w:ilvl="2">
+      <w:start w:val="1"/>
+      <w:numFmt w:val="decimal"/>
+      <w:lvlText w:val="%1.%2.%3"/>
+      <w:lvlJc w:val="left"/>
+      <w:pPr>
+        <w:ind w:left="720" w:hanging="720"/>
+      </w:pPr>
+    </w:lvl>
+    <w:lvl w:ilvl="3">
+      <w:start w:val="1"/>
+      <w:numFmt w:val="decimal"/>
+      <w:lvlText w:val="%1.%2.%3.%4"/>
+      <w:lvlJc w:val="left"/>
+      <w:pPr>
+        <w:ind w:left="864" w:hanging="864"/>
+      </w:pPr>
+    </w:lvl>
+    <w:lvl w:ilvl="4">
+      <w:start w:val="1"/>
+      <w:numFmt w:val="decimal"/>
+      <w:lvlText w:val="%1.%2.%3.%4.%5"/>
+      <w:lvlJc w:val="left"/>
+      <w:pPr>
+        <w:ind w:left="1008" w:hanging="1008"/>
+      </w:pPr>
+    </w:lvl>
+    <w:lvl w:ilvl="5">
+      <w:start w:val="1"/>
+      <w:numFmt w:val="decimal"/>
+      <w:lvlText w:val="%1.%2.%3.%4.%5.%6"/>
+      <w:lvlJc w:val="left"/>
+      <w:pPr>
+        <w:ind w:left="1152" w:hanging="1152"/>
+      </w:pPr>
+    </w:lvl>
+    <w:lvl w:ilvl="6">
+      <w:start w:val="1"/>
+      <w:numFmt w:val="decimal"/>
+      <w:lvlText w:val="%1.%2.%3.%4.%5.%6.%7"/>
+      <w:lvlJc w:val="left"/>
+      <w:pPr>
+        <w:ind w:left="1296" w:hanging="1296"/>
+      </w:pPr>
+    </w:lvl>
+    <w:lvl w:ilvl="7">
+      <w:start w:val="1"/>
+      <w:numFmt w:val="decimal"/>
+      <w:lvlText w:val="%1.%2.%3.%4.%5.%6.%7.%8"/>
+      <w:lvlJc w:val="left"/>
+      <w:pPr>
+        <w:ind w:left="1440" w:hanging="1440"/>
+      </w:pPr>
+    </w:lvl>
+    <w:lvl w:ilvl="8">
+      <w:start w:val="1"/>
+      <w:numFmt w:val="decimal"/>
+      <w:lvlText w:val="%1.%2.%3.%4.%5.%6.%7.%8.%9"/>
+      <w:lvlJc w:val="left"/>
+      <w:pPr>
+        <w:ind w:left="1584" w:hanging="1584"/>
+      </w:pPr>
+    </w:lvl>
+  </w:abstractNum>
+  <w:abstractNum w:abstractNumId="11">
+    <w:nsid w:val="663E2C96"/>
+    <w:multiLevelType w:val="hybridMultilevel"/>
+    <w:tmpl w:val="EBBAF5E4"/>
+    <w:lvl w:ilvl="0" w:tplc="04090001">
+      <w:start w:val="1"/>
+      <w:numFmt w:val="bullet"/>
+      <w:lvlText w:val=""/>
+      <w:lvlJc w:val="left"/>
+      <w:pPr>
+        <w:ind w:left="840" w:hanging="420"/>
+      </w:pPr>
+      <w:rPr>
+        <w:rFonts w:ascii="Wingdings" w:hAnsi="Wingdings" w:hint="default"/>
+      </w:rPr>
+    </w:lvl>
+    <w:lvl w:ilvl="1" w:tplc="04090003" w:tentative="1">
+      <w:start w:val="1"/>
+      <w:numFmt w:val="bullet"/>
+      <w:lvlText w:val=""/>
+      <w:lvlJc w:val="left"/>
+      <w:pPr>
+        <w:ind w:left="1260" w:hanging="420"/>
+      </w:pPr>
+      <w:rPr>
+        <w:rFonts w:ascii="Wingdings" w:hAnsi="Wingdings" w:hint="default"/>
+      </w:rPr>
+    </w:lvl>
+    <w:lvl w:ilvl="2" w:tplc="04090005" w:tentative="1">
+      <w:start w:val="1"/>
+      <w:numFmt w:val="bullet"/>
+      <w:lvlText w:val=""/>
+      <w:lvlJc w:val="left"/>
+      <w:pPr>
+        <w:ind w:left="1680" w:hanging="420"/>
+      </w:pPr>
+      <w:rPr>
+        <w:rFonts w:ascii="Wingdings" w:hAnsi="Wingdings" w:hint="default"/>
+      </w:rPr>
+    </w:lvl>
+    <w:lvl w:ilvl="3" w:tplc="04090001" w:tentative="1">
+      <w:start w:val="1"/>
+      <w:numFmt w:val="bullet"/>
+      <w:lvlText w:val=""/>
+      <w:lvlJc w:val="left"/>
+      <w:pPr>
+        <w:ind w:left="2100" w:hanging="420"/>
+      </w:pPr>
+      <w:rPr>
+        <w:rFonts w:ascii="Wingdings" w:hAnsi="Wingdings" w:hint="default"/>
+      </w:rPr>
+    </w:lvl>
+    <w:lvl w:ilvl="4" w:tplc="04090003" w:tentative="1">
+      <w:start w:val="1"/>
+      <w:numFmt w:val="bullet"/>
+      <w:lvlText w:val=""/>
+      <w:lvlJc w:val="left"/>
+      <w:pPr>
+        <w:ind w:left="2520" w:hanging="420"/>
+      </w:pPr>
+      <w:rPr>
+        <w:rFonts w:ascii="Wingdings" w:hAnsi="Wingdings" w:hint="default"/>
+      </w:rPr>
+    </w:lvl>
+    <w:lvl w:ilvl="5" w:tplc="04090005" w:tentative="1">
+      <w:start w:val="1"/>
+      <w:numFmt w:val="bullet"/>
+      <w:lvlText w:val=""/>
+      <w:lvlJc w:val="left"/>
+      <w:pPr>
+        <w:ind w:left="2940" w:hanging="420"/>
+      </w:pPr>
+      <w:rPr>
+        <w:rFonts w:ascii="Wingdings" w:hAnsi="Wingdings" w:hint="default"/>
+      </w:rPr>
+    </w:lvl>
+    <w:lvl w:ilvl="6" w:tplc="04090001" w:tentative="1">
+      <w:start w:val="1"/>
+      <w:numFmt w:val="bullet"/>
+      <w:lvlText w:val=""/>
+      <w:lvlJc w:val="left"/>
+      <w:pPr>
+        <w:ind w:left="3360" w:hanging="420"/>
+      </w:pPr>
+      <w:rPr>
+        <w:rFonts w:ascii="Wingdings" w:hAnsi="Wingdings" w:hint="default"/>
+      </w:rPr>
+    </w:lvl>
+    <w:lvl w:ilvl="7" w:tplc="04090003" w:tentative="1">
+      <w:start w:val="1"/>
+      <w:numFmt w:val="bullet"/>
+      <w:lvlText w:val=""/>
+      <w:lvlJc w:val="left"/>
+      <w:pPr>
+        <w:ind w:left="3780" w:hanging="420"/>
+      </w:pPr>
+      <w:rPr>
+        <w:rFonts w:ascii="Wingdings" w:hAnsi="Wingdings" w:hint="default"/>
+      </w:rPr>
+    </w:lvl>
+    <w:lvl w:ilvl="8" w:tplc="04090005" w:tentative="1">
+      <w:start w:val="1"/>
+      <w:numFmt w:val="bullet"/>
+      <w:lvlText w:val=""/>
+      <w:lvlJc w:val="left"/>
+      <w:pPr>
+        <w:ind w:left="4200" w:hanging="420"/>
+      </w:pPr>
+      <w:rPr>
+        <w:rFonts w:ascii="Wingdings" w:hAnsi="Wingdings" w:hint="default"/>
+      </w:rPr>
+    </w:lvl>
+  </w:abstractNum>
+  <w:abstractNum w:abstractNumId="12">
+    <w:nsid w:val="69860FEB"/>
+    <w:multiLevelType w:val="multilevel"/>
+    <w:tmpl w:val="0409001F"/>
+    <w:lvl w:ilvl="0">
+      <w:start w:val="1"/>
+      <w:numFmt w:val="decimal"/>
+      <w:lvlText w:val="%1."/>
+      <w:lvlJc w:val="left"/>
+      <w:pPr>
+        <w:ind w:left="425" w:hanging="425"/>
+      </w:pPr>
+    </w:lvl>
+    <w:lvl w:ilvl="1">
+      <w:start w:val="1"/>
+      <w:numFmt w:val="decimal"/>
+      <w:lvlText w:val="%1.%2."/>
+      <w:lvlJc w:val="left"/>
+      <w:pPr>
+        <w:ind w:left="567" w:hanging="567"/>
+      </w:pPr>
+    </w:lvl>
+    <w:lvl w:ilvl="2">
+      <w:start w:val="1"/>
+      <w:numFmt w:val="decimal"/>
+      <w:lvlText w:val="%1.%2.%3."/>
+      <w:lvlJc w:val="left"/>
+      <w:pPr>
+        <w:ind w:left="709" w:hanging="709"/>
+      </w:pPr>
+    </w:lvl>
+    <w:lvl w:ilvl="3">
+      <w:start w:val="1"/>
+      <w:numFmt w:val="decimal"/>
+      <w:lvlText w:val="%1.%2.%3.%4."/>
+      <w:lvlJc w:val="left"/>
+      <w:pPr>
+        <w:ind w:left="851" w:hanging="851"/>
+      </w:pPr>
+    </w:lvl>
+    <w:lvl w:ilvl="4">
+      <w:start w:val="1"/>
+      <w:numFmt w:val="decimal"/>
+      <w:lvlText w:val="%1.%2.%3.%4.%5."/>
+      <w:lvlJc w:val="left"/>
+      <w:pPr>
+        <w:ind w:left="992" w:hanging="992"/>
+      </w:pPr>
+    </w:lvl>
+    <w:lvl w:ilvl="5">
+      <w:start w:val="1"/>
+      <w:numFmt w:val="decimal"/>
+      <w:lvlText w:val="%1.%2.%3.%4.%5.%6."/>
+      <w:lvlJc w:val="left"/>
+      <w:pPr>
+        <w:ind w:left="1134" w:hanging="1134"/>
+      </w:pPr>
+    </w:lvl>
+    <w:lvl w:ilvl="6">
+      <w:start w:val="1"/>
+      <w:numFmt w:val="decimal"/>
+      <w:lvlText w:val="%1.%2.%3.%4.%5.%6.%7."/>
+      <w:lvlJc w:val="left"/>
+      <w:pPr>
+        <w:ind w:left="1276" w:hanging="1276"/>
+      </w:pPr>
+    </w:lvl>
+    <w:lvl w:ilvl="7">
+      <w:start w:val="1"/>
+      <w:numFmt w:val="decimal"/>
+      <w:lvlText w:val="%1.%2.%3.%4.%5.%6.%7.%8."/>
+      <w:lvlJc w:val="left"/>
+      <w:pPr>
+        <w:ind w:left="1418" w:hanging="1418"/>
+      </w:pPr>
+    </w:lvl>
+    <w:lvl w:ilvl="8">
+      <w:start w:val="1"/>
+      <w:numFmt w:val="decimal"/>
+      <w:lvlText w:val="%1.%2.%3.%4.%5.%6.%7.%8.%9."/>
+      <w:lvlJc w:val="left"/>
+      <w:pPr>
+        <w:ind w:left="1559" w:hanging="1559"/>
+      </w:pPr>
+    </w:lvl>
+  </w:abstractNum>
   <w:num w:numId="1">
-    <w:abstractNumId w:val="1"/>
+    <w:abstractNumId w:val="2"/>
   </w:num>
   <w:num w:numId="2">
-    <w:abstractNumId w:val="2"/>
+    <w:abstractNumId w:val="4"/>
   </w:num>
   <w:num w:numId="3">
-    <w:abstractNumId w:val="3"/>
+    <w:abstractNumId w:val="6"/>
   </w:num>
   <w:num w:numId="4">
     <w:abstractNumId w:val="0"/>
+  </w:num>
+  <w:num w:numId="5">
+    <w:abstractNumId w:val="3"/>
+  </w:num>
+  <w:num w:numId="6">
+    <w:abstractNumId w:val="5"/>
+  </w:num>
+  <w:num w:numId="7">
+    <w:abstractNumId w:val="12"/>
+  </w:num>
+  <w:num w:numId="8">
+    <w:abstractNumId w:val="1"/>
+  </w:num>
+  <w:num w:numId="9">
+    <w:abstractNumId w:val="10"/>
+  </w:num>
+  <w:num w:numId="10">
+    <w:abstractNumId w:val="8"/>
+  </w:num>
+  <w:num w:numId="11">
+    <w:abstractNumId w:val="9"/>
+  </w:num>
+  <w:num w:numId="12">
+    <w:abstractNumId w:val="11"/>
+  </w:num>
+  <w:num w:numId="13">
+    <w:abstractNumId w:val="7"/>
   </w:num>
 </w:numbering>
 </file>
 
 <file path=word/styles.xml><?xml version="1.0" encoding="utf-8"?>
-<w:styles xmlns:mc="http://schemas.openxmlformats.org/markup-compatibility/2006" xmlns:r="http://schemas.openxmlformats.org/officeDocument/2006/relationships" xmlns:w="http://schemas.openxmlformats.org/wordprocessingml/2006/main" xmlns:w14="http://schemas.microsoft.com/office/word/2010/wordml" xmlns:w15="http://schemas.microsoft.com/office/word/2012/wordml" mc:Ignorable="w14 w15">
+<w:styles xmlns:mc="http://schemas.openxmlformats.org/markup-compatibility/2006" xmlns:r="http://schemas.openxmlformats.org/officeDocument/2006/relationships" xmlns:w="http://schemas.openxmlformats.org/wordprocessingml/2006/main" xmlns:w14="http://schemas.microsoft.com/office/word/2010/wordml" mc:Ignorable="w14">
   <w:docDefaults>
     <w:rPrDefault>
       <w:rPr>
         <w:rFonts w:asciiTheme="minorHAnsi" w:eastAsiaTheme="minorEastAsia" w:hAnsiTheme="minorHAnsi" w:cstheme="minorBidi"/>
-        <w:kern w:val="2"/>
-        <w:sz w:val="21"/>
+        <w:sz w:val="22"/>
         <w:szCs w:val="22"/>
         <w:lang w:val="en-US" w:eastAsia="zh-CN" w:bidi="ar-SA"/>
       </w:rPr>
     </w:rPrDefault>
-    <w:pPrDefault/>
+    <w:pPrDefault>
+      <w:pPr>
+        <w:spacing w:after="200" w:line="276" w:lineRule="auto"/>
+      </w:pPr>
+    </w:pPrDefault>
   </w:docDefaults>
-  <w:latentStyles w:defLockedState="0" w:defUIPriority="99" w:defSemiHidden="0" w:defUnhideWhenUsed="0" w:defQFormat="0" w:count="371">
-    <w:lsdException w:name="Normal" w:uiPriority="0" w:qFormat="1"/>
-    <w:lsdException w:name="heading 1" w:uiPriority="9" w:qFormat="1"/>
-    <w:lsdException w:name="heading 2" w:semiHidden="1" w:uiPriority="9" w:unhideWhenUsed="1" w:qFormat="1"/>
-    <w:lsdException w:name="heading 3" w:semiHidden="1" w:uiPriority="9" w:unhideWhenUsed="1" w:qFormat="1"/>
-    <w:lsdException w:name="heading 4" w:semiHidden="1" w:uiPriority="9" w:unhideWhenUsed="1" w:qFormat="1"/>
-    <w:lsdException w:name="heading 5" w:semiHidden="1" w:uiPriority="9" w:unhideWhenUsed="1" w:qFormat="1"/>
-    <w:lsdException w:name="heading 6" w:semiHidden="1" w:uiPriority="9" w:unhideWhenUsed="1" w:qFormat="1"/>
-    <w:lsdException w:name="heading 7" w:semiHidden="1" w:uiPriority="9" w:unhideWhenUsed="1" w:qFormat="1"/>
-    <w:lsdException w:name="heading 8" w:semiHidden="1" w:uiPriority="9" w:unhideWhenUsed="1" w:qFormat="1"/>
-    <w:lsdException w:name="heading 9" w:semiHidden="1" w:uiPriority="9" w:unhideWhenUsed="1" w:qFormat="1"/>
-    <w:lsdException w:name="index 1" w:semiHidden="1" w:unhideWhenUsed="1"/>
-    <w:lsdException w:name="index 2" w:semiHidden="1" w:unhideWhenUsed="1"/>
-    <w:lsdException w:name="index 3" w:semiHidden="1" w:unhideWhenUsed="1"/>
-    <w:lsdException w:name="index 4" w:semiHidden="1" w:unhideWhenUsed="1"/>
-    <w:lsdException w:name="index 5" w:semiHidden="1" w:unhideWhenUsed="1"/>
-    <w:lsdException w:name="index 6" w:semiHidden="1" w:unhideWhenUsed="1"/>
-    <w:lsdException w:name="index 7" w:semiHidden="1" w:unhideWhenUsed="1"/>
-    <w:lsdException w:name="index 8" w:semiHidden="1" w:unhideWhenUsed="1"/>
-    <w:lsdException w:name="index 9" w:semiHidden="1" w:unhideWhenUsed="1"/>
-    <w:lsdException w:name="toc 1" w:semiHidden="1" w:uiPriority="39" w:unhideWhenUsed="1"/>
-    <w:lsdException w:name="toc 2" w:semiHidden="1" w:uiPriority="39" w:unhideWhenUsed="1"/>
-    <w:lsdException w:name="toc 3" w:semiHidden="1" w:uiPriority="39" w:unhideWhenUsed="1"/>
-    <w:lsdException w:name="toc 4" w:semiHidden="1" w:uiPriority="39" w:unhideWhenUsed="1"/>
-    <w:lsdException w:name="toc 5" w:semiHidden="1" w:uiPriority="39" w:unhideWhenUsed="1"/>
-    <w:lsdException w:name="toc 6" w:semiHidden="1" w:uiPriority="39" w:unhideWhenUsed="1"/>
-    <w:lsdException w:name="toc 7" w:semiHidden="1" w:uiPriority="39" w:unhideWhenUsed="1"/>
-    <w:lsdException w:name="toc 8" w:semiHidden="1" w:uiPriority="39" w:unhideWhenUsed="1"/>
-    <w:lsdException w:name="toc 9" w:semiHidden="1" w:uiPriority="39" w:unhideWhenUsed="1"/>
-    <w:lsdException w:name="Normal Indent" w:semiHidden="1" w:unhideWhenUsed="1"/>
-    <w:lsdException w:name="footnote text" w:semiHidden="1" w:unhideWhenUsed="1"/>
-    <w:lsdException w:name="annotation text" w:semiHidden="1" w:unhideWhenUsed="1"/>
-    <w:lsdException w:name="header" w:semiHidden="1" w:unhideWhenUsed="1"/>
-    <w:lsdException w:name="footer" w:semiHidden="1" w:unhideWhenUsed="1"/>
-    <w:lsdException w:name="index heading" w:semiHidden="1" w:unhideWhenUsed="1"/>
-    <w:lsdException w:name="caption" w:semiHidden="1" w:uiPriority="35" w:unhideWhenUsed="1" w:qFormat="1"/>
-    <w:lsdException w:name="table of figures" w:semiHidden="1" w:unhideWhenUsed="1"/>
-    <w:lsdException w:name="envelope address" w:semiHidden="1" w:unhideWhenUsed="1"/>
-    <w:lsdException w:name="envelope return" w:semiHidden="1" w:unhideWhenUsed="1"/>
-    <w:lsdException w:name="footnote reference" w:semiHidden="1" w:unhideWhenUsed="1"/>
-    <w:lsdException w:name="annotation reference" w:semiHidden="1" w:unhideWhenUsed="1"/>
-    <w:lsdException w:name="line number" w:semiHidden="1" w:unhideWhenUsed="1"/>
-    <w:lsdException w:name="page number" w:semiHidden="1" w:unhideWhenUsed="1"/>
-    <w:lsdException w:name="endnote reference" w:semiHidden="1" w:unhideWhenUsed="1"/>
-    <w:lsdException w:name="endnote text" w:semiHidden="1" w:unhideWhenUsed="1"/>
-    <w:lsdException w:name="table of authorities" w:semiHidden="1" w:unhideWhenUsed="1"/>
-    <w:lsdException w:name="macro" w:semiHidden="1" w:unhideWhenUsed="1"/>
-    <w:lsdException w:name="toa heading" w:semiHidden="1" w:unhideWhenUsed="1"/>
-    <w:lsdException w:name="List" w:semiHidden="1" w:unhideWhenUsed="1"/>
-    <w:lsdException w:name="List Bullet" w:semiHidden="1" w:unhideWhenUsed="1"/>
-    <w:lsdException w:name="List Number" w:semiHidden="1" w:unhideWhenUsed="1"/>
-    <w:lsdException w:name="List 2" w:semiHidden="1" w:unhideWhenUsed="1"/>
-    <w:lsdException w:name="List 3" w:semiHidden="1" w:unhideWhenUsed="1"/>
-    <w:lsdException w:name="List 4" w:semiHidden="1" w:unhideWhenUsed="1"/>
-    <w:lsdException w:name="List 5" w:semiHidden="1" w:unhideWhenUsed="1"/>
-    <w:lsdException w:name="List Bullet 2" w:semiHidden="1" w:unhideWhenUsed="1"/>
-    <w:lsdException w:name="List Bullet 3" w:semiHidden="1" w:unhideWhenUsed="1"/>
-    <w:lsdException w:name="List Bullet 4" w:semiHidden="1" w:unhideWhenUsed="1"/>
-    <w:lsdException w:name="List Bullet 5" w:semiHidden="1" w:unhideWhenUsed="1"/>
-    <w:lsdException w:name="List Number 2" w:semiHidden="1" w:unhideWhenUsed="1"/>
-    <w:lsdException w:name="List Number 3" w:semiHidden="1" w:unhideWhenUsed="1"/>
-    <w:lsdException w:name="List Number 4" w:semiHidden="1" w:unhideWhenUsed="1"/>
-    <w:lsdException w:name="List Number 5" w:semiHidden="1" w:unhideWhenUsed="1"/>
-    <w:lsdException w:name="Title" w:uiPriority="10" w:qFormat="1"/>
-    <w:lsdException w:name="Closing" w:semiHidden="1" w:unhideWhenUsed="1"/>
-    <w:lsdException w:name="Signature" w:semiHidden="1" w:unhideWhenUsed="1"/>
-    <w:lsdException w:name="Default Paragraph Font" w:semiHidden="1" w:uiPriority="1" w:unhideWhenUsed="1"/>
-    <w:lsdException w:name="Body Text" w:semiHidden="1" w:unhideWhenUsed="1"/>
-    <w:lsdException w:name="Body Text Indent" w:semiHidden="1" w:unhideWhenUsed="1"/>
-    <w:lsdException w:name="List Continue" w:semiHidden="1" w:unhideWhenUsed="1"/>
-    <w:lsdException w:name="List Continue 2" w:semiHidden="1" w:unhideWhenUsed="1"/>
-    <w:lsdException w:name="List Continue 3" w:semiHidden="1" w:unhideWhenUsed="1"/>
-    <w:lsdException w:name="List Continue 4" w:semiHidden="1" w:unhideWhenUsed="1"/>
-    <w:lsdException w:name="List Continue 5" w:semiHidden="1" w:unhideWhenUsed="1"/>
-    <w:lsdException w:name="Message Header" w:semiHidden="1" w:unhideWhenUsed="1"/>
-    <w:lsdException w:name="Subtitle" w:uiPriority="11" w:qFormat="1"/>
-    <w:lsdException w:name="Salutation" w:semiHidden="1" w:unhideWhenUsed="1"/>
-    <w:lsdException w:name="Date" w:semiHidden="1" w:unhideWhenUsed="1"/>
-    <w:lsdException w:name="Body Text First Indent" w:semiHidden="1" w:unhideWhenUsed="1"/>
-    <w:lsdException w:name="Body Text First Indent 2" w:semiHidden="1" w:unhideWhenUsed="1"/>
-    <w:lsdException w:name="Note Heading" w:semiHidden="1" w:unhideWhenUsed="1"/>
-    <w:lsdException w:name="Body Text 2" w:semiHidden="1" w:unhideWhenUsed="1"/>
-    <w:lsdException w:name="Body Text 3" w:semiHidden="1" w:unhideWhenUsed="1"/>
-    <w:lsdException w:name="Body Text Indent 2" w:semiHidden="1" w:unhideWhenUsed="1"/>
-    <w:lsdException w:name="Body Text Indent 3" w:semiHidden="1" w:unhideWhenUsed="1"/>
-    <w:lsdException w:name="Block Text" w:semiHidden="1" w:unhideWhenUsed="1"/>
-    <w:lsdException w:name="Hyperlink" w:semiHidden="1" w:unhideWhenUsed="1"/>
-    <w:lsdException w:name="FollowedHyperlink" w:semiHidden="1" w:unhideWhenUsed="1"/>
-    <w:lsdException w:name="Strong" w:uiPriority="22" w:qFormat="1"/>
-    <w:lsdException w:name="Emphasis" w:uiPriority="20" w:qFormat="1"/>
-    <w:lsdException w:name="Document Map" w:semiHidden="1" w:unhideWhenUsed="1"/>
-    <w:lsdException w:name="Plain Text" w:semiHidden="1" w:unhideWhenUsed="1"/>
-    <w:lsdException w:name="E-mail Signature" w:semiHidden="1" w:unhideWhenUsed="1"/>
-    <w:lsdException w:name="HTML Top of Form" w:semiHidden="1" w:unhideWhenUsed="1"/>
-    <w:lsdException w:name="HTML Bottom of Form" w:semiHidden="1" w:unhideWhenUsed="1"/>
-    <w:lsdException w:name="Normal (Web)" w:semiHidden="1" w:unhideWhenUsed="1"/>
-    <w:lsdException w:name="HTML Acronym" w:semiHidden="1" w:unhideWhenUsed="1"/>
-    <w:lsdException w:name="HTML Address" w:semiHidden="1" w:unhideWhenUsed="1"/>
-    <w:lsdException w:name="HTML Cite" w:semiHidden="1" w:unhideWhenUsed="1"/>
-    <w:lsdException w:name="HTML Code" w:semiHidden="1" w:unhideWhenUsed="1"/>
-    <w:lsdException w:name="HTML Definition" w:semiHidden="1" w:unhideWhenUsed="1"/>
-    <w:lsdException w:name="HTML Keyboard" w:semiHidden="1" w:unhideWhenUsed="1"/>
-    <w:lsdException w:name="HTML Preformatted" w:semiHidden="1" w:unhideWhenUsed="1"/>
-    <w:lsdException w:name="HTML Sample" w:semiHidden="1" w:unhideWhenUsed="1"/>
-    <w:lsdException w:name="HTML Typewriter" w:semiHidden="1" w:unhideWhenUsed="1"/>
-    <w:lsdException w:name="HTML Variable" w:semiHidden="1" w:unhideWhenUsed="1"/>
-    <w:lsdException w:name="Normal Table" w:semiHidden="1" w:unhideWhenUsed="1"/>
-    <w:lsdException w:name="annotation subject" w:semiHidden="1" w:unhideWhenUsed="1"/>
-    <w:lsdException w:name="No List" w:semiHidden="1" w:unhideWhenUsed="1"/>
-    <w:lsdException w:name="Outline List 1" w:semiHidden="1" w:unhideWhenUsed="1"/>
-    <w:lsdException w:name="Outline List 2" w:semiHidden="1" w:unhideWhenUsed="1"/>
-    <w:lsdException w:name="Outline List 3" w:semiHidden="1" w:unhideWhenUsed="1"/>
-    <w:lsdException w:name="Table Simple 1" w:semiHidden="1" w:unhideWhenUsed="1"/>
-    <w:lsdException w:name="Table Simple 2" w:semiHidden="1" w:unhideWhenUsed="1"/>
-    <w:lsdException w:name="Table Simple 3" w:semiHidden="1" w:unhideWhenUsed="1"/>
-    <w:lsdException w:name="Table Classic 1" w:semiHidden="1" w:unhideWhenUsed="1"/>
-    <w:lsdException w:name="Table Classic 2" w:semiHidden="1" w:unhideWhenUsed="1"/>
-    <w:lsdException w:name="Table Classic 3" w:semiHidden="1" w:unhideWhenUsed="1"/>
-    <w:lsdException w:name="Table Classic 4" w:semiHidden="1" w:unhideWhenUsed="1"/>
-    <w:lsdException w:name="Table Colorful 1" w:semiHidden="1" w:unhideWhenUsed="1"/>
-    <w:lsdException w:name="Table Colorful 2" w:semiHidden="1" w:unhideWhenUsed="1"/>
-    <w:lsdException w:name="Table Colorful 3" w:semiHidden="1" w:unhideWhenUsed="1"/>
-    <w:lsdException w:name="Table Columns 1" w:semiHidden="1" w:unhideWhenUsed="1"/>
-    <w:lsdException w:name="Table Columns 2" w:semiHidden="1" w:unhideWhenUsed="1"/>
-    <w:lsdException w:name="Table Columns 3" w:semiHidden="1" w:unhideWhenUsed="1"/>
-    <w:lsdException w:name="Table Columns 4" w:semiHidden="1" w:unhideWhenUsed="1"/>
-    <w:lsdException w:name="Table Columns 5" w:semiHidden="1" w:unhideWhenUsed="1"/>
-    <w:lsdException w:name="Table Grid 1" w:semiHidden="1" w:unhideWhenUsed="1"/>
-    <w:lsdException w:name="Table Grid 2" w:semiHidden="1" w:unhideWhenUsed="1"/>
-    <w:lsdException w:name="Table Grid 3" w:semiHidden="1" w:unhideWhenUsed="1"/>
-    <w:lsdException w:name="Table Grid 4" w:semiHidden="1" w:unhideWhenUsed="1"/>
-    <w:lsdException w:name="Table Grid 5" w:semiHidden="1" w:unhideWhenUsed="1"/>
-    <w:lsdException w:name="Table Grid 6" w:semiHidden="1" w:unhideWhenUsed="1"/>
-    <w:lsdException w:name="Table Grid 7" w:semiHidden="1" w:unhideWhenUsed="1"/>
-    <w:lsdException w:name="Table Grid 8" w:semiHidden="1" w:unhideWhenUsed="1"/>
-    <w:lsdException w:name="Table List 1" w:semiHidden="1" w:unhideWhenUsed="1"/>
-    <w:lsdException w:name="Table List 2" w:semiHidden="1" w:unhideWhenUsed="1"/>
-    <w:lsdException w:name="Table List 3" w:semiHidden="1" w:unhideWhenUsed="1"/>
-    <w:lsdException w:name="Table List 4" w:semiHidden="1" w:unhideWhenUsed="1"/>
-    <w:lsdException w:name="Table List 5" w:semiHidden="1" w:unhideWhenUsed="1"/>
-    <w:lsdException w:name="Table List 6" w:semiHidden="1" w:unhideWhenUsed="1"/>
-    <w:lsdException w:name="Table List 7" w:semiHidden="1" w:unhideWhenUsed="1"/>
-    <w:lsdException w:name="Table List 8" w:semiHidden="1" w:unhideWhenUsed="1"/>
-    <w:lsdException w:name="Table 3D effects 1" w:semiHidden="1" w:unhideWhenUsed="1"/>
-    <w:lsdException w:name="Table 3D effects 2" w:semiHidden="1" w:unhideWhenUsed="1"/>
-    <w:lsdException w:name="Table 3D effects 3" w:semiHidden="1" w:unhideWhenUsed="1"/>
-    <w:lsdException w:name="Table Contemporary" w:semiHidden="1" w:unhideWhenUsed="1"/>
-    <w:lsdException w:name="Table Elegant" w:semiHidden="1" w:unhideWhenUsed="1"/>
-    <w:lsdException w:name="Table Professional" w:semiHidden="1" w:unhideWhenUsed="1"/>
-    <w:lsdException w:name="Table Subtle 1" w:semiHidden="1" w:unhideWhenUsed="1"/>
-    <w:lsdException w:name="Table Subtle 2" w:semiHidden="1" w:unhideWhenUsed="1"/>
-    <w:lsdException w:name="Table Web 1" w:semiHidden="1" w:unhideWhenUsed="1"/>
-    <w:lsdException w:name="Table Web 2" w:semiHidden="1" w:unhideWhenUsed="1"/>
-    <w:lsdException w:name="Table Web 3" w:semiHidden="1" w:unhideWhenUsed="1"/>
-    <w:lsdException w:name="Balloon Text" w:semiHidden="1" w:unhideWhenUsed="1"/>
-    <w:lsdException w:name="Table Grid" w:uiPriority="39"/>
-    <w:lsdException w:name="Table Theme" w:semiHidden="1" w:unhideWhenUsed="1"/>
-    <w:lsdException w:name="Placeholder Text" w:semiHidden="1"/>
-    <w:lsdException w:name="No Spacing" w:uiPriority="1" w:qFormat="1"/>
-    <w:lsdException w:name="Light Shading" w:uiPriority="60"/>
-    <w:lsdException w:name="Light List" w:uiPriority="61"/>
-    <w:lsdException w:name="Light Grid" w:uiPriority="62"/>
-    <w:lsdException w:name="Medium Shading 1" w:uiPriority="63"/>
-    <w:lsdException w:name="Medium Shading 2" w:uiPriority="64"/>
-    <w:lsdException w:name="Medium List 1" w:uiPriority="65"/>
-    <w:lsdException w:name="Medium List 2" w:uiPriority="66"/>
-    <w:lsdException w:name="Medium Grid 1" w:uiPriority="67"/>
-    <w:lsdException w:name="Medium Grid 2" w:uiPriority="68"/>
-    <w:lsdException w:name="Medium Grid 3" w:uiPriority="69"/>
-    <w:lsdException w:name="Dark List" w:uiPriority="70"/>
-    <w:lsdException w:name="Colorful Shading" w:uiPriority="71"/>
-    <w:lsdException w:name="Colorful List" w:uiPriority="72"/>
-    <w:lsdException w:name="Colorful Grid" w:uiPriority="73"/>
-    <w:lsdException w:name="Light Shading Accent 1" w:uiPriority="60"/>
-    <w:lsdException w:name="Light List Accent 1" w:uiPriority="61"/>
-    <w:lsdException w:name="Light Grid Accent 1" w:uiPriority="62"/>
-    <w:lsdException w:name="Medium Shading 1 Accent 1" w:uiPriority="63"/>
-    <w:lsdException w:name="Medium Shading 2 Accent 1" w:uiPriority="64"/>
-    <w:lsdException w:name="Medium List 1 Accent 1" w:uiPriority="65"/>
-    <w:lsdException w:name="Revision" w:semiHidden="1"/>
-    <w:lsdException w:name="List Paragraph" w:uiPriority="34" w:qFormat="1"/>
-    <w:lsdException w:name="Quote" w:uiPriority="29" w:qFormat="1"/>
-    <w:lsdException w:name="Intense Quote" w:uiPriority="30" w:qFormat="1"/>
-    <w:lsdException w:name="Medium List 2 Accent 1" w:uiPriority="66"/>
-    <w:lsdException w:name="Medium Grid 1 Accent 1" w:uiPriority="67"/>
-    <w:lsdException w:name="Medium Grid 2 Accent 1" w:uiPriority="68"/>
-    <w:lsdException w:name="Medium Grid 3 Accent 1" w:uiPriority="69"/>
-    <w:lsdException w:name="Dark List Accent 1" w:uiPriority="70"/>
-    <w:lsdException w:name="Colorful Shading Accent 1" w:uiPriority="71"/>
-    <w:lsdException w:name="Colorful List Accent 1" w:uiPriority="72"/>
-    <w:lsdException w:name="Colorful Grid Accent 1" w:uiPriority="73"/>
-    <w:lsdException w:name="Light Shading Accent 2" w:uiPriority="60"/>
-    <w:lsdException w:name="Light List Accent 2" w:uiPriority="61"/>
-    <w:lsdException w:name="Light Grid Accent 2" w:uiPriority="62"/>
-    <w:lsdException w:name="Medium Shading 1 Accent 2" w:uiPriority="63"/>
-    <w:lsdException w:name="Medium Shading 2 Accent 2" w:uiPriority="64"/>
-    <w:lsdException w:name="Medium List 1 Accent 2" w:uiPriority="65"/>
-    <w:lsdException w:name="Medium List 2 Accent 2" w:uiPriority="66"/>
-    <w:lsdException w:name="Medium Grid 1 Accent 2" w:uiPriority="67"/>
-    <w:lsdException w:name="Medium Grid 2 Accent 2" w:uiPriority="68"/>
-    <w:lsdException w:name="Medium Grid 3 Accent 2" w:uiPriority="69"/>
-    <w:lsdException w:name="Dark List Accent 2" w:uiPriority="70"/>
-    <w:lsdException w:name="Colorful Shading Accent 2" w:uiPriority="71"/>
-    <w:lsdException w:name="Colorful List Accent 2" w:uiPriority="72"/>
-    <w:lsdException w:name="Colorful Grid Accent 2" w:uiPriority="73"/>
-    <w:lsdException w:name="Light Shading Accent 3" w:uiPriority="60"/>
-    <w:lsdException w:name="Light List Accent 3" w:uiPriority="61"/>
-    <w:lsdException w:name="Light Grid Accent 3" w:uiPriority="62"/>
-    <w:lsdException w:name="Medium Shading 1 Accent 3" w:uiPriority="63"/>
-    <w:lsdException w:name="Medium Shading 2 Accent 3" w:uiPriority="64"/>
-    <w:lsdException w:name="Medium List 1 Accent 3" w:uiPriority="65"/>
-    <w:lsdException w:name="Medium List 2 Accent 3" w:uiPriority="66"/>
-    <w:lsdException w:name="Medium Grid 1 Accent 3" w:uiPriority="67"/>
-    <w:lsdException w:name="Medium Grid 2 Accent 3" w:uiPriority="68"/>
-    <w:lsdException w:name="Medium Grid 3 Accent 3" w:uiPriority="69"/>
-    <w:lsdException w:name="Dark List Accent 3" w:uiPriority="70"/>
-    <w:lsdException w:name="Colorful Shading Accent 3" w:uiPriority="71"/>
-    <w:lsdException w:name="Colorful List Accent 3" w:uiPriority="72"/>
-    <w:lsdException w:name="Colorful Grid Accent 3" w:uiPriority="73"/>
-    <w:lsdException w:name="Light Shading Accent 4" w:uiPriority="60"/>
-    <w:lsdException w:name="Light List Accent 4" w:uiPriority="61"/>
-    <w:lsdException w:name="Light Grid Accent 4" w:uiPriority="62"/>
-    <w:lsdException w:name="Medium Shading 1 Accent 4" w:uiPriority="63"/>
-    <w:lsdException w:name="Medium Shading 2 Accent 4" w:uiPriority="64"/>
-    <w:lsdException w:name="Medium List 1 Accent 4" w:uiPriority="65"/>
-    <w:lsdException w:name="Medium List 2 Accent 4" w:uiPriority="66"/>
-    <w:lsdException w:name="Medium Grid 1 Accent 4" w:uiPriority="67"/>
-    <w:lsdException w:name="Medium Grid 2 Accent 4" w:uiPriority="68"/>
-    <w:lsdException w:name="Medium Grid 3 Accent 4" w:uiPriority="69"/>
-    <w:lsdException w:name="Dark List Accent 4" w:uiPriority="70"/>
-    <w:lsdException w:name="Colorful Shading Accent 4" w:uiPriority="71"/>
-    <w:lsdException w:name="Colorful List Accent 4" w:uiPriority="72"/>
-    <w:lsdException w:name="Colorful Grid Accent 4" w:uiPriority="73"/>
-    <w:lsdException w:name="Light Shading Accent 5" w:uiPriority="60"/>
-    <w:lsdException w:name="Light List Accent 5" w:uiPriority="61"/>
-    <w:lsdException w:name="Light Grid Accent 5" w:uiPriority="62"/>
-    <w:lsdException w:name="Medium Shading 1 Accent 5" w:uiPriority="63"/>
-    <w:lsdException w:name="Medium Shading 2 Accent 5" w:uiPriority="64"/>
-    <w:lsdException w:name="Medium List 1 Accent 5" w:uiPriority="65"/>
-    <w:lsdException w:name="Medium List 2 Accent 5" w:uiPriority="66"/>
-    <w:lsdException w:name="Medium Grid 1 Accent 5" w:uiPriority="67"/>
-    <w:lsdException w:name="Medium Grid 2 Accent 5" w:uiPriority="68"/>
-    <w:lsdException w:name="Medium Grid 3 Accent 5" w:uiPriority="69"/>
-    <w:lsdException w:name="Dark List Accent 5" w:uiPriority="70"/>
-    <w:lsdException w:name="Colorful Shading Accent 5" w:uiPriority="71"/>
-    <w:lsdException w:name="Colorful List Accent 5" w:uiPriority="72"/>
-    <w:lsdException w:name="Colorful Grid Accent 5" w:uiPriority="73"/>
-    <w:lsdException w:name="Light Shading Accent 6" w:uiPriority="60"/>
-    <w:lsdException w:name="Light List Accent 6" w:uiPriority="61"/>
-    <w:lsdException w:name="Light Grid Accent 6" w:uiPriority="62"/>
-    <w:lsdException w:name="Medium Shading 1 Accent 6" w:uiPriority="63"/>
-    <w:lsdException w:name="Medium Shading 2 Accent 6" w:uiPriority="64"/>
-    <w:lsdException w:name="Medium List 1 Accent 6" w:uiPriority="65"/>
-    <w:lsdException w:name="Medium List 2 Accent 6" w:uiPriority="66"/>
-    <w:lsdException w:name="Medium Grid 1 Accent 6" w:uiPriority="67"/>
-    <w:lsdException w:name="Medium Grid 2 Accent 6" w:uiPriority="68"/>
-    <w:lsdException w:name="Medium Grid 3 Accent 6" w:uiPriority="69"/>
-    <w:lsdException w:name="Dark List Accent 6" w:uiPriority="70"/>
-    <w:lsdException w:name="Colorful Shading Accent 6" w:uiPriority="71"/>
-    <w:lsdException w:name="Colorful List Accent 6" w:uiPriority="72"/>
-    <w:lsdException w:name="Colorful Grid Accent 6" w:uiPriority="73"/>
-    <w:lsdException w:name="Subtle Emphasis" w:uiPriority="19" w:qFormat="1"/>
-    <w:lsdException w:name="Intense Emphasis" w:uiPriority="21" w:qFormat="1"/>
-    <w:lsdException w:name="Subtle Reference" w:uiPriority="31" w:qFormat="1"/>
-    <w:lsdException w:name="Intense Reference" w:uiPriority="32" w:qFormat="1"/>
-    <w:lsdException w:name="Book Title" w:uiPriority="33" w:qFormat="1"/>
-    <w:lsdException w:name="Bibliography" w:semiHidden="1" w:uiPriority="37" w:unhideWhenUsed="1"/>
-    <w:lsdException w:name="TOC Heading" w:semiHidden="1" w:uiPriority="39" w:unhideWhenUsed="1" w:qFormat="1"/>
-    <w:lsdException w:name="Plain Table 1" w:uiPriority="41"/>
-    <w:lsdException w:name="Plain Table 2" w:uiPriority="42"/>
-    <w:lsdException w:name="Plain Table 3" w:uiPriority="43"/>
-    <w:lsdException w:name="Plain Table 4" w:uiPriority="44"/>
-    <w:lsdException w:name="Plain Table 5" w:uiPriority="45"/>
-    <w:lsdException w:name="Grid Table Light" w:uiPriority="40"/>
-    <w:lsdException w:name="Grid Table 1 Light" w:uiPriority="46"/>
-    <w:lsdException w:name="Grid Table 2" w:uiPriority="47"/>
-    <w:lsdException w:name="Grid Table 3" w:uiPriority="48"/>
-    <w:lsdException w:name="Grid Table 4" w:uiPriority="49"/>
-    <w:lsdException w:name="Grid Table 5 Dark" w:uiPriority="50"/>
-    <w:lsdException w:name="Grid Table 6 Colorful" w:uiPriority="51"/>
-    <w:lsdException w:name="Grid Table 7 Colorful" w:uiPriority="52"/>
-    <w:lsdException w:name="Grid Table 1 Light Accent 1" w:uiPriority="46"/>
-    <w:lsdException w:name="Grid Table 2 Accent 1" w:uiPriority="47"/>
-    <w:lsdException w:name="Grid Table 3 Accent 1" w:uiPriority="48"/>
-    <w:lsdException w:name="Grid Table 4 Accent 1" w:uiPriority="49"/>
-    <w:lsdException w:name="Grid Table 5 Dark Accent 1" w:uiPriority="50"/>
-    <w:lsdException w:name="Grid Table 6 Colorful Accent 1" w:uiPriority="51"/>
-    <w:lsdException w:name="Grid Table 7 Colorful Accent 1" w:uiPriority="52"/>
-    <w:lsdException w:name="Grid Table 1 Light Accent 2" w:uiPriority="46"/>
-    <w:lsdException w:name="Grid Table 2 Accent 2" w:uiPriority="47"/>
-    <w:lsdException w:name="Grid Table 3 Accent 2" w:uiPriority="48"/>
-    <w:lsdException w:name="Grid Table 4 Accent 2" w:uiPriority="49"/>
-    <w:lsdException w:name="Grid Table 5 Dark Accent 2" w:uiPriority="50"/>
-    <w:lsdException w:name="Grid Table 6 Colorful Accent 2" w:uiPriority="51"/>
-    <w:lsdException w:name="Grid Table 7 Colorful Accent 2" w:uiPriority="52"/>
-    <w:lsdException w:name="Grid Table 1 Light Accent 3" w:uiPriority="46"/>
-    <w:lsdException w:name="Grid Table 2 Accent 3" w:uiPriority="47"/>
-    <w:lsdException w:name="Grid Table 3 Accent 3" w:uiPriority="48"/>
-    <w:lsdException w:name="Grid Table 4 Accent 3" w:uiPriority="49"/>
-    <w:lsdException w:name="Grid Table 5 Dark Accent 3" w:uiPriority="50"/>
-    <w:lsdException w:name="Grid Table 6 Colorful Accent 3" w:uiPriority="51"/>
-    <w:lsdException w:name="Grid Table 7 Colorful Accent 3" w:uiPriority="52"/>
-    <w:lsdException w:name="Grid Table 1 Light Accent 4" w:uiPriority="46"/>
-    <w:lsdException w:name="Grid Table 2 Accent 4" w:uiPriority="47"/>
-    <w:lsdException w:name="Grid Table 3 Accent 4" w:uiPriority="48"/>
-    <w:lsdException w:name="Grid Table 4 Accent 4" w:uiPriority="49"/>
-    <w:lsdException w:name="Grid Table 5 Dark Accent 4" w:uiPriority="50"/>
-    <w:lsdException w:name="Grid Table 6 Colorful Accent 4" w:uiPriority="51"/>
-    <w:lsdException w:name="Grid Table 7 Colorful Accent 4" w:uiPriority="52"/>
-    <w:lsdException w:name="Grid Table 1 Light Accent 5" w:uiPriority="46"/>
-    <w:lsdException w:name="Grid Table 2 Accent 5" w:uiPriority="47"/>
-    <w:lsdException w:name="Grid Table 3 Accent 5" w:uiPriority="48"/>
-    <w:lsdException w:name="Grid Table 4 Accent 5" w:uiPriority="49"/>
-    <w:lsdException w:name="Grid Table 5 Dark Accent 5" w:uiPriority="50"/>
-    <w:lsdException w:name="Grid Table 6 Colorful Accent 5" w:uiPriority="51"/>
-    <w:lsdException w:name="Grid Table 7 Colorful Accent 5" w:uiPriority="52"/>
-    <w:lsdException w:name="Grid Table 1 Light Accent 6" w:uiPriority="46"/>
-    <w:lsdException w:name="Grid Table 2 Accent 6" w:uiPriority="47"/>
-    <w:lsdException w:name="Grid Table 3 Accent 6" w:uiPriority="48"/>
-    <w:lsdException w:name="Grid Table 4 Accent 6" w:uiPriority="49"/>
-    <w:lsdException w:name="Grid Table 5 Dark Accent 6" w:uiPriority="50"/>
-    <w:lsdException w:name="Grid Table 6 Colorful Accent 6" w:uiPriority="51"/>
-    <w:lsdException w:name="Grid Table 7 Colorful Accent 6" w:uiPriority="52"/>
-    <w:lsdException w:name="List Table 1 Light" w:uiPriority="46"/>
-    <w:lsdException w:name="List Table 2" w:uiPriority="47"/>
-    <w:lsdException w:name="List Table 3" w:uiPriority="48"/>
-    <w:lsdException w:name="List Table 4" w:uiPriority="49"/>
-    <w:lsdException w:name="List Table 5 Dark" w:uiPriority="50"/>
-    <w:lsdException w:name="List Table 6 Colorful" w:uiPriority="51"/>
-    <w:lsdException w:name="List Table 7 Colorful" w:uiPriority="52"/>
-    <w:lsdException w:name="List Table 1 Light Accent 1" w:uiPriority="46"/>
-    <w:lsdException w:name="List Table 2 Accent 1" w:uiPriority="47"/>
-    <w:lsdException w:name="List Table 3 Accent 1" w:uiPriority="48"/>
-    <w:lsdException w:name="List Table 4 Accent 1" w:uiPriority="49"/>
-    <w:lsdException w:name="List Table 5 Dark Accent 1" w:uiPriority="50"/>
-    <w:lsdException w:name="List Table 6 Colorful Accent 1" w:uiPriority="51"/>
-    <w:lsdException w:name="List Table 7 Colorful Accent 1" w:uiPriority="52"/>
-    <w:lsdException w:name="List Table 1 Light Accent 2" w:uiPriority="46"/>
-    <w:lsdException w:name="List Table 2 Accent 2" w:uiPriority="47"/>
-    <w:lsdException w:name="List Table 3 Accent 2" w:uiPriority="48"/>
-    <w:lsdException w:name="List Table 4 Accent 2" w:uiPriority="49"/>
-    <w:lsdException w:name="List Table 5 Dark Accent 2" w:uiPriority="50"/>
-    <w:lsdException w:name="List Table 6 Colorful Accent 2" w:uiPriority="51"/>
-    <w:lsdException w:name="List Table 7 Colorful Accent 2" w:uiPriority="52"/>
-    <w:lsdException w:name="List Table 1 Light Accent 3" w:uiPriority="46"/>
-    <w:lsdException w:name="List Table 2 Accent 3" w:uiPriority="47"/>
-    <w:lsdException w:name="List Table 3 Accent 3" w:uiPriority="48"/>
-    <w:lsdException w:name="List Table 4 Accent 3" w:uiPriority="49"/>
-    <w:lsdException w:name="List Table 5 Dark Accent 3" w:uiPriority="50"/>
-    <w:lsdException w:name="List Table 6 Colorful Accent 3" w:uiPriority="51"/>
-    <w:lsdException w:name="List Table 7 Colorful Accent 3" w:uiPriority="52"/>
-    <w:lsdException w:name="List Table 1 Light Accent 4" w:uiPriority="46"/>
-    <w:lsdException w:name="List Table 2 Accent 4" w:uiPriority="47"/>
-    <w:lsdException w:name="List Table 3 Accent 4" w:uiPriority="48"/>
-    <w:lsdException w:name="List Table 4 Accent 4" w:uiPriority="49"/>
-    <w:lsdException w:name="List Table 5 Dark Accent 4" w:uiPriority="50"/>
-    <w:lsdException w:name="List Table 6 Colorful Accent 4" w:uiPriority="51"/>
-    <w:lsdException w:name="List Table 7 Colorful Accent 4" w:uiPriority="52"/>
-    <w:lsdException w:name="List Table 1 Light Accent 5" w:uiPriority="46"/>
-    <w:lsdException w:name="List Table 2 Accent 5" w:uiPriority="47"/>
-    <w:lsdException w:name="List Table 3 Accent 5" w:uiPriority="48"/>
-    <w:lsdException w:name="List Table 4 Accent 5" w:uiPriority="49"/>
-    <w:lsdException w:name="List Table 5 Dark Accent 5" w:uiPriority="50"/>
-    <w:lsdException w:name="List Table 6 Colorful Accent 5" w:uiPriority="51"/>
-    <w:lsdException w:name="List Table 7 Colorful Accent 5" w:uiPriority="52"/>
-    <w:lsdException w:name="List Table 1 Light Accent 6" w:uiPriority="46"/>
-    <w:lsdException w:name="List Table 2 Accent 6" w:uiPriority="47"/>
-    <w:lsdException w:name="List Table 3 Accent 6" w:uiPriority="48"/>
-    <w:lsdException w:name="List Table 4 Accent 6" w:uiPriority="49"/>
-    <w:lsdException w:name="List Table 5 Dark Accent 6" w:uiPriority="50"/>
-    <w:lsdException w:name="List Table 6 Colorful Accent 6" w:uiPriority="51"/>
-    <w:lsdException w:name="List Table 7 Colorful Accent 6" w:uiPriority="52"/>
+  <w:latentStyles w:defLockedState="0" w:defUIPriority="99" w:defSemiHidden="1" w:defUnhideWhenUsed="1" w:defQFormat="0" w:count="276">
+    <w:lsdException w:name="Normal" w:semiHidden="0" w:uiPriority="0" w:unhideWhenUsed="0" w:qFormat="1"/>
+    <w:lsdException w:name="heading 1" w:semiHidden="0" w:uiPriority="9" w:unhideWhenUsed="0" w:qFormat="1"/>
+    <w:lsdException w:name="heading 2" w:uiPriority="9" w:qFormat="1"/>
+    <w:lsdException w:name="heading 3" w:uiPriority="9" w:qFormat="1"/>
+    <w:lsdException w:name="heading 4" w:uiPriority="9" w:qFormat="1"/>
+    <w:lsdException w:name="heading 5" w:uiPriority="9" w:qFormat="1"/>
+    <w:lsdException w:name="heading 6" w:uiPriority="9" w:qFormat="1"/>
+    <w:lsdException w:name="heading 7" w:uiPriority="9" w:qFormat="1"/>
+    <w:lsdException w:name="heading 8" w:uiPriority="9" w:qFormat="1"/>
+    <w:lsdException w:name="heading 9" w:uiPriority="9" w:qFormat="1"/>
+    <w:lsdException w:name="toc 1" w:uiPriority="39"/>
+    <w:lsdException w:name="toc 2" w:uiPriority="39"/>
+    <w:lsdException w:name="toc 3" w:uiPriority="39"/>
+    <w:lsdException w:name="toc 4" w:uiPriority="39"/>
+    <w:lsdException w:name="toc 5" w:uiPriority="39"/>
+    <w:lsdException w:name="toc 6" w:uiPriority="39"/>
+    <w:lsdException w:name="toc 7" w:uiPriority="39"/>
+    <w:lsdException w:name="toc 8" w:uiPriority="39"/>
+    <w:lsdException w:name="toc 9" w:uiPriority="39"/>
+    <w:lsdException w:name="caption" w:uiPriority="35" w:qFormat="1"/>
+    <w:lsdException w:name="Title" w:semiHidden="0" w:uiPriority="10" w:unhideWhenUsed="0" w:qFormat="1"/>
+    <w:lsdException w:name="Default Paragraph Font" w:uiPriority="1"/>
+    <w:lsdException w:name="Subtitle" w:semiHidden="0" w:uiPriority="11" w:unhideWhenUsed="0" w:qFormat="1"/>
+    <w:lsdException w:name="Strong" w:semiHidden="0" w:uiPriority="22" w:unhideWhenUsed="0" w:qFormat="1"/>
+    <w:lsdException w:name="Emphasis" w:semiHidden="0" w:uiPriority="20" w:unhideWhenUsed="0" w:qFormat="1"/>
+    <w:lsdException w:name="Table Grid" w:semiHidden="0" w:uiPriority="39" w:unhideWhenUsed="0"/>
+    <w:lsdException w:name="Placeholder Text" w:unhideWhenUsed="0"/>
+    <w:lsdException w:name="No Spacing" w:semiHidden="0" w:uiPriority="1" w:unhideWhenUsed="0" w:qFormat="1"/>
+    <w:lsdException w:name="Light Shading" w:semiHidden="0" w:uiPriority="60" w:unhideWhenUsed="0"/>
+    <w:lsdException w:name="Light List" w:semiHidden="0" w:uiPriority="61" w:unhideWhenUsed="0"/>
+    <w:lsdException w:name="Light Grid" w:semiHidden="0" w:uiPriority="62" w:unhideWhenUsed="0"/>
+    <w:lsdException w:name="Medium Shading 1" w:semiHidden="0" w:uiPriority="63" w:unhideWhenUsed="0"/>
+    <w:lsdException w:name="Medium Shading 2" w:semiHidden="0" w:uiPriority="64" w:unhideWhenUsed="0"/>
+    <w:lsdException w:name="Medium List 1" w:semiHidden="0" w:uiPriority="65" w:unhideWhenUsed="0"/>
+    <w:lsdException w:name="Medium List 2" w:semiHidden="0" w:uiPriority="66" w:unhideWhenUsed="0"/>
+    <w:lsdException w:name="Medium Grid 1" w:semiHidden="0" w:uiPriority="67" w:unhideWhenUsed="0"/>
+    <w:lsdException w:name="Medium Grid 2" w:semiHidden="0" w:uiPriority="68" w:unhideWhenUsed="0"/>
+    <w:lsdException w:name="Medium Grid 3" w:semiHidden="0" w:uiPriority="69" w:unhideWhenUsed="0"/>
+    <w:lsdException w:name="Dark List" w:semiHidden="0" w:uiPriority="70" w:unhideWhenUsed="0"/>
+    <w:lsdException w:name="Colorful Shading" w:semiHidden="0" w:uiPriority="71" w:unhideWhenUsed="0"/>
+    <w:lsdException w:name="Colorful List" w:semiHidden="0" w:uiPriority="72" w:unhideWhenUsed="0"/>
+    <w:lsdException w:name="Colorful Grid" w:semiHidden="0" w:uiPriority="73" w:unhideWhenUsed="0"/>
+    <w:lsdException w:name="Light Shading Accent 1" w:semiHidden="0" w:uiPriority="60" w:unhideWhenUsed="0"/>
+    <w:lsdException w:name="Light List Accent 1" w:semiHidden="0" w:uiPriority="61" w:unhideWhenUsed="0"/>
+    <w:lsdException w:name="Light Grid Accent 1" w:semiHidden="0" w:uiPriority="62" w:unhideWhenUsed="0"/>
+    <w:lsdException w:name="Medium Shading 1 Accent 1" w:semiHidden="0" w:uiPriority="63" w:unhideWhenUsed="0"/>
+    <w:lsdException w:name="Medium Shading 2 Accent 1" w:semiHidden="0" w:uiPriority="64" w:unhideWhenUsed="0"/>
+    <w:lsdException w:name="Medium List 1 Accent 1" w:semiHidden="0" w:uiPriority="65" w:unhideWhenUsed="0"/>
+    <w:lsdException w:name="Revision" w:unhideWhenUsed="0"/>
+    <w:lsdException w:name="List Paragraph" w:semiHidden="0" w:uiPriority="34" w:unhideWhenUsed="0" w:qFormat="1"/>
+    <w:lsdException w:name="Quote" w:semiHidden="0" w:uiPriority="29" w:unhideWhenUsed="0" w:qFormat="1"/>
+    <w:lsdException w:name="Intense Quote" w:semiHidden="0" w:uiPriority="30" w:unhideWhenUsed="0" w:qFormat="1"/>
+    <w:lsdException w:name="Medium List 2 Accent 1" w:semiHidden="0" w:uiPriority="66" w:unhideWhenUsed="0"/>
+    <w:lsdException w:name="Medium Grid 1 Accent 1" w:semiHidden="0" w:uiPriority="67" w:unhideWhenUsed="0"/>
+    <w:lsdException w:name="Medium Grid 2 Accent 1" w:semiHidden="0" w:uiPriority="68" w:unhideWhenUsed="0"/>
+    <w:lsdException w:name="Medium Grid 3 Accent 1" w:semiHidden="0" w:uiPriority="69" w:unhideWhenUsed="0"/>
+    <w:lsdException w:name="Dark List Accent 1" w:semiHidden="0" w:uiPriority="70" w:unhideWhenUsed="0"/>
+    <w:lsdException w:name="Colorful Shading Accent 1" w:semiHidden="0" w:uiPriority="71" w:unhideWhenUsed="0"/>
+    <w:lsdException w:name="Colorful List Accent 1" w:semiHidden="0" w:uiPriority="72" w:unhideWhenUsed="0"/>
+    <w:lsdException w:name="Colorful Grid Accent 1" w:semiHidden="0" w:uiPriority="73" w:unhideWhenUsed="0"/>
+    <w:lsdException w:name="Light Shading Accent 2" w:semiHidden="0" w:uiPriority="60" w:unhideWhenUsed="0"/>
+    <w:lsdException w:name="Light List Accent 2" w:semiHidden="0" w:uiPriority="61" w:unhideWhenUsed="0"/>
+    <w:lsdException w:name="Light Grid Accent 2" w:semiHidden="0" w:uiPriority="62" w:unhideWhenUsed="0"/>
+    <w:lsdException w:name="Medium Shading 1 Accent 2" w:semiHidden="0" w:uiPriority="63" w:unhideWhenUsed="0"/>
+    <w:lsdException w:name="Medium Shading 2 Accent 2" w:semiHidden="0" w:uiPriority="64" w:unhideWhenUsed="0"/>
+    <w:lsdException w:name="Medium List 1 Accent 2" w:semiHidden="0" w:uiPriority="65" w:unhideWhenUsed="0"/>
+    <w:lsdException w:name="Medium List 2 Accent 2" w:semiHidden="0" w:uiPriority="66" w:unhideWhenUsed="0"/>
+    <w:lsdException w:name="Medium Grid 1 Accent 2" w:semiHidden="0" w:uiPriority="67" w:unhideWhenUsed="0"/>
+    <w:lsdException w:name="Medium Grid 2 Accent 2" w:semiHidden="0" w:uiPriority="68" w:unhideWhenUsed="0"/>
+    <w:lsdException w:name="Medium Grid 3 Accent 2" w:semiHidden="0" w:uiPriority="69" w:unhideWhenUsed="0"/>
+    <w:lsdException w:name="Dark List Accent 2" w:semiHidden="0" w:uiPriority="70" w:unhideWhenUsed="0"/>
+    <w:lsdException w:name="Colorful Shading Accent 2" w:semiHidden="0" w:uiPriority="71" w:unhideWhenUsed="0"/>
+    <w:lsdException w:name="Colorful List Accent 2" w:semiHidden="0" w:uiPriority="72" w:unhideWhenUsed="0"/>
+    <w:lsdException w:name="Colorful Grid Accent 2" w:semiHidden="0" w:uiPriority="73" w:unhideWhenUsed="0"/>
+    <w:lsdException w:name="Light Shading Accent 3" w:semiHidden="0" w:uiPriority="60" w:unhideWhenUsed="0"/>
+    <w:lsdException w:name="Light List Accent 3" w:semiHidden="0" w:uiPriority="61" w:unhideWhenUsed="0"/>
+    <w:lsdException w:name="Light Grid Accent 3" w:semiHidden="0" w:uiPriority="62" w:unhideWhenUsed="0"/>
+    <w:lsdException w:name="Medium Shading 1 Accent 3" w:semiHidden="0" w:uiPriority="63" w:unhideWhenUsed="0"/>
+    <w:lsdException w:name="Medium Shading 2 Accent 3" w:semiHidden="0" w:uiPriority="64" w:unhideWhenUsed="0"/>
+    <w:lsdException w:name="Medium List 1 Accent 3" w:semiHidden="0" w:uiPriority="65" w:unhideWhenUsed="0"/>
+    <w:lsdException w:name="Medium List 2 Accent 3" w:semiHidden="0" w:uiPriority="66" w:unhideWhenUsed="0"/>
+    <w:lsdException w:name="Medium Grid 1 Accent 3" w:semiHidden="0" w:uiPriority="67" w:unhideWhenUsed="0"/>
+    <w:lsdException w:name="Medium Grid 2 Accent 3" w:semiHidden="0" w:uiPriority="68" w:unhideWhenUsed="0"/>
+    <w:lsdException w:name="Medium Grid 3 Accent 3" w:semiHidden="0" w:uiPriority="69" w:unhideWhenUsed="0"/>
+    <w:lsdException w:name="Dark List Accent 3" w:semiHidden="0" w:uiPriority="70" w:unhideWhenUsed="0"/>
+    <w:lsdException w:name="Colorful Shading Accent 3" w:semiHidden="0" w:uiPriority="71" w:unhideWhenUsed="0"/>
+    <w:lsdException w:name="Colorful List Accent 3" w:semiHidden="0" w:uiPriority="72" w:unhideWhenUsed="0"/>
+    <w:lsdException w:name="Colorful Grid Accent 3" w:semiHidden="0" w:uiPriority="73" w:unhideWhenUsed="0"/>
+    <w:lsdException w:name="Light Shading Accent 4" w:semiHidden="0" w:uiPriority="60" w:unhideWhenUsed="0"/>
+    <w:lsdException w:name="Light List Accent 4" w:semiHidden="0" w:uiPriority="61" w:unhideWhenUsed="0"/>
+    <w:lsdException w:name="Light Grid Accent 4" w:semiHidden="0" w:uiPriority="62" w:unhideWhenUsed="0"/>
+    <w:lsdException w:name="Medium Shading 1 Accent 4" w:semiHidden="0" w:uiPriority="63" w:unhideWhenUsed="0"/>
+    <w:lsdException w:name="Medium Shading 2 Accent 4" w:semiHidden="0" w:uiPriority="64" w:unhideWhenUsed="0"/>
+    <w:lsdException w:name="Medium List 1 Accent 4" w:semiHidden="0" w:uiPriority="65" w:unhideWhenUsed="0"/>
+    <w:lsdException w:name="Medium List 2 Accent 4" w:semiHidden="0" w:uiPriority="66" w:unhideWhenUsed="0"/>
+    <w:lsdException w:name="Medium Grid 1 Accent 4" w:semiHidden="0" w:uiPriority="67" w:unhideWhenUsed="0"/>
+    <w:lsdException w:name="Medium Grid 2 Accent 4" w:semiHidden="0" w:uiPriority="68" w:unhideWhenUsed="0"/>
+    <w:lsdException w:name="Medium Grid 3 Accent 4" w:semiHidden="0" w:uiPriority="69" w:unhideWhenUsed="0"/>
+    <w:lsdException w:name="Dark List Accent 4" w:semiHidden="0" w:uiPriority="70" w:unhideWhenUsed="0"/>
+    <w:lsdException w:name="Colorful Shading Accent 4" w:semiHidden="0" w:uiPriority="71" w:unhideWhenUsed="0"/>
+    <w:lsdException w:name="Colorful List Accent 4" w:semiHidden="0" w:uiPriority="72" w:unhideWhenUsed="0"/>
+    <w:lsdException w:name="Colorful Grid Accent 4" w:semiHidden="0" w:uiPriority="73" w:unhideWhenUsed="0"/>
+    <w:lsdException w:name="Light Shading Accent 5" w:semiHidden="0" w:uiPriority="60" w:unhideWhenUsed="0"/>
+    <w:lsdException w:name="Light List Accent 5" w:semiHidden="0" w:uiPriority="61" w:unhideWhenUsed="0"/>
+    <w:lsdException w:name="Light Grid Accent 5" w:semiHidden="0" w:uiPriority="62" w:unhideWhenUsed="0"/>
+    <w:lsdException w:name="Medium Shading 1 Accent 5" w:semiHidden="0" w:uiPriority="63" w:unhideWhenUsed="0"/>
+    <w:lsdException w:name="Medium Shading 2 Accent 5" w:semiHidden="0" w:uiPriority="64" w:unhideWhenUsed="0"/>
+    <w:lsdException w:name="Medium List 1 Accent 5" w:semiHidden="0" w:uiPriority="65" w:unhideWhenUsed="0"/>
+    <w:lsdException w:name="Medium List 2 Accent 5" w:semiHidden="0" w:uiPriority="66" w:unhideWhenUsed="0"/>
+    <w:lsdException w:name="Medium Grid 1 Accent 5" w:semiHidden="0" w:uiPriority="67" w:unhideWhenUsed="0"/>
+    <w:lsdException w:name="Medium Grid 2 Accent 5" w:semiHidden="0" w:uiPriority="68" w:unhideWhenUsed="0"/>
+    <w:lsdException w:name="Medium Grid 3 Accent 5" w:semiHidden="0" w:uiPriority="69" w:unhideWhenUsed="0"/>
+    <w:lsdException w:name="Dark List Accent 5" w:semiHidden="0" w:uiPriority="70" w:unhideWhenUsed="0"/>
+    <w:lsdException w:name="Colorful Shading Accent 5" w:semiHidden="0" w:uiPriority="71" w:unhideWhenUsed="0"/>
+    <w:lsdException w:name="Colorful List Accent 5" w:semiHidden="0" w:uiPriority="72" w:unhideWhenUsed="0"/>
+    <w:lsdException w:name="Colorful Grid Accent 5" w:semiHidden="0" w:uiPriority="73" w:unhideWhenUsed="0"/>
+    <w:lsdException w:name="Light Shading Accent 6" w:semiHidden="0" w:uiPriority="60" w:unhideWhenUsed="0"/>
+    <w:lsdException w:name="Light List Accent 6" w:semiHidden="0" w:uiPriority="61" w:unhideWhenUsed="0"/>
+    <w:lsdException w:name="Light Grid Accent 6" w:semiHidden="0" w:uiPriority="62" w:unhideWhenUsed="0"/>
+    <w:lsdException w:name="Medium Shading 1 Accent 6" w:semiHidden="0" w:uiPriority="63" w:unhideWhenUsed="0"/>
+    <w:lsdException w:name="Medium Shading 2 Accent 6" w:semiHidden="0" w:uiPriority="64" w:unhideWhenUsed="0"/>
+    <w:lsdException w:name="Medium List 1 Accent 6" w:semiHidden="0" w:uiPriority="65" w:unhideWhenUsed="0"/>
+    <w:lsdException w:name="Medium List 2 Accent 6" w:semiHidden="0" w:uiPriority="66" w:unhideWhenUsed="0"/>
+    <w:lsdException w:name="Medium Grid 1 Accent 6" w:semiHidden="0" w:uiPriority="67" w:unhideWhenUsed="0"/>
+    <w:lsdException w:name="Medium Grid 2 Accent 6" w:semiHidden="0" w:uiPriority="68" w:unhideWhenUsed="0"/>
+    <w:lsdException w:name="Medium Grid 3 Accent 6" w:semiHidden="0" w:uiPriority="69" w:unhideWhenUsed="0"/>
+    <w:lsdException w:name="Dark List Accent 6" w:semiHidden="0" w:uiPriority="70" w:unhideWhenUsed="0"/>
+    <w:lsdException w:name="Colorful Shading Accent 6" w:semiHidden="0" w:uiPriority="71" w:unhideWhenUsed="0"/>
+    <w:lsdException w:name="Colorful List Accent 6" w:semiHidden="0" w:uiPriority="72" w:unhideWhenUsed="0"/>
+    <w:lsdException w:name="Colorful Grid Accent 6" w:semiHidden="0" w:uiPriority="73" w:unhideWhenUsed="0"/>
+    <w:lsdException w:name="Subtle Emphasis" w:semiHidden="0" w:uiPriority="19" w:unhideWhenUsed="0" w:qFormat="1"/>
+    <w:lsdException w:name="Intense Emphasis" w:semiHidden="0" w:uiPriority="21" w:unhideWhenUsed="0" w:qFormat="1"/>
+    <w:lsdException w:name="Subtle Reference" w:semiHidden="0" w:uiPriority="31" w:unhideWhenUsed="0" w:qFormat="1"/>
+    <w:lsdException w:name="Intense Reference" w:semiHidden="0" w:uiPriority="32" w:unhideWhenUsed="0" w:qFormat="1"/>
+    <w:lsdException w:name="Book Title" w:semiHidden="0" w:uiPriority="33" w:unhideWhenUsed="0" w:qFormat="1"/>
+    <w:lsdException w:name="Bibliography" w:uiPriority="37"/>
+    <w:lsdException w:name="TOC Heading" w:uiPriority="39" w:qFormat="1"/>
   </w:latentStyles>
   <w:style w:type="paragraph" w:default="1" w:styleId="a">
     <w:name w:val="Normal"/>
     <w:qFormat/>
-    <w:pPr>
-      <w:widowControl w:val="0"/>
-      <w:jc w:val="both"/>
-    </w:pPr>
+    <w:rsid w:val="00842CAA"/>
   </w:style>
   <w:style w:type="paragraph" w:styleId="1">
     <w:name w:val="heading 1"/>
     <w:basedOn w:val="a"/>
     <w:next w:val="a"/>
-    <w:link w:val="1Char"/>
+    <w:link w:val="10"/>
     <w:uiPriority w:val="9"/>
     <w:qFormat/>
-    <w:rsid w:val="00F12E11"/>
+    <w:rsid w:val="00842CAA"/>
     <w:pPr>
       <w:keepNext/>
       <w:keepLines/>
-      <w:spacing w:before="340" w:after="330" w:line="578" w:lineRule="auto"/>
+      <w:numPr>
+        <w:numId w:val="8"/>
+      </w:numPr>
+      <w:spacing w:before="480" w:after="0"/>
       <w:outlineLvl w:val="0"/>
     </w:pPr>
     <w:rPr>
+      <w:rFonts w:asciiTheme="majorHAnsi" w:eastAsiaTheme="majorEastAsia" w:hAnsiTheme="majorHAnsi" w:cstheme="majorBidi"/>
       <w:b/>
       <w:bCs/>
-      <w:kern w:val="44"/>
-      <w:sz w:val="44"/>
-      <w:szCs w:val="44"/>
+      <w:color w:val="2E74B5" w:themeColor="accent1" w:themeShade="BF"/>
+      <w:sz w:val="28"/>
+      <w:szCs w:val="28"/>
     </w:rPr>
   </w:style>
   <w:style w:type="paragraph" w:styleId="2">
     <w:name w:val="heading 2"/>
     <w:basedOn w:val="a"/>
     <w:next w:val="a"/>
-    <w:link w:val="2Char"/>
+    <w:link w:val="20"/>
     <w:uiPriority w:val="9"/>
     <w:unhideWhenUsed/>
     <w:qFormat/>
-    <w:rsid w:val="009A2484"/>
+    <w:rsid w:val="00842CAA"/>
     <w:pPr>
       <w:keepNext/>
       <w:keepLines/>
-      <w:spacing w:before="260" w:after="260" w:line="416" w:lineRule="auto"/>
+      <w:numPr>
+        <w:ilvl w:val="1"/>
+        <w:numId w:val="8"/>
+      </w:numPr>
+      <w:spacing w:before="200" w:after="0"/>
       <w:outlineLvl w:val="1"/>
     </w:pPr>
     <w:rPr>
       <w:rFonts w:asciiTheme="majorHAnsi" w:eastAsiaTheme="majorEastAsia" w:hAnsiTheme="majorHAnsi" w:cstheme="majorBidi"/>
       <w:b/>
       <w:bCs/>
-      <w:sz w:val="32"/>
-      <w:szCs w:val="32"/>
+      <w:color w:val="5B9BD5" w:themeColor="accent1"/>
+      <w:sz w:val="26"/>
+      <w:szCs w:val="26"/>
     </w:rPr>
   </w:style>
   <w:style w:type="paragraph" w:styleId="3">
     <w:name w:val="heading 3"/>
     <w:basedOn w:val="a"/>
     <w:next w:val="a"/>
-    <w:link w:val="3Char"/>
+    <w:link w:val="30"/>
     <w:uiPriority w:val="9"/>
     <w:unhideWhenUsed/>
     <w:qFormat/>
-    <w:rsid w:val="00815DAC"/>
+    <w:rsid w:val="00842CAA"/>
     <w:pPr>
       <w:keepNext/>
       <w:keepLines/>
-      <w:spacing w:before="260" w:after="260" w:line="416" w:lineRule="auto"/>
+      <w:numPr>
+        <w:ilvl w:val="2"/>
+        <w:numId w:val="8"/>
+      </w:numPr>
+      <w:spacing w:before="200" w:after="0"/>
       <w:outlineLvl w:val="2"/>
     </w:pPr>
     <w:rPr>
+      <w:rFonts w:asciiTheme="majorHAnsi" w:eastAsiaTheme="majorEastAsia" w:hAnsiTheme="majorHAnsi" w:cstheme="majorBidi"/>
       <w:b/>
       <w:bCs/>
-      <w:sz w:val="32"/>
-      <w:szCs w:val="32"/>
+      <w:color w:val="5B9BD5" w:themeColor="accent1"/>
+    </w:rPr>
+  </w:style>
+  <w:style w:type="paragraph" w:styleId="4">
+    <w:name w:val="heading 4"/>
+    <w:basedOn w:val="a"/>
+    <w:next w:val="a"/>
+    <w:link w:val="40"/>
+    <w:uiPriority w:val="9"/>
+    <w:semiHidden/>
+    <w:unhideWhenUsed/>
+    <w:qFormat/>
+    <w:rsid w:val="00842CAA"/>
+    <w:pPr>
+      <w:keepNext/>
+      <w:keepLines/>
+      <w:numPr>
+        <w:ilvl w:val="3"/>
+        <w:numId w:val="8"/>
+      </w:numPr>
+      <w:spacing w:before="200" w:after="0"/>
+      <w:outlineLvl w:val="3"/>
+    </w:pPr>
+    <w:rPr>
+      <w:rFonts w:asciiTheme="majorHAnsi" w:eastAsiaTheme="majorEastAsia" w:hAnsiTheme="majorHAnsi" w:cstheme="majorBidi"/>
+      <w:b/>
+      <w:bCs/>
+      <w:i/>
+      <w:iCs/>
+      <w:color w:val="5B9BD5" w:themeColor="accent1"/>
+    </w:rPr>
+  </w:style>
+  <w:style w:type="paragraph" w:styleId="5">
+    <w:name w:val="heading 5"/>
+    <w:basedOn w:val="a"/>
+    <w:next w:val="a"/>
+    <w:link w:val="50"/>
+    <w:uiPriority w:val="9"/>
+    <w:semiHidden/>
+    <w:unhideWhenUsed/>
+    <w:qFormat/>
+    <w:rsid w:val="00842CAA"/>
+    <w:pPr>
+      <w:keepNext/>
+      <w:keepLines/>
+      <w:numPr>
+        <w:ilvl w:val="4"/>
+        <w:numId w:val="8"/>
+      </w:numPr>
+      <w:spacing w:before="200" w:after="0"/>
+      <w:outlineLvl w:val="4"/>
+    </w:pPr>
+    <w:rPr>
+      <w:rFonts w:asciiTheme="majorHAnsi" w:eastAsiaTheme="majorEastAsia" w:hAnsiTheme="majorHAnsi" w:cstheme="majorBidi"/>
+      <w:color w:val="1F4D78" w:themeColor="accent1" w:themeShade="7F"/>
+    </w:rPr>
+  </w:style>
+  <w:style w:type="paragraph" w:styleId="6">
+    <w:name w:val="heading 6"/>
+    <w:basedOn w:val="a"/>
+    <w:next w:val="a"/>
+    <w:link w:val="60"/>
+    <w:uiPriority w:val="9"/>
+    <w:semiHidden/>
+    <w:unhideWhenUsed/>
+    <w:qFormat/>
+    <w:rsid w:val="00842CAA"/>
+    <w:pPr>
+      <w:keepNext/>
+      <w:keepLines/>
+      <w:numPr>
+        <w:ilvl w:val="5"/>
+        <w:numId w:val="8"/>
+      </w:numPr>
+      <w:spacing w:before="200" w:after="0"/>
+      <w:outlineLvl w:val="5"/>
+    </w:pPr>
+    <w:rPr>
+      <w:rFonts w:asciiTheme="majorHAnsi" w:eastAsiaTheme="majorEastAsia" w:hAnsiTheme="majorHAnsi" w:cstheme="majorBidi"/>
+      <w:i/>
+      <w:iCs/>
+      <w:color w:val="1F4D78" w:themeColor="accent1" w:themeShade="7F"/>
+    </w:rPr>
+  </w:style>
+  <w:style w:type="paragraph" w:styleId="7">
+    <w:name w:val="heading 7"/>
+    <w:basedOn w:val="a"/>
+    <w:next w:val="a"/>
+    <w:link w:val="70"/>
+    <w:uiPriority w:val="9"/>
+    <w:semiHidden/>
+    <w:unhideWhenUsed/>
+    <w:qFormat/>
+    <w:rsid w:val="00842CAA"/>
+    <w:pPr>
+      <w:keepNext/>
+      <w:keepLines/>
+      <w:numPr>
+        <w:ilvl w:val="6"/>
+        <w:numId w:val="8"/>
+      </w:numPr>
+      <w:spacing w:before="200" w:after="0"/>
+      <w:outlineLvl w:val="6"/>
+    </w:pPr>
+    <w:rPr>
+      <w:rFonts w:asciiTheme="majorHAnsi" w:eastAsiaTheme="majorEastAsia" w:hAnsiTheme="majorHAnsi" w:cstheme="majorBidi"/>
+      <w:i/>
+      <w:iCs/>
+      <w:color w:val="404040" w:themeColor="text1" w:themeTint="BF"/>
+    </w:rPr>
+  </w:style>
+  <w:style w:type="paragraph" w:styleId="8">
+    <w:name w:val="heading 8"/>
+    <w:basedOn w:val="a"/>
+    <w:next w:val="a"/>
+    <w:link w:val="80"/>
+    <w:uiPriority w:val="9"/>
+    <w:semiHidden/>
+    <w:unhideWhenUsed/>
+    <w:qFormat/>
+    <w:rsid w:val="00842CAA"/>
+    <w:pPr>
+      <w:keepNext/>
+      <w:keepLines/>
+      <w:numPr>
+        <w:ilvl w:val="7"/>
+        <w:numId w:val="8"/>
+      </w:numPr>
+      <w:spacing w:before="200" w:after="0"/>
+      <w:outlineLvl w:val="7"/>
+    </w:pPr>
+    <w:rPr>
+      <w:rFonts w:asciiTheme="majorHAnsi" w:eastAsiaTheme="majorEastAsia" w:hAnsiTheme="majorHAnsi" w:cstheme="majorBidi"/>
+      <w:color w:val="5B9BD5" w:themeColor="accent1"/>
+      <w:sz w:val="20"/>
+      <w:szCs w:val="20"/>
+    </w:rPr>
+  </w:style>
+  <w:style w:type="paragraph" w:styleId="9">
+    <w:name w:val="heading 9"/>
+    <w:basedOn w:val="a"/>
+    <w:next w:val="a"/>
+    <w:link w:val="90"/>
+    <w:uiPriority w:val="9"/>
+    <w:semiHidden/>
+    <w:unhideWhenUsed/>
+    <w:qFormat/>
+    <w:rsid w:val="00842CAA"/>
+    <w:pPr>
+      <w:keepNext/>
+      <w:keepLines/>
+      <w:numPr>
+        <w:ilvl w:val="8"/>
+        <w:numId w:val="8"/>
+      </w:numPr>
+      <w:spacing w:before="200" w:after="0"/>
+      <w:outlineLvl w:val="8"/>
+    </w:pPr>
+    <w:rPr>
+      <w:rFonts w:asciiTheme="majorHAnsi" w:eastAsiaTheme="majorEastAsia" w:hAnsiTheme="majorHAnsi" w:cstheme="majorBidi"/>
+      <w:i/>
+      <w:iCs/>
+      <w:color w:val="404040" w:themeColor="text1" w:themeTint="BF"/>
+      <w:sz w:val="20"/>
+      <w:szCs w:val="20"/>
     </w:rPr>
   </w:style>
   <w:style w:type="character" w:default="1" w:styleId="a0">
@@ -4113,32 +6305,34 @@
     <w:semiHidden/>
     <w:unhideWhenUsed/>
   </w:style>
-  <w:style w:type="character" w:customStyle="1" w:styleId="1Char">
-    <w:name w:val="标题 1 Char"/>
+  <w:style w:type="character" w:customStyle="1" w:styleId="10">
+    <w:name w:val="标题 1字符"/>
     <w:basedOn w:val="a0"/>
     <w:link w:val="1"/>
     <w:uiPriority w:val="9"/>
-    <w:rsid w:val="00F12E11"/>
-    <w:rPr>
-      <w:b/>
-      <w:bCs/>
-      <w:kern w:val="44"/>
-      <w:sz w:val="44"/>
-      <w:szCs w:val="44"/>
-    </w:rPr>
-  </w:style>
-  <w:style w:type="character" w:customStyle="1" w:styleId="2Char">
-    <w:name w:val="标题 2 Char"/>
-    <w:basedOn w:val="a0"/>
-    <w:link w:val="2"/>
-    <w:uiPriority w:val="9"/>
-    <w:rsid w:val="009A2484"/>
+    <w:rsid w:val="00842CAA"/>
     <w:rPr>
       <w:rFonts w:asciiTheme="majorHAnsi" w:eastAsiaTheme="majorEastAsia" w:hAnsiTheme="majorHAnsi" w:cstheme="majorBidi"/>
       <w:b/>
       <w:bCs/>
-      <w:sz w:val="32"/>
-      <w:szCs w:val="32"/>
+      <w:color w:val="2E74B5" w:themeColor="accent1" w:themeShade="BF"/>
+      <w:sz w:val="28"/>
+      <w:szCs w:val="28"/>
+    </w:rPr>
+  </w:style>
+  <w:style w:type="character" w:customStyle="1" w:styleId="20">
+    <w:name w:val="标题 2字符"/>
+    <w:basedOn w:val="a0"/>
+    <w:link w:val="2"/>
+    <w:uiPriority w:val="9"/>
+    <w:rsid w:val="00842CAA"/>
+    <w:rPr>
+      <w:rFonts w:asciiTheme="majorHAnsi" w:eastAsiaTheme="majorEastAsia" w:hAnsiTheme="majorHAnsi" w:cstheme="majorBidi"/>
+      <w:b/>
+      <w:bCs/>
+      <w:color w:val="5B9BD5" w:themeColor="accent1"/>
+      <w:sz w:val="26"/>
+      <w:szCs w:val="26"/>
     </w:rPr>
   </w:style>
   <w:style w:type="paragraph" w:styleId="a3">
@@ -4146,22 +6340,23 @@
     <w:basedOn w:val="a"/>
     <w:uiPriority w:val="34"/>
     <w:qFormat/>
-    <w:rsid w:val="00107036"/>
+    <w:rsid w:val="00842CAA"/>
     <w:pPr>
-      <w:ind w:firstLineChars="200" w:firstLine="420"/>
+      <w:ind w:left="720"/>
+      <w:contextualSpacing/>
     </w:pPr>
   </w:style>
-  <w:style w:type="character" w:customStyle="1" w:styleId="3Char">
-    <w:name w:val="标题 3 Char"/>
+  <w:style w:type="character" w:customStyle="1" w:styleId="30">
+    <w:name w:val="标题 3字符"/>
     <w:basedOn w:val="a0"/>
     <w:link w:val="3"/>
     <w:uiPriority w:val="9"/>
-    <w:rsid w:val="00815DAC"/>
+    <w:rsid w:val="00842CAA"/>
     <w:rPr>
+      <w:rFonts w:asciiTheme="majorHAnsi" w:eastAsiaTheme="majorEastAsia" w:hAnsiTheme="majorHAnsi" w:cstheme="majorBidi"/>
       <w:b/>
       <w:bCs/>
-      <w:sz w:val="32"/>
-      <w:szCs w:val="32"/>
+      <w:color w:val="5B9BD5" w:themeColor="accent1"/>
     </w:rPr>
   </w:style>
   <w:style w:type="paragraph" w:styleId="TOC">
@@ -4171,33 +6366,29 @@
     <w:uiPriority w:val="39"/>
     <w:unhideWhenUsed/>
     <w:qFormat/>
-    <w:rsid w:val="000D09FD"/>
+    <w:rsid w:val="00842CAA"/>
     <w:pPr>
-      <w:widowControl/>
-      <w:spacing w:before="240" w:after="0" w:line="259" w:lineRule="auto"/>
-      <w:jc w:val="left"/>
       <w:outlineLvl w:val="9"/>
     </w:pPr>
-    <w:rPr>
-      <w:rFonts w:asciiTheme="majorHAnsi" w:eastAsiaTheme="majorEastAsia" w:hAnsiTheme="majorHAnsi" w:cstheme="majorBidi"/>
-      <w:b w:val="0"/>
-      <w:bCs w:val="0"/>
-      <w:color w:val="2E74B5" w:themeColor="accent1" w:themeShade="BF"/>
-      <w:kern w:val="0"/>
-      <w:sz w:val="32"/>
-      <w:szCs w:val="32"/>
-    </w:rPr>
-  </w:style>
-  <w:style w:type="paragraph" w:styleId="10">
+  </w:style>
+  <w:style w:type="paragraph" w:styleId="11">
     <w:name w:val="toc 1"/>
     <w:basedOn w:val="a"/>
     <w:next w:val="a"/>
     <w:autoRedefine/>
     <w:uiPriority w:val="39"/>
     <w:unhideWhenUsed/>
-    <w:rsid w:val="000D09FD"/>
-  </w:style>
-  <w:style w:type="paragraph" w:styleId="20">
+    <w:rsid w:val="00AD0CC3"/>
+    <w:pPr>
+      <w:tabs>
+        <w:tab w:val="left" w:pos="420"/>
+        <w:tab w:val="right" w:leader="dot" w:pos="8296"/>
+      </w:tabs>
+      <w:spacing w:after="100" w:afterAutospacing="1" w:line="120" w:lineRule="auto"/>
+      <w:contextualSpacing/>
+    </w:pPr>
+  </w:style>
+  <w:style w:type="paragraph" w:styleId="21">
     <w:name w:val="toc 2"/>
     <w:basedOn w:val="a"/>
     <w:next w:val="a"/>
@@ -4223,7 +6414,7 @@
   <w:style w:type="paragraph" w:styleId="a5">
     <w:name w:val="header"/>
     <w:basedOn w:val="a"/>
-    <w:link w:val="Char"/>
+    <w:link w:val="a6"/>
     <w:uiPriority w:val="99"/>
     <w:unhideWhenUsed/>
     <w:rsid w:val="00B05041"/>
@@ -4243,8 +6434,8 @@
       <w:szCs w:val="18"/>
     </w:rPr>
   </w:style>
-  <w:style w:type="character" w:customStyle="1" w:styleId="Char">
-    <w:name w:val="页眉 Char"/>
+  <w:style w:type="character" w:customStyle="1" w:styleId="a6">
+    <w:name w:val="页眉字符"/>
     <w:basedOn w:val="a0"/>
     <w:link w:val="a5"/>
     <w:uiPriority w:val="99"/>
@@ -4254,10 +6445,10 @@
       <w:szCs w:val="18"/>
     </w:rPr>
   </w:style>
-  <w:style w:type="paragraph" w:styleId="a6">
+  <w:style w:type="paragraph" w:styleId="a7">
     <w:name w:val="footer"/>
     <w:basedOn w:val="a"/>
-    <w:link w:val="Char0"/>
+    <w:link w:val="a8"/>
     <w:uiPriority w:val="99"/>
     <w:unhideWhenUsed/>
     <w:rsid w:val="00B05041"/>
@@ -4267,17 +6458,16 @@
         <w:tab w:val="right" w:pos="8306"/>
       </w:tabs>
       <w:snapToGrid w:val="0"/>
-      <w:jc w:val="left"/>
     </w:pPr>
     <w:rPr>
       <w:sz w:val="18"/>
       <w:szCs w:val="18"/>
     </w:rPr>
   </w:style>
-  <w:style w:type="character" w:customStyle="1" w:styleId="Char0">
-    <w:name w:val="页脚 Char"/>
+  <w:style w:type="character" w:customStyle="1" w:styleId="a8">
+    <w:name w:val="页脚字符"/>
     <w:basedOn w:val="a0"/>
-    <w:link w:val="a6"/>
+    <w:link w:val="a7"/>
     <w:uiPriority w:val="99"/>
     <w:rsid w:val="00B05041"/>
     <w:rPr>
@@ -4285,7 +6475,2329 @@
       <w:szCs w:val="18"/>
     </w:rPr>
   </w:style>
+  <w:style w:type="paragraph" w:styleId="a9">
+    <w:name w:val="No Spacing"/>
+    <w:link w:val="aa"/>
+    <w:uiPriority w:val="1"/>
+    <w:qFormat/>
+    <w:rsid w:val="00842CAA"/>
+    <w:pPr>
+      <w:spacing w:after="0" w:line="240" w:lineRule="auto"/>
+    </w:pPr>
+  </w:style>
+  <w:style w:type="character" w:customStyle="1" w:styleId="aa">
+    <w:name w:val="无间距字符"/>
+    <w:basedOn w:val="a0"/>
+    <w:link w:val="a9"/>
+    <w:uiPriority w:val="1"/>
+    <w:rsid w:val="00D20909"/>
+  </w:style>
+  <w:style w:type="paragraph" w:styleId="ab">
+    <w:name w:val="Balloon Text"/>
+    <w:basedOn w:val="a"/>
+    <w:link w:val="ac"/>
+    <w:uiPriority w:val="99"/>
+    <w:semiHidden/>
+    <w:unhideWhenUsed/>
+    <w:rsid w:val="00D20909"/>
+    <w:rPr>
+      <w:sz w:val="18"/>
+      <w:szCs w:val="18"/>
+    </w:rPr>
+  </w:style>
+  <w:style w:type="character" w:customStyle="1" w:styleId="ac">
+    <w:name w:val="批注框文本字符"/>
+    <w:basedOn w:val="a0"/>
+    <w:link w:val="ab"/>
+    <w:uiPriority w:val="99"/>
+    <w:semiHidden/>
+    <w:rsid w:val="00D20909"/>
+    <w:rPr>
+      <w:sz w:val="18"/>
+      <w:szCs w:val="18"/>
+    </w:rPr>
+  </w:style>
+  <w:style w:type="character" w:customStyle="1" w:styleId="40">
+    <w:name w:val="标题 4字符"/>
+    <w:basedOn w:val="a0"/>
+    <w:link w:val="4"/>
+    <w:uiPriority w:val="9"/>
+    <w:semiHidden/>
+    <w:rsid w:val="00842CAA"/>
+    <w:rPr>
+      <w:rFonts w:asciiTheme="majorHAnsi" w:eastAsiaTheme="majorEastAsia" w:hAnsiTheme="majorHAnsi" w:cstheme="majorBidi"/>
+      <w:b/>
+      <w:bCs/>
+      <w:i/>
+      <w:iCs/>
+      <w:color w:val="5B9BD5" w:themeColor="accent1"/>
+    </w:rPr>
+  </w:style>
+  <w:style w:type="character" w:customStyle="1" w:styleId="50">
+    <w:name w:val="标题 5字符"/>
+    <w:basedOn w:val="a0"/>
+    <w:link w:val="5"/>
+    <w:uiPriority w:val="9"/>
+    <w:semiHidden/>
+    <w:rsid w:val="00842CAA"/>
+    <w:rPr>
+      <w:rFonts w:asciiTheme="majorHAnsi" w:eastAsiaTheme="majorEastAsia" w:hAnsiTheme="majorHAnsi" w:cstheme="majorBidi"/>
+      <w:color w:val="1F4D78" w:themeColor="accent1" w:themeShade="7F"/>
+    </w:rPr>
+  </w:style>
+  <w:style w:type="character" w:customStyle="1" w:styleId="60">
+    <w:name w:val="标题 6字符"/>
+    <w:basedOn w:val="a0"/>
+    <w:link w:val="6"/>
+    <w:uiPriority w:val="9"/>
+    <w:semiHidden/>
+    <w:rsid w:val="00842CAA"/>
+    <w:rPr>
+      <w:rFonts w:asciiTheme="majorHAnsi" w:eastAsiaTheme="majorEastAsia" w:hAnsiTheme="majorHAnsi" w:cstheme="majorBidi"/>
+      <w:i/>
+      <w:iCs/>
+      <w:color w:val="1F4D78" w:themeColor="accent1" w:themeShade="7F"/>
+    </w:rPr>
+  </w:style>
+  <w:style w:type="character" w:customStyle="1" w:styleId="70">
+    <w:name w:val="标题 7字符"/>
+    <w:basedOn w:val="a0"/>
+    <w:link w:val="7"/>
+    <w:uiPriority w:val="9"/>
+    <w:semiHidden/>
+    <w:rsid w:val="00842CAA"/>
+    <w:rPr>
+      <w:rFonts w:asciiTheme="majorHAnsi" w:eastAsiaTheme="majorEastAsia" w:hAnsiTheme="majorHAnsi" w:cstheme="majorBidi"/>
+      <w:i/>
+      <w:iCs/>
+      <w:color w:val="404040" w:themeColor="text1" w:themeTint="BF"/>
+    </w:rPr>
+  </w:style>
+  <w:style w:type="character" w:customStyle="1" w:styleId="80">
+    <w:name w:val="标题 8字符"/>
+    <w:basedOn w:val="a0"/>
+    <w:link w:val="8"/>
+    <w:uiPriority w:val="9"/>
+    <w:semiHidden/>
+    <w:rsid w:val="00842CAA"/>
+    <w:rPr>
+      <w:rFonts w:asciiTheme="majorHAnsi" w:eastAsiaTheme="majorEastAsia" w:hAnsiTheme="majorHAnsi" w:cstheme="majorBidi"/>
+      <w:color w:val="5B9BD5" w:themeColor="accent1"/>
+      <w:sz w:val="20"/>
+      <w:szCs w:val="20"/>
+    </w:rPr>
+  </w:style>
+  <w:style w:type="character" w:customStyle="1" w:styleId="90">
+    <w:name w:val="标题 9字符"/>
+    <w:basedOn w:val="a0"/>
+    <w:link w:val="9"/>
+    <w:uiPriority w:val="9"/>
+    <w:semiHidden/>
+    <w:rsid w:val="00842CAA"/>
+    <w:rPr>
+      <w:rFonts w:asciiTheme="majorHAnsi" w:eastAsiaTheme="majorEastAsia" w:hAnsiTheme="majorHAnsi" w:cstheme="majorBidi"/>
+      <w:i/>
+      <w:iCs/>
+      <w:color w:val="404040" w:themeColor="text1" w:themeTint="BF"/>
+      <w:sz w:val="20"/>
+      <w:szCs w:val="20"/>
+    </w:rPr>
+  </w:style>
+  <w:style w:type="paragraph" w:styleId="ad">
+    <w:name w:val="caption"/>
+    <w:basedOn w:val="a"/>
+    <w:next w:val="a"/>
+    <w:uiPriority w:val="35"/>
+    <w:semiHidden/>
+    <w:unhideWhenUsed/>
+    <w:qFormat/>
+    <w:rsid w:val="00842CAA"/>
+    <w:pPr>
+      <w:spacing w:line="240" w:lineRule="auto"/>
+    </w:pPr>
+    <w:rPr>
+      <w:b/>
+      <w:bCs/>
+      <w:color w:val="5B9BD5" w:themeColor="accent1"/>
+      <w:sz w:val="18"/>
+      <w:szCs w:val="18"/>
+    </w:rPr>
+  </w:style>
+  <w:style w:type="paragraph" w:styleId="ae">
+    <w:name w:val="Title"/>
+    <w:basedOn w:val="a"/>
+    <w:next w:val="a"/>
+    <w:link w:val="af"/>
+    <w:uiPriority w:val="10"/>
+    <w:qFormat/>
+    <w:rsid w:val="00842CAA"/>
+    <w:pPr>
+      <w:pBdr>
+        <w:bottom w:val="single" w:sz="8" w:space="4" w:color="5B9BD5" w:themeColor="accent1"/>
+      </w:pBdr>
+      <w:spacing w:after="300" w:line="240" w:lineRule="auto"/>
+      <w:contextualSpacing/>
+    </w:pPr>
+    <w:rPr>
+      <w:rFonts w:asciiTheme="majorHAnsi" w:eastAsiaTheme="majorEastAsia" w:hAnsiTheme="majorHAnsi" w:cstheme="majorBidi"/>
+      <w:color w:val="323E4F" w:themeColor="text2" w:themeShade="BF"/>
+      <w:spacing w:val="5"/>
+      <w:kern w:val="28"/>
+      <w:sz w:val="52"/>
+      <w:szCs w:val="52"/>
+    </w:rPr>
+  </w:style>
+  <w:style w:type="character" w:customStyle="1" w:styleId="af">
+    <w:name w:val="标题字符"/>
+    <w:basedOn w:val="a0"/>
+    <w:link w:val="ae"/>
+    <w:uiPriority w:val="10"/>
+    <w:rsid w:val="00842CAA"/>
+    <w:rPr>
+      <w:rFonts w:asciiTheme="majorHAnsi" w:eastAsiaTheme="majorEastAsia" w:hAnsiTheme="majorHAnsi" w:cstheme="majorBidi"/>
+      <w:color w:val="323E4F" w:themeColor="text2" w:themeShade="BF"/>
+      <w:spacing w:val="5"/>
+      <w:kern w:val="28"/>
+      <w:sz w:val="52"/>
+      <w:szCs w:val="52"/>
+    </w:rPr>
+  </w:style>
+  <w:style w:type="paragraph" w:styleId="af0">
+    <w:name w:val="Subtitle"/>
+    <w:basedOn w:val="a"/>
+    <w:next w:val="a"/>
+    <w:link w:val="af1"/>
+    <w:uiPriority w:val="11"/>
+    <w:qFormat/>
+    <w:rsid w:val="00842CAA"/>
+    <w:pPr>
+      <w:numPr>
+        <w:ilvl w:val="1"/>
+      </w:numPr>
+    </w:pPr>
+    <w:rPr>
+      <w:rFonts w:asciiTheme="majorHAnsi" w:eastAsiaTheme="majorEastAsia" w:hAnsiTheme="majorHAnsi" w:cstheme="majorBidi"/>
+      <w:i/>
+      <w:iCs/>
+      <w:color w:val="5B9BD5" w:themeColor="accent1"/>
+      <w:spacing w:val="15"/>
+      <w:sz w:val="24"/>
+      <w:szCs w:val="24"/>
+    </w:rPr>
+  </w:style>
+  <w:style w:type="character" w:customStyle="1" w:styleId="af1">
+    <w:name w:val="副标题字符"/>
+    <w:basedOn w:val="a0"/>
+    <w:link w:val="af0"/>
+    <w:uiPriority w:val="11"/>
+    <w:rsid w:val="00842CAA"/>
+    <w:rPr>
+      <w:rFonts w:asciiTheme="majorHAnsi" w:eastAsiaTheme="majorEastAsia" w:hAnsiTheme="majorHAnsi" w:cstheme="majorBidi"/>
+      <w:i/>
+      <w:iCs/>
+      <w:color w:val="5B9BD5" w:themeColor="accent1"/>
+      <w:spacing w:val="15"/>
+      <w:sz w:val="24"/>
+      <w:szCs w:val="24"/>
+    </w:rPr>
+  </w:style>
+  <w:style w:type="character" w:styleId="af2">
+    <w:name w:val="Strong"/>
+    <w:basedOn w:val="a0"/>
+    <w:uiPriority w:val="22"/>
+    <w:qFormat/>
+    <w:rsid w:val="00842CAA"/>
+    <w:rPr>
+      <w:b/>
+      <w:bCs/>
+    </w:rPr>
+  </w:style>
+  <w:style w:type="character" w:styleId="af3">
+    <w:name w:val="Emphasis"/>
+    <w:basedOn w:val="a0"/>
+    <w:uiPriority w:val="20"/>
+    <w:qFormat/>
+    <w:rsid w:val="00842CAA"/>
+    <w:rPr>
+      <w:i/>
+      <w:iCs/>
+    </w:rPr>
+  </w:style>
+  <w:style w:type="paragraph" w:styleId="af4">
+    <w:name w:val="Quote"/>
+    <w:basedOn w:val="a"/>
+    <w:next w:val="a"/>
+    <w:link w:val="af5"/>
+    <w:uiPriority w:val="29"/>
+    <w:qFormat/>
+    <w:rsid w:val="00842CAA"/>
+    <w:rPr>
+      <w:i/>
+      <w:iCs/>
+      <w:color w:val="000000" w:themeColor="text1"/>
+    </w:rPr>
+  </w:style>
+  <w:style w:type="character" w:customStyle="1" w:styleId="af5">
+    <w:name w:val="引用字符"/>
+    <w:basedOn w:val="a0"/>
+    <w:link w:val="af4"/>
+    <w:uiPriority w:val="29"/>
+    <w:rsid w:val="00842CAA"/>
+    <w:rPr>
+      <w:i/>
+      <w:iCs/>
+      <w:color w:val="000000" w:themeColor="text1"/>
+    </w:rPr>
+  </w:style>
+  <w:style w:type="paragraph" w:styleId="af6">
+    <w:name w:val="Intense Quote"/>
+    <w:basedOn w:val="a"/>
+    <w:next w:val="a"/>
+    <w:link w:val="af7"/>
+    <w:uiPriority w:val="30"/>
+    <w:qFormat/>
+    <w:rsid w:val="00842CAA"/>
+    <w:pPr>
+      <w:pBdr>
+        <w:bottom w:val="single" w:sz="4" w:space="4" w:color="5B9BD5" w:themeColor="accent1"/>
+      </w:pBdr>
+      <w:spacing w:before="200" w:after="280"/>
+      <w:ind w:left="936" w:right="936"/>
+    </w:pPr>
+    <w:rPr>
+      <w:b/>
+      <w:bCs/>
+      <w:i/>
+      <w:iCs/>
+      <w:color w:val="5B9BD5" w:themeColor="accent1"/>
+    </w:rPr>
+  </w:style>
+  <w:style w:type="character" w:customStyle="1" w:styleId="af7">
+    <w:name w:val="明显引用字符"/>
+    <w:basedOn w:val="a0"/>
+    <w:link w:val="af6"/>
+    <w:uiPriority w:val="30"/>
+    <w:rsid w:val="00842CAA"/>
+    <w:rPr>
+      <w:b/>
+      <w:bCs/>
+      <w:i/>
+      <w:iCs/>
+      <w:color w:val="5B9BD5" w:themeColor="accent1"/>
+    </w:rPr>
+  </w:style>
+  <w:style w:type="character" w:styleId="af8">
+    <w:name w:val="Subtle Emphasis"/>
+    <w:basedOn w:val="a0"/>
+    <w:uiPriority w:val="19"/>
+    <w:qFormat/>
+    <w:rsid w:val="00842CAA"/>
+    <w:rPr>
+      <w:i/>
+      <w:iCs/>
+      <w:color w:val="808080" w:themeColor="text1" w:themeTint="7F"/>
+    </w:rPr>
+  </w:style>
+  <w:style w:type="character" w:styleId="af9">
+    <w:name w:val="Intense Emphasis"/>
+    <w:basedOn w:val="a0"/>
+    <w:uiPriority w:val="21"/>
+    <w:qFormat/>
+    <w:rsid w:val="00842CAA"/>
+    <w:rPr>
+      <w:b/>
+      <w:bCs/>
+      <w:i/>
+      <w:iCs/>
+      <w:color w:val="5B9BD5" w:themeColor="accent1"/>
+    </w:rPr>
+  </w:style>
+  <w:style w:type="character" w:styleId="afa">
+    <w:name w:val="Subtle Reference"/>
+    <w:basedOn w:val="a0"/>
+    <w:uiPriority w:val="31"/>
+    <w:qFormat/>
+    <w:rsid w:val="00842CAA"/>
+    <w:rPr>
+      <w:smallCaps/>
+      <w:color w:val="ED7D31" w:themeColor="accent2"/>
+      <w:u w:val="single"/>
+    </w:rPr>
+  </w:style>
+  <w:style w:type="character" w:styleId="afb">
+    <w:name w:val="Intense Reference"/>
+    <w:basedOn w:val="a0"/>
+    <w:uiPriority w:val="32"/>
+    <w:qFormat/>
+    <w:rsid w:val="00842CAA"/>
+    <w:rPr>
+      <w:b/>
+      <w:bCs/>
+      <w:smallCaps/>
+      <w:color w:val="ED7D31" w:themeColor="accent2"/>
+      <w:spacing w:val="5"/>
+      <w:u w:val="single"/>
+    </w:rPr>
+  </w:style>
+  <w:style w:type="character" w:styleId="afc">
+    <w:name w:val="Book Title"/>
+    <w:basedOn w:val="a0"/>
+    <w:uiPriority w:val="33"/>
+    <w:qFormat/>
+    <w:rsid w:val="00842CAA"/>
+    <w:rPr>
+      <w:b/>
+      <w:bCs/>
+      <w:smallCaps/>
+      <w:spacing w:val="5"/>
+    </w:rPr>
+  </w:style>
+  <w:style w:type="paragraph" w:styleId="31">
+    <w:name w:val="toc 3"/>
+    <w:basedOn w:val="a"/>
+    <w:next w:val="a"/>
+    <w:autoRedefine/>
+    <w:uiPriority w:val="39"/>
+    <w:unhideWhenUsed/>
+    <w:rsid w:val="004642FA"/>
+    <w:pPr>
+      <w:ind w:leftChars="400" w:left="840"/>
+    </w:pPr>
+  </w:style>
+  <w:style w:type="table" w:styleId="3-3">
+    <w:name w:val="Medium Grid 3 Accent 3"/>
+    <w:basedOn w:val="a1"/>
+    <w:uiPriority w:val="69"/>
+    <w:rsid w:val="004642FA"/>
+    <w:rPr>
+      <w:rFonts w:eastAsia="微软雅黑"/>
+      <w:color w:val="000000" w:themeColor="text1"/>
+    </w:rPr>
+    <w:tblPr>
+      <w:tblStyleRowBandSize w:val="1"/>
+      <w:tblStyleColBandSize w:val="1"/>
+      <w:tblInd w:w="0" w:type="dxa"/>
+      <w:tblBorders>
+        <w:top w:val="single" w:sz="8" w:space="0" w:color="FFFFFF" w:themeColor="background1"/>
+        <w:left w:val="single" w:sz="8" w:space="0" w:color="FFFFFF" w:themeColor="background1"/>
+        <w:bottom w:val="single" w:sz="8" w:space="0" w:color="FFFFFF" w:themeColor="background1"/>
+        <w:right w:val="single" w:sz="8" w:space="0" w:color="FFFFFF" w:themeColor="background1"/>
+        <w:insideH w:val="single" w:sz="6" w:space="0" w:color="FFFFFF" w:themeColor="background1"/>
+        <w:insideV w:val="single" w:sz="6" w:space="0" w:color="FFFFFF" w:themeColor="background1"/>
+      </w:tblBorders>
+      <w:tblCellMar>
+        <w:top w:w="0" w:type="dxa"/>
+        <w:left w:w="108" w:type="dxa"/>
+        <w:bottom w:w="0" w:type="dxa"/>
+        <w:right w:w="108" w:type="dxa"/>
+      </w:tblCellMar>
+    </w:tblPr>
+    <w:tcPr>
+      <w:shd w:val="clear" w:color="auto" w:fill="E8E8E8" w:themeFill="accent3" w:themeFillTint="3F"/>
+    </w:tcPr>
+    <w:tblStylePr w:type="firstRow">
+      <w:rPr>
+        <w:b/>
+        <w:bCs/>
+        <w:i w:val="0"/>
+        <w:iCs w:val="0"/>
+        <w:color w:val="FFFFFF" w:themeColor="background1"/>
+      </w:rPr>
+      <w:tblPr/>
+      <w:tcPr>
+        <w:tcBorders>
+          <w:top w:val="single" w:sz="8" w:space="0" w:color="FFFFFF" w:themeColor="background1"/>
+          <w:left w:val="single" w:sz="8" w:space="0" w:color="FFFFFF" w:themeColor="background1"/>
+          <w:bottom w:val="single" w:sz="24" w:space="0" w:color="FFFFFF" w:themeColor="background1"/>
+          <w:right w:val="single" w:sz="8" w:space="0" w:color="FFFFFF" w:themeColor="background1"/>
+          <w:insideH w:val="nil"/>
+          <w:insideV w:val="single" w:sz="8" w:space="0" w:color="FFFFFF" w:themeColor="background1"/>
+        </w:tcBorders>
+        <w:shd w:val="clear" w:color="auto" w:fill="A5A5A5" w:themeFill="accent3"/>
+      </w:tcPr>
+    </w:tblStylePr>
+    <w:tblStylePr w:type="lastRow">
+      <w:rPr>
+        <w:b/>
+        <w:bCs/>
+        <w:i w:val="0"/>
+        <w:iCs w:val="0"/>
+        <w:color w:val="FFFFFF" w:themeColor="background1"/>
+      </w:rPr>
+      <w:tblPr/>
+      <w:tcPr>
+        <w:tcBorders>
+          <w:top w:val="single" w:sz="24" w:space="0" w:color="FFFFFF" w:themeColor="background1"/>
+          <w:left w:val="single" w:sz="8" w:space="0" w:color="FFFFFF" w:themeColor="background1"/>
+          <w:bottom w:val="single" w:sz="8" w:space="0" w:color="FFFFFF" w:themeColor="background1"/>
+          <w:right w:val="single" w:sz="8" w:space="0" w:color="FFFFFF" w:themeColor="background1"/>
+          <w:insideH w:val="nil"/>
+          <w:insideV w:val="single" w:sz="8" w:space="0" w:color="FFFFFF" w:themeColor="background1"/>
+        </w:tcBorders>
+        <w:shd w:val="clear" w:color="auto" w:fill="A5A5A5" w:themeFill="accent3"/>
+      </w:tcPr>
+    </w:tblStylePr>
+    <w:tblStylePr w:type="firstCol">
+      <w:rPr>
+        <w:b/>
+        <w:bCs/>
+        <w:i w:val="0"/>
+        <w:iCs w:val="0"/>
+        <w:color w:val="FFFFFF" w:themeColor="background1"/>
+      </w:rPr>
+      <w:tblPr/>
+      <w:tcPr>
+        <w:tcBorders>
+          <w:left w:val="single" w:sz="8" w:space="0" w:color="FFFFFF" w:themeColor="background1"/>
+          <w:right w:val="single" w:sz="24" w:space="0" w:color="FFFFFF" w:themeColor="background1"/>
+          <w:insideH w:val="nil"/>
+          <w:insideV w:val="nil"/>
+        </w:tcBorders>
+        <w:shd w:val="clear" w:color="auto" w:fill="A5A5A5" w:themeFill="accent3"/>
+      </w:tcPr>
+    </w:tblStylePr>
+    <w:tblStylePr w:type="lastCol">
+      <w:rPr>
+        <w:b/>
+        <w:bCs/>
+        <w:i w:val="0"/>
+        <w:iCs w:val="0"/>
+        <w:color w:val="FFFFFF" w:themeColor="background1"/>
+      </w:rPr>
+      <w:tblPr/>
+      <w:tcPr>
+        <w:tcBorders>
+          <w:top w:val="nil"/>
+          <w:left w:val="single" w:sz="24" w:space="0" w:color="FFFFFF" w:themeColor="background1"/>
+          <w:bottom w:val="nil"/>
+          <w:right w:val="nil"/>
+          <w:insideH w:val="nil"/>
+          <w:insideV w:val="nil"/>
+        </w:tcBorders>
+        <w:shd w:val="clear" w:color="auto" w:fill="A5A5A5" w:themeFill="accent3"/>
+      </w:tcPr>
+    </w:tblStylePr>
+    <w:tblStylePr w:type="band1Vert">
+      <w:tblPr/>
+      <w:tcPr>
+        <w:tcBorders>
+          <w:top w:val="single" w:sz="8" w:space="0" w:color="FFFFFF" w:themeColor="background1"/>
+          <w:left w:val="single" w:sz="8" w:space="0" w:color="FFFFFF" w:themeColor="background1"/>
+          <w:bottom w:val="single" w:sz="8" w:space="0" w:color="FFFFFF" w:themeColor="background1"/>
+          <w:right w:val="single" w:sz="8" w:space="0" w:color="FFFFFF" w:themeColor="background1"/>
+          <w:insideH w:val="nil"/>
+          <w:insideV w:val="nil"/>
+        </w:tcBorders>
+        <w:shd w:val="clear" w:color="auto" w:fill="D2D2D2" w:themeFill="accent3" w:themeFillTint="7F"/>
+      </w:tcPr>
+    </w:tblStylePr>
+    <w:tblStylePr w:type="band1Horz">
+      <w:tblPr/>
+      <w:tcPr>
+        <w:tcBorders>
+          <w:top w:val="single" w:sz="8" w:space="0" w:color="FFFFFF" w:themeColor="background1"/>
+          <w:left w:val="single" w:sz="8" w:space="0" w:color="FFFFFF" w:themeColor="background1"/>
+          <w:bottom w:val="single" w:sz="8" w:space="0" w:color="FFFFFF" w:themeColor="background1"/>
+          <w:right w:val="single" w:sz="8" w:space="0" w:color="FFFFFF" w:themeColor="background1"/>
+          <w:insideH w:val="single" w:sz="8" w:space="0" w:color="FFFFFF" w:themeColor="background1"/>
+          <w:insideV w:val="single" w:sz="8" w:space="0" w:color="FFFFFF" w:themeColor="background1"/>
+        </w:tcBorders>
+        <w:shd w:val="clear" w:color="auto" w:fill="D2D2D2" w:themeFill="accent3" w:themeFillTint="7F"/>
+      </w:tcPr>
+    </w:tblStylePr>
+  </w:style>
 </w:styles>
+</file>
+
+<file path=word/stylesWithEffects.xml><?xml version="1.0" encoding="utf-8"?>
+<w:styles xmlns:wpc="http://schemas.microsoft.com/office/word/2010/wordprocessingCanvas" xmlns:mo="http://schemas.microsoft.com/office/mac/office/2008/main" xmlns:mc="http://schemas.openxmlformats.org/markup-compatibility/2006" xmlns:mv="urn:schemas-microsoft-com:mac:vml" xmlns:o="urn:schemas-microsoft-com:office:office" xmlns:r="http://schemas.openxmlformats.org/officeDocument/2006/relationships" xmlns:m="http://schemas.openxmlformats.org/officeDocument/2006/math" xmlns:v="urn:schemas-microsoft-com:vml" xmlns:wp14="http://schemas.microsoft.com/office/word/2010/wordprocessingDrawing" xmlns:wp="http://schemas.openxmlformats.org/drawingml/2006/wordprocessingDrawing" xmlns:w10="urn:schemas-microsoft-com:office:word" xmlns:w="http://schemas.openxmlformats.org/wordprocessingml/2006/main" xmlns:w14="http://schemas.microsoft.com/office/word/2010/wordml" xmlns:wpg="http://schemas.microsoft.com/office/word/2010/wordprocessingGroup" xmlns:wpi="http://schemas.microsoft.com/office/word/2010/wordprocessingInk" xmlns:wne="http://schemas.microsoft.com/office/word/2006/wordml" xmlns:wps="http://schemas.microsoft.com/office/word/2010/wordprocessingShape" mc:Ignorable="w14 wp14">
+  <w:docDefaults>
+    <w:rPrDefault>
+      <w:rPr>
+        <w:rFonts w:asciiTheme="minorHAnsi" w:eastAsiaTheme="minorEastAsia" w:hAnsiTheme="minorHAnsi" w:cstheme="minorBidi"/>
+        <w:sz w:val="22"/>
+        <w:szCs w:val="22"/>
+        <w:lang w:val="en-US" w:eastAsia="zh-CN" w:bidi="ar-SA"/>
+      </w:rPr>
+    </w:rPrDefault>
+    <w:pPrDefault>
+      <w:pPr>
+        <w:spacing w:after="200" w:line="276" w:lineRule="auto"/>
+      </w:pPr>
+    </w:pPrDefault>
+  </w:docDefaults>
+  <w:latentStyles w:defLockedState="0" w:defUIPriority="99" w:defSemiHidden="1" w:defUnhideWhenUsed="1" w:defQFormat="0" w:count="276">
+    <w:lsdException w:name="Normal" w:semiHidden="0" w:uiPriority="0" w:unhideWhenUsed="0" w:qFormat="1"/>
+    <w:lsdException w:name="heading 1" w:semiHidden="0" w:uiPriority="9" w:unhideWhenUsed="0" w:qFormat="1"/>
+    <w:lsdException w:name="heading 2" w:uiPriority="9" w:qFormat="1"/>
+    <w:lsdException w:name="heading 3" w:uiPriority="9" w:qFormat="1"/>
+    <w:lsdException w:name="heading 4" w:uiPriority="9" w:qFormat="1"/>
+    <w:lsdException w:name="heading 5" w:uiPriority="9" w:qFormat="1"/>
+    <w:lsdException w:name="heading 6" w:uiPriority="9" w:qFormat="1"/>
+    <w:lsdException w:name="heading 7" w:uiPriority="9" w:qFormat="1"/>
+    <w:lsdException w:name="heading 8" w:uiPriority="9" w:qFormat="1"/>
+    <w:lsdException w:name="heading 9" w:uiPriority="9" w:qFormat="1"/>
+    <w:lsdException w:name="toc 1" w:uiPriority="39"/>
+    <w:lsdException w:name="toc 2" w:uiPriority="39"/>
+    <w:lsdException w:name="toc 3" w:uiPriority="39"/>
+    <w:lsdException w:name="toc 4" w:uiPriority="39"/>
+    <w:lsdException w:name="toc 5" w:uiPriority="39"/>
+    <w:lsdException w:name="toc 6" w:uiPriority="39"/>
+    <w:lsdException w:name="toc 7" w:uiPriority="39"/>
+    <w:lsdException w:name="toc 8" w:uiPriority="39"/>
+    <w:lsdException w:name="toc 9" w:uiPriority="39"/>
+    <w:lsdException w:name="caption" w:uiPriority="35" w:qFormat="1"/>
+    <w:lsdException w:name="Title" w:semiHidden="0" w:uiPriority="10" w:unhideWhenUsed="0" w:qFormat="1"/>
+    <w:lsdException w:name="Default Paragraph Font" w:uiPriority="1"/>
+    <w:lsdException w:name="Subtitle" w:semiHidden="0" w:uiPriority="11" w:unhideWhenUsed="0" w:qFormat="1"/>
+    <w:lsdException w:name="Strong" w:semiHidden="0" w:uiPriority="22" w:unhideWhenUsed="0" w:qFormat="1"/>
+    <w:lsdException w:name="Emphasis" w:semiHidden="0" w:uiPriority="20" w:unhideWhenUsed="0" w:qFormat="1"/>
+    <w:lsdException w:name="Table Grid" w:semiHidden="0" w:uiPriority="39" w:unhideWhenUsed="0"/>
+    <w:lsdException w:name="Placeholder Text" w:unhideWhenUsed="0"/>
+    <w:lsdException w:name="No Spacing" w:semiHidden="0" w:uiPriority="1" w:unhideWhenUsed="0" w:qFormat="1"/>
+    <w:lsdException w:name="Light Shading" w:semiHidden="0" w:uiPriority="60" w:unhideWhenUsed="0"/>
+    <w:lsdException w:name="Light List" w:semiHidden="0" w:uiPriority="61" w:unhideWhenUsed="0"/>
+    <w:lsdException w:name="Light Grid" w:semiHidden="0" w:uiPriority="62" w:unhideWhenUsed="0"/>
+    <w:lsdException w:name="Medium Shading 1" w:semiHidden="0" w:uiPriority="63" w:unhideWhenUsed="0"/>
+    <w:lsdException w:name="Medium Shading 2" w:semiHidden="0" w:uiPriority="64" w:unhideWhenUsed="0"/>
+    <w:lsdException w:name="Medium List 1" w:semiHidden="0" w:uiPriority="65" w:unhideWhenUsed="0"/>
+    <w:lsdException w:name="Medium List 2" w:semiHidden="0" w:uiPriority="66" w:unhideWhenUsed="0"/>
+    <w:lsdException w:name="Medium Grid 1" w:semiHidden="0" w:uiPriority="67" w:unhideWhenUsed="0"/>
+    <w:lsdException w:name="Medium Grid 2" w:semiHidden="0" w:uiPriority="68" w:unhideWhenUsed="0"/>
+    <w:lsdException w:name="Medium Grid 3" w:semiHidden="0" w:uiPriority="69" w:unhideWhenUsed="0"/>
+    <w:lsdException w:name="Dark List" w:semiHidden="0" w:uiPriority="70" w:unhideWhenUsed="0"/>
+    <w:lsdException w:name="Colorful Shading" w:semiHidden="0" w:uiPriority="71" w:unhideWhenUsed="0"/>
+    <w:lsdException w:name="Colorful List" w:semiHidden="0" w:uiPriority="72" w:unhideWhenUsed="0"/>
+    <w:lsdException w:name="Colorful Grid" w:semiHidden="0" w:uiPriority="73" w:unhideWhenUsed="0"/>
+    <w:lsdException w:name="Light Shading Accent 1" w:semiHidden="0" w:uiPriority="60" w:unhideWhenUsed="0"/>
+    <w:lsdException w:name="Light List Accent 1" w:semiHidden="0" w:uiPriority="61" w:unhideWhenUsed="0"/>
+    <w:lsdException w:name="Light Grid Accent 1" w:semiHidden="0" w:uiPriority="62" w:unhideWhenUsed="0"/>
+    <w:lsdException w:name="Medium Shading 1 Accent 1" w:semiHidden="0" w:uiPriority="63" w:unhideWhenUsed="0"/>
+    <w:lsdException w:name="Medium Shading 2 Accent 1" w:semiHidden="0" w:uiPriority="64" w:unhideWhenUsed="0"/>
+    <w:lsdException w:name="Medium List 1 Accent 1" w:semiHidden="0" w:uiPriority="65" w:unhideWhenUsed="0"/>
+    <w:lsdException w:name="Revision" w:unhideWhenUsed="0"/>
+    <w:lsdException w:name="List Paragraph" w:semiHidden="0" w:uiPriority="34" w:unhideWhenUsed="0" w:qFormat="1"/>
+    <w:lsdException w:name="Quote" w:semiHidden="0" w:uiPriority="29" w:unhideWhenUsed="0" w:qFormat="1"/>
+    <w:lsdException w:name="Intense Quote" w:semiHidden="0" w:uiPriority="30" w:unhideWhenUsed="0" w:qFormat="1"/>
+    <w:lsdException w:name="Medium List 2 Accent 1" w:semiHidden="0" w:uiPriority="66" w:unhideWhenUsed="0"/>
+    <w:lsdException w:name="Medium Grid 1 Accent 1" w:semiHidden="0" w:uiPriority="67" w:unhideWhenUsed="0"/>
+    <w:lsdException w:name="Medium Grid 2 Accent 1" w:semiHidden="0" w:uiPriority="68" w:unhideWhenUsed="0"/>
+    <w:lsdException w:name="Medium Grid 3 Accent 1" w:semiHidden="0" w:uiPriority="69" w:unhideWhenUsed="0"/>
+    <w:lsdException w:name="Dark List Accent 1" w:semiHidden="0" w:uiPriority="70" w:unhideWhenUsed="0"/>
+    <w:lsdException w:name="Colorful Shading Accent 1" w:semiHidden="0" w:uiPriority="71" w:unhideWhenUsed="0"/>
+    <w:lsdException w:name="Colorful List Accent 1" w:semiHidden="0" w:uiPriority="72" w:unhideWhenUsed="0"/>
+    <w:lsdException w:name="Colorful Grid Accent 1" w:semiHidden="0" w:uiPriority="73" w:unhideWhenUsed="0"/>
+    <w:lsdException w:name="Light Shading Accent 2" w:semiHidden="0" w:uiPriority="60" w:unhideWhenUsed="0"/>
+    <w:lsdException w:name="Light List Accent 2" w:semiHidden="0" w:uiPriority="61" w:unhideWhenUsed="0"/>
+    <w:lsdException w:name="Light Grid Accent 2" w:semiHidden="0" w:uiPriority="62" w:unhideWhenUsed="0"/>
+    <w:lsdException w:name="Medium Shading 1 Accent 2" w:semiHidden="0" w:uiPriority="63" w:unhideWhenUsed="0"/>
+    <w:lsdException w:name="Medium Shading 2 Accent 2" w:semiHidden="0" w:uiPriority="64" w:unhideWhenUsed="0"/>
+    <w:lsdException w:name="Medium List 1 Accent 2" w:semiHidden="0" w:uiPriority="65" w:unhideWhenUsed="0"/>
+    <w:lsdException w:name="Medium List 2 Accent 2" w:semiHidden="0" w:uiPriority="66" w:unhideWhenUsed="0"/>
+    <w:lsdException w:name="Medium Grid 1 Accent 2" w:semiHidden="0" w:uiPriority="67" w:unhideWhenUsed="0"/>
+    <w:lsdException w:name="Medium Grid 2 Accent 2" w:semiHidden="0" w:uiPriority="68" w:unhideWhenUsed="0"/>
+    <w:lsdException w:name="Medium Grid 3 Accent 2" w:semiHidden="0" w:uiPriority="69" w:unhideWhenUsed="0"/>
+    <w:lsdException w:name="Dark List Accent 2" w:semiHidden="0" w:uiPriority="70" w:unhideWhenUsed="0"/>
+    <w:lsdException w:name="Colorful Shading Accent 2" w:semiHidden="0" w:uiPriority="71" w:unhideWhenUsed="0"/>
+    <w:lsdException w:name="Colorful List Accent 2" w:semiHidden="0" w:uiPriority="72" w:unhideWhenUsed="0"/>
+    <w:lsdException w:name="Colorful Grid Accent 2" w:semiHidden="0" w:uiPriority="73" w:unhideWhenUsed="0"/>
+    <w:lsdException w:name="Light Shading Accent 3" w:semiHidden="0" w:uiPriority="60" w:unhideWhenUsed="0"/>
+    <w:lsdException w:name="Light List Accent 3" w:semiHidden="0" w:uiPriority="61" w:unhideWhenUsed="0"/>
+    <w:lsdException w:name="Light Grid Accent 3" w:semiHidden="0" w:uiPriority="62" w:unhideWhenUsed="0"/>
+    <w:lsdException w:name="Medium Shading 1 Accent 3" w:semiHidden="0" w:uiPriority="63" w:unhideWhenUsed="0"/>
+    <w:lsdException w:name="Medium Shading 2 Accent 3" w:semiHidden="0" w:uiPriority="64" w:unhideWhenUsed="0"/>
+    <w:lsdException w:name="Medium List 1 Accent 3" w:semiHidden="0" w:uiPriority="65" w:unhideWhenUsed="0"/>
+    <w:lsdException w:name="Medium List 2 Accent 3" w:semiHidden="0" w:uiPriority="66" w:unhideWhenUsed="0"/>
+    <w:lsdException w:name="Medium Grid 1 Accent 3" w:semiHidden="0" w:uiPriority="67" w:unhideWhenUsed="0"/>
+    <w:lsdException w:name="Medium Grid 2 Accent 3" w:semiHidden="0" w:uiPriority="68" w:unhideWhenUsed="0"/>
+    <w:lsdException w:name="Medium Grid 3 Accent 3" w:semiHidden="0" w:uiPriority="69" w:unhideWhenUsed="0"/>
+    <w:lsdException w:name="Dark List Accent 3" w:semiHidden="0" w:uiPriority="70" w:unhideWhenUsed="0"/>
+    <w:lsdException w:name="Colorful Shading Accent 3" w:semiHidden="0" w:uiPriority="71" w:unhideWhenUsed="0"/>
+    <w:lsdException w:name="Colorful List Accent 3" w:semiHidden="0" w:uiPriority="72" w:unhideWhenUsed="0"/>
+    <w:lsdException w:name="Colorful Grid Accent 3" w:semiHidden="0" w:uiPriority="73" w:unhideWhenUsed="0"/>
+    <w:lsdException w:name="Light Shading Accent 4" w:semiHidden="0" w:uiPriority="60" w:unhideWhenUsed="0"/>
+    <w:lsdException w:name="Light List Accent 4" w:semiHidden="0" w:uiPriority="61" w:unhideWhenUsed="0"/>
+    <w:lsdException w:name="Light Grid Accent 4" w:semiHidden="0" w:uiPriority="62" w:unhideWhenUsed="0"/>
+    <w:lsdException w:name="Medium Shading 1 Accent 4" w:semiHidden="0" w:uiPriority="63" w:unhideWhenUsed="0"/>
+    <w:lsdException w:name="Medium Shading 2 Accent 4" w:semiHidden="0" w:uiPriority="64" w:unhideWhenUsed="0"/>
+    <w:lsdException w:name="Medium List 1 Accent 4" w:semiHidden="0" w:uiPriority="65" w:unhideWhenUsed="0"/>
+    <w:lsdException w:name="Medium List 2 Accent 4" w:semiHidden="0" w:uiPriority="66" w:unhideWhenUsed="0"/>
+    <w:lsdException w:name="Medium Grid 1 Accent 4" w:semiHidden="0" w:uiPriority="67" w:unhideWhenUsed="0"/>
+    <w:lsdException w:name="Medium Grid 2 Accent 4" w:semiHidden="0" w:uiPriority="68" w:unhideWhenUsed="0"/>
+    <w:lsdException w:name="Medium Grid 3 Accent 4" w:semiHidden="0" w:uiPriority="69" w:unhideWhenUsed="0"/>
+    <w:lsdException w:name="Dark List Accent 4" w:semiHidden="0" w:uiPriority="70" w:unhideWhenUsed="0"/>
+    <w:lsdException w:name="Colorful Shading Accent 4" w:semiHidden="0" w:uiPriority="71" w:unhideWhenUsed="0"/>
+    <w:lsdException w:name="Colorful List Accent 4" w:semiHidden="0" w:uiPriority="72" w:unhideWhenUsed="0"/>
+    <w:lsdException w:name="Colorful Grid Accent 4" w:semiHidden="0" w:uiPriority="73" w:unhideWhenUsed="0"/>
+    <w:lsdException w:name="Light Shading Accent 5" w:semiHidden="0" w:uiPriority="60" w:unhideWhenUsed="0"/>
+    <w:lsdException w:name="Light List Accent 5" w:semiHidden="0" w:uiPriority="61" w:unhideWhenUsed="0"/>
+    <w:lsdException w:name="Light Grid Accent 5" w:semiHidden="0" w:uiPriority="62" w:unhideWhenUsed="0"/>
+    <w:lsdException w:name="Medium Shading 1 Accent 5" w:semiHidden="0" w:uiPriority="63" w:unhideWhenUsed="0"/>
+    <w:lsdException w:name="Medium Shading 2 Accent 5" w:semiHidden="0" w:uiPriority="64" w:unhideWhenUsed="0"/>
+    <w:lsdException w:name="Medium List 1 Accent 5" w:semiHidden="0" w:uiPriority="65" w:unhideWhenUsed="0"/>
+    <w:lsdException w:name="Medium List 2 Accent 5" w:semiHidden="0" w:uiPriority="66" w:unhideWhenUsed="0"/>
+    <w:lsdException w:name="Medium Grid 1 Accent 5" w:semiHidden="0" w:uiPriority="67" w:unhideWhenUsed="0"/>
+    <w:lsdException w:name="Medium Grid 2 Accent 5" w:semiHidden="0" w:uiPriority="68" w:unhideWhenUsed="0"/>
+    <w:lsdException w:name="Medium Grid 3 Accent 5" w:semiHidden="0" w:uiPriority="69" w:unhideWhenUsed="0"/>
+    <w:lsdException w:name="Dark List Accent 5" w:semiHidden="0" w:uiPriority="70" w:unhideWhenUsed="0"/>
+    <w:lsdException w:name="Colorful Shading Accent 5" w:semiHidden="0" w:uiPriority="71" w:unhideWhenUsed="0"/>
+    <w:lsdException w:name="Colorful List Accent 5" w:semiHidden="0" w:uiPriority="72" w:unhideWhenUsed="0"/>
+    <w:lsdException w:name="Colorful Grid Accent 5" w:semiHidden="0" w:uiPriority="73" w:unhideWhenUsed="0"/>
+    <w:lsdException w:name="Light Shading Accent 6" w:semiHidden="0" w:uiPriority="60" w:unhideWhenUsed="0"/>
+    <w:lsdException w:name="Light List Accent 6" w:semiHidden="0" w:uiPriority="61" w:unhideWhenUsed="0"/>
+    <w:lsdException w:name="Light Grid Accent 6" w:semiHidden="0" w:uiPriority="62" w:unhideWhenUsed="0"/>
+    <w:lsdException w:name="Medium Shading 1 Accent 6" w:semiHidden="0" w:uiPriority="63" w:unhideWhenUsed="0"/>
+    <w:lsdException w:name="Medium Shading 2 Accent 6" w:semiHidden="0" w:uiPriority="64" w:unhideWhenUsed="0"/>
+    <w:lsdException w:name="Medium List 1 Accent 6" w:semiHidden="0" w:uiPriority="65" w:unhideWhenUsed="0"/>
+    <w:lsdException w:name="Medium List 2 Accent 6" w:semiHidden="0" w:uiPriority="66" w:unhideWhenUsed="0"/>
+    <w:lsdException w:name="Medium Grid 1 Accent 6" w:semiHidden="0" w:uiPriority="67" w:unhideWhenUsed="0"/>
+    <w:lsdException w:name="Medium Grid 2 Accent 6" w:semiHidden="0" w:uiPriority="68" w:unhideWhenUsed="0"/>
+    <w:lsdException w:name="Medium Grid 3 Accent 6" w:semiHidden="0" w:uiPriority="69" w:unhideWhenUsed="0"/>
+    <w:lsdException w:name="Dark List Accent 6" w:semiHidden="0" w:uiPriority="70" w:unhideWhenUsed="0"/>
+    <w:lsdException w:name="Colorful Shading Accent 6" w:semiHidden="0" w:uiPriority="71" w:unhideWhenUsed="0"/>
+    <w:lsdException w:name="Colorful List Accent 6" w:semiHidden="0" w:uiPriority="72" w:unhideWhenUsed="0"/>
+    <w:lsdException w:name="Colorful Grid Accent 6" w:semiHidden="0" w:uiPriority="73" w:unhideWhenUsed="0"/>
+    <w:lsdException w:name="Subtle Emphasis" w:semiHidden="0" w:uiPriority="19" w:unhideWhenUsed="0" w:qFormat="1"/>
+    <w:lsdException w:name="Intense Emphasis" w:semiHidden="0" w:uiPriority="21" w:unhideWhenUsed="0" w:qFormat="1"/>
+    <w:lsdException w:name="Subtle Reference" w:semiHidden="0" w:uiPriority="31" w:unhideWhenUsed="0" w:qFormat="1"/>
+    <w:lsdException w:name="Intense Reference" w:semiHidden="0" w:uiPriority="32" w:unhideWhenUsed="0" w:qFormat="1"/>
+    <w:lsdException w:name="Book Title" w:semiHidden="0" w:uiPriority="33" w:unhideWhenUsed="0" w:qFormat="1"/>
+    <w:lsdException w:name="Bibliography" w:uiPriority="37"/>
+    <w:lsdException w:name="TOC Heading" w:uiPriority="39" w:qFormat="1"/>
+  </w:latentStyles>
+  <w:style w:type="paragraph" w:default="1" w:styleId="a">
+    <w:name w:val="Normal"/>
+    <w:qFormat/>
+    <w:rsid w:val="00842CAA"/>
+  </w:style>
+  <w:style w:type="paragraph" w:styleId="1">
+    <w:name w:val="heading 1"/>
+    <w:basedOn w:val="a"/>
+    <w:next w:val="a"/>
+    <w:link w:val="10"/>
+    <w:uiPriority w:val="9"/>
+    <w:qFormat/>
+    <w:rsid w:val="00842CAA"/>
+    <w:pPr>
+      <w:keepNext/>
+      <w:keepLines/>
+      <w:numPr>
+        <w:numId w:val="8"/>
+      </w:numPr>
+      <w:spacing w:before="480" w:after="0"/>
+      <w:outlineLvl w:val="0"/>
+    </w:pPr>
+    <w:rPr>
+      <w:rFonts w:asciiTheme="majorHAnsi" w:eastAsiaTheme="majorEastAsia" w:hAnsiTheme="majorHAnsi" w:cstheme="majorBidi"/>
+      <w:b/>
+      <w:bCs/>
+      <w:color w:val="2E74B5" w:themeColor="accent1" w:themeShade="BF"/>
+      <w:sz w:val="28"/>
+      <w:szCs w:val="28"/>
+    </w:rPr>
+  </w:style>
+  <w:style w:type="paragraph" w:styleId="2">
+    <w:name w:val="heading 2"/>
+    <w:basedOn w:val="a"/>
+    <w:next w:val="a"/>
+    <w:link w:val="20"/>
+    <w:uiPriority w:val="9"/>
+    <w:unhideWhenUsed/>
+    <w:qFormat/>
+    <w:rsid w:val="00842CAA"/>
+    <w:pPr>
+      <w:keepNext/>
+      <w:keepLines/>
+      <w:numPr>
+        <w:ilvl w:val="1"/>
+        <w:numId w:val="8"/>
+      </w:numPr>
+      <w:spacing w:before="200" w:after="0"/>
+      <w:outlineLvl w:val="1"/>
+    </w:pPr>
+    <w:rPr>
+      <w:rFonts w:asciiTheme="majorHAnsi" w:eastAsiaTheme="majorEastAsia" w:hAnsiTheme="majorHAnsi" w:cstheme="majorBidi"/>
+      <w:b/>
+      <w:bCs/>
+      <w:color w:val="5B9BD5" w:themeColor="accent1"/>
+      <w:sz w:val="26"/>
+      <w:szCs w:val="26"/>
+    </w:rPr>
+  </w:style>
+  <w:style w:type="paragraph" w:styleId="3">
+    <w:name w:val="heading 3"/>
+    <w:basedOn w:val="a"/>
+    <w:next w:val="a"/>
+    <w:link w:val="30"/>
+    <w:uiPriority w:val="9"/>
+    <w:unhideWhenUsed/>
+    <w:qFormat/>
+    <w:rsid w:val="00842CAA"/>
+    <w:pPr>
+      <w:keepNext/>
+      <w:keepLines/>
+      <w:numPr>
+        <w:ilvl w:val="2"/>
+        <w:numId w:val="8"/>
+      </w:numPr>
+      <w:spacing w:before="200" w:after="0"/>
+      <w:outlineLvl w:val="2"/>
+    </w:pPr>
+    <w:rPr>
+      <w:rFonts w:asciiTheme="majorHAnsi" w:eastAsiaTheme="majorEastAsia" w:hAnsiTheme="majorHAnsi" w:cstheme="majorBidi"/>
+      <w:b/>
+      <w:bCs/>
+      <w:color w:val="5B9BD5" w:themeColor="accent1"/>
+    </w:rPr>
+  </w:style>
+  <w:style w:type="paragraph" w:styleId="4">
+    <w:name w:val="heading 4"/>
+    <w:basedOn w:val="a"/>
+    <w:next w:val="a"/>
+    <w:link w:val="40"/>
+    <w:uiPriority w:val="9"/>
+    <w:semiHidden/>
+    <w:unhideWhenUsed/>
+    <w:qFormat/>
+    <w:rsid w:val="00842CAA"/>
+    <w:pPr>
+      <w:keepNext/>
+      <w:keepLines/>
+      <w:numPr>
+        <w:ilvl w:val="3"/>
+        <w:numId w:val="8"/>
+      </w:numPr>
+      <w:spacing w:before="200" w:after="0"/>
+      <w:outlineLvl w:val="3"/>
+    </w:pPr>
+    <w:rPr>
+      <w:rFonts w:asciiTheme="majorHAnsi" w:eastAsiaTheme="majorEastAsia" w:hAnsiTheme="majorHAnsi" w:cstheme="majorBidi"/>
+      <w:b/>
+      <w:bCs/>
+      <w:i/>
+      <w:iCs/>
+      <w:color w:val="5B9BD5" w:themeColor="accent1"/>
+    </w:rPr>
+  </w:style>
+  <w:style w:type="paragraph" w:styleId="5">
+    <w:name w:val="heading 5"/>
+    <w:basedOn w:val="a"/>
+    <w:next w:val="a"/>
+    <w:link w:val="50"/>
+    <w:uiPriority w:val="9"/>
+    <w:semiHidden/>
+    <w:unhideWhenUsed/>
+    <w:qFormat/>
+    <w:rsid w:val="00842CAA"/>
+    <w:pPr>
+      <w:keepNext/>
+      <w:keepLines/>
+      <w:numPr>
+        <w:ilvl w:val="4"/>
+        <w:numId w:val="8"/>
+      </w:numPr>
+      <w:spacing w:before="200" w:after="0"/>
+      <w:outlineLvl w:val="4"/>
+    </w:pPr>
+    <w:rPr>
+      <w:rFonts w:asciiTheme="majorHAnsi" w:eastAsiaTheme="majorEastAsia" w:hAnsiTheme="majorHAnsi" w:cstheme="majorBidi"/>
+      <w:color w:val="1F4D78" w:themeColor="accent1" w:themeShade="7F"/>
+    </w:rPr>
+  </w:style>
+  <w:style w:type="paragraph" w:styleId="6">
+    <w:name w:val="heading 6"/>
+    <w:basedOn w:val="a"/>
+    <w:next w:val="a"/>
+    <w:link w:val="60"/>
+    <w:uiPriority w:val="9"/>
+    <w:semiHidden/>
+    <w:unhideWhenUsed/>
+    <w:qFormat/>
+    <w:rsid w:val="00842CAA"/>
+    <w:pPr>
+      <w:keepNext/>
+      <w:keepLines/>
+      <w:numPr>
+        <w:ilvl w:val="5"/>
+        <w:numId w:val="8"/>
+      </w:numPr>
+      <w:spacing w:before="200" w:after="0"/>
+      <w:outlineLvl w:val="5"/>
+    </w:pPr>
+    <w:rPr>
+      <w:rFonts w:asciiTheme="majorHAnsi" w:eastAsiaTheme="majorEastAsia" w:hAnsiTheme="majorHAnsi" w:cstheme="majorBidi"/>
+      <w:i/>
+      <w:iCs/>
+      <w:color w:val="1F4D78" w:themeColor="accent1" w:themeShade="7F"/>
+    </w:rPr>
+  </w:style>
+  <w:style w:type="paragraph" w:styleId="7">
+    <w:name w:val="heading 7"/>
+    <w:basedOn w:val="a"/>
+    <w:next w:val="a"/>
+    <w:link w:val="70"/>
+    <w:uiPriority w:val="9"/>
+    <w:semiHidden/>
+    <w:unhideWhenUsed/>
+    <w:qFormat/>
+    <w:rsid w:val="00842CAA"/>
+    <w:pPr>
+      <w:keepNext/>
+      <w:keepLines/>
+      <w:numPr>
+        <w:ilvl w:val="6"/>
+        <w:numId w:val="8"/>
+      </w:numPr>
+      <w:spacing w:before="200" w:after="0"/>
+      <w:outlineLvl w:val="6"/>
+    </w:pPr>
+    <w:rPr>
+      <w:rFonts w:asciiTheme="majorHAnsi" w:eastAsiaTheme="majorEastAsia" w:hAnsiTheme="majorHAnsi" w:cstheme="majorBidi"/>
+      <w:i/>
+      <w:iCs/>
+      <w:color w:val="404040" w:themeColor="text1" w:themeTint="BF"/>
+    </w:rPr>
+  </w:style>
+  <w:style w:type="paragraph" w:styleId="8">
+    <w:name w:val="heading 8"/>
+    <w:basedOn w:val="a"/>
+    <w:next w:val="a"/>
+    <w:link w:val="80"/>
+    <w:uiPriority w:val="9"/>
+    <w:semiHidden/>
+    <w:unhideWhenUsed/>
+    <w:qFormat/>
+    <w:rsid w:val="00842CAA"/>
+    <w:pPr>
+      <w:keepNext/>
+      <w:keepLines/>
+      <w:numPr>
+        <w:ilvl w:val="7"/>
+        <w:numId w:val="8"/>
+      </w:numPr>
+      <w:spacing w:before="200" w:after="0"/>
+      <w:outlineLvl w:val="7"/>
+    </w:pPr>
+    <w:rPr>
+      <w:rFonts w:asciiTheme="majorHAnsi" w:eastAsiaTheme="majorEastAsia" w:hAnsiTheme="majorHAnsi" w:cstheme="majorBidi"/>
+      <w:color w:val="5B9BD5" w:themeColor="accent1"/>
+      <w:sz w:val="20"/>
+      <w:szCs w:val="20"/>
+    </w:rPr>
+  </w:style>
+  <w:style w:type="paragraph" w:styleId="9">
+    <w:name w:val="heading 9"/>
+    <w:basedOn w:val="a"/>
+    <w:next w:val="a"/>
+    <w:link w:val="90"/>
+    <w:uiPriority w:val="9"/>
+    <w:semiHidden/>
+    <w:unhideWhenUsed/>
+    <w:qFormat/>
+    <w:rsid w:val="00842CAA"/>
+    <w:pPr>
+      <w:keepNext/>
+      <w:keepLines/>
+      <w:numPr>
+        <w:ilvl w:val="8"/>
+        <w:numId w:val="8"/>
+      </w:numPr>
+      <w:spacing w:before="200" w:after="0"/>
+      <w:outlineLvl w:val="8"/>
+    </w:pPr>
+    <w:rPr>
+      <w:rFonts w:asciiTheme="majorHAnsi" w:eastAsiaTheme="majorEastAsia" w:hAnsiTheme="majorHAnsi" w:cstheme="majorBidi"/>
+      <w:i/>
+      <w:iCs/>
+      <w:color w:val="404040" w:themeColor="text1" w:themeTint="BF"/>
+      <w:sz w:val="20"/>
+      <w:szCs w:val="20"/>
+    </w:rPr>
+  </w:style>
+  <w:style w:type="character" w:default="1" w:styleId="a0">
+    <w:name w:val="Default Paragraph Font"/>
+    <w:uiPriority w:val="1"/>
+    <w:semiHidden/>
+    <w:unhideWhenUsed/>
+  </w:style>
+  <w:style w:type="table" w:default="1" w:styleId="a1">
+    <w:name w:val="Normal Table"/>
+    <w:uiPriority w:val="99"/>
+    <w:semiHidden/>
+    <w:unhideWhenUsed/>
+    <w:tblPr>
+      <w:tblInd w:w="0" w:type="dxa"/>
+      <w:tblCellMar>
+        <w:top w:w="0" w:type="dxa"/>
+        <w:left w:w="108" w:type="dxa"/>
+        <w:bottom w:w="0" w:type="dxa"/>
+        <w:right w:w="108" w:type="dxa"/>
+      </w:tblCellMar>
+    </w:tblPr>
+  </w:style>
+  <w:style w:type="numbering" w:default="1" w:styleId="a2">
+    <w:name w:val="No List"/>
+    <w:uiPriority w:val="99"/>
+    <w:semiHidden/>
+    <w:unhideWhenUsed/>
+  </w:style>
+  <w:style w:type="character" w:customStyle="1" w:styleId="10">
+    <w:name w:val="标题 1字符"/>
+    <w:basedOn w:val="a0"/>
+    <w:link w:val="1"/>
+    <w:uiPriority w:val="9"/>
+    <w:rsid w:val="00842CAA"/>
+    <w:rPr>
+      <w:rFonts w:asciiTheme="majorHAnsi" w:eastAsiaTheme="majorEastAsia" w:hAnsiTheme="majorHAnsi" w:cstheme="majorBidi"/>
+      <w:b/>
+      <w:bCs/>
+      <w:color w:val="2E74B5" w:themeColor="accent1" w:themeShade="BF"/>
+      <w:sz w:val="28"/>
+      <w:szCs w:val="28"/>
+    </w:rPr>
+  </w:style>
+  <w:style w:type="character" w:customStyle="1" w:styleId="20">
+    <w:name w:val="标题 2字符"/>
+    <w:basedOn w:val="a0"/>
+    <w:link w:val="2"/>
+    <w:uiPriority w:val="9"/>
+    <w:rsid w:val="00842CAA"/>
+    <w:rPr>
+      <w:rFonts w:asciiTheme="majorHAnsi" w:eastAsiaTheme="majorEastAsia" w:hAnsiTheme="majorHAnsi" w:cstheme="majorBidi"/>
+      <w:b/>
+      <w:bCs/>
+      <w:color w:val="5B9BD5" w:themeColor="accent1"/>
+      <w:sz w:val="26"/>
+      <w:szCs w:val="26"/>
+    </w:rPr>
+  </w:style>
+  <w:style w:type="paragraph" w:styleId="a3">
+    <w:name w:val="List Paragraph"/>
+    <w:basedOn w:val="a"/>
+    <w:uiPriority w:val="34"/>
+    <w:qFormat/>
+    <w:rsid w:val="00842CAA"/>
+    <w:pPr>
+      <w:ind w:left="720"/>
+      <w:contextualSpacing/>
+    </w:pPr>
+  </w:style>
+  <w:style w:type="character" w:customStyle="1" w:styleId="30">
+    <w:name w:val="标题 3字符"/>
+    <w:basedOn w:val="a0"/>
+    <w:link w:val="3"/>
+    <w:uiPriority w:val="9"/>
+    <w:rsid w:val="00842CAA"/>
+    <w:rPr>
+      <w:rFonts w:asciiTheme="majorHAnsi" w:eastAsiaTheme="majorEastAsia" w:hAnsiTheme="majorHAnsi" w:cstheme="majorBidi"/>
+      <w:b/>
+      <w:bCs/>
+      <w:color w:val="5B9BD5" w:themeColor="accent1"/>
+    </w:rPr>
+  </w:style>
+  <w:style w:type="paragraph" w:styleId="TOC">
+    <w:name w:val="TOC Heading"/>
+    <w:basedOn w:val="1"/>
+    <w:next w:val="a"/>
+    <w:uiPriority w:val="39"/>
+    <w:unhideWhenUsed/>
+    <w:qFormat/>
+    <w:rsid w:val="00842CAA"/>
+    <w:pPr>
+      <w:outlineLvl w:val="9"/>
+    </w:pPr>
+  </w:style>
+  <w:style w:type="paragraph" w:styleId="11">
+    <w:name w:val="toc 1"/>
+    <w:basedOn w:val="a"/>
+    <w:next w:val="a"/>
+    <w:autoRedefine/>
+    <w:uiPriority w:val="39"/>
+    <w:unhideWhenUsed/>
+    <w:rsid w:val="00AD0CC3"/>
+    <w:pPr>
+      <w:tabs>
+        <w:tab w:val="left" w:pos="420"/>
+        <w:tab w:val="right" w:leader="dot" w:pos="8296"/>
+      </w:tabs>
+      <w:spacing w:after="100" w:afterAutospacing="1" w:line="120" w:lineRule="auto"/>
+      <w:contextualSpacing/>
+    </w:pPr>
+  </w:style>
+  <w:style w:type="paragraph" w:styleId="21">
+    <w:name w:val="toc 2"/>
+    <w:basedOn w:val="a"/>
+    <w:next w:val="a"/>
+    <w:autoRedefine/>
+    <w:uiPriority w:val="39"/>
+    <w:unhideWhenUsed/>
+    <w:rsid w:val="000D09FD"/>
+    <w:pPr>
+      <w:ind w:leftChars="200" w:left="420"/>
+    </w:pPr>
+  </w:style>
+  <w:style w:type="character" w:styleId="a4">
+    <w:name w:val="Hyperlink"/>
+    <w:basedOn w:val="a0"/>
+    <w:uiPriority w:val="99"/>
+    <w:unhideWhenUsed/>
+    <w:rsid w:val="000D09FD"/>
+    <w:rPr>
+      <w:color w:val="0563C1" w:themeColor="hyperlink"/>
+      <w:u w:val="single"/>
+    </w:rPr>
+  </w:style>
+  <w:style w:type="paragraph" w:styleId="a5">
+    <w:name w:val="header"/>
+    <w:basedOn w:val="a"/>
+    <w:link w:val="a6"/>
+    <w:uiPriority w:val="99"/>
+    <w:unhideWhenUsed/>
+    <w:rsid w:val="00B05041"/>
+    <w:pPr>
+      <w:pBdr>
+        <w:bottom w:val="single" w:sz="6" w:space="1" w:color="auto"/>
+      </w:pBdr>
+      <w:tabs>
+        <w:tab w:val="center" w:pos="4153"/>
+        <w:tab w:val="right" w:pos="8306"/>
+      </w:tabs>
+      <w:snapToGrid w:val="0"/>
+      <w:jc w:val="center"/>
+    </w:pPr>
+    <w:rPr>
+      <w:sz w:val="18"/>
+      <w:szCs w:val="18"/>
+    </w:rPr>
+  </w:style>
+  <w:style w:type="character" w:customStyle="1" w:styleId="a6">
+    <w:name w:val="页眉字符"/>
+    <w:basedOn w:val="a0"/>
+    <w:link w:val="a5"/>
+    <w:uiPriority w:val="99"/>
+    <w:rsid w:val="00B05041"/>
+    <w:rPr>
+      <w:sz w:val="18"/>
+      <w:szCs w:val="18"/>
+    </w:rPr>
+  </w:style>
+  <w:style w:type="paragraph" w:styleId="a7">
+    <w:name w:val="footer"/>
+    <w:basedOn w:val="a"/>
+    <w:link w:val="a8"/>
+    <w:uiPriority w:val="99"/>
+    <w:unhideWhenUsed/>
+    <w:rsid w:val="00B05041"/>
+    <w:pPr>
+      <w:tabs>
+        <w:tab w:val="center" w:pos="4153"/>
+        <w:tab w:val="right" w:pos="8306"/>
+      </w:tabs>
+      <w:snapToGrid w:val="0"/>
+    </w:pPr>
+    <w:rPr>
+      <w:sz w:val="18"/>
+      <w:szCs w:val="18"/>
+    </w:rPr>
+  </w:style>
+  <w:style w:type="character" w:customStyle="1" w:styleId="a8">
+    <w:name w:val="页脚字符"/>
+    <w:basedOn w:val="a0"/>
+    <w:link w:val="a7"/>
+    <w:uiPriority w:val="99"/>
+    <w:rsid w:val="00B05041"/>
+    <w:rPr>
+      <w:sz w:val="18"/>
+      <w:szCs w:val="18"/>
+    </w:rPr>
+  </w:style>
+  <w:style w:type="paragraph" w:styleId="a9">
+    <w:name w:val="No Spacing"/>
+    <w:link w:val="aa"/>
+    <w:uiPriority w:val="1"/>
+    <w:qFormat/>
+    <w:rsid w:val="00842CAA"/>
+    <w:pPr>
+      <w:spacing w:after="0" w:line="240" w:lineRule="auto"/>
+    </w:pPr>
+  </w:style>
+  <w:style w:type="character" w:customStyle="1" w:styleId="aa">
+    <w:name w:val="无间距字符"/>
+    <w:basedOn w:val="a0"/>
+    <w:link w:val="a9"/>
+    <w:uiPriority w:val="1"/>
+    <w:rsid w:val="00D20909"/>
+  </w:style>
+  <w:style w:type="paragraph" w:styleId="ab">
+    <w:name w:val="Balloon Text"/>
+    <w:basedOn w:val="a"/>
+    <w:link w:val="ac"/>
+    <w:uiPriority w:val="99"/>
+    <w:semiHidden/>
+    <w:unhideWhenUsed/>
+    <w:rsid w:val="00D20909"/>
+    <w:rPr>
+      <w:sz w:val="18"/>
+      <w:szCs w:val="18"/>
+    </w:rPr>
+  </w:style>
+  <w:style w:type="character" w:customStyle="1" w:styleId="ac">
+    <w:name w:val="批注框文本字符"/>
+    <w:basedOn w:val="a0"/>
+    <w:link w:val="ab"/>
+    <w:uiPriority w:val="99"/>
+    <w:semiHidden/>
+    <w:rsid w:val="00D20909"/>
+    <w:rPr>
+      <w:sz w:val="18"/>
+      <w:szCs w:val="18"/>
+    </w:rPr>
+  </w:style>
+  <w:style w:type="character" w:customStyle="1" w:styleId="40">
+    <w:name w:val="标题 4字符"/>
+    <w:basedOn w:val="a0"/>
+    <w:link w:val="4"/>
+    <w:uiPriority w:val="9"/>
+    <w:semiHidden/>
+    <w:rsid w:val="00842CAA"/>
+    <w:rPr>
+      <w:rFonts w:asciiTheme="majorHAnsi" w:eastAsiaTheme="majorEastAsia" w:hAnsiTheme="majorHAnsi" w:cstheme="majorBidi"/>
+      <w:b/>
+      <w:bCs/>
+      <w:i/>
+      <w:iCs/>
+      <w:color w:val="5B9BD5" w:themeColor="accent1"/>
+    </w:rPr>
+  </w:style>
+  <w:style w:type="character" w:customStyle="1" w:styleId="50">
+    <w:name w:val="标题 5字符"/>
+    <w:basedOn w:val="a0"/>
+    <w:link w:val="5"/>
+    <w:uiPriority w:val="9"/>
+    <w:semiHidden/>
+    <w:rsid w:val="00842CAA"/>
+    <w:rPr>
+      <w:rFonts w:asciiTheme="majorHAnsi" w:eastAsiaTheme="majorEastAsia" w:hAnsiTheme="majorHAnsi" w:cstheme="majorBidi"/>
+      <w:color w:val="1F4D78" w:themeColor="accent1" w:themeShade="7F"/>
+    </w:rPr>
+  </w:style>
+  <w:style w:type="character" w:customStyle="1" w:styleId="60">
+    <w:name w:val="标题 6字符"/>
+    <w:basedOn w:val="a0"/>
+    <w:link w:val="6"/>
+    <w:uiPriority w:val="9"/>
+    <w:semiHidden/>
+    <w:rsid w:val="00842CAA"/>
+    <w:rPr>
+      <w:rFonts w:asciiTheme="majorHAnsi" w:eastAsiaTheme="majorEastAsia" w:hAnsiTheme="majorHAnsi" w:cstheme="majorBidi"/>
+      <w:i/>
+      <w:iCs/>
+      <w:color w:val="1F4D78" w:themeColor="accent1" w:themeShade="7F"/>
+    </w:rPr>
+  </w:style>
+  <w:style w:type="character" w:customStyle="1" w:styleId="70">
+    <w:name w:val="标题 7字符"/>
+    <w:basedOn w:val="a0"/>
+    <w:link w:val="7"/>
+    <w:uiPriority w:val="9"/>
+    <w:semiHidden/>
+    <w:rsid w:val="00842CAA"/>
+    <w:rPr>
+      <w:rFonts w:asciiTheme="majorHAnsi" w:eastAsiaTheme="majorEastAsia" w:hAnsiTheme="majorHAnsi" w:cstheme="majorBidi"/>
+      <w:i/>
+      <w:iCs/>
+      <w:color w:val="404040" w:themeColor="text1" w:themeTint="BF"/>
+    </w:rPr>
+  </w:style>
+  <w:style w:type="character" w:customStyle="1" w:styleId="80">
+    <w:name w:val="标题 8字符"/>
+    <w:basedOn w:val="a0"/>
+    <w:link w:val="8"/>
+    <w:uiPriority w:val="9"/>
+    <w:semiHidden/>
+    <w:rsid w:val="00842CAA"/>
+    <w:rPr>
+      <w:rFonts w:asciiTheme="majorHAnsi" w:eastAsiaTheme="majorEastAsia" w:hAnsiTheme="majorHAnsi" w:cstheme="majorBidi"/>
+      <w:color w:val="5B9BD5" w:themeColor="accent1"/>
+      <w:sz w:val="20"/>
+      <w:szCs w:val="20"/>
+    </w:rPr>
+  </w:style>
+  <w:style w:type="character" w:customStyle="1" w:styleId="90">
+    <w:name w:val="标题 9字符"/>
+    <w:basedOn w:val="a0"/>
+    <w:link w:val="9"/>
+    <w:uiPriority w:val="9"/>
+    <w:semiHidden/>
+    <w:rsid w:val="00842CAA"/>
+    <w:rPr>
+      <w:rFonts w:asciiTheme="majorHAnsi" w:eastAsiaTheme="majorEastAsia" w:hAnsiTheme="majorHAnsi" w:cstheme="majorBidi"/>
+      <w:i/>
+      <w:iCs/>
+      <w:color w:val="404040" w:themeColor="text1" w:themeTint="BF"/>
+      <w:sz w:val="20"/>
+      <w:szCs w:val="20"/>
+    </w:rPr>
+  </w:style>
+  <w:style w:type="paragraph" w:styleId="ad">
+    <w:name w:val="caption"/>
+    <w:basedOn w:val="a"/>
+    <w:next w:val="a"/>
+    <w:uiPriority w:val="35"/>
+    <w:semiHidden/>
+    <w:unhideWhenUsed/>
+    <w:qFormat/>
+    <w:rsid w:val="00842CAA"/>
+    <w:pPr>
+      <w:spacing w:line="240" w:lineRule="auto"/>
+    </w:pPr>
+    <w:rPr>
+      <w:b/>
+      <w:bCs/>
+      <w:color w:val="5B9BD5" w:themeColor="accent1"/>
+      <w:sz w:val="18"/>
+      <w:szCs w:val="18"/>
+    </w:rPr>
+  </w:style>
+  <w:style w:type="paragraph" w:styleId="ae">
+    <w:name w:val="Title"/>
+    <w:basedOn w:val="a"/>
+    <w:next w:val="a"/>
+    <w:link w:val="af"/>
+    <w:uiPriority w:val="10"/>
+    <w:qFormat/>
+    <w:rsid w:val="00842CAA"/>
+    <w:pPr>
+      <w:pBdr>
+        <w:bottom w:val="single" w:sz="8" w:space="4" w:color="5B9BD5" w:themeColor="accent1"/>
+      </w:pBdr>
+      <w:spacing w:after="300" w:line="240" w:lineRule="auto"/>
+      <w:contextualSpacing/>
+    </w:pPr>
+    <w:rPr>
+      <w:rFonts w:asciiTheme="majorHAnsi" w:eastAsiaTheme="majorEastAsia" w:hAnsiTheme="majorHAnsi" w:cstheme="majorBidi"/>
+      <w:color w:val="323E4F" w:themeColor="text2" w:themeShade="BF"/>
+      <w:spacing w:val="5"/>
+      <w:kern w:val="28"/>
+      <w:sz w:val="52"/>
+      <w:szCs w:val="52"/>
+    </w:rPr>
+  </w:style>
+  <w:style w:type="character" w:customStyle="1" w:styleId="af">
+    <w:name w:val="标题字符"/>
+    <w:basedOn w:val="a0"/>
+    <w:link w:val="ae"/>
+    <w:uiPriority w:val="10"/>
+    <w:rsid w:val="00842CAA"/>
+    <w:rPr>
+      <w:rFonts w:asciiTheme="majorHAnsi" w:eastAsiaTheme="majorEastAsia" w:hAnsiTheme="majorHAnsi" w:cstheme="majorBidi"/>
+      <w:color w:val="323E4F" w:themeColor="text2" w:themeShade="BF"/>
+      <w:spacing w:val="5"/>
+      <w:kern w:val="28"/>
+      <w:sz w:val="52"/>
+      <w:szCs w:val="52"/>
+    </w:rPr>
+  </w:style>
+  <w:style w:type="paragraph" w:styleId="af0">
+    <w:name w:val="Subtitle"/>
+    <w:basedOn w:val="a"/>
+    <w:next w:val="a"/>
+    <w:link w:val="af1"/>
+    <w:uiPriority w:val="11"/>
+    <w:qFormat/>
+    <w:rsid w:val="00842CAA"/>
+    <w:pPr>
+      <w:numPr>
+        <w:ilvl w:val="1"/>
+      </w:numPr>
+    </w:pPr>
+    <w:rPr>
+      <w:rFonts w:asciiTheme="majorHAnsi" w:eastAsiaTheme="majorEastAsia" w:hAnsiTheme="majorHAnsi" w:cstheme="majorBidi"/>
+      <w:i/>
+      <w:iCs/>
+      <w:color w:val="5B9BD5" w:themeColor="accent1"/>
+      <w:spacing w:val="15"/>
+      <w:sz w:val="24"/>
+      <w:szCs w:val="24"/>
+    </w:rPr>
+  </w:style>
+  <w:style w:type="character" w:customStyle="1" w:styleId="af1">
+    <w:name w:val="副标题字符"/>
+    <w:basedOn w:val="a0"/>
+    <w:link w:val="af0"/>
+    <w:uiPriority w:val="11"/>
+    <w:rsid w:val="00842CAA"/>
+    <w:rPr>
+      <w:rFonts w:asciiTheme="majorHAnsi" w:eastAsiaTheme="majorEastAsia" w:hAnsiTheme="majorHAnsi" w:cstheme="majorBidi"/>
+      <w:i/>
+      <w:iCs/>
+      <w:color w:val="5B9BD5" w:themeColor="accent1"/>
+      <w:spacing w:val="15"/>
+      <w:sz w:val="24"/>
+      <w:szCs w:val="24"/>
+    </w:rPr>
+  </w:style>
+  <w:style w:type="character" w:styleId="af2">
+    <w:name w:val="Strong"/>
+    <w:basedOn w:val="a0"/>
+    <w:uiPriority w:val="22"/>
+    <w:qFormat/>
+    <w:rsid w:val="00842CAA"/>
+    <w:rPr>
+      <w:b/>
+      <w:bCs/>
+    </w:rPr>
+  </w:style>
+  <w:style w:type="character" w:styleId="af3">
+    <w:name w:val="Emphasis"/>
+    <w:basedOn w:val="a0"/>
+    <w:uiPriority w:val="20"/>
+    <w:qFormat/>
+    <w:rsid w:val="00842CAA"/>
+    <w:rPr>
+      <w:i/>
+      <w:iCs/>
+    </w:rPr>
+  </w:style>
+  <w:style w:type="paragraph" w:styleId="af4">
+    <w:name w:val="Quote"/>
+    <w:basedOn w:val="a"/>
+    <w:next w:val="a"/>
+    <w:link w:val="af5"/>
+    <w:uiPriority w:val="29"/>
+    <w:qFormat/>
+    <w:rsid w:val="00842CAA"/>
+    <w:rPr>
+      <w:i/>
+      <w:iCs/>
+      <w:color w:val="000000" w:themeColor="text1"/>
+    </w:rPr>
+  </w:style>
+  <w:style w:type="character" w:customStyle="1" w:styleId="af5">
+    <w:name w:val="引用字符"/>
+    <w:basedOn w:val="a0"/>
+    <w:link w:val="af4"/>
+    <w:uiPriority w:val="29"/>
+    <w:rsid w:val="00842CAA"/>
+    <w:rPr>
+      <w:i/>
+      <w:iCs/>
+      <w:color w:val="000000" w:themeColor="text1"/>
+    </w:rPr>
+  </w:style>
+  <w:style w:type="paragraph" w:styleId="af6">
+    <w:name w:val="Intense Quote"/>
+    <w:basedOn w:val="a"/>
+    <w:next w:val="a"/>
+    <w:link w:val="af7"/>
+    <w:uiPriority w:val="30"/>
+    <w:qFormat/>
+    <w:rsid w:val="00842CAA"/>
+    <w:pPr>
+      <w:pBdr>
+        <w:bottom w:val="single" w:sz="4" w:space="4" w:color="5B9BD5" w:themeColor="accent1"/>
+      </w:pBdr>
+      <w:spacing w:before="200" w:after="280"/>
+      <w:ind w:left="936" w:right="936"/>
+    </w:pPr>
+    <w:rPr>
+      <w:b/>
+      <w:bCs/>
+      <w:i/>
+      <w:iCs/>
+      <w:color w:val="5B9BD5" w:themeColor="accent1"/>
+    </w:rPr>
+  </w:style>
+  <w:style w:type="character" w:customStyle="1" w:styleId="af7">
+    <w:name w:val="明显引用字符"/>
+    <w:basedOn w:val="a0"/>
+    <w:link w:val="af6"/>
+    <w:uiPriority w:val="30"/>
+    <w:rsid w:val="00842CAA"/>
+    <w:rPr>
+      <w:b/>
+      <w:bCs/>
+      <w:i/>
+      <w:iCs/>
+      <w:color w:val="5B9BD5" w:themeColor="accent1"/>
+    </w:rPr>
+  </w:style>
+  <w:style w:type="character" w:styleId="af8">
+    <w:name w:val="Subtle Emphasis"/>
+    <w:basedOn w:val="a0"/>
+    <w:uiPriority w:val="19"/>
+    <w:qFormat/>
+    <w:rsid w:val="00842CAA"/>
+    <w:rPr>
+      <w:i/>
+      <w:iCs/>
+      <w:color w:val="808080" w:themeColor="text1" w:themeTint="7F"/>
+    </w:rPr>
+  </w:style>
+  <w:style w:type="character" w:styleId="af9">
+    <w:name w:val="Intense Emphasis"/>
+    <w:basedOn w:val="a0"/>
+    <w:uiPriority w:val="21"/>
+    <w:qFormat/>
+    <w:rsid w:val="00842CAA"/>
+    <w:rPr>
+      <w:b/>
+      <w:bCs/>
+      <w:i/>
+      <w:iCs/>
+      <w:color w:val="5B9BD5" w:themeColor="accent1"/>
+    </w:rPr>
+  </w:style>
+  <w:style w:type="character" w:styleId="afa">
+    <w:name w:val="Subtle Reference"/>
+    <w:basedOn w:val="a0"/>
+    <w:uiPriority w:val="31"/>
+    <w:qFormat/>
+    <w:rsid w:val="00842CAA"/>
+    <w:rPr>
+      <w:smallCaps/>
+      <w:color w:val="ED7D31" w:themeColor="accent2"/>
+      <w:u w:val="single"/>
+    </w:rPr>
+  </w:style>
+  <w:style w:type="character" w:styleId="afb">
+    <w:name w:val="Intense Reference"/>
+    <w:basedOn w:val="a0"/>
+    <w:uiPriority w:val="32"/>
+    <w:qFormat/>
+    <w:rsid w:val="00842CAA"/>
+    <w:rPr>
+      <w:b/>
+      <w:bCs/>
+      <w:smallCaps/>
+      <w:color w:val="ED7D31" w:themeColor="accent2"/>
+      <w:spacing w:val="5"/>
+      <w:u w:val="single"/>
+    </w:rPr>
+  </w:style>
+  <w:style w:type="character" w:styleId="afc">
+    <w:name w:val="Book Title"/>
+    <w:basedOn w:val="a0"/>
+    <w:uiPriority w:val="33"/>
+    <w:qFormat/>
+    <w:rsid w:val="00842CAA"/>
+    <w:rPr>
+      <w:b/>
+      <w:bCs/>
+      <w:smallCaps/>
+      <w:spacing w:val="5"/>
+    </w:rPr>
+  </w:style>
+  <w:style w:type="paragraph" w:styleId="31">
+    <w:name w:val="toc 3"/>
+    <w:basedOn w:val="a"/>
+    <w:next w:val="a"/>
+    <w:autoRedefine/>
+    <w:uiPriority w:val="39"/>
+    <w:unhideWhenUsed/>
+    <w:rsid w:val="004642FA"/>
+    <w:pPr>
+      <w:ind w:leftChars="400" w:left="840"/>
+    </w:pPr>
+  </w:style>
+  <w:style w:type="table" w:styleId="3-3">
+    <w:name w:val="Medium Grid 3 Accent 3"/>
+    <w:basedOn w:val="a1"/>
+    <w:uiPriority w:val="69"/>
+    <w:rsid w:val="004642FA"/>
+    <w:rPr>
+      <w:rFonts w:eastAsia="微软雅黑"/>
+      <w:color w:val="000000" w:themeColor="text1"/>
+    </w:rPr>
+    <w:tblPr>
+      <w:tblStyleRowBandSize w:val="1"/>
+      <w:tblStyleColBandSize w:val="1"/>
+      <w:tblInd w:w="0" w:type="dxa"/>
+      <w:tblBorders>
+        <w:top w:val="single" w:sz="8" w:space="0" w:color="FFFFFF" w:themeColor="background1"/>
+        <w:left w:val="single" w:sz="8" w:space="0" w:color="FFFFFF" w:themeColor="background1"/>
+        <w:bottom w:val="single" w:sz="8" w:space="0" w:color="FFFFFF" w:themeColor="background1"/>
+        <w:right w:val="single" w:sz="8" w:space="0" w:color="FFFFFF" w:themeColor="background1"/>
+        <w:insideH w:val="single" w:sz="6" w:space="0" w:color="FFFFFF" w:themeColor="background1"/>
+        <w:insideV w:val="single" w:sz="6" w:space="0" w:color="FFFFFF" w:themeColor="background1"/>
+      </w:tblBorders>
+      <w:tblCellMar>
+        <w:top w:w="0" w:type="dxa"/>
+        <w:left w:w="108" w:type="dxa"/>
+        <w:bottom w:w="0" w:type="dxa"/>
+        <w:right w:w="108" w:type="dxa"/>
+      </w:tblCellMar>
+    </w:tblPr>
+    <w:tcPr>
+      <w:shd w:val="clear" w:color="auto" w:fill="E8E8E8" w:themeFill="accent3" w:themeFillTint="3F"/>
+    </w:tcPr>
+    <w:tblStylePr w:type="firstRow">
+      <w:rPr>
+        <w:b/>
+        <w:bCs/>
+        <w:i w:val="0"/>
+        <w:iCs w:val="0"/>
+        <w:color w:val="FFFFFF" w:themeColor="background1"/>
+      </w:rPr>
+      <w:tblPr/>
+      <w:tcPr>
+        <w:tcBorders>
+          <w:top w:val="single" w:sz="8" w:space="0" w:color="FFFFFF" w:themeColor="background1"/>
+          <w:left w:val="single" w:sz="8" w:space="0" w:color="FFFFFF" w:themeColor="background1"/>
+          <w:bottom w:val="single" w:sz="24" w:space="0" w:color="FFFFFF" w:themeColor="background1"/>
+          <w:right w:val="single" w:sz="8" w:space="0" w:color="FFFFFF" w:themeColor="background1"/>
+          <w:insideH w:val="nil"/>
+          <w:insideV w:val="single" w:sz="8" w:space="0" w:color="FFFFFF" w:themeColor="background1"/>
+        </w:tcBorders>
+        <w:shd w:val="clear" w:color="auto" w:fill="A5A5A5" w:themeFill="accent3"/>
+      </w:tcPr>
+    </w:tblStylePr>
+    <w:tblStylePr w:type="lastRow">
+      <w:rPr>
+        <w:b/>
+        <w:bCs/>
+        <w:i w:val="0"/>
+        <w:iCs w:val="0"/>
+        <w:color w:val="FFFFFF" w:themeColor="background1"/>
+      </w:rPr>
+      <w:tblPr/>
+      <w:tcPr>
+        <w:tcBorders>
+          <w:top w:val="single" w:sz="24" w:space="0" w:color="FFFFFF" w:themeColor="background1"/>
+          <w:left w:val="single" w:sz="8" w:space="0" w:color="FFFFFF" w:themeColor="background1"/>
+          <w:bottom w:val="single" w:sz="8" w:space="0" w:color="FFFFFF" w:themeColor="background1"/>
+          <w:right w:val="single" w:sz="8" w:space="0" w:color="FFFFFF" w:themeColor="background1"/>
+          <w:insideH w:val="nil"/>
+          <w:insideV w:val="single" w:sz="8" w:space="0" w:color="FFFFFF" w:themeColor="background1"/>
+        </w:tcBorders>
+        <w:shd w:val="clear" w:color="auto" w:fill="A5A5A5" w:themeFill="accent3"/>
+      </w:tcPr>
+    </w:tblStylePr>
+    <w:tblStylePr w:type="firstCol">
+      <w:rPr>
+        <w:b/>
+        <w:bCs/>
+        <w:i w:val="0"/>
+        <w:iCs w:val="0"/>
+        <w:color w:val="FFFFFF" w:themeColor="background1"/>
+      </w:rPr>
+      <w:tblPr/>
+      <w:tcPr>
+        <w:tcBorders>
+          <w:left w:val="single" w:sz="8" w:space="0" w:color="FFFFFF" w:themeColor="background1"/>
+          <w:right w:val="single" w:sz="24" w:space="0" w:color="FFFFFF" w:themeColor="background1"/>
+          <w:insideH w:val="nil"/>
+          <w:insideV w:val="nil"/>
+        </w:tcBorders>
+        <w:shd w:val="clear" w:color="auto" w:fill="A5A5A5" w:themeFill="accent3"/>
+      </w:tcPr>
+    </w:tblStylePr>
+    <w:tblStylePr w:type="lastCol">
+      <w:rPr>
+        <w:b/>
+        <w:bCs/>
+        <w:i w:val="0"/>
+        <w:iCs w:val="0"/>
+        <w:color w:val="FFFFFF" w:themeColor="background1"/>
+      </w:rPr>
+      <w:tblPr/>
+      <w:tcPr>
+        <w:tcBorders>
+          <w:top w:val="nil"/>
+          <w:left w:val="single" w:sz="24" w:space="0" w:color="FFFFFF" w:themeColor="background1"/>
+          <w:bottom w:val="nil"/>
+          <w:right w:val="nil"/>
+          <w:insideH w:val="nil"/>
+          <w:insideV w:val="nil"/>
+        </w:tcBorders>
+        <w:shd w:val="clear" w:color="auto" w:fill="A5A5A5" w:themeFill="accent3"/>
+      </w:tcPr>
+    </w:tblStylePr>
+    <w:tblStylePr w:type="band1Vert">
+      <w:tblPr/>
+      <w:tcPr>
+        <w:tcBorders>
+          <w:top w:val="single" w:sz="8" w:space="0" w:color="FFFFFF" w:themeColor="background1"/>
+          <w:left w:val="single" w:sz="8" w:space="0" w:color="FFFFFF" w:themeColor="background1"/>
+          <w:bottom w:val="single" w:sz="8" w:space="0" w:color="FFFFFF" w:themeColor="background1"/>
+          <w:right w:val="single" w:sz="8" w:space="0" w:color="FFFFFF" w:themeColor="background1"/>
+          <w:insideH w:val="nil"/>
+          <w:insideV w:val="nil"/>
+        </w:tcBorders>
+        <w:shd w:val="clear" w:color="auto" w:fill="D2D2D2" w:themeFill="accent3" w:themeFillTint="7F"/>
+      </w:tcPr>
+    </w:tblStylePr>
+    <w:tblStylePr w:type="band1Horz">
+      <w:tblPr/>
+      <w:tcPr>
+        <w:tcBorders>
+          <w:top w:val="single" w:sz="8" w:space="0" w:color="FFFFFF" w:themeColor="background1"/>
+          <w:left w:val="single" w:sz="8" w:space="0" w:color="FFFFFF" w:themeColor="background1"/>
+          <w:bottom w:val="single" w:sz="8" w:space="0" w:color="FFFFFF" w:themeColor="background1"/>
+          <w:right w:val="single" w:sz="8" w:space="0" w:color="FFFFFF" w:themeColor="background1"/>
+          <w:insideH w:val="single" w:sz="8" w:space="0" w:color="FFFFFF" w:themeColor="background1"/>
+          <w:insideV w:val="single" w:sz="8" w:space="0" w:color="FFFFFF" w:themeColor="background1"/>
+        </w:tcBorders>
+        <w:shd w:val="clear" w:color="auto" w:fill="D2D2D2" w:themeFill="accent3" w:themeFillTint="7F"/>
+      </w:tcPr>
+    </w:tblStylePr>
+  </w:style>
+</w:styles>
+</file>
+
+<file path=word/glossary/document.xml><?xml version="1.0" encoding="utf-8"?>
+<w:glossaryDocument xmlns:wpc="http://schemas.microsoft.com/office/word/2010/wordprocessingCanvas" xmlns:mo="http://schemas.microsoft.com/office/mac/office/2008/main" xmlns:mc="http://schemas.openxmlformats.org/markup-compatibility/2006" xmlns:mv="urn:schemas-microsoft-com:mac:vml" xmlns:o="urn:schemas-microsoft-com:office:office" xmlns:r="http://schemas.openxmlformats.org/officeDocument/2006/relationships" xmlns:m="http://schemas.openxmlformats.org/officeDocument/2006/math" xmlns:v="urn:schemas-microsoft-com:vml" xmlns:wp14="http://schemas.microsoft.com/office/word/2010/wordprocessingDrawing" xmlns:wp="http://schemas.openxmlformats.org/drawingml/2006/wordprocessingDrawing" xmlns:w10="urn:schemas-microsoft-com:office:word" xmlns:w="http://schemas.openxmlformats.org/wordprocessingml/2006/main" xmlns:w14="http://schemas.microsoft.com/office/word/2010/wordml" xmlns:wpg="http://schemas.microsoft.com/office/word/2010/wordprocessingGroup" xmlns:wpi="http://schemas.microsoft.com/office/word/2010/wordprocessingInk" xmlns:wne="http://schemas.microsoft.com/office/word/2006/wordml" xmlns:wps="http://schemas.microsoft.com/office/word/2010/wordprocessingShape" mc:Ignorable="w14 wp14">
+  <w:docParts>
+    <w:docPart>
+      <w:docPartPr>
+        <w:name w:val="14EF06265A984E72B96D7B361183E601"/>
+        <w:category>
+          <w:name w:val="常规"/>
+          <w:gallery w:val="placeholder"/>
+        </w:category>
+        <w:types>
+          <w:type w:val="bbPlcHdr"/>
+        </w:types>
+        <w:behaviors>
+          <w:behavior w:val="content"/>
+        </w:behaviors>
+        <w:guid w:val="{DB5575F5-568E-455E-A1E8-4728A234C46F}"/>
+      </w:docPartPr>
+      <w:docPartBody>
+        <w:p>
+          <w:pPr>
+            <w:pStyle w:val="14EF06265A984E72B96D7B361183E601"/>
+          </w:pPr>
+          <w:r>
+            <w:rPr>
+              <w:rFonts w:asciiTheme="majorHAnsi" w:eastAsiaTheme="majorEastAsia" w:hAnsiTheme="majorHAnsi" w:cstheme="majorBidi"/>
+              <w:sz w:val="80"/>
+              <w:szCs w:val="80"/>
+              <w:lang w:val="zh-CN"/>
+            </w:rPr>
+            <w:t>[</w:t>
+          </w:r>
+          <w:r>
+            <w:rPr>
+              <w:rFonts w:asciiTheme="majorHAnsi" w:eastAsiaTheme="majorEastAsia" w:hAnsiTheme="majorHAnsi" w:cstheme="majorBidi"/>
+              <w:sz w:val="80"/>
+              <w:szCs w:val="80"/>
+              <w:lang w:val="zh-CN"/>
+            </w:rPr>
+            <w:t>键入文档标题</w:t>
+          </w:r>
+          <w:r>
+            <w:rPr>
+              <w:rFonts w:asciiTheme="majorHAnsi" w:eastAsiaTheme="majorEastAsia" w:hAnsiTheme="majorHAnsi" w:cstheme="majorBidi"/>
+              <w:sz w:val="80"/>
+              <w:szCs w:val="80"/>
+              <w:lang w:val="zh-CN"/>
+            </w:rPr>
+            <w:t>]</w:t>
+          </w:r>
+        </w:p>
+      </w:docPartBody>
+    </w:docPart>
+  </w:docParts>
+</w:glossaryDocument>
+</file>
+
+<file path=word/glossary/fontTable.xml><?xml version="1.0" encoding="utf-8"?>
+<w:fonts xmlns:mc="http://schemas.openxmlformats.org/markup-compatibility/2006" xmlns:r="http://schemas.openxmlformats.org/officeDocument/2006/relationships" xmlns:w="http://schemas.openxmlformats.org/wordprocessingml/2006/main" xmlns:w14="http://schemas.microsoft.com/office/word/2010/wordml" mc:Ignorable="w14">
+  <w:font w:name="Wingdings">
+    <w:panose1 w:val="05000000000000000000"/>
+    <w:charset w:val="02"/>
+    <w:family w:val="auto"/>
+    <w:pitch w:val="variable"/>
+    <w:sig w:usb0="00000000" w:usb1="10000000" w:usb2="00000000" w:usb3="00000000" w:csb0="80000000" w:csb1="00000000"/>
+  </w:font>
+  <w:font w:name="Times New Roman">
+    <w:panose1 w:val="02020603050405020304"/>
+    <w:charset w:val="00"/>
+    <w:family w:val="auto"/>
+    <w:pitch w:val="variable"/>
+    <w:sig w:usb0="00000003" w:usb1="00000000" w:usb2="00000000" w:usb3="00000000" w:csb0="00000001" w:csb1="00000000"/>
+  </w:font>
+  <w:font w:name="Franklin Gothic Medium">
+    <w:panose1 w:val="020B0603020102020204"/>
+    <w:charset w:val="00"/>
+    <w:family w:val="auto"/>
+    <w:pitch w:val="variable"/>
+    <w:sig w:usb0="00000287" w:usb1="00000000" w:usb2="00000000" w:usb3="00000000" w:csb0="0000009F" w:csb1="00000000"/>
+  </w:font>
+  <w:font w:name="微软雅黑">
+    <w:panose1 w:val="020B0503020204020204"/>
+    <w:charset w:val="50"/>
+    <w:family w:val="auto"/>
+    <w:pitch w:val="variable"/>
+    <w:sig w:usb0="80000287" w:usb1="280F3C52" w:usb2="00000016" w:usb3="00000000" w:csb0="0004001F" w:csb1="00000000"/>
+  </w:font>
+  <w:font w:name="Arial">
+    <w:panose1 w:val="020B0604020202020204"/>
+    <w:charset w:val="00"/>
+    <w:family w:val="auto"/>
+    <w:pitch w:val="variable"/>
+    <w:sig w:usb0="00000003" w:usb1="00000000" w:usb2="00000000" w:usb3="00000000" w:csb0="00000001" w:csb1="00000000"/>
+  </w:font>
+  <w:font w:name="Cambria">
+    <w:panose1 w:val="02040503050406030204"/>
+    <w:charset w:val="00"/>
+    <w:family w:val="auto"/>
+    <w:pitch w:val="variable"/>
+    <w:sig w:usb0="E00002FF" w:usb1="400004FF" w:usb2="00000000" w:usb3="00000000" w:csb0="0000019F" w:csb1="00000000"/>
+  </w:font>
+  <w:font w:name="宋体">
+    <w:panose1 w:val="02010600030101010101"/>
+    <w:charset w:val="50"/>
+    <w:family w:val="auto"/>
+    <w:pitch w:val="variable"/>
+    <w:sig w:usb0="00000003" w:usb1="288F0000" w:usb2="00000016" w:usb3="00000000" w:csb0="00040001" w:csb1="00000000"/>
+  </w:font>
+  <w:font w:name="Calibri">
+    <w:panose1 w:val="020F0502020204030204"/>
+    <w:charset w:val="00"/>
+    <w:family w:val="auto"/>
+    <w:pitch w:val="variable"/>
+    <w:sig w:usb0="E10002FF" w:usb1="4000ACFF" w:usb2="00000009" w:usb3="00000000" w:csb0="0000019F" w:csb1="00000000"/>
+  </w:font>
+</w:fonts>
+</file>
+
+<file path=word/glossary/settings.xml><?xml version="1.0" encoding="utf-8"?>
+<w:settings xmlns:mc="http://schemas.openxmlformats.org/markup-compatibility/2006" xmlns:o="urn:schemas-microsoft-com:office:office" xmlns:r="http://schemas.openxmlformats.org/officeDocument/2006/relationships" xmlns:m="http://schemas.openxmlformats.org/officeDocument/2006/math" xmlns:v="urn:schemas-microsoft-com:vml" xmlns:w10="urn:schemas-microsoft-com:office:word" xmlns:w="http://schemas.openxmlformats.org/wordprocessingml/2006/main" xmlns:w14="http://schemas.microsoft.com/office/word/2010/wordml" xmlns:sl="http://schemas.openxmlformats.org/schemaLibrary/2006/main" mc:Ignorable="w14">
+  <w:view w:val="normal"/>
+  <w:bordersDoNotSurroundHeader/>
+  <w:bordersDoNotSurroundFooter/>
+  <w:revisionView w:comments="0"/>
+  <w:defaultTabStop w:val="420"/>
+  <w:drawingGridVerticalSpacing w:val="156"/>
+  <w:displayHorizontalDrawingGridEvery w:val="0"/>
+  <w:displayVerticalDrawingGridEvery w:val="2"/>
+  <w:characterSpacingControl w:val="compressPunctuation"/>
+  <w:compat>
+    <w:spaceForUL/>
+    <w:balanceSingleByteDoubleByteWidth/>
+    <w:doNotLeaveBackslashAlone/>
+    <w:ulTrailSpace/>
+    <w:doNotExpandShiftReturn/>
+    <w:adjustLineHeightInTable/>
+    <w:useFELayout/>
+    <w:compatSetting w:name="compatibilityMode" w:uri="http://schemas.microsoft.com/office/word" w:val="14"/>
+    <w:compatSetting w:name="overrideTableStyleFontSizeAndJustification" w:uri="http://schemas.microsoft.com/office/word" w:val="1"/>
+    <w:compatSetting w:name="enableOpenTypeFeatures" w:uri="http://schemas.microsoft.com/office/word" w:val="1"/>
+    <w:compatSetting w:name="doNotFlipMirrorIndents" w:uri="http://schemas.microsoft.com/office/word" w:val="1"/>
+  </w:compat>
+  <w:rsids>
+    <w:rsidRoot w:val="00172E54"/>
+    <w:rsid w:val="00172E54"/>
+    <w:rsid w:val="00BC118E"/>
+    <w:rsid w:val="00EC32F6"/>
+  </w:rsids>
+  <m:mathPr>
+    <m:mathFont m:val="Cambria Math"/>
+    <m:brkBin m:val="before"/>
+    <m:brkBinSub m:val="--"/>
+    <m:smallFrac m:val="0"/>
+    <m:dispDef/>
+    <m:lMargin m:val="0"/>
+    <m:rMargin m:val="0"/>
+    <m:defJc m:val="centerGroup"/>
+    <m:wrapIndent m:val="1440"/>
+    <m:intLim m:val="subSup"/>
+    <m:naryLim m:val="undOvr"/>
+  </m:mathPr>
+  <w:themeFontLang w:val="en-US" w:eastAsia="zh-CN"/>
+  <w:clrSchemeMapping w:bg1="light1" w:t1="dark1" w:bg2="light2" w:t2="dark2" w:accent1="accent1" w:accent2="accent2" w:accent3="accent3" w:accent4="accent4" w:accent5="accent5" w:accent6="accent6" w:hyperlink="hyperlink" w:followedHyperlink="followedHyperlink"/>
+  <w:doNotAutoCompressPictures/>
+  <w:decimalSymbol w:val="."/>
+  <w:listSeparator w:val=","/>
+</w:settings>
+</file>
+
+<file path=word/glossary/styles.xml><?xml version="1.0" encoding="utf-8"?>
+<w:styles xmlns:mc="http://schemas.openxmlformats.org/markup-compatibility/2006" xmlns:r="http://schemas.openxmlformats.org/officeDocument/2006/relationships" xmlns:w="http://schemas.openxmlformats.org/wordprocessingml/2006/main" xmlns:w14="http://schemas.microsoft.com/office/word/2010/wordml" mc:Ignorable="w14">
+  <w:docDefaults>
+    <w:rPrDefault>
+      <w:rPr>
+        <w:rFonts w:asciiTheme="minorHAnsi" w:eastAsiaTheme="minorEastAsia" w:hAnsiTheme="minorHAnsi" w:cstheme="minorBidi"/>
+        <w:kern w:val="2"/>
+        <w:sz w:val="21"/>
+        <w:szCs w:val="22"/>
+        <w:lang w:val="en-US" w:eastAsia="zh-CN" w:bidi="ar-SA"/>
+      </w:rPr>
+    </w:rPrDefault>
+    <w:pPrDefault/>
+  </w:docDefaults>
+  <w:latentStyles w:defLockedState="0" w:defUIPriority="99" w:defSemiHidden="1" w:defUnhideWhenUsed="1" w:defQFormat="0" w:count="276">
+    <w:lsdException w:name="Normal" w:semiHidden="0" w:uiPriority="0" w:unhideWhenUsed="0" w:qFormat="1"/>
+    <w:lsdException w:name="heading 1" w:semiHidden="0" w:uiPriority="9" w:unhideWhenUsed="0" w:qFormat="1"/>
+    <w:lsdException w:name="heading 2" w:uiPriority="9" w:qFormat="1"/>
+    <w:lsdException w:name="heading 3" w:uiPriority="9" w:qFormat="1"/>
+    <w:lsdException w:name="heading 4" w:uiPriority="9" w:qFormat="1"/>
+    <w:lsdException w:name="heading 5" w:uiPriority="9" w:qFormat="1"/>
+    <w:lsdException w:name="heading 6" w:uiPriority="9" w:qFormat="1"/>
+    <w:lsdException w:name="heading 7" w:uiPriority="9" w:qFormat="1"/>
+    <w:lsdException w:name="heading 8" w:uiPriority="9" w:qFormat="1"/>
+    <w:lsdException w:name="heading 9" w:uiPriority="9" w:qFormat="1"/>
+    <w:lsdException w:name="toc 1" w:uiPriority="39"/>
+    <w:lsdException w:name="toc 2" w:uiPriority="39"/>
+    <w:lsdException w:name="toc 3" w:uiPriority="39"/>
+    <w:lsdException w:name="toc 4" w:uiPriority="39"/>
+    <w:lsdException w:name="toc 5" w:uiPriority="39"/>
+    <w:lsdException w:name="toc 6" w:uiPriority="39"/>
+    <w:lsdException w:name="toc 7" w:uiPriority="39"/>
+    <w:lsdException w:name="toc 8" w:uiPriority="39"/>
+    <w:lsdException w:name="toc 9" w:uiPriority="39"/>
+    <w:lsdException w:name="caption" w:uiPriority="35" w:qFormat="1"/>
+    <w:lsdException w:name="Title" w:semiHidden="0" w:uiPriority="10" w:unhideWhenUsed="0" w:qFormat="1"/>
+    <w:lsdException w:name="Default Paragraph Font" w:uiPriority="1"/>
+    <w:lsdException w:name="Subtitle" w:semiHidden="0" w:uiPriority="11" w:unhideWhenUsed="0" w:qFormat="1"/>
+    <w:lsdException w:name="Strong" w:semiHidden="0" w:uiPriority="22" w:unhideWhenUsed="0" w:qFormat="1"/>
+    <w:lsdException w:name="Emphasis" w:semiHidden="0" w:uiPriority="20" w:unhideWhenUsed="0" w:qFormat="1"/>
+    <w:lsdException w:name="Table Grid" w:semiHidden="0" w:uiPriority="59" w:unhideWhenUsed="0"/>
+    <w:lsdException w:name="Placeholder Text" w:unhideWhenUsed="0"/>
+    <w:lsdException w:name="No Spacing" w:semiHidden="0" w:uiPriority="1" w:unhideWhenUsed="0" w:qFormat="1"/>
+    <w:lsdException w:name="Light Shading" w:semiHidden="0" w:uiPriority="60" w:unhideWhenUsed="0"/>
+    <w:lsdException w:name="Light List" w:semiHidden="0" w:uiPriority="61" w:unhideWhenUsed="0"/>
+    <w:lsdException w:name="Light Grid" w:semiHidden="0" w:uiPriority="62" w:unhideWhenUsed="0"/>
+    <w:lsdException w:name="Medium Shading 1" w:semiHidden="0" w:uiPriority="63" w:unhideWhenUsed="0"/>
+    <w:lsdException w:name="Medium Shading 2" w:semiHidden="0" w:uiPriority="64" w:unhideWhenUsed="0"/>
+    <w:lsdException w:name="Medium List 1" w:semiHidden="0" w:uiPriority="65" w:unhideWhenUsed="0"/>
+    <w:lsdException w:name="Medium List 2" w:semiHidden="0" w:uiPriority="66" w:unhideWhenUsed="0"/>
+    <w:lsdException w:name="Medium Grid 1" w:semiHidden="0" w:uiPriority="67" w:unhideWhenUsed="0"/>
+    <w:lsdException w:name="Medium Grid 2" w:semiHidden="0" w:uiPriority="68" w:unhideWhenUsed="0"/>
+    <w:lsdException w:name="Medium Grid 3" w:semiHidden="0" w:uiPriority="69" w:unhideWhenUsed="0"/>
+    <w:lsdException w:name="Dark List" w:semiHidden="0" w:uiPriority="70" w:unhideWhenUsed="0"/>
+    <w:lsdException w:name="Colorful Shading" w:semiHidden="0" w:uiPriority="71" w:unhideWhenUsed="0"/>
+    <w:lsdException w:name="Colorful List" w:semiHidden="0" w:uiPriority="72" w:unhideWhenUsed="0"/>
+    <w:lsdException w:name="Colorful Grid" w:semiHidden="0" w:uiPriority="73" w:unhideWhenUsed="0"/>
+    <w:lsdException w:name="Light Shading Accent 1" w:semiHidden="0" w:uiPriority="60" w:unhideWhenUsed="0"/>
+    <w:lsdException w:name="Light List Accent 1" w:semiHidden="0" w:uiPriority="61" w:unhideWhenUsed="0"/>
+    <w:lsdException w:name="Light Grid Accent 1" w:semiHidden="0" w:uiPriority="62" w:unhideWhenUsed="0"/>
+    <w:lsdException w:name="Medium Shading 1 Accent 1" w:semiHidden="0" w:uiPriority="63" w:unhideWhenUsed="0"/>
+    <w:lsdException w:name="Medium Shading 2 Accent 1" w:semiHidden="0" w:uiPriority="64" w:unhideWhenUsed="0"/>
+    <w:lsdException w:name="Medium List 1 Accent 1" w:semiHidden="0" w:uiPriority="65" w:unhideWhenUsed="0"/>
+    <w:lsdException w:name="Revision" w:unhideWhenUsed="0"/>
+    <w:lsdException w:name="List Paragraph" w:semiHidden="0" w:uiPriority="34" w:unhideWhenUsed="0" w:qFormat="1"/>
+    <w:lsdException w:name="Quote" w:semiHidden="0" w:uiPriority="29" w:unhideWhenUsed="0" w:qFormat="1"/>
+    <w:lsdException w:name="Intense Quote" w:semiHidden="0" w:uiPriority="30" w:unhideWhenUsed="0" w:qFormat="1"/>
+    <w:lsdException w:name="Medium List 2 Accent 1" w:semiHidden="0" w:uiPriority="66" w:unhideWhenUsed="0"/>
+    <w:lsdException w:name="Medium Grid 1 Accent 1" w:semiHidden="0" w:uiPriority="67" w:unhideWhenUsed="0"/>
+    <w:lsdException w:name="Medium Grid 2 Accent 1" w:semiHidden="0" w:uiPriority="68" w:unhideWhenUsed="0"/>
+    <w:lsdException w:name="Medium Grid 3 Accent 1" w:semiHidden="0" w:uiPriority="69" w:unhideWhenUsed="0"/>
+    <w:lsdException w:name="Dark List Accent 1" w:semiHidden="0" w:uiPriority="70" w:unhideWhenUsed="0"/>
+    <w:lsdException w:name="Colorful Shading Accent 1" w:semiHidden="0" w:uiPriority="71" w:unhideWhenUsed="0"/>
+    <w:lsdException w:name="Colorful List Accent 1" w:semiHidden="0" w:uiPriority="72" w:unhideWhenUsed="0"/>
+    <w:lsdException w:name="Colorful Grid Accent 1" w:semiHidden="0" w:uiPriority="73" w:unhideWhenUsed="0"/>
+    <w:lsdException w:name="Light Shading Accent 2" w:semiHidden="0" w:uiPriority="60" w:unhideWhenUsed="0"/>
+    <w:lsdException w:name="Light List Accent 2" w:semiHidden="0" w:uiPriority="61" w:unhideWhenUsed="0"/>
+    <w:lsdException w:name="Light Grid Accent 2" w:semiHidden="0" w:uiPriority="62" w:unhideWhenUsed="0"/>
+    <w:lsdException w:name="Medium Shading 1 Accent 2" w:semiHidden="0" w:uiPriority="63" w:unhideWhenUsed="0"/>
+    <w:lsdException w:name="Medium Shading 2 Accent 2" w:semiHidden="0" w:uiPriority="64" w:unhideWhenUsed="0"/>
+    <w:lsdException w:name="Medium List 1 Accent 2" w:semiHidden="0" w:uiPriority="65" w:unhideWhenUsed="0"/>
+    <w:lsdException w:name="Medium List 2 Accent 2" w:semiHidden="0" w:uiPriority="66" w:unhideWhenUsed="0"/>
+    <w:lsdException w:name="Medium Grid 1 Accent 2" w:semiHidden="0" w:uiPriority="67" w:unhideWhenUsed="0"/>
+    <w:lsdException w:name="Medium Grid 2 Accent 2" w:semiHidden="0" w:uiPriority="68" w:unhideWhenUsed="0"/>
+    <w:lsdException w:name="Medium Grid 3 Accent 2" w:semiHidden="0" w:uiPriority="69" w:unhideWhenUsed="0"/>
+    <w:lsdException w:name="Dark List Accent 2" w:semiHidden="0" w:uiPriority="70" w:unhideWhenUsed="0"/>
+    <w:lsdException w:name="Colorful Shading Accent 2" w:semiHidden="0" w:uiPriority="71" w:unhideWhenUsed="0"/>
+    <w:lsdException w:name="Colorful List Accent 2" w:semiHidden="0" w:uiPriority="72" w:unhideWhenUsed="0"/>
+    <w:lsdException w:name="Colorful Grid Accent 2" w:semiHidden="0" w:uiPriority="73" w:unhideWhenUsed="0"/>
+    <w:lsdException w:name="Light Shading Accent 3" w:semiHidden="0" w:uiPriority="60" w:unhideWhenUsed="0"/>
+    <w:lsdException w:name="Light List Accent 3" w:semiHidden="0" w:uiPriority="61" w:unhideWhenUsed="0"/>
+    <w:lsdException w:name="Light Grid Accent 3" w:semiHidden="0" w:uiPriority="62" w:unhideWhenUsed="0"/>
+    <w:lsdException w:name="Medium Shading 1 Accent 3" w:semiHidden="0" w:uiPriority="63" w:unhideWhenUsed="0"/>
+    <w:lsdException w:name="Medium Shading 2 Accent 3" w:semiHidden="0" w:uiPriority="64" w:unhideWhenUsed="0"/>
+    <w:lsdException w:name="Medium List 1 Accent 3" w:semiHidden="0" w:uiPriority="65" w:unhideWhenUsed="0"/>
+    <w:lsdException w:name="Medium List 2 Accent 3" w:semiHidden="0" w:uiPriority="66" w:unhideWhenUsed="0"/>
+    <w:lsdException w:name="Medium Grid 1 Accent 3" w:semiHidden="0" w:uiPriority="67" w:unhideWhenUsed="0"/>
+    <w:lsdException w:name="Medium Grid 2 Accent 3" w:semiHidden="0" w:uiPriority="68" w:unhideWhenUsed="0"/>
+    <w:lsdException w:name="Medium Grid 3 Accent 3" w:semiHidden="0" w:uiPriority="69" w:unhideWhenUsed="0"/>
+    <w:lsdException w:name="Dark List Accent 3" w:semiHidden="0" w:uiPriority="70" w:unhideWhenUsed="0"/>
+    <w:lsdException w:name="Colorful Shading Accent 3" w:semiHidden="0" w:uiPriority="71" w:unhideWhenUsed="0"/>
+    <w:lsdException w:name="Colorful List Accent 3" w:semiHidden="0" w:uiPriority="72" w:unhideWhenUsed="0"/>
+    <w:lsdException w:name="Colorful Grid Accent 3" w:semiHidden="0" w:uiPriority="73" w:unhideWhenUsed="0"/>
+    <w:lsdException w:name="Light Shading Accent 4" w:semiHidden="0" w:uiPriority="60" w:unhideWhenUsed="0"/>
+    <w:lsdException w:name="Light List Accent 4" w:semiHidden="0" w:uiPriority="61" w:unhideWhenUsed="0"/>
+    <w:lsdException w:name="Light Grid Accent 4" w:semiHidden="0" w:uiPriority="62" w:unhideWhenUsed="0"/>
+    <w:lsdException w:name="Medium Shading 1 Accent 4" w:semiHidden="0" w:uiPriority="63" w:unhideWhenUsed="0"/>
+    <w:lsdException w:name="Medium Shading 2 Accent 4" w:semiHidden="0" w:uiPriority="64" w:unhideWhenUsed="0"/>
+    <w:lsdException w:name="Medium List 1 Accent 4" w:semiHidden="0" w:uiPriority="65" w:unhideWhenUsed="0"/>
+    <w:lsdException w:name="Medium List 2 Accent 4" w:semiHidden="0" w:uiPriority="66" w:unhideWhenUsed="0"/>
+    <w:lsdException w:name="Medium Grid 1 Accent 4" w:semiHidden="0" w:uiPriority="67" w:unhideWhenUsed="0"/>
+    <w:lsdException w:name="Medium Grid 2 Accent 4" w:semiHidden="0" w:uiPriority="68" w:unhideWhenUsed="0"/>
+    <w:lsdException w:name="Medium Grid 3 Accent 4" w:semiHidden="0" w:uiPriority="69" w:unhideWhenUsed="0"/>
+    <w:lsdException w:name="Dark List Accent 4" w:semiHidden="0" w:uiPriority="70" w:unhideWhenUsed="0"/>
+    <w:lsdException w:name="Colorful Shading Accent 4" w:semiHidden="0" w:uiPriority="71" w:unhideWhenUsed="0"/>
+    <w:lsdException w:name="Colorful List Accent 4" w:semiHidden="0" w:uiPriority="72" w:unhideWhenUsed="0"/>
+    <w:lsdException w:name="Colorful Grid Accent 4" w:semiHidden="0" w:uiPriority="73" w:unhideWhenUsed="0"/>
+    <w:lsdException w:name="Light Shading Accent 5" w:semiHidden="0" w:uiPriority="60" w:unhideWhenUsed="0"/>
+    <w:lsdException w:name="Light List Accent 5" w:semiHidden="0" w:uiPriority="61" w:unhideWhenUsed="0"/>
+    <w:lsdException w:name="Light Grid Accent 5" w:semiHidden="0" w:uiPriority="62" w:unhideWhenUsed="0"/>
+    <w:lsdException w:name="Medium Shading 1 Accent 5" w:semiHidden="0" w:uiPriority="63" w:unhideWhenUsed="0"/>
+    <w:lsdException w:name="Medium Shading 2 Accent 5" w:semiHidden="0" w:uiPriority="64" w:unhideWhenUsed="0"/>
+    <w:lsdException w:name="Medium List 1 Accent 5" w:semiHidden="0" w:uiPriority="65" w:unhideWhenUsed="0"/>
+    <w:lsdException w:name="Medium List 2 Accent 5" w:semiHidden="0" w:uiPriority="66" w:unhideWhenUsed="0"/>
+    <w:lsdException w:name="Medium Grid 1 Accent 5" w:semiHidden="0" w:uiPriority="67" w:unhideWhenUsed="0"/>
+    <w:lsdException w:name="Medium Grid 2 Accent 5" w:semiHidden="0" w:uiPriority="68" w:unhideWhenUsed="0"/>
+    <w:lsdException w:name="Medium Grid 3 Accent 5" w:semiHidden="0" w:uiPriority="69" w:unhideWhenUsed="0"/>
+    <w:lsdException w:name="Dark List Accent 5" w:semiHidden="0" w:uiPriority="70" w:unhideWhenUsed="0"/>
+    <w:lsdException w:name="Colorful Shading Accent 5" w:semiHidden="0" w:uiPriority="71" w:unhideWhenUsed="0"/>
+    <w:lsdException w:name="Colorful List Accent 5" w:semiHidden="0" w:uiPriority="72" w:unhideWhenUsed="0"/>
+    <w:lsdException w:name="Colorful Grid Accent 5" w:semiHidden="0" w:uiPriority="73" w:unhideWhenUsed="0"/>
+    <w:lsdException w:name="Light Shading Accent 6" w:semiHidden="0" w:uiPriority="60" w:unhideWhenUsed="0"/>
+    <w:lsdException w:name="Light List Accent 6" w:semiHidden="0" w:uiPriority="61" w:unhideWhenUsed="0"/>
+    <w:lsdException w:name="Light Grid Accent 6" w:semiHidden="0" w:uiPriority="62" w:unhideWhenUsed="0"/>
+    <w:lsdException w:name="Medium Shading 1 Accent 6" w:semiHidden="0" w:uiPriority="63" w:unhideWhenUsed="0"/>
+    <w:lsdException w:name="Medium Shading 2 Accent 6" w:semiHidden="0" w:uiPriority="64" w:unhideWhenUsed="0"/>
+    <w:lsdException w:name="Medium List 1 Accent 6" w:semiHidden="0" w:uiPriority="65" w:unhideWhenUsed="0"/>
+    <w:lsdException w:name="Medium List 2 Accent 6" w:semiHidden="0" w:uiPriority="66" w:unhideWhenUsed="0"/>
+    <w:lsdException w:name="Medium Grid 1 Accent 6" w:semiHidden="0" w:uiPriority="67" w:unhideWhenUsed="0"/>
+    <w:lsdException w:name="Medium Grid 2 Accent 6" w:semiHidden="0" w:uiPriority="68" w:unhideWhenUsed="0"/>
+    <w:lsdException w:name="Medium Grid 3 Accent 6" w:semiHidden="0" w:uiPriority="69" w:unhideWhenUsed="0"/>
+    <w:lsdException w:name="Dark List Accent 6" w:semiHidden="0" w:uiPriority="70" w:unhideWhenUsed="0"/>
+    <w:lsdException w:name="Colorful Shading Accent 6" w:semiHidden="0" w:uiPriority="71" w:unhideWhenUsed="0"/>
+    <w:lsdException w:name="Colorful List Accent 6" w:semiHidden="0" w:uiPriority="72" w:unhideWhenUsed="0"/>
+    <w:lsdException w:name="Colorful Grid Accent 6" w:semiHidden="0" w:uiPriority="73" w:unhideWhenUsed="0"/>
+    <w:lsdException w:name="Subtle Emphasis" w:semiHidden="0" w:uiPriority="19" w:unhideWhenUsed="0" w:qFormat="1"/>
+    <w:lsdException w:name="Intense Emphasis" w:semiHidden="0" w:uiPriority="21" w:unhideWhenUsed="0" w:qFormat="1"/>
+    <w:lsdException w:name="Subtle Reference" w:semiHidden="0" w:uiPriority="31" w:unhideWhenUsed="0" w:qFormat="1"/>
+    <w:lsdException w:name="Intense Reference" w:semiHidden="0" w:uiPriority="32" w:unhideWhenUsed="0" w:qFormat="1"/>
+    <w:lsdException w:name="Book Title" w:semiHidden="0" w:uiPriority="33" w:unhideWhenUsed="0" w:qFormat="1"/>
+    <w:lsdException w:name="Bibliography" w:uiPriority="37"/>
+    <w:lsdException w:name="TOC Heading" w:uiPriority="39" w:qFormat="1"/>
+  </w:latentStyles>
+  <w:style w:type="paragraph" w:default="1" w:styleId="a">
+    <w:name w:val="Normal"/>
+    <w:qFormat/>
+    <w:pPr>
+      <w:widowControl w:val="0"/>
+      <w:jc w:val="both"/>
+    </w:pPr>
+  </w:style>
+  <w:style w:type="character" w:default="1" w:styleId="a0">
+    <w:name w:val="Default Paragraph Font"/>
+    <w:uiPriority w:val="1"/>
+    <w:semiHidden/>
+    <w:unhideWhenUsed/>
+  </w:style>
+  <w:style w:type="table" w:default="1" w:styleId="a1">
+    <w:name w:val="Normal Table"/>
+    <w:uiPriority w:val="99"/>
+    <w:semiHidden/>
+    <w:unhideWhenUsed/>
+    <w:tblPr>
+      <w:tblInd w:w="0" w:type="dxa"/>
+      <w:tblCellMar>
+        <w:top w:w="0" w:type="dxa"/>
+        <w:left w:w="108" w:type="dxa"/>
+        <w:bottom w:w="0" w:type="dxa"/>
+        <w:right w:w="108" w:type="dxa"/>
+      </w:tblCellMar>
+    </w:tblPr>
+  </w:style>
+  <w:style w:type="numbering" w:default="1" w:styleId="a2">
+    <w:name w:val="No List"/>
+    <w:uiPriority w:val="99"/>
+    <w:semiHidden/>
+    <w:unhideWhenUsed/>
+  </w:style>
+  <w:style w:type="paragraph" w:customStyle="1" w:styleId="B098902A9BA64C6EA05DD97C4A161C7E">
+    <w:name w:val="B098902A9BA64C6EA05DD97C4A161C7E"/>
+    <w:rsid w:val="00172E54"/>
+    <w:pPr>
+      <w:widowControl w:val="0"/>
+      <w:jc w:val="both"/>
+    </w:pPr>
+  </w:style>
+  <w:style w:type="paragraph" w:customStyle="1" w:styleId="14EF06265A984E72B96D7B361183E601">
+    <w:name w:val="14EF06265A984E72B96D7B361183E601"/>
+    <w:rsid w:val="00172E54"/>
+    <w:pPr>
+      <w:widowControl w:val="0"/>
+      <w:jc w:val="both"/>
+    </w:pPr>
+  </w:style>
+  <w:style w:type="paragraph" w:customStyle="1" w:styleId="9B1E6964CDF142DAA863B70F34B88111">
+    <w:name w:val="9B1E6964CDF142DAA863B70F34B88111"/>
+    <w:rsid w:val="00172E54"/>
+    <w:pPr>
+      <w:widowControl w:val="0"/>
+      <w:jc w:val="both"/>
+    </w:pPr>
+  </w:style>
+  <w:style w:type="paragraph" w:customStyle="1" w:styleId="07CB79FE38D04467BA3FE12848F9CC33">
+    <w:name w:val="07CB79FE38D04467BA3FE12848F9CC33"/>
+    <w:rsid w:val="00172E54"/>
+    <w:pPr>
+      <w:widowControl w:val="0"/>
+      <w:jc w:val="both"/>
+    </w:pPr>
+  </w:style>
+  <w:style w:type="paragraph" w:customStyle="1" w:styleId="3D8EA66B113F4817AB60A655B44E64FE">
+    <w:name w:val="3D8EA66B113F4817AB60A655B44E64FE"/>
+    <w:rsid w:val="00172E54"/>
+    <w:pPr>
+      <w:widowControl w:val="0"/>
+      <w:jc w:val="both"/>
+    </w:pPr>
+  </w:style>
+  <w:style w:type="paragraph" w:customStyle="1" w:styleId="8AF60B55F45B464EBE4B0F22760E37D9">
+    <w:name w:val="8AF60B55F45B464EBE4B0F22760E37D9"/>
+    <w:rsid w:val="00172E54"/>
+    <w:pPr>
+      <w:widowControl w:val="0"/>
+      <w:jc w:val="both"/>
+    </w:pPr>
+  </w:style>
+</w:styles>
+</file>
+
+<file path=word/glossary/stylesWithEffects.xml><?xml version="1.0" encoding="utf-8"?>
+<w:styles xmlns:wpc="http://schemas.microsoft.com/office/word/2010/wordprocessingCanvas" xmlns:mo="http://schemas.microsoft.com/office/mac/office/2008/main" xmlns:mc="http://schemas.openxmlformats.org/markup-compatibility/2006" xmlns:mv="urn:schemas-microsoft-com:mac:vml" xmlns:o="urn:schemas-microsoft-com:office:office" xmlns:r="http://schemas.openxmlformats.org/officeDocument/2006/relationships" xmlns:m="http://schemas.openxmlformats.org/officeDocument/2006/math" xmlns:v="urn:schemas-microsoft-com:vml" xmlns:wp14="http://schemas.microsoft.com/office/word/2010/wordprocessingDrawing" xmlns:wp="http://schemas.openxmlformats.org/drawingml/2006/wordprocessingDrawing" xmlns:w10="urn:schemas-microsoft-com:office:word" xmlns:w="http://schemas.openxmlformats.org/wordprocessingml/2006/main" xmlns:w14="http://schemas.microsoft.com/office/word/2010/wordml" xmlns:wpg="http://schemas.microsoft.com/office/word/2010/wordprocessingGroup" xmlns:wpi="http://schemas.microsoft.com/office/word/2010/wordprocessingInk" xmlns:wne="http://schemas.microsoft.com/office/word/2006/wordml" xmlns:wps="http://schemas.microsoft.com/office/word/2010/wordprocessingShape" mc:Ignorable="w14 wp14">
+  <w:docDefaults>
+    <w:rPrDefault>
+      <w:rPr>
+        <w:rFonts w:asciiTheme="minorHAnsi" w:eastAsiaTheme="minorEastAsia" w:hAnsiTheme="minorHAnsi" w:cstheme="minorBidi"/>
+        <w:kern w:val="2"/>
+        <w:sz w:val="21"/>
+        <w:szCs w:val="22"/>
+        <w:lang w:val="en-US" w:eastAsia="zh-CN" w:bidi="ar-SA"/>
+      </w:rPr>
+    </w:rPrDefault>
+    <w:pPrDefault/>
+  </w:docDefaults>
+  <w:latentStyles w:defLockedState="0" w:defUIPriority="99" w:defSemiHidden="1" w:defUnhideWhenUsed="1" w:defQFormat="0" w:count="276">
+    <w:lsdException w:name="Normal" w:semiHidden="0" w:uiPriority="0" w:unhideWhenUsed="0" w:qFormat="1"/>
+    <w:lsdException w:name="heading 1" w:semiHidden="0" w:uiPriority="9" w:unhideWhenUsed="0" w:qFormat="1"/>
+    <w:lsdException w:name="heading 2" w:uiPriority="9" w:qFormat="1"/>
+    <w:lsdException w:name="heading 3" w:uiPriority="9" w:qFormat="1"/>
+    <w:lsdException w:name="heading 4" w:uiPriority="9" w:qFormat="1"/>
+    <w:lsdException w:name="heading 5" w:uiPriority="9" w:qFormat="1"/>
+    <w:lsdException w:name="heading 6" w:uiPriority="9" w:qFormat="1"/>
+    <w:lsdException w:name="heading 7" w:uiPriority="9" w:qFormat="1"/>
+    <w:lsdException w:name="heading 8" w:uiPriority="9" w:qFormat="1"/>
+    <w:lsdException w:name="heading 9" w:uiPriority="9" w:qFormat="1"/>
+    <w:lsdException w:name="toc 1" w:uiPriority="39"/>
+    <w:lsdException w:name="toc 2" w:uiPriority="39"/>
+    <w:lsdException w:name="toc 3" w:uiPriority="39"/>
+    <w:lsdException w:name="toc 4" w:uiPriority="39"/>
+    <w:lsdException w:name="toc 5" w:uiPriority="39"/>
+    <w:lsdException w:name="toc 6" w:uiPriority="39"/>
+    <w:lsdException w:name="toc 7" w:uiPriority="39"/>
+    <w:lsdException w:name="toc 8" w:uiPriority="39"/>
+    <w:lsdException w:name="toc 9" w:uiPriority="39"/>
+    <w:lsdException w:name="caption" w:uiPriority="35" w:qFormat="1"/>
+    <w:lsdException w:name="Title" w:semiHidden="0" w:uiPriority="10" w:unhideWhenUsed="0" w:qFormat="1"/>
+    <w:lsdException w:name="Default Paragraph Font" w:uiPriority="1"/>
+    <w:lsdException w:name="Subtitle" w:semiHidden="0" w:uiPriority="11" w:unhideWhenUsed="0" w:qFormat="1"/>
+    <w:lsdException w:name="Strong" w:semiHidden="0" w:uiPriority="22" w:unhideWhenUsed="0" w:qFormat="1"/>
+    <w:lsdException w:name="Emphasis" w:semiHidden="0" w:uiPriority="20" w:unhideWhenUsed="0" w:qFormat="1"/>
+    <w:lsdException w:name="Table Grid" w:semiHidden="0" w:uiPriority="59" w:unhideWhenUsed="0"/>
+    <w:lsdException w:name="Placeholder Text" w:unhideWhenUsed="0"/>
+    <w:lsdException w:name="No Spacing" w:semiHidden="0" w:uiPriority="1" w:unhideWhenUsed="0" w:qFormat="1"/>
+    <w:lsdException w:name="Light Shading" w:semiHidden="0" w:uiPriority="60" w:unhideWhenUsed="0"/>
+    <w:lsdException w:name="Light List" w:semiHidden="0" w:uiPriority="61" w:unhideWhenUsed="0"/>
+    <w:lsdException w:name="Light Grid" w:semiHidden="0" w:uiPriority="62" w:unhideWhenUsed="0"/>
+    <w:lsdException w:name="Medium Shading 1" w:semiHidden="0" w:uiPriority="63" w:unhideWhenUsed="0"/>
+    <w:lsdException w:name="Medium Shading 2" w:semiHidden="0" w:uiPriority="64" w:unhideWhenUsed="0"/>
+    <w:lsdException w:name="Medium List 1" w:semiHidden="0" w:uiPriority="65" w:unhideWhenUsed="0"/>
+    <w:lsdException w:name="Medium List 2" w:semiHidden="0" w:uiPriority="66" w:unhideWhenUsed="0"/>
+    <w:lsdException w:name="Medium Grid 1" w:semiHidden="0" w:uiPriority="67" w:unhideWhenUsed="0"/>
+    <w:lsdException w:name="Medium Grid 2" w:semiHidden="0" w:uiPriority="68" w:unhideWhenUsed="0"/>
+    <w:lsdException w:name="Medium Grid 3" w:semiHidden="0" w:uiPriority="69" w:unhideWhenUsed="0"/>
+    <w:lsdException w:name="Dark List" w:semiHidden="0" w:uiPriority="70" w:unhideWhenUsed="0"/>
+    <w:lsdException w:name="Colorful Shading" w:semiHidden="0" w:uiPriority="71" w:unhideWhenUsed="0"/>
+    <w:lsdException w:name="Colorful List" w:semiHidden="0" w:uiPriority="72" w:unhideWhenUsed="0"/>
+    <w:lsdException w:name="Colorful Grid" w:semiHidden="0" w:uiPriority="73" w:unhideWhenUsed="0"/>
+    <w:lsdException w:name="Light Shading Accent 1" w:semiHidden="0" w:uiPriority="60" w:unhideWhenUsed="0"/>
+    <w:lsdException w:name="Light List Accent 1" w:semiHidden="0" w:uiPriority="61" w:unhideWhenUsed="0"/>
+    <w:lsdException w:name="Light Grid Accent 1" w:semiHidden="0" w:uiPriority="62" w:unhideWhenUsed="0"/>
+    <w:lsdException w:name="Medium Shading 1 Accent 1" w:semiHidden="0" w:uiPriority="63" w:unhideWhenUsed="0"/>
+    <w:lsdException w:name="Medium Shading 2 Accent 1" w:semiHidden="0" w:uiPriority="64" w:unhideWhenUsed="0"/>
+    <w:lsdException w:name="Medium List 1 Accent 1" w:semiHidden="0" w:uiPriority="65" w:unhideWhenUsed="0"/>
+    <w:lsdException w:name="Revision" w:unhideWhenUsed="0"/>
+    <w:lsdException w:name="List Paragraph" w:semiHidden="0" w:uiPriority="34" w:unhideWhenUsed="0" w:qFormat="1"/>
+    <w:lsdException w:name="Quote" w:semiHidden="0" w:uiPriority="29" w:unhideWhenUsed="0" w:qFormat="1"/>
+    <w:lsdException w:name="Intense Quote" w:semiHidden="0" w:uiPriority="30" w:unhideWhenUsed="0" w:qFormat="1"/>
+    <w:lsdException w:name="Medium List 2 Accent 1" w:semiHidden="0" w:uiPriority="66" w:unhideWhenUsed="0"/>
+    <w:lsdException w:name="Medium Grid 1 Accent 1" w:semiHidden="0" w:uiPriority="67" w:unhideWhenUsed="0"/>
+    <w:lsdException w:name="Medium Grid 2 Accent 1" w:semiHidden="0" w:uiPriority="68" w:unhideWhenUsed="0"/>
+    <w:lsdException w:name="Medium Grid 3 Accent 1" w:semiHidden="0" w:uiPriority="69" w:unhideWhenUsed="0"/>
+    <w:lsdException w:name="Dark List Accent 1" w:semiHidden="0" w:uiPriority="70" w:unhideWhenUsed="0"/>
+    <w:lsdException w:name="Colorful Shading Accent 1" w:semiHidden="0" w:uiPriority="71" w:unhideWhenUsed="0"/>
+    <w:lsdException w:name="Colorful List Accent 1" w:semiHidden="0" w:uiPriority="72" w:unhideWhenUsed="0"/>
+    <w:lsdException w:name="Colorful Grid Accent 1" w:semiHidden="0" w:uiPriority="73" w:unhideWhenUsed="0"/>
+    <w:lsdException w:name="Light Shading Accent 2" w:semiHidden="0" w:uiPriority="60" w:unhideWhenUsed="0"/>
+    <w:lsdException w:name="Light List Accent 2" w:semiHidden="0" w:uiPriority="61" w:unhideWhenUsed="0"/>
+    <w:lsdException w:name="Light Grid Accent 2" w:semiHidden="0" w:uiPriority="62" w:unhideWhenUsed="0"/>
+    <w:lsdException w:name="Medium Shading 1 Accent 2" w:semiHidden="0" w:uiPriority="63" w:unhideWhenUsed="0"/>
+    <w:lsdException w:name="Medium Shading 2 Accent 2" w:semiHidden="0" w:uiPriority="64" w:unhideWhenUsed="0"/>
+    <w:lsdException w:name="Medium List 1 Accent 2" w:semiHidden="0" w:uiPriority="65" w:unhideWhenUsed="0"/>
+    <w:lsdException w:name="Medium List 2 Accent 2" w:semiHidden="0" w:uiPriority="66" w:unhideWhenUsed="0"/>
+    <w:lsdException w:name="Medium Grid 1 Accent 2" w:semiHidden="0" w:uiPriority="67" w:unhideWhenUsed="0"/>
+    <w:lsdException w:name="Medium Grid 2 Accent 2" w:semiHidden="0" w:uiPriority="68" w:unhideWhenUsed="0"/>
+    <w:lsdException w:name="Medium Grid 3 Accent 2" w:semiHidden="0" w:uiPriority="69" w:unhideWhenUsed="0"/>
+    <w:lsdException w:name="Dark List Accent 2" w:semiHidden="0" w:uiPriority="70" w:unhideWhenUsed="0"/>
+    <w:lsdException w:name="Colorful Shading Accent 2" w:semiHidden="0" w:uiPriority="71" w:unhideWhenUsed="0"/>
+    <w:lsdException w:name="Colorful List Accent 2" w:semiHidden="0" w:uiPriority="72" w:unhideWhenUsed="0"/>
+    <w:lsdException w:name="Colorful Grid Accent 2" w:semiHidden="0" w:uiPriority="73" w:unhideWhenUsed="0"/>
+    <w:lsdException w:name="Light Shading Accent 3" w:semiHidden="0" w:uiPriority="60" w:unhideWhenUsed="0"/>
+    <w:lsdException w:name="Light List Accent 3" w:semiHidden="0" w:uiPriority="61" w:unhideWhenUsed="0"/>
+    <w:lsdException w:name="Light Grid Accent 3" w:semiHidden="0" w:uiPriority="62" w:unhideWhenUsed="0"/>
+    <w:lsdException w:name="Medium Shading 1 Accent 3" w:semiHidden="0" w:uiPriority="63" w:unhideWhenUsed="0"/>
+    <w:lsdException w:name="Medium Shading 2 Accent 3" w:semiHidden="0" w:uiPriority="64" w:unhideWhenUsed="0"/>
+    <w:lsdException w:name="Medium List 1 Accent 3" w:semiHidden="0" w:uiPriority="65" w:unhideWhenUsed="0"/>
+    <w:lsdException w:name="Medium List 2 Accent 3" w:semiHidden="0" w:uiPriority="66" w:unhideWhenUsed="0"/>
+    <w:lsdException w:name="Medium Grid 1 Accent 3" w:semiHidden="0" w:uiPriority="67" w:unhideWhenUsed="0"/>
+    <w:lsdException w:name="Medium Grid 2 Accent 3" w:semiHidden="0" w:uiPriority="68" w:unhideWhenUsed="0"/>
+    <w:lsdException w:name="Medium Grid 3 Accent 3" w:semiHidden="0" w:uiPriority="69" w:unhideWhenUsed="0"/>
+    <w:lsdException w:name="Dark List Accent 3" w:semiHidden="0" w:uiPriority="70" w:unhideWhenUsed="0"/>
+    <w:lsdException w:name="Colorful Shading Accent 3" w:semiHidden="0" w:uiPriority="71" w:unhideWhenUsed="0"/>
+    <w:lsdException w:name="Colorful List Accent 3" w:semiHidden="0" w:uiPriority="72" w:unhideWhenUsed="0"/>
+    <w:lsdException w:name="Colorful Grid Accent 3" w:semiHidden="0" w:uiPriority="73" w:unhideWhenUsed="0"/>
+    <w:lsdException w:name="Light Shading Accent 4" w:semiHidden="0" w:uiPriority="60" w:unhideWhenUsed="0"/>
+    <w:lsdException w:name="Light List Accent 4" w:semiHidden="0" w:uiPriority="61" w:unhideWhenUsed="0"/>
+    <w:lsdException w:name="Light Grid Accent 4" w:semiHidden="0" w:uiPriority="62" w:unhideWhenUsed="0"/>
+    <w:lsdException w:name="Medium Shading 1 Accent 4" w:semiHidden="0" w:uiPriority="63" w:unhideWhenUsed="0"/>
+    <w:lsdException w:name="Medium Shading 2 Accent 4" w:semiHidden="0" w:uiPriority="64" w:unhideWhenUsed="0"/>
+    <w:lsdException w:name="Medium List 1 Accent 4" w:semiHidden="0" w:uiPriority="65" w:unhideWhenUsed="0"/>
+    <w:lsdException w:name="Medium List 2 Accent 4" w:semiHidden="0" w:uiPriority="66" w:unhideWhenUsed="0"/>
+    <w:lsdException w:name="Medium Grid 1 Accent 4" w:semiHidden="0" w:uiPriority="67" w:unhideWhenUsed="0"/>
+    <w:lsdException w:name="Medium Grid 2 Accent 4" w:semiHidden="0" w:uiPriority="68" w:unhideWhenUsed="0"/>
+    <w:lsdException w:name="Medium Grid 3 Accent 4" w:semiHidden="0" w:uiPriority="69" w:unhideWhenUsed="0"/>
+    <w:lsdException w:name="Dark List Accent 4" w:semiHidden="0" w:uiPriority="70" w:unhideWhenUsed="0"/>
+    <w:lsdException w:name="Colorful Shading Accent 4" w:semiHidden="0" w:uiPriority="71" w:unhideWhenUsed="0"/>
+    <w:lsdException w:name="Colorful List Accent 4" w:semiHidden="0" w:uiPriority="72" w:unhideWhenUsed="0"/>
+    <w:lsdException w:name="Colorful Grid Accent 4" w:semiHidden="0" w:uiPriority="73" w:unhideWhenUsed="0"/>
+    <w:lsdException w:name="Light Shading Accent 5" w:semiHidden="0" w:uiPriority="60" w:unhideWhenUsed="0"/>
+    <w:lsdException w:name="Light List Accent 5" w:semiHidden="0" w:uiPriority="61" w:unhideWhenUsed="0"/>
+    <w:lsdException w:name="Light Grid Accent 5" w:semiHidden="0" w:uiPriority="62" w:unhideWhenUsed="0"/>
+    <w:lsdException w:name="Medium Shading 1 Accent 5" w:semiHidden="0" w:uiPriority="63" w:unhideWhenUsed="0"/>
+    <w:lsdException w:name="Medium Shading 2 Accent 5" w:semiHidden="0" w:uiPriority="64" w:unhideWhenUsed="0"/>
+    <w:lsdException w:name="Medium List 1 Accent 5" w:semiHidden="0" w:uiPriority="65" w:unhideWhenUsed="0"/>
+    <w:lsdException w:name="Medium List 2 Accent 5" w:semiHidden="0" w:uiPriority="66" w:unhideWhenUsed="0"/>
+    <w:lsdException w:name="Medium Grid 1 Accent 5" w:semiHidden="0" w:uiPriority="67" w:unhideWhenUsed="0"/>
+    <w:lsdException w:name="Medium Grid 2 Accent 5" w:semiHidden="0" w:uiPriority="68" w:unhideWhenUsed="0"/>
+    <w:lsdException w:name="Medium Grid 3 Accent 5" w:semiHidden="0" w:uiPriority="69" w:unhideWhenUsed="0"/>
+    <w:lsdException w:name="Dark List Accent 5" w:semiHidden="0" w:uiPriority="70" w:unhideWhenUsed="0"/>
+    <w:lsdException w:name="Colorful Shading Accent 5" w:semiHidden="0" w:uiPriority="71" w:unhideWhenUsed="0"/>
+    <w:lsdException w:name="Colorful List Accent 5" w:semiHidden="0" w:uiPriority="72" w:unhideWhenUsed="0"/>
+    <w:lsdException w:name="Colorful Grid Accent 5" w:semiHidden="0" w:uiPriority="73" w:unhideWhenUsed="0"/>
+    <w:lsdException w:name="Light Shading Accent 6" w:semiHidden="0" w:uiPriority="60" w:unhideWhenUsed="0"/>
+    <w:lsdException w:name="Light List Accent 6" w:semiHidden="0" w:uiPriority="61" w:unhideWhenUsed="0"/>
+    <w:lsdException w:name="Light Grid Accent 6" w:semiHidden="0" w:uiPriority="62" w:unhideWhenUsed="0"/>
+    <w:lsdException w:name="Medium Shading 1 Accent 6" w:semiHidden="0" w:uiPriority="63" w:unhideWhenUsed="0"/>
+    <w:lsdException w:name="Medium Shading 2 Accent 6" w:semiHidden="0" w:uiPriority="64" w:unhideWhenUsed="0"/>
+    <w:lsdException w:name="Medium List 1 Accent 6" w:semiHidden="0" w:uiPriority="65" w:unhideWhenUsed="0"/>
+    <w:lsdException w:name="Medium List 2 Accent 6" w:semiHidden="0" w:uiPriority="66" w:unhideWhenUsed="0"/>
+    <w:lsdException w:name="Medium Grid 1 Accent 6" w:semiHidden="0" w:uiPriority="67" w:unhideWhenUsed="0"/>
+    <w:lsdException w:name="Medium Grid 2 Accent 6" w:semiHidden="0" w:uiPriority="68" w:unhideWhenUsed="0"/>
+    <w:lsdException w:name="Medium Grid 3 Accent 6" w:semiHidden="0" w:uiPriority="69" w:unhideWhenUsed="0"/>
+    <w:lsdException w:name="Dark List Accent 6" w:semiHidden="0" w:uiPriority="70" w:unhideWhenUsed="0"/>
+    <w:lsdException w:name="Colorful Shading Accent 6" w:semiHidden="0" w:uiPriority="71" w:unhideWhenUsed="0"/>
+    <w:lsdException w:name="Colorful List Accent 6" w:semiHidden="0" w:uiPriority="72" w:unhideWhenUsed="0"/>
+    <w:lsdException w:name="Colorful Grid Accent 6" w:semiHidden="0" w:uiPriority="73" w:unhideWhenUsed="0"/>
+    <w:lsdException w:name="Subtle Emphasis" w:semiHidden="0" w:uiPriority="19" w:unhideWhenUsed="0" w:qFormat="1"/>
+    <w:lsdException w:name="Intense Emphasis" w:semiHidden="0" w:uiPriority="21" w:unhideWhenUsed="0" w:qFormat="1"/>
+    <w:lsdException w:name="Subtle Reference" w:semiHidden="0" w:uiPriority="31" w:unhideWhenUsed="0" w:qFormat="1"/>
+    <w:lsdException w:name="Intense Reference" w:semiHidden="0" w:uiPriority="32" w:unhideWhenUsed="0" w:qFormat="1"/>
+    <w:lsdException w:name="Book Title" w:semiHidden="0" w:uiPriority="33" w:unhideWhenUsed="0" w:qFormat="1"/>
+    <w:lsdException w:name="Bibliography" w:uiPriority="37"/>
+    <w:lsdException w:name="TOC Heading" w:uiPriority="39" w:qFormat="1"/>
+  </w:latentStyles>
+  <w:style w:type="paragraph" w:default="1" w:styleId="a">
+    <w:name w:val="Normal"/>
+    <w:qFormat/>
+    <w:pPr>
+      <w:widowControl w:val="0"/>
+      <w:jc w:val="both"/>
+    </w:pPr>
+  </w:style>
+  <w:style w:type="character" w:default="1" w:styleId="a0">
+    <w:name w:val="Default Paragraph Font"/>
+    <w:uiPriority w:val="1"/>
+    <w:semiHidden/>
+    <w:unhideWhenUsed/>
+  </w:style>
+  <w:style w:type="table" w:default="1" w:styleId="a1">
+    <w:name w:val="Normal Table"/>
+    <w:uiPriority w:val="99"/>
+    <w:semiHidden/>
+    <w:unhideWhenUsed/>
+    <w:tblPr>
+      <w:tblInd w:w="0" w:type="dxa"/>
+      <w:tblCellMar>
+        <w:top w:w="0" w:type="dxa"/>
+        <w:left w:w="108" w:type="dxa"/>
+        <w:bottom w:w="0" w:type="dxa"/>
+        <w:right w:w="108" w:type="dxa"/>
+      </w:tblCellMar>
+    </w:tblPr>
+  </w:style>
+  <w:style w:type="numbering" w:default="1" w:styleId="a2">
+    <w:name w:val="No List"/>
+    <w:uiPriority w:val="99"/>
+    <w:semiHidden/>
+    <w:unhideWhenUsed/>
+  </w:style>
+  <w:style w:type="paragraph" w:customStyle="1" w:styleId="B098902A9BA64C6EA05DD97C4A161C7E">
+    <w:name w:val="B098902A9BA64C6EA05DD97C4A161C7E"/>
+    <w:rsid w:val="00172E54"/>
+    <w:pPr>
+      <w:widowControl w:val="0"/>
+      <w:jc w:val="both"/>
+    </w:pPr>
+  </w:style>
+  <w:style w:type="paragraph" w:customStyle="1" w:styleId="14EF06265A984E72B96D7B361183E601">
+    <w:name w:val="14EF06265A984E72B96D7B361183E601"/>
+    <w:rsid w:val="00172E54"/>
+    <w:pPr>
+      <w:widowControl w:val="0"/>
+      <w:jc w:val="both"/>
+    </w:pPr>
+  </w:style>
+  <w:style w:type="paragraph" w:customStyle="1" w:styleId="9B1E6964CDF142DAA863B70F34B88111">
+    <w:name w:val="9B1E6964CDF142DAA863B70F34B88111"/>
+    <w:rsid w:val="00172E54"/>
+    <w:pPr>
+      <w:widowControl w:val="0"/>
+      <w:jc w:val="both"/>
+    </w:pPr>
+  </w:style>
+  <w:style w:type="paragraph" w:customStyle="1" w:styleId="07CB79FE38D04467BA3FE12848F9CC33">
+    <w:name w:val="07CB79FE38D04467BA3FE12848F9CC33"/>
+    <w:rsid w:val="00172E54"/>
+    <w:pPr>
+      <w:widowControl w:val="0"/>
+      <w:jc w:val="both"/>
+    </w:pPr>
+  </w:style>
+  <w:style w:type="paragraph" w:customStyle="1" w:styleId="3D8EA66B113F4817AB60A655B44E64FE">
+    <w:name w:val="3D8EA66B113F4817AB60A655B44E64FE"/>
+    <w:rsid w:val="00172E54"/>
+    <w:pPr>
+      <w:widowControl w:val="0"/>
+      <w:jc w:val="both"/>
+    </w:pPr>
+  </w:style>
+  <w:style w:type="paragraph" w:customStyle="1" w:styleId="8AF60B55F45B464EBE4B0F22760E37D9">
+    <w:name w:val="8AF60B55F45B464EBE4B0F22760E37D9"/>
+    <w:rsid w:val="00172E54"/>
+    <w:pPr>
+      <w:widowControl w:val="0"/>
+      <w:jc w:val="both"/>
+    </w:pPr>
+  </w:style>
+</w:styles>
+</file>
+
+<file path=word/glossary/webSettings.xml><?xml version="1.0" encoding="utf-8"?>
+<w:webSettings xmlns:mc="http://schemas.openxmlformats.org/markup-compatibility/2006" xmlns:r="http://schemas.openxmlformats.org/officeDocument/2006/relationships" xmlns:w="http://schemas.openxmlformats.org/wordprocessingml/2006/main" xmlns:w14="http://schemas.microsoft.com/office/word/2010/wordml" mc:Ignorable="w14">
+  <w:optimizeForBrowser/>
+  <w:allowPNG/>
+  <w:doNotSaveAsSingleFile/>
+</w:webSettings>
 </file>
 
 <file path=word/theme/theme1.xml><?xml version="1.0" encoding="utf-8"?>
@@ -4329,52 +8841,17 @@
         <a:srgbClr val="954F72"/>
       </a:folHlink>
     </a:clrScheme>
-    <a:fontScheme name="Office">
+    <a:fontScheme name="网格">
       <a:majorFont>
-        <a:latin typeface="Calibri Light" panose="020F0302020204030204"/>
+        <a:latin typeface="Franklin Gothic Medium"/>
         <a:ea typeface=""/>
         <a:cs typeface=""/>
-        <a:font script="Jpan" typeface="ＭＳ ゴシック"/>
-        <a:font script="Hang" typeface="맑은 고딕"/>
-        <a:font script="Hans" typeface="宋体"/>
-        <a:font script="Hant" typeface="新細明體"/>
-        <a:font script="Arab" typeface="Times New Roman"/>
-        <a:font script="Hebr" typeface="Times New Roman"/>
-        <a:font script="Thai" typeface="Angsana New"/>
-        <a:font script="Ethi" typeface="Nyala"/>
-        <a:font script="Beng" typeface="Vrinda"/>
-        <a:font script="Gujr" typeface="Shruti"/>
-        <a:font script="Khmr" typeface="MoolBoran"/>
-        <a:font script="Knda" typeface="Tunga"/>
-        <a:font script="Guru" typeface="Raavi"/>
-        <a:font script="Cans" typeface="Euphemia"/>
-        <a:font script="Cher" typeface="Plantagenet Cherokee"/>
-        <a:font script="Yiii" typeface="Microsoft Yi Baiti"/>
-        <a:font script="Tibt" typeface="Microsoft Himalaya"/>
-        <a:font script="Thaa" typeface="MV Boli"/>
-        <a:font script="Deva" typeface="Mangal"/>
-        <a:font script="Telu" typeface="Gautami"/>
-        <a:font script="Taml" typeface="Latha"/>
-        <a:font script="Syrc" typeface="Estrangelo Edessa"/>
-        <a:font script="Orya" typeface="Kalinga"/>
-        <a:font script="Mlym" typeface="Kartika"/>
-        <a:font script="Laoo" typeface="DokChampa"/>
-        <a:font script="Sinh" typeface="Iskoola Pota"/>
-        <a:font script="Mong" typeface="Mongolian Baiti"/>
-        <a:font script="Viet" typeface="Times New Roman"/>
-        <a:font script="Uigh" typeface="Microsoft Uighur"/>
-        <a:font script="Geor" typeface="Sylfaen"/>
-      </a:majorFont>
-      <a:minorFont>
-        <a:latin typeface="Calibri" panose="020F0502020204030204"/>
-        <a:ea typeface=""/>
-        <a:cs typeface=""/>
-        <a:font script="Jpan" typeface="ＭＳ 明朝"/>
-        <a:font script="Hang" typeface="맑은 고딕"/>
-        <a:font script="Hans" typeface="宋体"/>
-        <a:font script="Hant" typeface="新細明體"/>
-        <a:font script="Arab" typeface="Arial"/>
-        <a:font script="Hebr" typeface="Arial"/>
+        <a:font script="Jpan" typeface="HG創英角ｺﾞｼｯｸUB"/>
+        <a:font script="Hang" typeface="HY견고딕"/>
+        <a:font script="Hans" typeface="微软雅黑"/>
+        <a:font script="Hant" typeface="微軟正黑體"/>
+        <a:font script="Arab" typeface="Arial Bold"/>
+        <a:font script="Hebr" typeface="Arial Bold"/>
         <a:font script="Thai" typeface="Cordia New"/>
         <a:font script="Ethi" typeface="Nyala"/>
         <a:font script="Beng" typeface="Vrinda"/>
@@ -4396,7 +8873,42 @@
         <a:font script="Laoo" typeface="DokChampa"/>
         <a:font script="Sinh" typeface="Iskoola Pota"/>
         <a:font script="Mong" typeface="Mongolian Baiti"/>
-        <a:font script="Viet" typeface="Arial"/>
+        <a:font script="Viet" typeface="Arial Bold"/>
+        <a:font script="Uigh" typeface="Microsoft Uighur"/>
+        <a:font script="Geor" typeface="Sylfaen"/>
+      </a:majorFont>
+      <a:minorFont>
+        <a:latin typeface="Franklin Gothic Medium"/>
+        <a:ea typeface=""/>
+        <a:cs typeface=""/>
+        <a:font script="Jpan" typeface="HG創英角ｺﾞｼｯｸUB"/>
+        <a:font script="Hang" typeface="HY견고딕"/>
+        <a:font script="Hans" typeface="微软雅黑"/>
+        <a:font script="Hant" typeface="微軟正黑體"/>
+        <a:font script="Arab" typeface="Arial Bold"/>
+        <a:font script="Hebr" typeface="Arial Bold"/>
+        <a:font script="Thai" typeface="Cordia New"/>
+        <a:font script="Ethi" typeface="Nyala"/>
+        <a:font script="Beng" typeface="Vrinda"/>
+        <a:font script="Gujr" typeface="Shruti"/>
+        <a:font script="Khmr" typeface="DaunPenh"/>
+        <a:font script="Knda" typeface="Tunga"/>
+        <a:font script="Guru" typeface="Raavi"/>
+        <a:font script="Cans" typeface="Euphemia"/>
+        <a:font script="Cher" typeface="Plantagenet Cherokee"/>
+        <a:font script="Yiii" typeface="Microsoft Yi Baiti"/>
+        <a:font script="Tibt" typeface="Microsoft Himalaya"/>
+        <a:font script="Thaa" typeface="MV Boli"/>
+        <a:font script="Deva" typeface="Mangal"/>
+        <a:font script="Telu" typeface="Gautami"/>
+        <a:font script="Taml" typeface="Latha"/>
+        <a:font script="Syrc" typeface="Estrangelo Edessa"/>
+        <a:font script="Orya" typeface="Kalinga"/>
+        <a:font script="Mlym" typeface="Kartika"/>
+        <a:font script="Laoo" typeface="DokChampa"/>
+        <a:font script="Sinh" typeface="Iskoola Pota"/>
+        <a:font script="Mong" typeface="Mongolian Baiti"/>
+        <a:font script="Viet" typeface="Arial Bold"/>
         <a:font script="Uigh" typeface="Microsoft Uighur"/>
         <a:font script="Geor" typeface="Sylfaen"/>
       </a:minorFont>
@@ -4543,7 +9055,7 @@
   <a:extraClrSchemeLst/>
   <a:extLst>
     <a:ext uri="{05A4C25C-085E-4340-85A3-A5531E510DB2}">
-      <thm15:themeFamily xmlns:thm15="http://schemas.microsoft.com/office/thememl/2012/main" name="Office Theme" id="{62F939B6-93AF-4DB8-9C6B-D6C7DFDC589F}" vid="{4A3C46E8-61CC-4603-A589-7422A47A8E4A}"/>
+      <thm15:themeFamily xmlns="" xmlns:thm15="http://schemas.microsoft.com/office/thememl/2012/main" name="Office Theme" id="{62F939B6-93AF-4DB8-9C6B-D6C7DFDC589F}" vid="{4A3C46E8-61CC-4603-A589-7422A47A8E4A}"/>
     </a:ext>
   </a:extLst>
 </a:theme>
@@ -4554,7 +9066,7 @@
 </file>
 
 <file path=customXml/itemProps1.xml><?xml version="1.0" encoding="utf-8"?>
-<ds:datastoreItem xmlns:ds="http://schemas.openxmlformats.org/officeDocument/2006/customXml" ds:itemID="{33B8307F-5617-4926-BC93-1CB5FC918652}">
+<ds:datastoreItem xmlns:ds="http://schemas.openxmlformats.org/officeDocument/2006/customXml" ds:itemID="{A46C7F9F-5A4A-AB41-B939-2752D0677AA7}">
   <ds:schemaRefs>
     <ds:schemaRef ds:uri="http://schemas.openxmlformats.org/officeDocument/2006/bibliography"/>
   </ds:schemaRefs>
